--- a/mp/ALGAV.docx
+++ b/mp/ALGAV.docx
@@ -484,16 +484,583 @@
     </w:p>
     <w:p>
       <w:pPr>
+        <w:pStyle w:val="Ttulo1"/>
+        <w:jc w:val="left"/>
+        <w:rPr>
+          <w:lang w:bidi="pt-PT"/>
+        </w:rPr>
+      </w:pPr>
+      <w:r>
+        <w:rPr>
+          <w:lang w:bidi="pt-PT"/>
+        </w:rPr>
+        <w:t xml:space="preserve">Predicados </w:t>
+      </w:r>
+    </w:p>
+    <w:p>
+      <w:pPr>
+        <w:rPr>
+          <w:lang w:bidi="pt-PT"/>
+        </w:rPr>
+      </w:pPr>
+    </w:p>
+    <w:p>
+      <w:pPr>
+        <w:spacing w:line="240" w:lineRule="auto"/>
+        <w:jc w:val="left"/>
+        <w:rPr>
+          <w:lang w:bidi="pt-PT"/>
+        </w:rPr>
+      </w:pPr>
+      <w:r>
+        <w:rPr>
+          <w:lang w:bidi="pt-PT"/>
+        </w:rPr>
+        <w:br w:type="page"/>
+      </w:r>
+    </w:p>
+    <w:p>
+      <w:pPr>
+        <w:pStyle w:val="Ttulo1"/>
+        <w:jc w:val="left"/>
+        <w:rPr>
+          <w:lang w:bidi="pt-PT"/>
+        </w:rPr>
+      </w:pPr>
+      <w:r>
+        <w:rPr>
+          <w:lang w:bidi="pt-PT"/>
+        </w:rPr>
+        <w:lastRenderedPageBreak/>
+        <w:t>Base de conhecimento</w:t>
+      </w:r>
+    </w:p>
+    <w:tbl>
+      <w:tblPr>
+        <w:tblStyle w:val="TabelacomGrelha"/>
+        <w:tblW w:w="0" w:type="auto"/>
+        <w:tblLook w:val="04A0" w:firstRow="1" w:lastRow="0" w:firstColumn="1" w:lastColumn="0" w:noHBand="0" w:noVBand="1"/>
+      </w:tblPr>
+      <w:tblGrid>
+        <w:gridCol w:w="3114"/>
+        <w:gridCol w:w="6236"/>
+      </w:tblGrid>
+      <w:tr>
+        <w:tc>
+          <w:tcPr>
+            <w:tcW w:w="3114" w:type="dxa"/>
+          </w:tcPr>
+          <w:p>
+            <w:pPr>
+              <w:pStyle w:val="BodyText1"/>
+              <w:rPr>
+                <w:lang w:bidi="pt-PT"/>
+              </w:rPr>
+            </w:pPr>
+            <w:r>
+              <w:rPr>
+                <w:lang w:bidi="pt-PT"/>
+              </w:rPr>
+              <w:t>liga(</w:t>
+            </w:r>
+            <w:proofErr w:type="spellStart"/>
+            <w:proofErr w:type="gramStart"/>
+            <w:r>
+              <w:rPr>
+                <w:lang w:bidi="pt-PT"/>
+              </w:rPr>
+              <w:t>a,b</w:t>
+            </w:r>
+            <w:proofErr w:type="spellEnd"/>
+            <w:proofErr w:type="gramEnd"/>
+            <w:r>
+              <w:rPr>
+                <w:lang w:bidi="pt-PT"/>
+              </w:rPr>
+              <w:t>).</w:t>
+            </w:r>
+          </w:p>
+        </w:tc>
+        <w:tc>
+          <w:tcPr>
+            <w:tcW w:w="6236" w:type="dxa"/>
+          </w:tcPr>
+          <w:p>
+            <w:pPr>
+              <w:pStyle w:val="BodyText1"/>
+              <w:rPr>
+                <w:lang w:bidi="pt-PT"/>
+              </w:rPr>
+            </w:pPr>
+            <w:r>
+              <w:rPr>
+                <w:lang w:bidi="pt-PT"/>
+              </w:rPr>
+              <w:t>Serve para identificar que existe uma ligação entre 2 edifícios. Os parâmetros são os edifícios.</w:t>
+            </w:r>
+          </w:p>
+        </w:tc>
+      </w:tr>
+      <w:tr>
+        <w:tc>
+          <w:tcPr>
+            <w:tcW w:w="3114" w:type="dxa"/>
+          </w:tcPr>
+          <w:p>
+            <w:pPr>
+              <w:pStyle w:val="BodyText1"/>
+              <w:rPr>
+                <w:lang w:bidi="pt-PT"/>
+              </w:rPr>
+            </w:pPr>
+            <w:r>
+              <w:rPr>
+                <w:lang w:bidi="pt-PT"/>
+              </w:rPr>
+              <w:t>pisos(</w:t>
+            </w:r>
+            <w:proofErr w:type="gramStart"/>
+            <w:r>
+              <w:rPr>
+                <w:lang w:bidi="pt-PT"/>
+              </w:rPr>
+              <w:t>a,[</w:t>
+            </w:r>
+            <w:proofErr w:type="gramEnd"/>
+            <w:r>
+              <w:rPr>
+                <w:lang w:bidi="pt-PT"/>
+              </w:rPr>
+              <w:t>a1,a2]).</w:t>
+            </w:r>
+          </w:p>
+        </w:tc>
+        <w:tc>
+          <w:tcPr>
+            <w:tcW w:w="6236" w:type="dxa"/>
+          </w:tcPr>
+          <w:p>
+            <w:pPr>
+              <w:pStyle w:val="BodyText1"/>
+              <w:rPr>
+                <w:lang w:bidi="pt-PT"/>
+              </w:rPr>
+            </w:pPr>
+            <w:r>
+              <w:rPr>
+                <w:lang w:bidi="pt-PT"/>
+              </w:rPr>
+              <w:t>Serve para identificar os pisos de um edifício. O primeiro parâmetro é o edifício específico e o segundo parâmetro uma lista com os pisos.</w:t>
+            </w:r>
+          </w:p>
+        </w:tc>
+      </w:tr>
+      <w:tr>
+        <w:tc>
+          <w:tcPr>
+            <w:tcW w:w="3114" w:type="dxa"/>
+          </w:tcPr>
+          <w:p>
+            <w:pPr>
+              <w:pStyle w:val="BodyText1"/>
+              <w:rPr>
+                <w:lang w:bidi="pt-PT"/>
+              </w:rPr>
+            </w:pPr>
+            <w:proofErr w:type="spellStart"/>
+            <w:proofErr w:type="gramStart"/>
+            <w:r>
+              <w:rPr>
+                <w:lang w:bidi="pt-PT"/>
+              </w:rPr>
+              <w:t>dimensoes</w:t>
+            </w:r>
+            <w:proofErr w:type="spellEnd"/>
+            <w:r>
+              <w:rPr>
+                <w:lang w:bidi="pt-PT"/>
+              </w:rPr>
+              <w:t>(</w:t>
+            </w:r>
+            <w:proofErr w:type="gramEnd"/>
+            <w:r>
+              <w:rPr>
+                <w:lang w:bidi="pt-PT"/>
+              </w:rPr>
+              <w:t>a1, 23, 11).</w:t>
+            </w:r>
+          </w:p>
+        </w:tc>
+        <w:tc>
+          <w:tcPr>
+            <w:tcW w:w="6236" w:type="dxa"/>
+          </w:tcPr>
+          <w:p>
+            <w:pPr>
+              <w:pStyle w:val="BodyText1"/>
+              <w:rPr>
+                <w:lang w:bidi="pt-PT"/>
+              </w:rPr>
+            </w:pPr>
+            <w:r>
+              <w:rPr>
+                <w:lang w:bidi="pt-PT"/>
+              </w:rPr>
+              <w:t>Serve para indicar as dimensões de cada piso. O primeiro parâmetro é o piso, os outros 2 parâmetros são as dimensões do andar.</w:t>
+            </w:r>
+          </w:p>
+        </w:tc>
+      </w:tr>
+      <w:tr>
+        <w:tc>
+          <w:tcPr>
+            <w:tcW w:w="3114" w:type="dxa"/>
+          </w:tcPr>
+          <w:p>
+            <w:pPr>
+              <w:pStyle w:val="BodyText1"/>
+              <w:rPr>
+                <w:lang w:bidi="pt-PT"/>
+              </w:rPr>
+            </w:pPr>
+            <w:r>
+              <w:rPr>
+                <w:lang w:bidi="pt-PT"/>
+              </w:rPr>
+              <w:t>elevador(</w:t>
+            </w:r>
+            <w:proofErr w:type="gramStart"/>
+            <w:r>
+              <w:rPr>
+                <w:lang w:bidi="pt-PT"/>
+              </w:rPr>
+              <w:t>a,[</w:t>
+            </w:r>
+            <w:proofErr w:type="gramEnd"/>
+            <w:r>
+              <w:rPr>
+                <w:lang w:bidi="pt-PT"/>
+              </w:rPr>
+              <w:t>a1,a2]).</w:t>
+            </w:r>
+          </w:p>
+        </w:tc>
+        <w:tc>
+          <w:tcPr>
+            <w:tcW w:w="6236" w:type="dxa"/>
+          </w:tcPr>
+          <w:p>
+            <w:pPr>
+              <w:pStyle w:val="BodyText1"/>
+              <w:rPr>
+                <w:lang w:bidi="pt-PT"/>
+              </w:rPr>
+            </w:pPr>
+            <w:r>
+              <w:rPr>
+                <w:lang w:bidi="pt-PT"/>
+              </w:rPr>
+              <w:t>Serve para identificar o</w:t>
+            </w:r>
+            <w:r>
+              <w:rPr>
+                <w:lang w:bidi="pt-PT"/>
+              </w:rPr>
+              <w:t>s andares que o elevador pode percorrer</w:t>
+            </w:r>
+            <w:r>
+              <w:rPr>
+                <w:lang w:bidi="pt-PT"/>
+              </w:rPr>
+              <w:t xml:space="preserve">. O primeiro parâmetro é o </w:t>
+            </w:r>
+            <w:r>
+              <w:rPr>
+                <w:lang w:bidi="pt-PT"/>
+              </w:rPr>
+              <w:t>elevador em</w:t>
+            </w:r>
+            <w:r>
+              <w:rPr>
+                <w:lang w:bidi="pt-PT"/>
+              </w:rPr>
+              <w:t xml:space="preserve"> específico e o segundo parâmetro uma lista com os pisos.</w:t>
+            </w:r>
+          </w:p>
+        </w:tc>
+      </w:tr>
+      <w:tr>
+        <w:tc>
+          <w:tcPr>
+            <w:tcW w:w="3114" w:type="dxa"/>
+          </w:tcPr>
+          <w:p>
+            <w:pPr>
+              <w:pStyle w:val="BodyText1"/>
+              <w:rPr>
+                <w:lang w:bidi="pt-PT"/>
+              </w:rPr>
+            </w:pPr>
+            <w:r>
+              <w:rPr>
+                <w:lang w:bidi="pt-PT"/>
+              </w:rPr>
+              <w:t>passagem(</w:t>
+            </w:r>
+            <w:proofErr w:type="gramStart"/>
+            <w:r>
+              <w:rPr>
+                <w:lang w:bidi="pt-PT"/>
+              </w:rPr>
+              <w:t>a,b</w:t>
+            </w:r>
+            <w:proofErr w:type="gramEnd"/>
+            <w:r>
+              <w:rPr>
+                <w:lang w:bidi="pt-PT"/>
+              </w:rPr>
+              <w:t>,a2,b2).</w:t>
+            </w:r>
+          </w:p>
+        </w:tc>
+        <w:tc>
+          <w:tcPr>
+            <w:tcW w:w="6236" w:type="dxa"/>
+          </w:tcPr>
+          <w:p>
+            <w:pPr>
+              <w:pStyle w:val="BodyText1"/>
+              <w:rPr>
+                <w:lang w:bidi="pt-PT"/>
+              </w:rPr>
+            </w:pPr>
+            <w:r>
+              <w:rPr>
+                <w:lang w:bidi="pt-PT"/>
+              </w:rPr>
+              <w:t>Serve para indicar a passagem entre 2 edifícios. Os 2 primeiros parâmetros servem para indicar os edifícios da ligação. Os 2 últimos parâmetros são as os pisos que irão ser ligados.</w:t>
+            </w:r>
+          </w:p>
+        </w:tc>
+      </w:tr>
+      <w:tr>
+        <w:tc>
+          <w:tcPr>
+            <w:tcW w:w="3114" w:type="dxa"/>
+          </w:tcPr>
+          <w:p>
+            <w:pPr>
+              <w:pStyle w:val="BodyText1"/>
+              <w:rPr>
+                <w:lang w:bidi="pt-PT"/>
+              </w:rPr>
+            </w:pPr>
+            <w:proofErr w:type="gramStart"/>
+            <w:r>
+              <w:rPr>
+                <w:lang w:bidi="pt-PT"/>
+              </w:rPr>
+              <w:t>sala(</w:t>
+            </w:r>
+            <w:proofErr w:type="spellStart"/>
+            <w:proofErr w:type="gramEnd"/>
+            <w:r>
+              <w:rPr>
+                <w:lang w:bidi="pt-PT"/>
+              </w:rPr>
+              <w:t>apn</w:t>
+            </w:r>
+            <w:proofErr w:type="spellEnd"/>
+            <w:r>
+              <w:rPr>
+                <w:lang w:bidi="pt-PT"/>
+              </w:rPr>
+              <w:t>, a1).</w:t>
+            </w:r>
+          </w:p>
+        </w:tc>
+        <w:tc>
+          <w:tcPr>
+            <w:tcW w:w="6236" w:type="dxa"/>
+          </w:tcPr>
+          <w:p>
+            <w:pPr>
+              <w:pStyle w:val="BodyText1"/>
+              <w:rPr>
+                <w:lang w:bidi="pt-PT"/>
+              </w:rPr>
+            </w:pPr>
+            <w:r>
+              <w:rPr>
+                <w:lang w:bidi="pt-PT"/>
+              </w:rPr>
+              <w:t>Serve para indicar uma sala. O primeiro parâmetro é o nome da sala e o 2 parâmetro o piso da mesma.</w:t>
+            </w:r>
+          </w:p>
+        </w:tc>
+      </w:tr>
+      <w:tr>
+        <w:tc>
+          <w:tcPr>
+            <w:tcW w:w="3114" w:type="dxa"/>
+          </w:tcPr>
+          <w:p>
+            <w:pPr>
+              <w:pStyle w:val="BodyText1"/>
+              <w:rPr>
+                <w:lang w:bidi="pt-PT"/>
+              </w:rPr>
+            </w:pPr>
+            <w:proofErr w:type="gramStart"/>
+            <w:r>
+              <w:rPr>
+                <w:lang w:bidi="pt-PT"/>
+              </w:rPr>
+              <w:t>coordenadas(</w:t>
+            </w:r>
+            <w:proofErr w:type="spellStart"/>
+            <w:proofErr w:type="gramEnd"/>
+            <w:r>
+              <w:rPr>
+                <w:lang w:bidi="pt-PT"/>
+              </w:rPr>
+              <w:t>apn</w:t>
+            </w:r>
+            <w:proofErr w:type="spellEnd"/>
+            <w:r>
+              <w:rPr>
+                <w:lang w:bidi="pt-PT"/>
+              </w:rPr>
+              <w:t>, a1, 10, 6).</w:t>
+            </w:r>
+          </w:p>
+        </w:tc>
+        <w:tc>
+          <w:tcPr>
+            <w:tcW w:w="6236" w:type="dxa"/>
+          </w:tcPr>
+          <w:p>
+            <w:pPr>
+              <w:pStyle w:val="BodyText1"/>
+              <w:rPr>
+                <w:lang w:bidi="pt-PT"/>
+              </w:rPr>
+            </w:pPr>
+            <w:r>
+              <w:rPr>
+                <w:lang w:bidi="pt-PT"/>
+              </w:rPr>
+              <w:t>Serve para indicar as coordenadas das portas de cada sala. O primeiro parâmetro indica o nome da sala, o segundo parâmetro o andar da sala e os 2 últimos parâmetros a localização da porta da sala no piso.</w:t>
+            </w:r>
+          </w:p>
+        </w:tc>
+      </w:tr>
+      <w:tr>
+        <w:tc>
+          <w:tcPr>
+            <w:tcW w:w="3114" w:type="dxa"/>
+          </w:tcPr>
+          <w:p>
+            <w:pPr>
+              <w:pStyle w:val="BodyText1"/>
+              <w:rPr>
+                <w:lang w:bidi="pt-PT"/>
+              </w:rPr>
+            </w:pPr>
+            <w:r>
+              <w:rPr>
+                <w:lang w:bidi="pt-PT"/>
+              </w:rPr>
+              <w:t>m(a1,0,0,3).</w:t>
+            </w:r>
+          </w:p>
+        </w:tc>
+        <w:tc>
+          <w:tcPr>
+            <w:tcW w:w="6236" w:type="dxa"/>
+          </w:tcPr>
+          <w:p>
+            <w:pPr>
+              <w:pStyle w:val="BodyText1"/>
+              <w:rPr>
+                <w:lang w:bidi="pt-PT"/>
+              </w:rPr>
+            </w:pPr>
+            <w:r>
+              <w:rPr>
+                <w:lang w:bidi="pt-PT"/>
+              </w:rPr>
+              <w:t xml:space="preserve">Serve para indicar o mapa do andar com todas as suas posições. O primeiro parâmetro é o andar, o segundo parâmetro a linha em que se encontra no </w:t>
+            </w:r>
+            <w:proofErr w:type="spellStart"/>
+            <w:r>
+              <w:rPr>
+                <w:lang w:bidi="pt-PT"/>
+              </w:rPr>
+              <w:t>array</w:t>
+            </w:r>
+            <w:proofErr w:type="spellEnd"/>
+            <w:r>
+              <w:rPr>
+                <w:lang w:bidi="pt-PT"/>
+              </w:rPr>
+              <w:t xml:space="preserve"> de posições, o terceiro parâmetro é a coluna e o quarto parâmetro o valor para dizer se é uma parede, espaço vazio, </w:t>
+            </w:r>
+            <w:proofErr w:type="spellStart"/>
+            <w:r>
+              <w:rPr>
+                <w:lang w:bidi="pt-PT"/>
+              </w:rPr>
+              <w:t>etc</w:t>
+            </w:r>
+            <w:proofErr w:type="spellEnd"/>
+            <w:r>
+              <w:rPr>
+                <w:lang w:bidi="pt-PT"/>
+              </w:rPr>
+              <w:t xml:space="preserve"> (0 ,1 ,2 ,3)</w:t>
+            </w:r>
+          </w:p>
+        </w:tc>
+      </w:tr>
+    </w:tbl>
+    <w:p>
+      <w:pPr>
         <w:pStyle w:val="BodyText1"/>
         <w:rPr>
           <w:lang w:bidi="pt-PT"/>
         </w:rPr>
       </w:pPr>
+    </w:p>
+    <w:p>
+      <w:pPr>
+        <w:spacing w:line="240" w:lineRule="auto"/>
+        <w:jc w:val="left"/>
+        <w:rPr>
+          <w:lang w:bidi="pt-PT"/>
+        </w:rPr>
+      </w:pPr>
       <w:r>
         <w:rPr>
           <w:lang w:bidi="pt-PT"/>
         </w:rPr>
-        <w:t>Explicar cada predicado e base de conhecimento</w:t>
+        <w:br w:type="page"/>
+      </w:r>
+    </w:p>
+    <w:p>
+      <w:pPr>
+        <w:pStyle w:val="Ttulo1"/>
+        <w:jc w:val="left"/>
+        <w:rPr>
+          <w:lang w:bidi="pt-PT"/>
+        </w:rPr>
+      </w:pPr>
+      <w:r>
+        <w:rPr>
+          <w:lang w:bidi="pt-PT"/>
+        </w:rPr>
+        <w:lastRenderedPageBreak/>
+        <w:t>Alterações efetuadas nos algoritmos fornecidos</w:t>
       </w:r>
     </w:p>
     <w:p>
@@ -507,8 +1074,144 @@
         <w:rPr>
           <w:lang w:bidi="pt-PT"/>
         </w:rPr>
-        <w:t>Explicar alterações que fizemos nos algoritmos fornecidos</w:t>
+        <w:t>As alterações efetuadas nos algoritmos fornecidos foram as seguintes:</w:t>
       </w:r>
+    </w:p>
+    <w:p>
+      <w:pPr>
+        <w:pStyle w:val="BodyText1"/>
+        <w:numPr>
+          <w:ilvl w:val="0"/>
+          <w:numId w:val="22"/>
+        </w:numPr>
+        <w:rPr>
+          <w:lang w:bidi="pt-PT"/>
+        </w:rPr>
+      </w:pPr>
+      <w:r>
+        <w:rPr>
+          <w:lang w:bidi="pt-PT"/>
+        </w:rPr>
+        <w:t xml:space="preserve">Todos </w:t>
+      </w:r>
+      <w:r>
+        <w:rPr>
+          <w:lang w:bidi="pt-PT"/>
+        </w:rPr>
+        <w:t xml:space="preserve">os algoritmos </w:t>
+      </w:r>
+      <w:r>
+        <w:rPr>
+          <w:lang w:bidi="pt-PT"/>
+        </w:rPr>
+        <w:t>foram alterados</w:t>
+      </w:r>
+      <w:r>
+        <w:rPr>
+          <w:lang w:bidi="pt-PT"/>
+        </w:rPr>
+        <w:t xml:space="preserve"> para incluírem o piso</w:t>
+      </w:r>
+      <w:r>
+        <w:rPr>
+          <w:lang w:bidi="pt-PT"/>
+        </w:rPr>
+        <w:t>;</w:t>
+      </w:r>
+    </w:p>
+    <w:p>
+      <w:pPr>
+        <w:pStyle w:val="BodyText1"/>
+        <w:numPr>
+          <w:ilvl w:val="0"/>
+          <w:numId w:val="22"/>
+        </w:numPr>
+        <w:rPr>
+          <w:lang w:bidi="pt-PT"/>
+        </w:rPr>
+      </w:pPr>
+      <w:r>
+        <w:rPr>
+          <w:lang w:bidi="pt-PT"/>
+        </w:rPr>
+        <w:t xml:space="preserve">Na criação do </w:t>
+      </w:r>
+      <w:proofErr w:type="spellStart"/>
+      <w:r>
+        <w:rPr>
+          <w:lang w:bidi="pt-PT"/>
+        </w:rPr>
+        <w:t>graph</w:t>
+      </w:r>
+      <w:proofErr w:type="spellEnd"/>
+      <w:r>
+        <w:rPr>
+          <w:lang w:bidi="pt-PT"/>
+        </w:rPr>
+        <w:t xml:space="preserve"> foi alterado o código para incluir o peso das ligações das células</w:t>
+      </w:r>
+      <w:r>
+        <w:rPr>
+          <w:lang w:bidi="pt-PT"/>
+        </w:rPr>
+        <w:t>;</w:t>
+      </w:r>
+    </w:p>
+    <w:p>
+      <w:pPr>
+        <w:pStyle w:val="BodyText1"/>
+        <w:numPr>
+          <w:ilvl w:val="0"/>
+          <w:numId w:val="22"/>
+        </w:numPr>
+      </w:pPr>
+      <w:r>
+        <w:t xml:space="preserve">Durante a criação dos </w:t>
+      </w:r>
+      <w:proofErr w:type="spellStart"/>
+      <w:r>
+        <w:t>graphs</w:t>
+      </w:r>
+      <w:proofErr w:type="spellEnd"/>
+      <w:r>
+        <w:t>,</w:t>
+      </w:r>
+      <w:r>
+        <w:t xml:space="preserve"> quando são efetuados movimentos </w:t>
+      </w:r>
+      <w:r>
+        <w:t xml:space="preserve">na vertical e horizontal o peso é de 1 e nas diagonais é de </w:t>
+      </w:r>
+      <m:oMath>
+        <m:rad>
+          <m:radPr>
+            <m:degHide m:val="1"/>
+            <m:ctrlPr>
+              <w:rPr>
+                <w:rFonts w:ascii="Cambria Math" w:hAnsi="Cambria Math"/>
+                <w:i/>
+              </w:rPr>
+            </m:ctrlPr>
+          </m:radPr>
+          <m:deg/>
+          <m:e>
+            <m:r>
+              <w:rPr>
+                <w:rFonts w:ascii="Cambria Math" w:hAnsi="Cambria Math"/>
+              </w:rPr>
+              <m:t>2</m:t>
+            </m:r>
+          </m:e>
+        </m:rad>
+      </m:oMath>
+    </w:p>
+    <w:p>
+      <w:pPr>
+        <w:pStyle w:val="BodyText1"/>
+        <w:rPr>
+          <w:lang w:bidi="pt-PT"/>
+        </w:rPr>
+      </w:pPr>
     </w:p>
     <w:p>
       <w:pPr>
@@ -544,7 +1247,43 @@
         <w:rPr>
           <w:lang w:bidi="pt-PT"/>
         </w:rPr>
-        <w:t>Obtenção da solução ótima para o Planeamento de movimentação entre pisos deedifícios movendo-se por corredores de ligação entre edifícios e elevadores (deveindicar pontos de partida e de chegada que devem ser pontos de acesso asalas/gabinetes/elevadores/corredores externos)</w:t>
+        <w:t>Obtenção da solução ótima para o Planeamento de movimentação entre pisos de</w:t>
+      </w:r>
+      <w:r>
+        <w:rPr>
+          <w:lang w:bidi="pt-PT"/>
+        </w:rPr>
+        <w:t xml:space="preserve"> </w:t>
+      </w:r>
+      <w:r>
+        <w:rPr>
+          <w:lang w:bidi="pt-PT"/>
+        </w:rPr>
+        <w:t>edifícios movendo-se por corredores de ligação entre edifícios e elevadores (deve</w:t>
+      </w:r>
+      <w:r>
+        <w:rPr>
+          <w:lang w:bidi="pt-PT"/>
+        </w:rPr>
+        <w:t xml:space="preserve"> </w:t>
+      </w:r>
+      <w:r>
+        <w:rPr>
+          <w:lang w:bidi="pt-PT"/>
+        </w:rPr>
+        <w:t>indicar pontos de partida e de chegada que devem ser pontos de acesso a</w:t>
+      </w:r>
+      <w:r>
+        <w:rPr>
+          <w:lang w:bidi="pt-PT"/>
+        </w:rPr>
+        <w:t xml:space="preserve"> </w:t>
+      </w:r>
+      <w:r>
+        <w:rPr>
+          <w:lang w:bidi="pt-PT"/>
+        </w:rPr>
+        <w:t>salas/gabinetes/elevadores/corredores externos)</w:t>
       </w:r>
       <w:r>
         <w:rPr>
@@ -555,6 +1294,30 @@
     </w:p>
     <w:p>
       <w:pPr>
+        <w:pStyle w:val="BodyText1"/>
+        <w:rPr>
+          <w:lang w:bidi="pt-PT"/>
+        </w:rPr>
+      </w:pPr>
+    </w:p>
+    <w:p>
+      <w:pPr>
+        <w:pStyle w:val="BodyText1"/>
+        <w:rPr>
+          <w:lang w:bidi="pt-PT"/>
+        </w:rPr>
+      </w:pPr>
+    </w:p>
+    <w:p>
+      <w:pPr>
+        <w:pStyle w:val="BodyText1"/>
+        <w:rPr>
+          <w:lang w:bidi="pt-PT"/>
+        </w:rPr>
+      </w:pPr>
+    </w:p>
+    <w:p>
+      <w:pPr>
         <w:spacing w:line="240" w:lineRule="auto"/>
         <w:jc w:val="left"/>
         <w:rPr>
@@ -577,72 +1340,1653 @@
       </w:pPr>
       <w:r>
         <w:lastRenderedPageBreak/>
-        <w:t xml:space="preserve">3 - </w:t>
-      </w:r>
-      <w:r>
-        <w:t>Movimentação do robot dentro de um piso de edifício com Primeiro em Profundidade;</w:t>
+        <w:t>3 - Movimentação do robot dentro de um piso de edifício com Primeiro em Profundidade;</w:t>
       </w:r>
     </w:p>
     <w:p>
       <w:pPr>
-        <w:pStyle w:val="Ttulo1"/>
-        <w:jc w:val="left"/>
+        <w:pStyle w:val="BodyText1"/>
       </w:pPr>
       <w:r>
-        <w:t xml:space="preserve">4 - </w:t>
-      </w:r>
-      <w:r>
-        <w:t>Geração de todas as soluções do Primeiro em Profundidade e escolha da melhor;</w:t>
+        <w:rPr>
+          <w:noProof/>
+        </w:rPr>
+        <mc:AlternateContent>
+          <mc:Choice Requires="wps">
+            <w:drawing>
+              <wp:inline distT="0" distB="0" distL="0" distR="0" wp14:anchorId="5D81E1E6" wp14:editId="2224E4E5">
+                <wp:extent cx="5233916" cy="1404620"/>
+                <wp:effectExtent l="0" t="0" r="24130" b="17145"/>
+                <wp:docPr id="217" name="Caixa de Texto 2"/>
+                <wp:cNvGraphicFramePr>
+                  <a:graphicFrameLocks xmlns:a="http://schemas.openxmlformats.org/drawingml/2006/main"/>
+                </wp:cNvGraphicFramePr>
+                <a:graphic xmlns:a="http://schemas.openxmlformats.org/drawingml/2006/main">
+                  <a:graphicData uri="http://schemas.microsoft.com/office/word/2010/wordprocessingShape">
+                    <wps:wsp>
+                      <wps:cNvSpPr txBox="1">
+                        <a:spLocks noChangeArrowheads="1"/>
+                      </wps:cNvSpPr>
+                      <wps:spPr bwMode="auto">
+                        <a:xfrm>
+                          <a:off x="0" y="0"/>
+                          <a:ext cx="5233916" cy="1404620"/>
+                        </a:xfrm>
+                        <a:prstGeom prst="rect">
+                          <a:avLst/>
+                        </a:prstGeom>
+                        <a:solidFill>
+                          <a:srgbClr val="FFFFFF"/>
+                        </a:solidFill>
+                        <a:ln w="9525">
+                          <a:solidFill>
+                            <a:srgbClr val="000000"/>
+                          </a:solidFill>
+                          <a:miter lim="800000"/>
+                          <a:headEnd/>
+                          <a:tailEnd/>
+                        </a:ln>
+                      </wps:spPr>
+                      <wps:txbx>
+                        <w:txbxContent>
+                          <w:p>
+                            <w:pPr>
+                              <w:jc w:val="left"/>
+                              <w:rPr>
+                                <w:rFonts w:ascii="Consolas" w:hAnsi="Consolas"/>
+                              </w:rPr>
+                            </w:pPr>
+                            <w:proofErr w:type="spellStart"/>
+                            <w:proofErr w:type="gramStart"/>
+                            <w:r>
+                              <w:rPr>
+                                <w:rFonts w:ascii="Consolas" w:hAnsi="Consolas"/>
+                              </w:rPr>
+                              <w:t>dfs</w:t>
+                            </w:r>
+                            <w:proofErr w:type="spellEnd"/>
+                            <w:r>
+                              <w:rPr>
+                                <w:rFonts w:ascii="Consolas" w:hAnsi="Consolas"/>
+                              </w:rPr>
+                              <w:t>(</w:t>
+                            </w:r>
+                            <w:proofErr w:type="spellStart"/>
+                            <w:proofErr w:type="gramEnd"/>
+                            <w:r>
+                              <w:rPr>
+                                <w:rFonts w:ascii="Consolas" w:hAnsi="Consolas"/>
+                              </w:rPr>
+                              <w:t>Piso,Orig,Dest,Cam</w:t>
+                            </w:r>
+                            <w:proofErr w:type="spellEnd"/>
+                            <w:r>
+                              <w:rPr>
+                                <w:rFonts w:ascii="Consolas" w:hAnsi="Consolas"/>
+                              </w:rPr>
+                              <w:t>):-</w:t>
+                            </w:r>
+                          </w:p>
+                          <w:p>
+                            <w:pPr>
+                              <w:jc w:val="left"/>
+                              <w:rPr>
+                                <w:rFonts w:ascii="Consolas" w:hAnsi="Consolas"/>
+                              </w:rPr>
+                            </w:pPr>
+                            <w:r>
+                              <w:rPr>
+                                <w:rFonts w:ascii="Consolas" w:hAnsi="Consolas"/>
+                              </w:rPr>
+                              <w:t xml:space="preserve">   dfs2(</w:t>
+                            </w:r>
+                            <w:proofErr w:type="spellStart"/>
+                            <w:proofErr w:type="gramStart"/>
+                            <w:r>
+                              <w:rPr>
+                                <w:rFonts w:ascii="Consolas" w:hAnsi="Consolas"/>
+                              </w:rPr>
+                              <w:t>Piso,Orig</w:t>
+                            </w:r>
+                            <w:proofErr w:type="gramEnd"/>
+                            <w:r>
+                              <w:rPr>
+                                <w:rFonts w:ascii="Consolas" w:hAnsi="Consolas"/>
+                              </w:rPr>
+                              <w:t>,Dest</w:t>
+                            </w:r>
+                            <w:proofErr w:type="spellEnd"/>
+                            <w:r>
+                              <w:rPr>
+                                <w:rFonts w:ascii="Consolas" w:hAnsi="Consolas"/>
+                              </w:rPr>
+                              <w:t>,[</w:t>
+                            </w:r>
+                            <w:proofErr w:type="spellStart"/>
+                            <w:r>
+                              <w:rPr>
+                                <w:rFonts w:ascii="Consolas" w:hAnsi="Consolas"/>
+                              </w:rPr>
+                              <w:t>Orig</w:t>
+                            </w:r>
+                            <w:proofErr w:type="spellEnd"/>
+                            <w:r>
+                              <w:rPr>
+                                <w:rFonts w:ascii="Consolas" w:hAnsi="Consolas"/>
+                              </w:rPr>
+                              <w:t>],</w:t>
+                            </w:r>
+                            <w:proofErr w:type="spellStart"/>
+                            <w:r>
+                              <w:rPr>
+                                <w:rFonts w:ascii="Consolas" w:hAnsi="Consolas"/>
+                              </w:rPr>
+                              <w:t>Cam</w:t>
+                            </w:r>
+                            <w:proofErr w:type="spellEnd"/>
+                            <w:r>
+                              <w:rPr>
+                                <w:rFonts w:ascii="Consolas" w:hAnsi="Consolas"/>
+                              </w:rPr>
+                              <w:t>).</w:t>
+                            </w:r>
+                          </w:p>
+                          <w:p>
+                            <w:pPr>
+                              <w:jc w:val="left"/>
+                              <w:rPr>
+                                <w:rFonts w:ascii="Consolas" w:hAnsi="Consolas"/>
+                              </w:rPr>
+                            </w:pPr>
+                          </w:p>
+                          <w:p>
+                            <w:pPr>
+                              <w:jc w:val="left"/>
+                              <w:rPr>
+                                <w:rFonts w:ascii="Consolas" w:hAnsi="Consolas"/>
+                              </w:rPr>
+                            </w:pPr>
+                            <w:r>
+                              <w:rPr>
+                                <w:rFonts w:ascii="Consolas" w:hAnsi="Consolas"/>
+                              </w:rPr>
+                              <w:t>dfs2(</w:t>
+                            </w:r>
+                            <w:proofErr w:type="gramStart"/>
+                            <w:r>
+                              <w:rPr>
+                                <w:rFonts w:ascii="Consolas" w:hAnsi="Consolas"/>
+                              </w:rPr>
+                              <w:t>_,</w:t>
+                            </w:r>
+                            <w:proofErr w:type="spellStart"/>
+                            <w:r>
+                              <w:rPr>
+                                <w:rFonts w:ascii="Consolas" w:hAnsi="Consolas"/>
+                              </w:rPr>
+                              <w:t>Dest</w:t>
+                            </w:r>
+                            <w:proofErr w:type="gramEnd"/>
+                            <w:r>
+                              <w:rPr>
+                                <w:rFonts w:ascii="Consolas" w:hAnsi="Consolas"/>
+                              </w:rPr>
+                              <w:t>,Dest,LA,Cam</w:t>
+                            </w:r>
+                            <w:proofErr w:type="spellEnd"/>
+                            <w:r>
+                              <w:rPr>
+                                <w:rFonts w:ascii="Consolas" w:hAnsi="Consolas"/>
+                              </w:rPr>
+                              <w:t>):-</w:t>
+                            </w:r>
+                          </w:p>
+                          <w:p>
+                            <w:pPr>
+                              <w:jc w:val="left"/>
+                              <w:rPr>
+                                <w:rFonts w:ascii="Consolas" w:hAnsi="Consolas"/>
+                              </w:rPr>
+                            </w:pPr>
+                            <w:r>
+                              <w:rPr>
+                                <w:rFonts w:ascii="Consolas" w:hAnsi="Consolas"/>
+                              </w:rPr>
+                              <w:t xml:space="preserve">   </w:t>
+                            </w:r>
+                            <w:proofErr w:type="gramStart"/>
+                            <w:r>
+                              <w:rPr>
+                                <w:rFonts w:ascii="Consolas" w:hAnsi="Consolas"/>
+                              </w:rPr>
+                              <w:t>reverse(</w:t>
+                            </w:r>
+                            <w:proofErr w:type="spellStart"/>
+                            <w:proofErr w:type="gramEnd"/>
+                            <w:r>
+                              <w:rPr>
+                                <w:rFonts w:ascii="Consolas" w:hAnsi="Consolas"/>
+                              </w:rPr>
+                              <w:t>LA,Cam</w:t>
+                            </w:r>
+                            <w:proofErr w:type="spellEnd"/>
+                            <w:r>
+                              <w:rPr>
+                                <w:rFonts w:ascii="Consolas" w:hAnsi="Consolas"/>
+                              </w:rPr>
+                              <w:t>).</w:t>
+                            </w:r>
+                          </w:p>
+                          <w:p>
+                            <w:pPr>
+                              <w:jc w:val="left"/>
+                              <w:rPr>
+                                <w:rFonts w:ascii="Consolas" w:hAnsi="Consolas"/>
+                              </w:rPr>
+                            </w:pPr>
+                          </w:p>
+                          <w:p>
+                            <w:pPr>
+                              <w:jc w:val="left"/>
+                              <w:rPr>
+                                <w:rFonts w:ascii="Consolas" w:hAnsi="Consolas"/>
+                              </w:rPr>
+                            </w:pPr>
+                            <w:r>
+                              <w:rPr>
+                                <w:rFonts w:ascii="Consolas" w:hAnsi="Consolas"/>
+                              </w:rPr>
+                              <w:t>dfs2(</w:t>
+                            </w:r>
+                            <w:proofErr w:type="spellStart"/>
+                            <w:proofErr w:type="gramStart"/>
+                            <w:r>
+                              <w:rPr>
+                                <w:rFonts w:ascii="Consolas" w:hAnsi="Consolas"/>
+                              </w:rPr>
+                              <w:t>Piso,Act</w:t>
+                            </w:r>
+                            <w:proofErr w:type="gramEnd"/>
+                            <w:r>
+                              <w:rPr>
+                                <w:rFonts w:ascii="Consolas" w:hAnsi="Consolas"/>
+                              </w:rPr>
+                              <w:t>,Dest,LA,Cam</w:t>
+                            </w:r>
+                            <w:proofErr w:type="spellEnd"/>
+                            <w:r>
+                              <w:rPr>
+                                <w:rFonts w:ascii="Consolas" w:hAnsi="Consolas"/>
+                              </w:rPr>
+                              <w:t>):-</w:t>
+                            </w:r>
+                          </w:p>
+                          <w:p>
+                            <w:pPr>
+                              <w:jc w:val="left"/>
+                              <w:rPr>
+                                <w:rFonts w:ascii="Consolas" w:hAnsi="Consolas"/>
+                                <w:lang w:val="en-US"/>
+                              </w:rPr>
+                            </w:pPr>
+                            <w:r>
+                              <w:rPr>
+                                <w:rFonts w:ascii="Consolas" w:hAnsi="Consolas"/>
+                                <w:lang w:val="en-US"/>
+                              </w:rPr>
+                              <w:t xml:space="preserve">   </w:t>
+                            </w:r>
+                            <w:r>
+                              <w:rPr>
+                                <w:rFonts w:ascii="Consolas" w:hAnsi="Consolas"/>
+                                <w:lang w:val="en-US"/>
+                              </w:rPr>
+                              <w:t>(</w:t>
+                            </w:r>
+                            <w:proofErr w:type="spellStart"/>
+                            <w:proofErr w:type="gramStart"/>
+                            <w:r>
+                              <w:rPr>
+                                <w:rFonts w:ascii="Consolas" w:hAnsi="Consolas"/>
+                                <w:lang w:val="en-US"/>
+                              </w:rPr>
+                              <w:t>ligacel</w:t>
+                            </w:r>
+                            <w:proofErr w:type="spellEnd"/>
+                            <w:r>
+                              <w:rPr>
+                                <w:rFonts w:ascii="Consolas" w:hAnsi="Consolas"/>
+                                <w:lang w:val="en-US"/>
+                              </w:rPr>
+                              <w:t>(</w:t>
+                            </w:r>
+                            <w:proofErr w:type="spellStart"/>
+                            <w:proofErr w:type="gramEnd"/>
+                            <w:r>
+                              <w:rPr>
+                                <w:rFonts w:ascii="Consolas" w:hAnsi="Consolas"/>
+                                <w:lang w:val="en-US"/>
+                              </w:rPr>
+                              <w:t>Piso,Act,X</w:t>
+                            </w:r>
+                            <w:proofErr w:type="spellEnd"/>
+                            <w:r>
+                              <w:rPr>
+                                <w:rFonts w:ascii="Consolas" w:hAnsi="Consolas"/>
+                                <w:lang w:val="en-US"/>
+                              </w:rPr>
+                              <w:t>,_);</w:t>
+                            </w:r>
+                            <w:r>
+                              <w:rPr>
+                                <w:rFonts w:ascii="Consolas" w:hAnsi="Consolas"/>
+                                <w:lang w:val="en-US"/>
+                              </w:rPr>
+                              <w:t xml:space="preserve"> </w:t>
+                            </w:r>
+                            <w:proofErr w:type="spellStart"/>
+                            <w:r>
+                              <w:rPr>
+                                <w:rFonts w:ascii="Consolas" w:hAnsi="Consolas"/>
+                                <w:lang w:val="en-US"/>
+                              </w:rPr>
+                              <w:t>ligacel</w:t>
+                            </w:r>
+                            <w:proofErr w:type="spellEnd"/>
+                            <w:r>
+                              <w:rPr>
+                                <w:rFonts w:ascii="Consolas" w:hAnsi="Consolas"/>
+                                <w:lang w:val="en-US"/>
+                              </w:rPr>
+                              <w:t>(</w:t>
+                            </w:r>
+                            <w:proofErr w:type="spellStart"/>
+                            <w:r>
+                              <w:rPr>
+                                <w:rFonts w:ascii="Consolas" w:hAnsi="Consolas"/>
+                                <w:lang w:val="en-US"/>
+                              </w:rPr>
+                              <w:t>Piso,X,Act</w:t>
+                            </w:r>
+                            <w:proofErr w:type="spellEnd"/>
+                            <w:r>
+                              <w:rPr>
+                                <w:rFonts w:ascii="Consolas" w:hAnsi="Consolas"/>
+                                <w:lang w:val="en-US"/>
+                              </w:rPr>
+                              <w:t xml:space="preserve">,_)), </w:t>
+                            </w:r>
+                          </w:p>
+                          <w:p>
+                            <w:pPr>
+                              <w:jc w:val="left"/>
+                              <w:rPr>
+                                <w:rFonts w:ascii="Consolas" w:hAnsi="Consolas"/>
+                                <w:lang w:val="en-US"/>
+                              </w:rPr>
+                            </w:pPr>
+                            <w:r>
+                              <w:rPr>
+                                <w:rFonts w:ascii="Consolas" w:hAnsi="Consolas"/>
+                                <w:lang w:val="en-US"/>
+                              </w:rPr>
+                              <w:t xml:space="preserve">   </w:t>
+                            </w:r>
+                            <w:r>
+                              <w:rPr>
+                                <w:rFonts w:ascii="Consolas" w:hAnsi="Consolas"/>
+                                <w:lang w:val="en-US"/>
+                              </w:rPr>
+                              <w:t>\+ member(</w:t>
+                            </w:r>
+                            <w:proofErr w:type="gramStart"/>
+                            <w:r>
+                              <w:rPr>
+                                <w:rFonts w:ascii="Consolas" w:hAnsi="Consolas"/>
+                                <w:lang w:val="en-US"/>
+                              </w:rPr>
+                              <w:t>X,LA</w:t>
+                            </w:r>
+                            <w:proofErr w:type="gramEnd"/>
+                            <w:r>
+                              <w:rPr>
+                                <w:rFonts w:ascii="Consolas" w:hAnsi="Consolas"/>
+                                <w:lang w:val="en-US"/>
+                              </w:rPr>
+                              <w:t>),</w:t>
+                            </w:r>
+                          </w:p>
+                          <w:p>
+                            <w:pPr>
+                              <w:jc w:val="left"/>
+                              <w:rPr>
+                                <w:rFonts w:ascii="Consolas" w:hAnsi="Consolas"/>
+                              </w:rPr>
+                            </w:pPr>
+                            <w:r>
+                              <w:rPr>
+                                <w:rFonts w:ascii="Consolas" w:hAnsi="Consolas"/>
+                              </w:rPr>
+                              <w:t xml:space="preserve">   </w:t>
+                            </w:r>
+                            <w:r>
+                              <w:rPr>
+                                <w:rFonts w:ascii="Consolas" w:hAnsi="Consolas"/>
+                              </w:rPr>
+                              <w:t>dfs2(</w:t>
+                            </w:r>
+                            <w:proofErr w:type="spellStart"/>
+                            <w:proofErr w:type="gramStart"/>
+                            <w:r>
+                              <w:rPr>
+                                <w:rFonts w:ascii="Consolas" w:hAnsi="Consolas"/>
+                              </w:rPr>
+                              <w:t>Piso,X</w:t>
+                            </w:r>
+                            <w:proofErr w:type="gramEnd"/>
+                            <w:r>
+                              <w:rPr>
+                                <w:rFonts w:ascii="Consolas" w:hAnsi="Consolas"/>
+                              </w:rPr>
+                              <w:t>,Dest</w:t>
+                            </w:r>
+                            <w:proofErr w:type="spellEnd"/>
+                            <w:r>
+                              <w:rPr>
+                                <w:rFonts w:ascii="Consolas" w:hAnsi="Consolas"/>
+                              </w:rPr>
+                              <w:t>,[X|LA],</w:t>
+                            </w:r>
+                            <w:proofErr w:type="spellStart"/>
+                            <w:r>
+                              <w:rPr>
+                                <w:rFonts w:ascii="Consolas" w:hAnsi="Consolas"/>
+                              </w:rPr>
+                              <w:t>Cam</w:t>
+                            </w:r>
+                            <w:proofErr w:type="spellEnd"/>
+                            <w:r>
+                              <w:rPr>
+                                <w:rFonts w:ascii="Consolas" w:hAnsi="Consolas"/>
+                              </w:rPr>
+                              <w:t>).</w:t>
+                            </w:r>
+                          </w:p>
+                        </w:txbxContent>
+                      </wps:txbx>
+                      <wps:bodyPr rot="0" vert="horz" wrap="square" lIns="91440" tIns="45720" rIns="91440" bIns="45720" anchor="t" anchorCtr="0">
+                        <a:spAutoFit/>
+                      </wps:bodyPr>
+                    </wps:wsp>
+                  </a:graphicData>
+                </a:graphic>
+              </wp:inline>
+            </w:drawing>
+          </mc:Choice>
+          <mc:Fallback>
+            <w:pict>
+              <v:shapetype w14:anchorId="5D81E1E6" id="_x0000_t202" coordsize="21600,21600" o:spt="202" path="m,l,21600r21600,l21600,xe">
+                <v:stroke joinstyle="miter"/>
+                <v:path gradientshapeok="t" o:connecttype="rect"/>
+              </v:shapetype>
+              <v:shape id="Caixa de Texto 2" o:spid="_x0000_s1026" type="#_x0000_t202" style="width:412.1pt;height:110.6pt;visibility:visible;mso-wrap-style:square;mso-left-percent:-10001;mso-top-percent:-10001;mso-position-horizontal:absolute;mso-position-horizontal-relative:char;mso-position-vertical:absolute;mso-position-vertical-relative:line;mso-left-percent:-10001;mso-top-percent:-10001;v-text-anchor:top" o:gfxdata="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">
+                <v:textbox style="mso-fit-shape-to-text:t">
+                  <w:txbxContent>
+                    <w:p>
+                      <w:pPr>
+                        <w:jc w:val="left"/>
+                        <w:rPr>
+                          <w:rFonts w:ascii="Consolas" w:hAnsi="Consolas"/>
+                        </w:rPr>
+                      </w:pPr>
+                      <w:proofErr w:type="spellStart"/>
+                      <w:proofErr w:type="gramStart"/>
+                      <w:r>
+                        <w:rPr>
+                          <w:rFonts w:ascii="Consolas" w:hAnsi="Consolas"/>
+                        </w:rPr>
+                        <w:t>dfs</w:t>
+                      </w:r>
+                      <w:proofErr w:type="spellEnd"/>
+                      <w:r>
+                        <w:rPr>
+                          <w:rFonts w:ascii="Consolas" w:hAnsi="Consolas"/>
+                        </w:rPr>
+                        <w:t>(</w:t>
+                      </w:r>
+                      <w:proofErr w:type="spellStart"/>
+                      <w:proofErr w:type="gramEnd"/>
+                      <w:r>
+                        <w:rPr>
+                          <w:rFonts w:ascii="Consolas" w:hAnsi="Consolas"/>
+                        </w:rPr>
+                        <w:t>Piso,Orig,Dest,Cam</w:t>
+                      </w:r>
+                      <w:proofErr w:type="spellEnd"/>
+                      <w:r>
+                        <w:rPr>
+                          <w:rFonts w:ascii="Consolas" w:hAnsi="Consolas"/>
+                        </w:rPr>
+                        <w:t>):-</w:t>
+                      </w:r>
+                    </w:p>
+                    <w:p>
+                      <w:pPr>
+                        <w:jc w:val="left"/>
+                        <w:rPr>
+                          <w:rFonts w:ascii="Consolas" w:hAnsi="Consolas"/>
+                        </w:rPr>
+                      </w:pPr>
+                      <w:r>
+                        <w:rPr>
+                          <w:rFonts w:ascii="Consolas" w:hAnsi="Consolas"/>
+                        </w:rPr>
+                        <w:t xml:space="preserve">   dfs2(</w:t>
+                      </w:r>
+                      <w:proofErr w:type="spellStart"/>
+                      <w:proofErr w:type="gramStart"/>
+                      <w:r>
+                        <w:rPr>
+                          <w:rFonts w:ascii="Consolas" w:hAnsi="Consolas"/>
+                        </w:rPr>
+                        <w:t>Piso,Orig</w:t>
+                      </w:r>
+                      <w:proofErr w:type="gramEnd"/>
+                      <w:r>
+                        <w:rPr>
+                          <w:rFonts w:ascii="Consolas" w:hAnsi="Consolas"/>
+                        </w:rPr>
+                        <w:t>,Dest</w:t>
+                      </w:r>
+                      <w:proofErr w:type="spellEnd"/>
+                      <w:r>
+                        <w:rPr>
+                          <w:rFonts w:ascii="Consolas" w:hAnsi="Consolas"/>
+                        </w:rPr>
+                        <w:t>,[</w:t>
+                      </w:r>
+                      <w:proofErr w:type="spellStart"/>
+                      <w:r>
+                        <w:rPr>
+                          <w:rFonts w:ascii="Consolas" w:hAnsi="Consolas"/>
+                        </w:rPr>
+                        <w:t>Orig</w:t>
+                      </w:r>
+                      <w:proofErr w:type="spellEnd"/>
+                      <w:r>
+                        <w:rPr>
+                          <w:rFonts w:ascii="Consolas" w:hAnsi="Consolas"/>
+                        </w:rPr>
+                        <w:t>],</w:t>
+                      </w:r>
+                      <w:proofErr w:type="spellStart"/>
+                      <w:r>
+                        <w:rPr>
+                          <w:rFonts w:ascii="Consolas" w:hAnsi="Consolas"/>
+                        </w:rPr>
+                        <w:t>Cam</w:t>
+                      </w:r>
+                      <w:proofErr w:type="spellEnd"/>
+                      <w:r>
+                        <w:rPr>
+                          <w:rFonts w:ascii="Consolas" w:hAnsi="Consolas"/>
+                        </w:rPr>
+                        <w:t>).</w:t>
+                      </w:r>
+                    </w:p>
+                    <w:p>
+                      <w:pPr>
+                        <w:jc w:val="left"/>
+                        <w:rPr>
+                          <w:rFonts w:ascii="Consolas" w:hAnsi="Consolas"/>
+                        </w:rPr>
+                      </w:pPr>
+                    </w:p>
+                    <w:p>
+                      <w:pPr>
+                        <w:jc w:val="left"/>
+                        <w:rPr>
+                          <w:rFonts w:ascii="Consolas" w:hAnsi="Consolas"/>
+                        </w:rPr>
+                      </w:pPr>
+                      <w:r>
+                        <w:rPr>
+                          <w:rFonts w:ascii="Consolas" w:hAnsi="Consolas"/>
+                        </w:rPr>
+                        <w:t>dfs2(</w:t>
+                      </w:r>
+                      <w:proofErr w:type="gramStart"/>
+                      <w:r>
+                        <w:rPr>
+                          <w:rFonts w:ascii="Consolas" w:hAnsi="Consolas"/>
+                        </w:rPr>
+                        <w:t>_,</w:t>
+                      </w:r>
+                      <w:proofErr w:type="spellStart"/>
+                      <w:r>
+                        <w:rPr>
+                          <w:rFonts w:ascii="Consolas" w:hAnsi="Consolas"/>
+                        </w:rPr>
+                        <w:t>Dest</w:t>
+                      </w:r>
+                      <w:proofErr w:type="gramEnd"/>
+                      <w:r>
+                        <w:rPr>
+                          <w:rFonts w:ascii="Consolas" w:hAnsi="Consolas"/>
+                        </w:rPr>
+                        <w:t>,Dest,LA,Cam</w:t>
+                      </w:r>
+                      <w:proofErr w:type="spellEnd"/>
+                      <w:r>
+                        <w:rPr>
+                          <w:rFonts w:ascii="Consolas" w:hAnsi="Consolas"/>
+                        </w:rPr>
+                        <w:t>):-</w:t>
+                      </w:r>
+                    </w:p>
+                    <w:p>
+                      <w:pPr>
+                        <w:jc w:val="left"/>
+                        <w:rPr>
+                          <w:rFonts w:ascii="Consolas" w:hAnsi="Consolas"/>
+                        </w:rPr>
+                      </w:pPr>
+                      <w:r>
+                        <w:rPr>
+                          <w:rFonts w:ascii="Consolas" w:hAnsi="Consolas"/>
+                        </w:rPr>
+                        <w:t xml:space="preserve">   </w:t>
+                      </w:r>
+                      <w:proofErr w:type="gramStart"/>
+                      <w:r>
+                        <w:rPr>
+                          <w:rFonts w:ascii="Consolas" w:hAnsi="Consolas"/>
+                        </w:rPr>
+                        <w:t>reverse(</w:t>
+                      </w:r>
+                      <w:proofErr w:type="spellStart"/>
+                      <w:proofErr w:type="gramEnd"/>
+                      <w:r>
+                        <w:rPr>
+                          <w:rFonts w:ascii="Consolas" w:hAnsi="Consolas"/>
+                        </w:rPr>
+                        <w:t>LA,Cam</w:t>
+                      </w:r>
+                      <w:proofErr w:type="spellEnd"/>
+                      <w:r>
+                        <w:rPr>
+                          <w:rFonts w:ascii="Consolas" w:hAnsi="Consolas"/>
+                        </w:rPr>
+                        <w:t>).</w:t>
+                      </w:r>
+                    </w:p>
+                    <w:p>
+                      <w:pPr>
+                        <w:jc w:val="left"/>
+                        <w:rPr>
+                          <w:rFonts w:ascii="Consolas" w:hAnsi="Consolas"/>
+                        </w:rPr>
+                      </w:pPr>
+                    </w:p>
+                    <w:p>
+                      <w:pPr>
+                        <w:jc w:val="left"/>
+                        <w:rPr>
+                          <w:rFonts w:ascii="Consolas" w:hAnsi="Consolas"/>
+                        </w:rPr>
+                      </w:pPr>
+                      <w:r>
+                        <w:rPr>
+                          <w:rFonts w:ascii="Consolas" w:hAnsi="Consolas"/>
+                        </w:rPr>
+                        <w:t>dfs2(</w:t>
+                      </w:r>
+                      <w:proofErr w:type="spellStart"/>
+                      <w:proofErr w:type="gramStart"/>
+                      <w:r>
+                        <w:rPr>
+                          <w:rFonts w:ascii="Consolas" w:hAnsi="Consolas"/>
+                        </w:rPr>
+                        <w:t>Piso,Act</w:t>
+                      </w:r>
+                      <w:proofErr w:type="gramEnd"/>
+                      <w:r>
+                        <w:rPr>
+                          <w:rFonts w:ascii="Consolas" w:hAnsi="Consolas"/>
+                        </w:rPr>
+                        <w:t>,Dest,LA,Cam</w:t>
+                      </w:r>
+                      <w:proofErr w:type="spellEnd"/>
+                      <w:r>
+                        <w:rPr>
+                          <w:rFonts w:ascii="Consolas" w:hAnsi="Consolas"/>
+                        </w:rPr>
+                        <w:t>):-</w:t>
+                      </w:r>
+                    </w:p>
+                    <w:p>
+                      <w:pPr>
+                        <w:jc w:val="left"/>
+                        <w:rPr>
+                          <w:rFonts w:ascii="Consolas" w:hAnsi="Consolas"/>
+                          <w:lang w:val="en-US"/>
+                        </w:rPr>
+                      </w:pPr>
+                      <w:r>
+                        <w:rPr>
+                          <w:rFonts w:ascii="Consolas" w:hAnsi="Consolas"/>
+                          <w:lang w:val="en-US"/>
+                        </w:rPr>
+                        <w:t xml:space="preserve">   </w:t>
+                      </w:r>
+                      <w:r>
+                        <w:rPr>
+                          <w:rFonts w:ascii="Consolas" w:hAnsi="Consolas"/>
+                          <w:lang w:val="en-US"/>
+                        </w:rPr>
+                        <w:t>(</w:t>
+                      </w:r>
+                      <w:proofErr w:type="spellStart"/>
+                      <w:proofErr w:type="gramStart"/>
+                      <w:r>
+                        <w:rPr>
+                          <w:rFonts w:ascii="Consolas" w:hAnsi="Consolas"/>
+                          <w:lang w:val="en-US"/>
+                        </w:rPr>
+                        <w:t>ligacel</w:t>
+                      </w:r>
+                      <w:proofErr w:type="spellEnd"/>
+                      <w:r>
+                        <w:rPr>
+                          <w:rFonts w:ascii="Consolas" w:hAnsi="Consolas"/>
+                          <w:lang w:val="en-US"/>
+                        </w:rPr>
+                        <w:t>(</w:t>
+                      </w:r>
+                      <w:proofErr w:type="spellStart"/>
+                      <w:proofErr w:type="gramEnd"/>
+                      <w:r>
+                        <w:rPr>
+                          <w:rFonts w:ascii="Consolas" w:hAnsi="Consolas"/>
+                          <w:lang w:val="en-US"/>
+                        </w:rPr>
+                        <w:t>Piso,Act,X</w:t>
+                      </w:r>
+                      <w:proofErr w:type="spellEnd"/>
+                      <w:r>
+                        <w:rPr>
+                          <w:rFonts w:ascii="Consolas" w:hAnsi="Consolas"/>
+                          <w:lang w:val="en-US"/>
+                        </w:rPr>
+                        <w:t>,_);</w:t>
+                      </w:r>
+                      <w:r>
+                        <w:rPr>
+                          <w:rFonts w:ascii="Consolas" w:hAnsi="Consolas"/>
+                          <w:lang w:val="en-US"/>
+                        </w:rPr>
+                        <w:t xml:space="preserve"> </w:t>
+                      </w:r>
+                      <w:proofErr w:type="spellStart"/>
+                      <w:r>
+                        <w:rPr>
+                          <w:rFonts w:ascii="Consolas" w:hAnsi="Consolas"/>
+                          <w:lang w:val="en-US"/>
+                        </w:rPr>
+                        <w:t>ligacel</w:t>
+                      </w:r>
+                      <w:proofErr w:type="spellEnd"/>
+                      <w:r>
+                        <w:rPr>
+                          <w:rFonts w:ascii="Consolas" w:hAnsi="Consolas"/>
+                          <w:lang w:val="en-US"/>
+                        </w:rPr>
+                        <w:t>(</w:t>
+                      </w:r>
+                      <w:proofErr w:type="spellStart"/>
+                      <w:r>
+                        <w:rPr>
+                          <w:rFonts w:ascii="Consolas" w:hAnsi="Consolas"/>
+                          <w:lang w:val="en-US"/>
+                        </w:rPr>
+                        <w:t>Piso,X,Act</w:t>
+                      </w:r>
+                      <w:proofErr w:type="spellEnd"/>
+                      <w:r>
+                        <w:rPr>
+                          <w:rFonts w:ascii="Consolas" w:hAnsi="Consolas"/>
+                          <w:lang w:val="en-US"/>
+                        </w:rPr>
+                        <w:t xml:space="preserve">,_)), </w:t>
+                      </w:r>
+                    </w:p>
+                    <w:p>
+                      <w:pPr>
+                        <w:jc w:val="left"/>
+                        <w:rPr>
+                          <w:rFonts w:ascii="Consolas" w:hAnsi="Consolas"/>
+                          <w:lang w:val="en-US"/>
+                        </w:rPr>
+                      </w:pPr>
+                      <w:r>
+                        <w:rPr>
+                          <w:rFonts w:ascii="Consolas" w:hAnsi="Consolas"/>
+                          <w:lang w:val="en-US"/>
+                        </w:rPr>
+                        <w:t xml:space="preserve">   </w:t>
+                      </w:r>
+                      <w:r>
+                        <w:rPr>
+                          <w:rFonts w:ascii="Consolas" w:hAnsi="Consolas"/>
+                          <w:lang w:val="en-US"/>
+                        </w:rPr>
+                        <w:t>\+ member(</w:t>
+                      </w:r>
+                      <w:proofErr w:type="gramStart"/>
+                      <w:r>
+                        <w:rPr>
+                          <w:rFonts w:ascii="Consolas" w:hAnsi="Consolas"/>
+                          <w:lang w:val="en-US"/>
+                        </w:rPr>
+                        <w:t>X,LA</w:t>
+                      </w:r>
+                      <w:proofErr w:type="gramEnd"/>
+                      <w:r>
+                        <w:rPr>
+                          <w:rFonts w:ascii="Consolas" w:hAnsi="Consolas"/>
+                          <w:lang w:val="en-US"/>
+                        </w:rPr>
+                        <w:t>),</w:t>
+                      </w:r>
+                    </w:p>
+                    <w:p>
+                      <w:pPr>
+                        <w:jc w:val="left"/>
+                        <w:rPr>
+                          <w:rFonts w:ascii="Consolas" w:hAnsi="Consolas"/>
+                        </w:rPr>
+                      </w:pPr>
+                      <w:r>
+                        <w:rPr>
+                          <w:rFonts w:ascii="Consolas" w:hAnsi="Consolas"/>
+                        </w:rPr>
+                        <w:t xml:space="preserve">   </w:t>
+                      </w:r>
+                      <w:r>
+                        <w:rPr>
+                          <w:rFonts w:ascii="Consolas" w:hAnsi="Consolas"/>
+                        </w:rPr>
+                        <w:t>dfs2(</w:t>
+                      </w:r>
+                      <w:proofErr w:type="spellStart"/>
+                      <w:proofErr w:type="gramStart"/>
+                      <w:r>
+                        <w:rPr>
+                          <w:rFonts w:ascii="Consolas" w:hAnsi="Consolas"/>
+                        </w:rPr>
+                        <w:t>Piso,X</w:t>
+                      </w:r>
+                      <w:proofErr w:type="gramEnd"/>
+                      <w:r>
+                        <w:rPr>
+                          <w:rFonts w:ascii="Consolas" w:hAnsi="Consolas"/>
+                        </w:rPr>
+                        <w:t>,Dest</w:t>
+                      </w:r>
+                      <w:proofErr w:type="spellEnd"/>
+                      <w:r>
+                        <w:rPr>
+                          <w:rFonts w:ascii="Consolas" w:hAnsi="Consolas"/>
+                        </w:rPr>
+                        <w:t>,[X|LA],</w:t>
+                      </w:r>
+                      <w:proofErr w:type="spellStart"/>
+                      <w:r>
+                        <w:rPr>
+                          <w:rFonts w:ascii="Consolas" w:hAnsi="Consolas"/>
+                        </w:rPr>
+                        <w:t>Cam</w:t>
+                      </w:r>
+                      <w:proofErr w:type="spellEnd"/>
+                      <w:r>
+                        <w:rPr>
+                          <w:rFonts w:ascii="Consolas" w:hAnsi="Consolas"/>
+                        </w:rPr>
+                        <w:t>).</w:t>
+                      </w:r>
+                    </w:p>
+                  </w:txbxContent>
+                </v:textbox>
+                <w10:anchorlock/>
+              </v:shape>
+            </w:pict>
+          </mc:Fallback>
+        </mc:AlternateContent>
       </w:r>
     </w:p>
     <w:p>
       <w:pPr>
+        <w:pStyle w:val="BodyText1"/>
+      </w:pPr>
+    </w:p>
+    <w:p>
+      <w:pPr>
         <w:pStyle w:val="Ttulo1"/>
-        <w:jc w:val="both"/>
+        <w:jc w:val="left"/>
       </w:pPr>
       <w:r>
-        <w:t xml:space="preserve">5 - </w:t>
-      </w:r>
-      <w:r>
-        <w:t>Primeiro em Largura</w:t>
+        <w:t>4 - Geração de todas as soluções do Primeiro em Profundidade e escolha da melhor;</w:t>
       </w:r>
     </w:p>
     <w:p>
       <w:pPr>
-        <w:pStyle w:val="Ttulo1"/>
-        <w:jc w:val="both"/>
+        <w:pStyle w:val="BodyText1"/>
       </w:pPr>
       <w:r>
-        <w:t xml:space="preserve">6 - </w:t>
-      </w:r>
-      <w:r>
-        <w:t>A*</w:t>
+        <w:rPr>
+          <w:noProof/>
+        </w:rPr>
+        <mc:AlternateContent>
+          <mc:Choice Requires="wps">
+            <w:drawing>
+              <wp:inline distT="0" distB="0" distL="0" distR="0" wp14:anchorId="727FBAB0" wp14:editId="2929DFDC">
+                <wp:extent cx="5233916" cy="1404620"/>
+                <wp:effectExtent l="0" t="0" r="24130" b="17145"/>
+                <wp:docPr id="1476741908" name="Caixa de Texto 2"/>
+                <wp:cNvGraphicFramePr>
+                  <a:graphicFrameLocks xmlns:a="http://schemas.openxmlformats.org/drawingml/2006/main"/>
+                </wp:cNvGraphicFramePr>
+                <a:graphic xmlns:a="http://schemas.openxmlformats.org/drawingml/2006/main">
+                  <a:graphicData uri="http://schemas.microsoft.com/office/word/2010/wordprocessingShape">
+                    <wps:wsp>
+                      <wps:cNvSpPr txBox="1">
+                        <a:spLocks noChangeArrowheads="1"/>
+                      </wps:cNvSpPr>
+                      <wps:spPr bwMode="auto">
+                        <a:xfrm>
+                          <a:off x="0" y="0"/>
+                          <a:ext cx="5233916" cy="1404620"/>
+                        </a:xfrm>
+                        <a:prstGeom prst="rect">
+                          <a:avLst/>
+                        </a:prstGeom>
+                        <a:solidFill>
+                          <a:srgbClr val="FFFFFF"/>
+                        </a:solidFill>
+                        <a:ln w="9525">
+                          <a:solidFill>
+                            <a:srgbClr val="000000"/>
+                          </a:solidFill>
+                          <a:miter lim="800000"/>
+                          <a:headEnd/>
+                          <a:tailEnd/>
+                        </a:ln>
+                      </wps:spPr>
+                      <wps:txbx>
+                        <w:txbxContent>
+                          <w:p>
+                            <w:pPr>
+                              <w:jc w:val="left"/>
+                              <w:rPr>
+                                <w:rFonts w:ascii="Consolas" w:hAnsi="Consolas"/>
+                                <w:lang w:val="en-US"/>
+                              </w:rPr>
+                            </w:pPr>
+                            <w:proofErr w:type="spellStart"/>
+                            <w:r>
+                              <w:rPr>
+                                <w:rFonts w:ascii="Consolas" w:hAnsi="Consolas"/>
+                                <w:lang w:val="en-US"/>
+                              </w:rPr>
+                              <w:t>better_</w:t>
+                            </w:r>
+                            <w:proofErr w:type="gramStart"/>
+                            <w:r>
+                              <w:rPr>
+                                <w:rFonts w:ascii="Consolas" w:hAnsi="Consolas"/>
+                                <w:lang w:val="en-US"/>
+                              </w:rPr>
+                              <w:t>dfs</w:t>
+                            </w:r>
+                            <w:proofErr w:type="spellEnd"/>
+                            <w:r>
+                              <w:rPr>
+                                <w:rFonts w:ascii="Consolas" w:hAnsi="Consolas"/>
+                                <w:lang w:val="en-US"/>
+                              </w:rPr>
+                              <w:t>(</w:t>
+                            </w:r>
+                            <w:proofErr w:type="spellStart"/>
+                            <w:proofErr w:type="gramEnd"/>
+                            <w:r>
+                              <w:rPr>
+                                <w:rFonts w:ascii="Consolas" w:hAnsi="Consolas"/>
+                                <w:lang w:val="en-US"/>
+                              </w:rPr>
+                              <w:t>Piso,Orig,Dest,Cam</w:t>
+                            </w:r>
+                            <w:proofErr w:type="spellEnd"/>
+                            <w:r>
+                              <w:rPr>
+                                <w:rFonts w:ascii="Consolas" w:hAnsi="Consolas"/>
+                                <w:lang w:val="en-US"/>
+                              </w:rPr>
+                              <w:t xml:space="preserve">):- </w:t>
+                            </w:r>
+                          </w:p>
+                          <w:p>
+                            <w:pPr>
+                              <w:jc w:val="left"/>
+                              <w:rPr>
+                                <w:rFonts w:ascii="Consolas" w:hAnsi="Consolas"/>
+                                <w:lang w:val="en-US"/>
+                              </w:rPr>
+                            </w:pPr>
+                            <w:r>
+                              <w:rPr>
+                                <w:rFonts w:ascii="Consolas" w:hAnsi="Consolas"/>
+                                <w:lang w:val="en-US"/>
+                              </w:rPr>
+                              <w:t xml:space="preserve">   </w:t>
+                            </w:r>
+                            <w:proofErr w:type="spellStart"/>
+                            <w:r>
+                              <w:rPr>
+                                <w:rFonts w:ascii="Consolas" w:hAnsi="Consolas"/>
+                                <w:lang w:val="en-US"/>
+                              </w:rPr>
+                              <w:t>all_</w:t>
+                            </w:r>
+                            <w:proofErr w:type="gramStart"/>
+                            <w:r>
+                              <w:rPr>
+                                <w:rFonts w:ascii="Consolas" w:hAnsi="Consolas"/>
+                                <w:lang w:val="en-US"/>
+                              </w:rPr>
+                              <w:t>dfs</w:t>
+                            </w:r>
+                            <w:proofErr w:type="spellEnd"/>
+                            <w:r>
+                              <w:rPr>
+                                <w:rFonts w:ascii="Consolas" w:hAnsi="Consolas"/>
+                                <w:lang w:val="en-US"/>
+                              </w:rPr>
+                              <w:t>(</w:t>
+                            </w:r>
+                            <w:proofErr w:type="spellStart"/>
+                            <w:proofErr w:type="gramEnd"/>
+                            <w:r>
+                              <w:rPr>
+                                <w:rFonts w:ascii="Consolas" w:hAnsi="Consolas"/>
+                                <w:lang w:val="en-US"/>
+                              </w:rPr>
+                              <w:t>Piso,Orig,Dest,LCam</w:t>
+                            </w:r>
+                            <w:proofErr w:type="spellEnd"/>
+                            <w:r>
+                              <w:rPr>
+                                <w:rFonts w:ascii="Consolas" w:hAnsi="Consolas"/>
+                                <w:lang w:val="en-US"/>
+                              </w:rPr>
+                              <w:t>), shortlist(</w:t>
+                            </w:r>
+                            <w:proofErr w:type="spellStart"/>
+                            <w:r>
+                              <w:rPr>
+                                <w:rFonts w:ascii="Consolas" w:hAnsi="Consolas"/>
+                                <w:lang w:val="en-US"/>
+                              </w:rPr>
+                              <w:t>LCam,Cam</w:t>
+                            </w:r>
+                            <w:proofErr w:type="spellEnd"/>
+                            <w:r>
+                              <w:rPr>
+                                <w:rFonts w:ascii="Consolas" w:hAnsi="Consolas"/>
+                                <w:lang w:val="en-US"/>
+                              </w:rPr>
+                              <w:t>,_).</w:t>
+                            </w:r>
+                          </w:p>
+                          <w:p>
+                            <w:pPr>
+                              <w:jc w:val="left"/>
+                              <w:rPr>
+                                <w:rFonts w:ascii="Consolas" w:hAnsi="Consolas"/>
+                                <w:lang w:val="en-US"/>
+                              </w:rPr>
+                            </w:pPr>
+                          </w:p>
+                          <w:p>
+                            <w:pPr>
+                              <w:jc w:val="left"/>
+                              <w:rPr>
+                                <w:rFonts w:ascii="Consolas" w:hAnsi="Consolas"/>
+                                <w:lang w:val="en-US"/>
+                              </w:rPr>
+                            </w:pPr>
+                            <w:r>
+                              <w:rPr>
+                                <w:rFonts w:ascii="Consolas" w:hAnsi="Consolas"/>
+                                <w:lang w:val="en-US"/>
+                              </w:rPr>
+                              <w:t>shortlist([L</w:t>
+                            </w:r>
+                            <w:proofErr w:type="gramStart"/>
+                            <w:r>
+                              <w:rPr>
+                                <w:rFonts w:ascii="Consolas" w:hAnsi="Consolas"/>
+                                <w:lang w:val="en-US"/>
+                              </w:rPr>
+                              <w:t>],L</w:t>
+                            </w:r>
+                            <w:proofErr w:type="gramEnd"/>
+                            <w:r>
+                              <w:rPr>
+                                <w:rFonts w:ascii="Consolas" w:hAnsi="Consolas"/>
+                                <w:lang w:val="en-US"/>
+                              </w:rPr>
+                              <w:t>,N):-!,length(L,N).</w:t>
+                            </w:r>
+                          </w:p>
+                          <w:p>
+                            <w:pPr>
+                              <w:jc w:val="left"/>
+                              <w:rPr>
+                                <w:rFonts w:ascii="Consolas" w:hAnsi="Consolas"/>
+                                <w:lang w:val="en-US"/>
+                              </w:rPr>
+                            </w:pPr>
+                          </w:p>
+                          <w:p>
+                            <w:pPr>
+                              <w:jc w:val="left"/>
+                              <w:rPr>
+                                <w:rFonts w:ascii="Consolas" w:hAnsi="Consolas"/>
+                                <w:lang w:val="en-US"/>
+                              </w:rPr>
+                            </w:pPr>
+                            <w:r>
+                              <w:rPr>
+                                <w:rFonts w:ascii="Consolas" w:hAnsi="Consolas"/>
+                                <w:lang w:val="en-US"/>
+                              </w:rPr>
+                              <w:t>shortlist([L|LL</w:t>
+                            </w:r>
+                            <w:proofErr w:type="gramStart"/>
+                            <w:r>
+                              <w:rPr>
+                                <w:rFonts w:ascii="Consolas" w:hAnsi="Consolas"/>
+                                <w:lang w:val="en-US"/>
+                              </w:rPr>
+                              <w:t>],</w:t>
+                            </w:r>
+                            <w:proofErr w:type="spellStart"/>
+                            <w:r>
+                              <w:rPr>
+                                <w:rFonts w:ascii="Consolas" w:hAnsi="Consolas"/>
+                                <w:lang w:val="en-US"/>
+                              </w:rPr>
+                              <w:t>Lm</w:t>
+                            </w:r>
+                            <w:proofErr w:type="gramEnd"/>
+                            <w:r>
+                              <w:rPr>
+                                <w:rFonts w:ascii="Consolas" w:hAnsi="Consolas"/>
+                                <w:lang w:val="en-US"/>
+                              </w:rPr>
+                              <w:t>,Nm</w:t>
+                            </w:r>
+                            <w:proofErr w:type="spellEnd"/>
+                            <w:r>
+                              <w:rPr>
+                                <w:rFonts w:ascii="Consolas" w:hAnsi="Consolas"/>
+                                <w:lang w:val="en-US"/>
+                              </w:rPr>
+                              <w:t>):-</w:t>
+                            </w:r>
+                          </w:p>
+                          <w:p>
+                            <w:pPr>
+                              <w:jc w:val="left"/>
+                              <w:rPr>
+                                <w:rFonts w:ascii="Consolas" w:hAnsi="Consolas"/>
+                                <w:lang w:val="en-US"/>
+                              </w:rPr>
+                            </w:pPr>
+                            <w:r>
+                              <w:rPr>
+                                <w:rFonts w:ascii="Consolas" w:hAnsi="Consolas"/>
+                                <w:lang w:val="en-US"/>
+                              </w:rPr>
+                              <w:t xml:space="preserve">   </w:t>
+                            </w:r>
+                            <w:proofErr w:type="gramStart"/>
+                            <w:r>
+                              <w:rPr>
+                                <w:rFonts w:ascii="Consolas" w:hAnsi="Consolas"/>
+                                <w:lang w:val="en-US"/>
+                              </w:rPr>
+                              <w:t>shortlist(</w:t>
+                            </w:r>
+                            <w:proofErr w:type="gramEnd"/>
+                            <w:r>
+                              <w:rPr>
+                                <w:rFonts w:ascii="Consolas" w:hAnsi="Consolas"/>
+                                <w:lang w:val="en-US"/>
+                              </w:rPr>
+                              <w:t>LL,Lm1,Nm1), length(L,NL),</w:t>
+                            </w:r>
+                          </w:p>
+                          <w:p>
+                            <w:pPr>
+                              <w:jc w:val="left"/>
+                              <w:rPr>
+                                <w:rFonts w:ascii="Consolas" w:hAnsi="Consolas"/>
+                                <w:lang w:val="en-US"/>
+                              </w:rPr>
+                            </w:pPr>
+                            <w:r>
+                              <w:rPr>
+                                <w:rFonts w:ascii="Consolas" w:hAnsi="Consolas"/>
+                                <w:lang w:val="en-US"/>
+                              </w:rPr>
+                              <w:t xml:space="preserve">   ((NL&lt;Nm</w:t>
+                            </w:r>
+                            <w:proofErr w:type="gramStart"/>
+                            <w:r>
+                              <w:rPr>
+                                <w:rFonts w:ascii="Consolas" w:hAnsi="Consolas"/>
+                                <w:lang w:val="en-US"/>
+                              </w:rPr>
+                              <w:t>1,!,</w:t>
+                            </w:r>
+                            <w:proofErr w:type="gramEnd"/>
+                            <w:r>
+                              <w:rPr>
+                                <w:rFonts w:ascii="Consolas" w:hAnsi="Consolas"/>
+                                <w:lang w:val="en-US"/>
+                              </w:rPr>
+                              <w:t>Lm=</w:t>
+                            </w:r>
+                            <w:proofErr w:type="spellStart"/>
+                            <w:r>
+                              <w:rPr>
+                                <w:rFonts w:ascii="Consolas" w:hAnsi="Consolas"/>
+                                <w:lang w:val="en-US"/>
+                              </w:rPr>
+                              <w:t>L,Nm</w:t>
+                            </w:r>
+                            <w:proofErr w:type="spellEnd"/>
+                            <w:r>
+                              <w:rPr>
+                                <w:rFonts w:ascii="Consolas" w:hAnsi="Consolas"/>
+                                <w:lang w:val="en-US"/>
+                              </w:rPr>
+                              <w:t xml:space="preserve"> is NL); (</w:t>
+                            </w:r>
+                            <w:proofErr w:type="spellStart"/>
+                            <w:r>
+                              <w:rPr>
+                                <w:rFonts w:ascii="Consolas" w:hAnsi="Consolas"/>
+                                <w:lang w:val="en-US"/>
+                              </w:rPr>
+                              <w:t>Lm</w:t>
+                            </w:r>
+                            <w:proofErr w:type="spellEnd"/>
+                            <w:r>
+                              <w:rPr>
+                                <w:rFonts w:ascii="Consolas" w:hAnsi="Consolas"/>
+                                <w:lang w:val="en-US"/>
+                              </w:rPr>
+                              <w:t>=Lm1,Nm is Nm1)).</w:t>
+                            </w:r>
+                          </w:p>
+                        </w:txbxContent>
+                      </wps:txbx>
+                      <wps:bodyPr rot="0" vert="horz" wrap="square" lIns="91440" tIns="45720" rIns="91440" bIns="45720" anchor="t" anchorCtr="0">
+                        <a:spAutoFit/>
+                      </wps:bodyPr>
+                    </wps:wsp>
+                  </a:graphicData>
+                </a:graphic>
+              </wp:inline>
+            </w:drawing>
+          </mc:Choice>
+          <mc:Fallback>
+            <w:pict>
+              <v:shape w14:anchorId="727FBAB0" id="_x0000_s1027" type="#_x0000_t202" style="width:412.1pt;height:110.6pt;visibility:visible;mso-wrap-style:square;mso-left-percent:-10001;mso-top-percent:-10001;mso-position-horizontal:absolute;mso-position-horizontal-relative:char;mso-position-vertical:absolute;mso-position-vertical-relative:line;mso-left-percent:-10001;mso-top-percent:-10001;v-text-anchor:top" o:gfxdata="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">
+                <v:textbox style="mso-fit-shape-to-text:t">
+                  <w:txbxContent>
+                    <w:p>
+                      <w:pPr>
+                        <w:jc w:val="left"/>
+                        <w:rPr>
+                          <w:rFonts w:ascii="Consolas" w:hAnsi="Consolas"/>
+                          <w:lang w:val="en-US"/>
+                        </w:rPr>
+                      </w:pPr>
+                      <w:proofErr w:type="spellStart"/>
+                      <w:r>
+                        <w:rPr>
+                          <w:rFonts w:ascii="Consolas" w:hAnsi="Consolas"/>
+                          <w:lang w:val="en-US"/>
+                        </w:rPr>
+                        <w:t>better_</w:t>
+                      </w:r>
+                      <w:proofErr w:type="gramStart"/>
+                      <w:r>
+                        <w:rPr>
+                          <w:rFonts w:ascii="Consolas" w:hAnsi="Consolas"/>
+                          <w:lang w:val="en-US"/>
+                        </w:rPr>
+                        <w:t>dfs</w:t>
+                      </w:r>
+                      <w:proofErr w:type="spellEnd"/>
+                      <w:r>
+                        <w:rPr>
+                          <w:rFonts w:ascii="Consolas" w:hAnsi="Consolas"/>
+                          <w:lang w:val="en-US"/>
+                        </w:rPr>
+                        <w:t>(</w:t>
+                      </w:r>
+                      <w:proofErr w:type="spellStart"/>
+                      <w:proofErr w:type="gramEnd"/>
+                      <w:r>
+                        <w:rPr>
+                          <w:rFonts w:ascii="Consolas" w:hAnsi="Consolas"/>
+                          <w:lang w:val="en-US"/>
+                        </w:rPr>
+                        <w:t>Piso,Orig,Dest,Cam</w:t>
+                      </w:r>
+                      <w:proofErr w:type="spellEnd"/>
+                      <w:r>
+                        <w:rPr>
+                          <w:rFonts w:ascii="Consolas" w:hAnsi="Consolas"/>
+                          <w:lang w:val="en-US"/>
+                        </w:rPr>
+                        <w:t xml:space="preserve">):- </w:t>
+                      </w:r>
+                    </w:p>
+                    <w:p>
+                      <w:pPr>
+                        <w:jc w:val="left"/>
+                        <w:rPr>
+                          <w:rFonts w:ascii="Consolas" w:hAnsi="Consolas"/>
+                          <w:lang w:val="en-US"/>
+                        </w:rPr>
+                      </w:pPr>
+                      <w:r>
+                        <w:rPr>
+                          <w:rFonts w:ascii="Consolas" w:hAnsi="Consolas"/>
+                          <w:lang w:val="en-US"/>
+                        </w:rPr>
+                        <w:t xml:space="preserve">   </w:t>
+                      </w:r>
+                      <w:proofErr w:type="spellStart"/>
+                      <w:r>
+                        <w:rPr>
+                          <w:rFonts w:ascii="Consolas" w:hAnsi="Consolas"/>
+                          <w:lang w:val="en-US"/>
+                        </w:rPr>
+                        <w:t>all_</w:t>
+                      </w:r>
+                      <w:proofErr w:type="gramStart"/>
+                      <w:r>
+                        <w:rPr>
+                          <w:rFonts w:ascii="Consolas" w:hAnsi="Consolas"/>
+                          <w:lang w:val="en-US"/>
+                        </w:rPr>
+                        <w:t>dfs</w:t>
+                      </w:r>
+                      <w:proofErr w:type="spellEnd"/>
+                      <w:r>
+                        <w:rPr>
+                          <w:rFonts w:ascii="Consolas" w:hAnsi="Consolas"/>
+                          <w:lang w:val="en-US"/>
+                        </w:rPr>
+                        <w:t>(</w:t>
+                      </w:r>
+                      <w:proofErr w:type="spellStart"/>
+                      <w:proofErr w:type="gramEnd"/>
+                      <w:r>
+                        <w:rPr>
+                          <w:rFonts w:ascii="Consolas" w:hAnsi="Consolas"/>
+                          <w:lang w:val="en-US"/>
+                        </w:rPr>
+                        <w:t>Piso,Orig,Dest,LCam</w:t>
+                      </w:r>
+                      <w:proofErr w:type="spellEnd"/>
+                      <w:r>
+                        <w:rPr>
+                          <w:rFonts w:ascii="Consolas" w:hAnsi="Consolas"/>
+                          <w:lang w:val="en-US"/>
+                        </w:rPr>
+                        <w:t>), shortlist(</w:t>
+                      </w:r>
+                      <w:proofErr w:type="spellStart"/>
+                      <w:r>
+                        <w:rPr>
+                          <w:rFonts w:ascii="Consolas" w:hAnsi="Consolas"/>
+                          <w:lang w:val="en-US"/>
+                        </w:rPr>
+                        <w:t>LCam,Cam</w:t>
+                      </w:r>
+                      <w:proofErr w:type="spellEnd"/>
+                      <w:r>
+                        <w:rPr>
+                          <w:rFonts w:ascii="Consolas" w:hAnsi="Consolas"/>
+                          <w:lang w:val="en-US"/>
+                        </w:rPr>
+                        <w:t>,_).</w:t>
+                      </w:r>
+                    </w:p>
+                    <w:p>
+                      <w:pPr>
+                        <w:jc w:val="left"/>
+                        <w:rPr>
+                          <w:rFonts w:ascii="Consolas" w:hAnsi="Consolas"/>
+                          <w:lang w:val="en-US"/>
+                        </w:rPr>
+                      </w:pPr>
+                    </w:p>
+                    <w:p>
+                      <w:pPr>
+                        <w:jc w:val="left"/>
+                        <w:rPr>
+                          <w:rFonts w:ascii="Consolas" w:hAnsi="Consolas"/>
+                          <w:lang w:val="en-US"/>
+                        </w:rPr>
+                      </w:pPr>
+                      <w:r>
+                        <w:rPr>
+                          <w:rFonts w:ascii="Consolas" w:hAnsi="Consolas"/>
+                          <w:lang w:val="en-US"/>
+                        </w:rPr>
+                        <w:t>shortlist([L</w:t>
+                      </w:r>
+                      <w:proofErr w:type="gramStart"/>
+                      <w:r>
+                        <w:rPr>
+                          <w:rFonts w:ascii="Consolas" w:hAnsi="Consolas"/>
+                          <w:lang w:val="en-US"/>
+                        </w:rPr>
+                        <w:t>],L</w:t>
+                      </w:r>
+                      <w:proofErr w:type="gramEnd"/>
+                      <w:r>
+                        <w:rPr>
+                          <w:rFonts w:ascii="Consolas" w:hAnsi="Consolas"/>
+                          <w:lang w:val="en-US"/>
+                        </w:rPr>
+                        <w:t>,N):-!,length(L,N).</w:t>
+                      </w:r>
+                    </w:p>
+                    <w:p>
+                      <w:pPr>
+                        <w:jc w:val="left"/>
+                        <w:rPr>
+                          <w:rFonts w:ascii="Consolas" w:hAnsi="Consolas"/>
+                          <w:lang w:val="en-US"/>
+                        </w:rPr>
+                      </w:pPr>
+                    </w:p>
+                    <w:p>
+                      <w:pPr>
+                        <w:jc w:val="left"/>
+                        <w:rPr>
+                          <w:rFonts w:ascii="Consolas" w:hAnsi="Consolas"/>
+                          <w:lang w:val="en-US"/>
+                        </w:rPr>
+                      </w:pPr>
+                      <w:r>
+                        <w:rPr>
+                          <w:rFonts w:ascii="Consolas" w:hAnsi="Consolas"/>
+                          <w:lang w:val="en-US"/>
+                        </w:rPr>
+                        <w:t>shortlist([L|LL</w:t>
+                      </w:r>
+                      <w:proofErr w:type="gramStart"/>
+                      <w:r>
+                        <w:rPr>
+                          <w:rFonts w:ascii="Consolas" w:hAnsi="Consolas"/>
+                          <w:lang w:val="en-US"/>
+                        </w:rPr>
+                        <w:t>],</w:t>
+                      </w:r>
+                      <w:proofErr w:type="spellStart"/>
+                      <w:r>
+                        <w:rPr>
+                          <w:rFonts w:ascii="Consolas" w:hAnsi="Consolas"/>
+                          <w:lang w:val="en-US"/>
+                        </w:rPr>
+                        <w:t>Lm</w:t>
+                      </w:r>
+                      <w:proofErr w:type="gramEnd"/>
+                      <w:r>
+                        <w:rPr>
+                          <w:rFonts w:ascii="Consolas" w:hAnsi="Consolas"/>
+                          <w:lang w:val="en-US"/>
+                        </w:rPr>
+                        <w:t>,Nm</w:t>
+                      </w:r>
+                      <w:proofErr w:type="spellEnd"/>
+                      <w:r>
+                        <w:rPr>
+                          <w:rFonts w:ascii="Consolas" w:hAnsi="Consolas"/>
+                          <w:lang w:val="en-US"/>
+                        </w:rPr>
+                        <w:t>):-</w:t>
+                      </w:r>
+                    </w:p>
+                    <w:p>
+                      <w:pPr>
+                        <w:jc w:val="left"/>
+                        <w:rPr>
+                          <w:rFonts w:ascii="Consolas" w:hAnsi="Consolas"/>
+                          <w:lang w:val="en-US"/>
+                        </w:rPr>
+                      </w:pPr>
+                      <w:r>
+                        <w:rPr>
+                          <w:rFonts w:ascii="Consolas" w:hAnsi="Consolas"/>
+                          <w:lang w:val="en-US"/>
+                        </w:rPr>
+                        <w:t xml:space="preserve">   </w:t>
+                      </w:r>
+                      <w:proofErr w:type="gramStart"/>
+                      <w:r>
+                        <w:rPr>
+                          <w:rFonts w:ascii="Consolas" w:hAnsi="Consolas"/>
+                          <w:lang w:val="en-US"/>
+                        </w:rPr>
+                        <w:t>shortlist(</w:t>
+                      </w:r>
+                      <w:proofErr w:type="gramEnd"/>
+                      <w:r>
+                        <w:rPr>
+                          <w:rFonts w:ascii="Consolas" w:hAnsi="Consolas"/>
+                          <w:lang w:val="en-US"/>
+                        </w:rPr>
+                        <w:t>LL,Lm1,Nm1), length(L,NL),</w:t>
+                      </w:r>
+                    </w:p>
+                    <w:p>
+                      <w:pPr>
+                        <w:jc w:val="left"/>
+                        <w:rPr>
+                          <w:rFonts w:ascii="Consolas" w:hAnsi="Consolas"/>
+                          <w:lang w:val="en-US"/>
+                        </w:rPr>
+                      </w:pPr>
+                      <w:r>
+                        <w:rPr>
+                          <w:rFonts w:ascii="Consolas" w:hAnsi="Consolas"/>
+                          <w:lang w:val="en-US"/>
+                        </w:rPr>
+                        <w:t xml:space="preserve">   ((NL&lt;Nm</w:t>
+                      </w:r>
+                      <w:proofErr w:type="gramStart"/>
+                      <w:r>
+                        <w:rPr>
+                          <w:rFonts w:ascii="Consolas" w:hAnsi="Consolas"/>
+                          <w:lang w:val="en-US"/>
+                        </w:rPr>
+                        <w:t>1,!,</w:t>
+                      </w:r>
+                      <w:proofErr w:type="gramEnd"/>
+                      <w:r>
+                        <w:rPr>
+                          <w:rFonts w:ascii="Consolas" w:hAnsi="Consolas"/>
+                          <w:lang w:val="en-US"/>
+                        </w:rPr>
+                        <w:t>Lm=</w:t>
+                      </w:r>
+                      <w:proofErr w:type="spellStart"/>
+                      <w:r>
+                        <w:rPr>
+                          <w:rFonts w:ascii="Consolas" w:hAnsi="Consolas"/>
+                          <w:lang w:val="en-US"/>
+                        </w:rPr>
+                        <w:t>L,Nm</w:t>
+                      </w:r>
+                      <w:proofErr w:type="spellEnd"/>
+                      <w:r>
+                        <w:rPr>
+                          <w:rFonts w:ascii="Consolas" w:hAnsi="Consolas"/>
+                          <w:lang w:val="en-US"/>
+                        </w:rPr>
+                        <w:t xml:space="preserve"> is NL); (</w:t>
+                      </w:r>
+                      <w:proofErr w:type="spellStart"/>
+                      <w:r>
+                        <w:rPr>
+                          <w:rFonts w:ascii="Consolas" w:hAnsi="Consolas"/>
+                          <w:lang w:val="en-US"/>
+                        </w:rPr>
+                        <w:t>Lm</w:t>
+                      </w:r>
+                      <w:proofErr w:type="spellEnd"/>
+                      <w:r>
+                        <w:rPr>
+                          <w:rFonts w:ascii="Consolas" w:hAnsi="Consolas"/>
+                          <w:lang w:val="en-US"/>
+                        </w:rPr>
+                        <w:t>=Lm1,Nm is Nm1)).</w:t>
+                      </w:r>
+                    </w:p>
+                  </w:txbxContent>
+                </v:textbox>
+                <w10:anchorlock/>
+              </v:shape>
+            </w:pict>
+          </mc:Fallback>
+        </mc:AlternateContent>
       </w:r>
     </w:p>
     <w:p>
       <w:pPr>
-        <w:pStyle w:val="Ttulo1"/>
-        <w:jc w:val="both"/>
-      </w:pPr>
-      <w:r>
-        <w:t>7 - C</w:t>
-      </w:r>
-      <w:r>
-        <w:t>onsideração de movimentos nas diagonais</w:t>
-      </w:r>
-    </w:p>
-    <w:p>
-      <w:pPr>
         <w:pStyle w:val="BodyText1"/>
       </w:pPr>
-    </w:p>
-    <w:p>
-      <w:pPr>
-        <w:pStyle w:val="BodyText1"/>
-      </w:pPr>
-      <w:r>
-        <w:br/>
-      </w:r>
     </w:p>
     <w:p>
       <w:pPr>
@@ -656,15 +3000,5095 @@
     <w:p>
       <w:pPr>
         <w:pStyle w:val="Ttulo1"/>
-        <w:jc w:val="left"/>
+        <w:jc w:val="both"/>
       </w:pPr>
       <w:r>
         <w:lastRenderedPageBreak/>
-        <w:t xml:space="preserve">8 - </w:t>
+        <w:t>5 - Primeiro em Largura</w:t>
       </w:r>
+    </w:p>
+    <w:p>
+      <w:pPr>
+        <w:pStyle w:val="BodyText1"/>
+      </w:pPr>
       <w:r>
-        <w:t>Integração do ponto 2 com o ponto 3</w:t>
+        <w:rPr>
+          <w:noProof/>
+        </w:rPr>
+        <mc:AlternateContent>
+          <mc:Choice Requires="wps">
+            <w:drawing>
+              <wp:inline distT="0" distB="0" distL="0" distR="0" wp14:anchorId="2495C989" wp14:editId="22E75724">
+                <wp:extent cx="5957248" cy="1404620"/>
+                <wp:effectExtent l="0" t="0" r="24765" b="24765"/>
+                <wp:docPr id="213471892" name="Caixa de Texto 2"/>
+                <wp:cNvGraphicFramePr>
+                  <a:graphicFrameLocks xmlns:a="http://schemas.openxmlformats.org/drawingml/2006/main"/>
+                </wp:cNvGraphicFramePr>
+                <a:graphic xmlns:a="http://schemas.openxmlformats.org/drawingml/2006/main">
+                  <a:graphicData uri="http://schemas.microsoft.com/office/word/2010/wordprocessingShape">
+                    <wps:wsp>
+                      <wps:cNvSpPr txBox="1">
+                        <a:spLocks noChangeArrowheads="1"/>
+                      </wps:cNvSpPr>
+                      <wps:spPr bwMode="auto">
+                        <a:xfrm>
+                          <a:off x="0" y="0"/>
+                          <a:ext cx="5957248" cy="1404620"/>
+                        </a:xfrm>
+                        <a:prstGeom prst="rect">
+                          <a:avLst/>
+                        </a:prstGeom>
+                        <a:solidFill>
+                          <a:srgbClr val="FFFFFF"/>
+                        </a:solidFill>
+                        <a:ln w="9525">
+                          <a:solidFill>
+                            <a:srgbClr val="000000"/>
+                          </a:solidFill>
+                          <a:miter lim="800000"/>
+                          <a:headEnd/>
+                          <a:tailEnd/>
+                        </a:ln>
+                      </wps:spPr>
+                      <wps:txbx>
+                        <w:txbxContent>
+                          <w:p>
+                            <w:pPr>
+                              <w:jc w:val="left"/>
+                              <w:rPr>
+                                <w:rFonts w:ascii="Consolas" w:hAnsi="Consolas"/>
+                              </w:rPr>
+                            </w:pPr>
+                            <w:proofErr w:type="spellStart"/>
+                            <w:proofErr w:type="gramStart"/>
+                            <w:r>
+                              <w:rPr>
+                                <w:rFonts w:ascii="Consolas" w:hAnsi="Consolas"/>
+                              </w:rPr>
+                              <w:t>bfs</w:t>
+                            </w:r>
+                            <w:proofErr w:type="spellEnd"/>
+                            <w:r>
+                              <w:rPr>
+                                <w:rFonts w:ascii="Consolas" w:hAnsi="Consolas"/>
+                              </w:rPr>
+                              <w:t>(</w:t>
+                            </w:r>
+                            <w:proofErr w:type="spellStart"/>
+                            <w:proofErr w:type="gramEnd"/>
+                            <w:r>
+                              <w:rPr>
+                                <w:rFonts w:ascii="Consolas" w:hAnsi="Consolas"/>
+                              </w:rPr>
+                              <w:t>Piso,Orig,Dest,Cam</w:t>
+                            </w:r>
+                            <w:proofErr w:type="spellEnd"/>
+                            <w:r>
+                              <w:rPr>
+                                <w:rFonts w:ascii="Consolas" w:hAnsi="Consolas"/>
+                              </w:rPr>
+                              <w:t>):-bfs2(</w:t>
+                            </w:r>
+                            <w:proofErr w:type="spellStart"/>
+                            <w:r>
+                              <w:rPr>
+                                <w:rFonts w:ascii="Consolas" w:hAnsi="Consolas"/>
+                              </w:rPr>
+                              <w:t>Piso,Dest</w:t>
+                            </w:r>
+                            <w:proofErr w:type="spellEnd"/>
+                            <w:r>
+                              <w:rPr>
+                                <w:rFonts w:ascii="Consolas" w:hAnsi="Consolas"/>
+                              </w:rPr>
+                              <w:t>,[[</w:t>
+                            </w:r>
+                            <w:proofErr w:type="spellStart"/>
+                            <w:r>
+                              <w:rPr>
+                                <w:rFonts w:ascii="Consolas" w:hAnsi="Consolas"/>
+                              </w:rPr>
+                              <w:t>Orig</w:t>
+                            </w:r>
+                            <w:proofErr w:type="spellEnd"/>
+                            <w:r>
+                              <w:rPr>
+                                <w:rFonts w:ascii="Consolas" w:hAnsi="Consolas"/>
+                              </w:rPr>
+                              <w:t>]],</w:t>
+                            </w:r>
+                            <w:proofErr w:type="spellStart"/>
+                            <w:r>
+                              <w:rPr>
+                                <w:rFonts w:ascii="Consolas" w:hAnsi="Consolas"/>
+                              </w:rPr>
+                              <w:t>Cam</w:t>
+                            </w:r>
+                            <w:proofErr w:type="spellEnd"/>
+                            <w:r>
+                              <w:rPr>
+                                <w:rFonts w:ascii="Consolas" w:hAnsi="Consolas"/>
+                              </w:rPr>
+                              <w:t>).</w:t>
+                            </w:r>
+                          </w:p>
+                          <w:p>
+                            <w:pPr>
+                              <w:jc w:val="left"/>
+                              <w:rPr>
+                                <w:rFonts w:ascii="Consolas" w:hAnsi="Consolas"/>
+                              </w:rPr>
+                            </w:pPr>
+                          </w:p>
+                          <w:p>
+                            <w:pPr>
+                              <w:jc w:val="left"/>
+                              <w:rPr>
+                                <w:rFonts w:ascii="Consolas" w:hAnsi="Consolas"/>
+                              </w:rPr>
+                            </w:pPr>
+                            <w:r>
+                              <w:rPr>
+                                <w:rFonts w:ascii="Consolas" w:hAnsi="Consolas"/>
+                              </w:rPr>
+                              <w:t>bfs2(</w:t>
+                            </w:r>
+                            <w:proofErr w:type="gramStart"/>
+                            <w:r>
+                              <w:rPr>
+                                <w:rFonts w:ascii="Consolas" w:hAnsi="Consolas"/>
+                              </w:rPr>
+                              <w:t>_,</w:t>
+                            </w:r>
+                            <w:proofErr w:type="spellStart"/>
+                            <w:r>
+                              <w:rPr>
+                                <w:rFonts w:ascii="Consolas" w:hAnsi="Consolas"/>
+                              </w:rPr>
+                              <w:t>Dest</w:t>
+                            </w:r>
+                            <w:proofErr w:type="spellEnd"/>
+                            <w:proofErr w:type="gramEnd"/>
+                            <w:r>
+                              <w:rPr>
+                                <w:rFonts w:ascii="Consolas" w:hAnsi="Consolas"/>
+                              </w:rPr>
+                              <w:t>,[[</w:t>
+                            </w:r>
+                            <w:proofErr w:type="spellStart"/>
+                            <w:r>
+                              <w:rPr>
+                                <w:rFonts w:ascii="Consolas" w:hAnsi="Consolas"/>
+                              </w:rPr>
+                              <w:t>Dest|T</w:t>
+                            </w:r>
+                            <w:proofErr w:type="spellEnd"/>
+                            <w:r>
+                              <w:rPr>
+                                <w:rFonts w:ascii="Consolas" w:hAnsi="Consolas"/>
+                              </w:rPr>
+                              <w:t>]|_],</w:t>
+                            </w:r>
+                            <w:proofErr w:type="spellStart"/>
+                            <w:r>
+                              <w:rPr>
+                                <w:rFonts w:ascii="Consolas" w:hAnsi="Consolas"/>
+                              </w:rPr>
+                              <w:t>Cam</w:t>
+                            </w:r>
+                            <w:proofErr w:type="spellEnd"/>
+                            <w:r>
+                              <w:rPr>
+                                <w:rFonts w:ascii="Consolas" w:hAnsi="Consolas"/>
+                              </w:rPr>
+                              <w:t>):-</w:t>
+                            </w:r>
+                          </w:p>
+                          <w:p>
+                            <w:pPr>
+                              <w:jc w:val="left"/>
+                              <w:rPr>
+                                <w:rFonts w:ascii="Consolas" w:hAnsi="Consolas"/>
+                              </w:rPr>
+                            </w:pPr>
+                            <w:r>
+                              <w:rPr>
+                                <w:rFonts w:ascii="Consolas" w:hAnsi="Consolas"/>
+                              </w:rPr>
+                              <w:tab/>
+                              <w:t>reverse([</w:t>
+                            </w:r>
+                            <w:proofErr w:type="spellStart"/>
+                            <w:r>
+                              <w:rPr>
+                                <w:rFonts w:ascii="Consolas" w:hAnsi="Consolas"/>
+                              </w:rPr>
+                              <w:t>Dest|T</w:t>
+                            </w:r>
+                            <w:proofErr w:type="spellEnd"/>
+                            <w:proofErr w:type="gramStart"/>
+                            <w:r>
+                              <w:rPr>
+                                <w:rFonts w:ascii="Consolas" w:hAnsi="Consolas"/>
+                              </w:rPr>
+                              <w:t>],</w:t>
+                            </w:r>
+                            <w:proofErr w:type="spellStart"/>
+                            <w:r>
+                              <w:rPr>
+                                <w:rFonts w:ascii="Consolas" w:hAnsi="Consolas"/>
+                              </w:rPr>
+                              <w:t>Cam</w:t>
+                            </w:r>
+                            <w:proofErr w:type="spellEnd"/>
+                            <w:proofErr w:type="gramEnd"/>
+                            <w:r>
+                              <w:rPr>
+                                <w:rFonts w:ascii="Consolas" w:hAnsi="Consolas"/>
+                              </w:rPr>
+                              <w:t>).</w:t>
+                            </w:r>
+                          </w:p>
+                          <w:p>
+                            <w:pPr>
+                              <w:jc w:val="left"/>
+                              <w:rPr>
+                                <w:rFonts w:ascii="Consolas" w:hAnsi="Consolas"/>
+                              </w:rPr>
+                            </w:pPr>
+                          </w:p>
+                          <w:p>
+                            <w:pPr>
+                              <w:jc w:val="left"/>
+                              <w:rPr>
+                                <w:rFonts w:ascii="Consolas" w:hAnsi="Consolas"/>
+                              </w:rPr>
+                            </w:pPr>
+                            <w:r>
+                              <w:rPr>
+                                <w:rFonts w:ascii="Consolas" w:hAnsi="Consolas"/>
+                              </w:rPr>
+                              <w:t>bfs2(</w:t>
+                            </w:r>
+                            <w:proofErr w:type="spellStart"/>
+                            <w:proofErr w:type="gramStart"/>
+                            <w:r>
+                              <w:rPr>
+                                <w:rFonts w:ascii="Consolas" w:hAnsi="Consolas"/>
+                              </w:rPr>
+                              <w:t>Piso,Dest</w:t>
+                            </w:r>
+                            <w:proofErr w:type="spellEnd"/>
+                            <w:proofErr w:type="gramEnd"/>
+                            <w:r>
+                              <w:rPr>
+                                <w:rFonts w:ascii="Consolas" w:hAnsi="Consolas"/>
+                              </w:rPr>
+                              <w:t>,[</w:t>
+                            </w:r>
+                            <w:proofErr w:type="spellStart"/>
+                            <w:r>
+                              <w:rPr>
+                                <w:rFonts w:ascii="Consolas" w:hAnsi="Consolas"/>
+                              </w:rPr>
+                              <w:t>LA|Outros</w:t>
+                            </w:r>
+                            <w:proofErr w:type="spellEnd"/>
+                            <w:r>
+                              <w:rPr>
+                                <w:rFonts w:ascii="Consolas" w:hAnsi="Consolas"/>
+                              </w:rPr>
+                              <w:t>],</w:t>
+                            </w:r>
+                            <w:proofErr w:type="spellStart"/>
+                            <w:r>
+                              <w:rPr>
+                                <w:rFonts w:ascii="Consolas" w:hAnsi="Consolas"/>
+                              </w:rPr>
+                              <w:t>Cam</w:t>
+                            </w:r>
+                            <w:proofErr w:type="spellEnd"/>
+                            <w:r>
+                              <w:rPr>
+                                <w:rFonts w:ascii="Consolas" w:hAnsi="Consolas"/>
+                              </w:rPr>
+                              <w:t>):-</w:t>
+                            </w:r>
+                          </w:p>
+                          <w:p>
+                            <w:pPr>
+                              <w:jc w:val="left"/>
+                              <w:rPr>
+                                <w:rFonts w:ascii="Consolas" w:hAnsi="Consolas"/>
+                              </w:rPr>
+                            </w:pPr>
+                            <w:r>
+                              <w:rPr>
+                                <w:rFonts w:ascii="Consolas" w:hAnsi="Consolas"/>
+                              </w:rPr>
+                              <w:tab/>
+                              <w:t>LA=[</w:t>
+                            </w:r>
+                            <w:proofErr w:type="spellStart"/>
+                            <w:r>
+                              <w:rPr>
+                                <w:rFonts w:ascii="Consolas" w:hAnsi="Consolas"/>
+                              </w:rPr>
+                              <w:t>Act</w:t>
+                            </w:r>
+                            <w:proofErr w:type="spellEnd"/>
+                            <w:r>
+                              <w:rPr>
+                                <w:rFonts w:ascii="Consolas" w:hAnsi="Consolas"/>
+                              </w:rPr>
+                              <w:t>|_],</w:t>
+                            </w:r>
+                          </w:p>
+                          <w:p>
+                            <w:pPr>
+                              <w:jc w:val="left"/>
+                              <w:rPr>
+                                <w:rFonts w:ascii="Consolas" w:hAnsi="Consolas"/>
+                              </w:rPr>
+                            </w:pPr>
+                            <w:r>
+                              <w:rPr>
+                                <w:rFonts w:ascii="Consolas" w:hAnsi="Consolas"/>
+                              </w:rPr>
+                              <w:tab/>
+                            </w:r>
+                            <w:proofErr w:type="spellStart"/>
+                            <w:r>
+                              <w:rPr>
+                                <w:rFonts w:ascii="Consolas" w:hAnsi="Consolas"/>
+                              </w:rPr>
+                              <w:t>findall</w:t>
+                            </w:r>
+                            <w:proofErr w:type="spellEnd"/>
+                            <w:r>
+                              <w:rPr>
+                                <w:rFonts w:ascii="Consolas" w:hAnsi="Consolas"/>
+                              </w:rPr>
+                              <w:t>([X|LA],</w:t>
+                            </w:r>
+                          </w:p>
+                          <w:p>
+                            <w:pPr>
+                              <w:jc w:val="left"/>
+                              <w:rPr>
+                                <w:rFonts w:ascii="Consolas" w:hAnsi="Consolas"/>
+                                <w:lang w:val="en-US"/>
+                              </w:rPr>
+                            </w:pPr>
+                            <w:r>
+                              <w:rPr>
+                                <w:rFonts w:ascii="Consolas" w:hAnsi="Consolas"/>
+                              </w:rPr>
+                              <w:tab/>
+                            </w:r>
+                            <w:r>
+                              <w:rPr>
+                                <w:rFonts w:ascii="Consolas" w:hAnsi="Consolas"/>
+                              </w:rPr>
+                              <w:tab/>
+                            </w:r>
+                            <w:r>
+                              <w:rPr>
+                                <w:rFonts w:ascii="Consolas" w:hAnsi="Consolas"/>
+                                <w:lang w:val="en-US"/>
+                              </w:rPr>
+                              <w:t>(Dest\==</w:t>
+                            </w:r>
+                            <w:proofErr w:type="gramStart"/>
+                            <w:r>
+                              <w:rPr>
+                                <w:rFonts w:ascii="Consolas" w:hAnsi="Consolas"/>
+                                <w:lang w:val="en-US"/>
+                              </w:rPr>
+                              <w:t>Act,(</w:t>
+                            </w:r>
+                            <w:proofErr w:type="spellStart"/>
+                            <w:proofErr w:type="gramEnd"/>
+                            <w:r>
+                              <w:rPr>
+                                <w:rFonts w:ascii="Consolas" w:hAnsi="Consolas"/>
+                                <w:lang w:val="en-US"/>
+                              </w:rPr>
+                              <w:t>ligacel</w:t>
+                            </w:r>
+                            <w:proofErr w:type="spellEnd"/>
+                            <w:r>
+                              <w:rPr>
+                                <w:rFonts w:ascii="Consolas" w:hAnsi="Consolas"/>
+                                <w:lang w:val="en-US"/>
+                              </w:rPr>
+                              <w:t>(</w:t>
+                            </w:r>
+                            <w:proofErr w:type="spellStart"/>
+                            <w:r>
+                              <w:rPr>
+                                <w:rFonts w:ascii="Consolas" w:hAnsi="Consolas"/>
+                                <w:lang w:val="en-US"/>
+                              </w:rPr>
+                              <w:t>Piso,Act,X</w:t>
+                            </w:r>
+                            <w:proofErr w:type="spellEnd"/>
+                            <w:r>
+                              <w:rPr>
+                                <w:rFonts w:ascii="Consolas" w:hAnsi="Consolas"/>
+                                <w:lang w:val="en-US"/>
+                              </w:rPr>
+                              <w:t>,_);</w:t>
+                            </w:r>
+                            <w:proofErr w:type="spellStart"/>
+                            <w:r>
+                              <w:rPr>
+                                <w:rFonts w:ascii="Consolas" w:hAnsi="Consolas"/>
+                                <w:lang w:val="en-US"/>
+                              </w:rPr>
+                              <w:t>ligacel</w:t>
+                            </w:r>
+                            <w:proofErr w:type="spellEnd"/>
+                            <w:r>
+                              <w:rPr>
+                                <w:rFonts w:ascii="Consolas" w:hAnsi="Consolas"/>
+                                <w:lang w:val="en-US"/>
+                              </w:rPr>
+                              <w:t>(</w:t>
+                            </w:r>
+                            <w:proofErr w:type="spellStart"/>
+                            <w:r>
+                              <w:rPr>
+                                <w:rFonts w:ascii="Consolas" w:hAnsi="Consolas"/>
+                                <w:lang w:val="en-US"/>
+                              </w:rPr>
+                              <w:t>Piso,X,Act</w:t>
+                            </w:r>
+                            <w:proofErr w:type="spellEnd"/>
+                            <w:r>
+                              <w:rPr>
+                                <w:rFonts w:ascii="Consolas" w:hAnsi="Consolas"/>
+                                <w:lang w:val="en-US"/>
+                              </w:rPr>
+                              <w:t>,_)),</w:t>
+                            </w:r>
+                          </w:p>
+                          <w:p>
+                            <w:pPr>
+                              <w:ind w:left="720" w:firstLine="720"/>
+                              <w:jc w:val="left"/>
+                              <w:rPr>
+                                <w:rFonts w:ascii="Consolas" w:hAnsi="Consolas"/>
+                                <w:lang w:val="en-US"/>
+                              </w:rPr>
+                            </w:pPr>
+                            <w:r>
+                              <w:rPr>
+                                <w:rFonts w:ascii="Consolas" w:hAnsi="Consolas"/>
+                                <w:lang w:val="en-US"/>
+                              </w:rPr>
+                              <w:t>\+ member(</w:t>
+                            </w:r>
+                            <w:proofErr w:type="gramStart"/>
+                            <w:r>
+                              <w:rPr>
+                                <w:rFonts w:ascii="Consolas" w:hAnsi="Consolas"/>
+                                <w:lang w:val="en-US"/>
+                              </w:rPr>
+                              <w:t>X,LA</w:t>
+                            </w:r>
+                            <w:proofErr w:type="gramEnd"/>
+                            <w:r>
+                              <w:rPr>
+                                <w:rFonts w:ascii="Consolas" w:hAnsi="Consolas"/>
+                                <w:lang w:val="en-US"/>
+                              </w:rPr>
+                              <w:t>)),</w:t>
+                            </w:r>
+                          </w:p>
+                          <w:p>
+                            <w:pPr>
+                              <w:jc w:val="left"/>
+                              <w:rPr>
+                                <w:rFonts w:ascii="Consolas" w:hAnsi="Consolas"/>
+                              </w:rPr>
+                            </w:pPr>
+                            <w:r>
+                              <w:rPr>
+                                <w:rFonts w:ascii="Consolas" w:hAnsi="Consolas"/>
+                                <w:lang w:val="en-US"/>
+                              </w:rPr>
+                              <w:tab/>
+                            </w:r>
+                            <w:r>
+                              <w:rPr>
+                                <w:rFonts w:ascii="Consolas" w:hAnsi="Consolas"/>
+                                <w:lang w:val="en-US"/>
+                              </w:rPr>
+                              <w:tab/>
+                            </w:r>
+                            <w:r>
+                              <w:rPr>
+                                <w:rFonts w:ascii="Consolas" w:hAnsi="Consolas"/>
+                              </w:rPr>
+                              <w:t>Novos),</w:t>
+                            </w:r>
+                          </w:p>
+                          <w:p>
+                            <w:pPr>
+                              <w:jc w:val="left"/>
+                              <w:rPr>
+                                <w:rFonts w:ascii="Consolas" w:hAnsi="Consolas"/>
+                              </w:rPr>
+                            </w:pPr>
+                            <w:r>
+                              <w:rPr>
+                                <w:rFonts w:ascii="Consolas" w:hAnsi="Consolas"/>
+                              </w:rPr>
+                              <w:tab/>
+                            </w:r>
+                            <w:proofErr w:type="spellStart"/>
+                            <w:proofErr w:type="gramStart"/>
+                            <w:r>
+                              <w:rPr>
+                                <w:rFonts w:ascii="Consolas" w:hAnsi="Consolas"/>
+                              </w:rPr>
+                              <w:t>append</w:t>
+                            </w:r>
+                            <w:proofErr w:type="spellEnd"/>
+                            <w:r>
+                              <w:rPr>
+                                <w:rFonts w:ascii="Consolas" w:hAnsi="Consolas"/>
+                              </w:rPr>
+                              <w:t>(</w:t>
+                            </w:r>
+                            <w:proofErr w:type="spellStart"/>
+                            <w:proofErr w:type="gramEnd"/>
+                            <w:r>
+                              <w:rPr>
+                                <w:rFonts w:ascii="Consolas" w:hAnsi="Consolas"/>
+                              </w:rPr>
+                              <w:t>Outros,Novos,Todos</w:t>
+                            </w:r>
+                            <w:proofErr w:type="spellEnd"/>
+                            <w:r>
+                              <w:rPr>
+                                <w:rFonts w:ascii="Consolas" w:hAnsi="Consolas"/>
+                              </w:rPr>
+                              <w:t>),</w:t>
+                            </w:r>
+                          </w:p>
+                          <w:p>
+                            <w:pPr>
+                              <w:jc w:val="left"/>
+                              <w:rPr>
+                                <w:rFonts w:ascii="Consolas" w:hAnsi="Consolas"/>
+                                <w:lang w:val="en-US"/>
+                              </w:rPr>
+                            </w:pPr>
+                            <w:r>
+                              <w:rPr>
+                                <w:rFonts w:ascii="Consolas" w:hAnsi="Consolas"/>
+                              </w:rPr>
+                              <w:tab/>
+                            </w:r>
+                            <w:r>
+                              <w:rPr>
+                                <w:rFonts w:ascii="Consolas" w:hAnsi="Consolas"/>
+                                <w:lang w:val="en-US"/>
+                              </w:rPr>
+                              <w:t>bfs2(</w:t>
+                            </w:r>
+                            <w:proofErr w:type="spellStart"/>
+                            <w:proofErr w:type="gramStart"/>
+                            <w:r>
+                              <w:rPr>
+                                <w:rFonts w:ascii="Consolas" w:hAnsi="Consolas"/>
+                                <w:lang w:val="en-US"/>
+                              </w:rPr>
+                              <w:t>Dest,Todos</w:t>
+                            </w:r>
+                            <w:proofErr w:type="gramEnd"/>
+                            <w:r>
+                              <w:rPr>
+                                <w:rFonts w:ascii="Consolas" w:hAnsi="Consolas"/>
+                                <w:lang w:val="en-US"/>
+                              </w:rPr>
+                              <w:t>,Cam</w:t>
+                            </w:r>
+                            <w:proofErr w:type="spellEnd"/>
+                            <w:r>
+                              <w:rPr>
+                                <w:rFonts w:ascii="Consolas" w:hAnsi="Consolas"/>
+                                <w:lang w:val="en-US"/>
+                              </w:rPr>
+                              <w:t>).</w:t>
+                            </w:r>
+                          </w:p>
+                        </w:txbxContent>
+                      </wps:txbx>
+                      <wps:bodyPr rot="0" vert="horz" wrap="square" lIns="91440" tIns="45720" rIns="91440" bIns="45720" anchor="t" anchorCtr="0">
+                        <a:spAutoFit/>
+                      </wps:bodyPr>
+                    </wps:wsp>
+                  </a:graphicData>
+                </a:graphic>
+              </wp:inline>
+            </w:drawing>
+          </mc:Choice>
+          <mc:Fallback>
+            <w:pict>
+              <v:shape w14:anchorId="2495C989" id="_x0000_s1028" type="#_x0000_t202" style="width:469.05pt;height:110.6pt;visibility:visible;mso-wrap-style:square;mso-left-percent:-10001;mso-top-percent:-10001;mso-position-horizontal:absolute;mso-position-horizontal-relative:char;mso-position-vertical:absolute;mso-position-vertical-relative:line;mso-left-percent:-10001;mso-top-percent:-10001;v-text-anchor:top" o:gfxdata="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">
+                <v:textbox style="mso-fit-shape-to-text:t">
+                  <w:txbxContent>
+                    <w:p>
+                      <w:pPr>
+                        <w:jc w:val="left"/>
+                        <w:rPr>
+                          <w:rFonts w:ascii="Consolas" w:hAnsi="Consolas"/>
+                        </w:rPr>
+                      </w:pPr>
+                      <w:proofErr w:type="spellStart"/>
+                      <w:proofErr w:type="gramStart"/>
+                      <w:r>
+                        <w:rPr>
+                          <w:rFonts w:ascii="Consolas" w:hAnsi="Consolas"/>
+                        </w:rPr>
+                        <w:t>bfs</w:t>
+                      </w:r>
+                      <w:proofErr w:type="spellEnd"/>
+                      <w:r>
+                        <w:rPr>
+                          <w:rFonts w:ascii="Consolas" w:hAnsi="Consolas"/>
+                        </w:rPr>
+                        <w:t>(</w:t>
+                      </w:r>
+                      <w:proofErr w:type="spellStart"/>
+                      <w:proofErr w:type="gramEnd"/>
+                      <w:r>
+                        <w:rPr>
+                          <w:rFonts w:ascii="Consolas" w:hAnsi="Consolas"/>
+                        </w:rPr>
+                        <w:t>Piso,Orig,Dest,Cam</w:t>
+                      </w:r>
+                      <w:proofErr w:type="spellEnd"/>
+                      <w:r>
+                        <w:rPr>
+                          <w:rFonts w:ascii="Consolas" w:hAnsi="Consolas"/>
+                        </w:rPr>
+                        <w:t>):-bfs2(</w:t>
+                      </w:r>
+                      <w:proofErr w:type="spellStart"/>
+                      <w:r>
+                        <w:rPr>
+                          <w:rFonts w:ascii="Consolas" w:hAnsi="Consolas"/>
+                        </w:rPr>
+                        <w:t>Piso,Dest</w:t>
+                      </w:r>
+                      <w:proofErr w:type="spellEnd"/>
+                      <w:r>
+                        <w:rPr>
+                          <w:rFonts w:ascii="Consolas" w:hAnsi="Consolas"/>
+                        </w:rPr>
+                        <w:t>,[[</w:t>
+                      </w:r>
+                      <w:proofErr w:type="spellStart"/>
+                      <w:r>
+                        <w:rPr>
+                          <w:rFonts w:ascii="Consolas" w:hAnsi="Consolas"/>
+                        </w:rPr>
+                        <w:t>Orig</w:t>
+                      </w:r>
+                      <w:proofErr w:type="spellEnd"/>
+                      <w:r>
+                        <w:rPr>
+                          <w:rFonts w:ascii="Consolas" w:hAnsi="Consolas"/>
+                        </w:rPr>
+                        <w:t>]],</w:t>
+                      </w:r>
+                      <w:proofErr w:type="spellStart"/>
+                      <w:r>
+                        <w:rPr>
+                          <w:rFonts w:ascii="Consolas" w:hAnsi="Consolas"/>
+                        </w:rPr>
+                        <w:t>Cam</w:t>
+                      </w:r>
+                      <w:proofErr w:type="spellEnd"/>
+                      <w:r>
+                        <w:rPr>
+                          <w:rFonts w:ascii="Consolas" w:hAnsi="Consolas"/>
+                        </w:rPr>
+                        <w:t>).</w:t>
+                      </w:r>
+                    </w:p>
+                    <w:p>
+                      <w:pPr>
+                        <w:jc w:val="left"/>
+                        <w:rPr>
+                          <w:rFonts w:ascii="Consolas" w:hAnsi="Consolas"/>
+                        </w:rPr>
+                      </w:pPr>
+                    </w:p>
+                    <w:p>
+                      <w:pPr>
+                        <w:jc w:val="left"/>
+                        <w:rPr>
+                          <w:rFonts w:ascii="Consolas" w:hAnsi="Consolas"/>
+                        </w:rPr>
+                      </w:pPr>
+                      <w:r>
+                        <w:rPr>
+                          <w:rFonts w:ascii="Consolas" w:hAnsi="Consolas"/>
+                        </w:rPr>
+                        <w:t>bfs2(</w:t>
+                      </w:r>
+                      <w:proofErr w:type="gramStart"/>
+                      <w:r>
+                        <w:rPr>
+                          <w:rFonts w:ascii="Consolas" w:hAnsi="Consolas"/>
+                        </w:rPr>
+                        <w:t>_,</w:t>
+                      </w:r>
+                      <w:proofErr w:type="spellStart"/>
+                      <w:r>
+                        <w:rPr>
+                          <w:rFonts w:ascii="Consolas" w:hAnsi="Consolas"/>
+                        </w:rPr>
+                        <w:t>Dest</w:t>
+                      </w:r>
+                      <w:proofErr w:type="spellEnd"/>
+                      <w:proofErr w:type="gramEnd"/>
+                      <w:r>
+                        <w:rPr>
+                          <w:rFonts w:ascii="Consolas" w:hAnsi="Consolas"/>
+                        </w:rPr>
+                        <w:t>,[[</w:t>
+                      </w:r>
+                      <w:proofErr w:type="spellStart"/>
+                      <w:r>
+                        <w:rPr>
+                          <w:rFonts w:ascii="Consolas" w:hAnsi="Consolas"/>
+                        </w:rPr>
+                        <w:t>Dest|T</w:t>
+                      </w:r>
+                      <w:proofErr w:type="spellEnd"/>
+                      <w:r>
+                        <w:rPr>
+                          <w:rFonts w:ascii="Consolas" w:hAnsi="Consolas"/>
+                        </w:rPr>
+                        <w:t>]|_],</w:t>
+                      </w:r>
+                      <w:proofErr w:type="spellStart"/>
+                      <w:r>
+                        <w:rPr>
+                          <w:rFonts w:ascii="Consolas" w:hAnsi="Consolas"/>
+                        </w:rPr>
+                        <w:t>Cam</w:t>
+                      </w:r>
+                      <w:proofErr w:type="spellEnd"/>
+                      <w:r>
+                        <w:rPr>
+                          <w:rFonts w:ascii="Consolas" w:hAnsi="Consolas"/>
+                        </w:rPr>
+                        <w:t>):-</w:t>
+                      </w:r>
+                    </w:p>
+                    <w:p>
+                      <w:pPr>
+                        <w:jc w:val="left"/>
+                        <w:rPr>
+                          <w:rFonts w:ascii="Consolas" w:hAnsi="Consolas"/>
+                        </w:rPr>
+                      </w:pPr>
+                      <w:r>
+                        <w:rPr>
+                          <w:rFonts w:ascii="Consolas" w:hAnsi="Consolas"/>
+                        </w:rPr>
+                        <w:tab/>
+                        <w:t>reverse([</w:t>
+                      </w:r>
+                      <w:proofErr w:type="spellStart"/>
+                      <w:r>
+                        <w:rPr>
+                          <w:rFonts w:ascii="Consolas" w:hAnsi="Consolas"/>
+                        </w:rPr>
+                        <w:t>Dest|T</w:t>
+                      </w:r>
+                      <w:proofErr w:type="spellEnd"/>
+                      <w:proofErr w:type="gramStart"/>
+                      <w:r>
+                        <w:rPr>
+                          <w:rFonts w:ascii="Consolas" w:hAnsi="Consolas"/>
+                        </w:rPr>
+                        <w:t>],</w:t>
+                      </w:r>
+                      <w:proofErr w:type="spellStart"/>
+                      <w:r>
+                        <w:rPr>
+                          <w:rFonts w:ascii="Consolas" w:hAnsi="Consolas"/>
+                        </w:rPr>
+                        <w:t>Cam</w:t>
+                      </w:r>
+                      <w:proofErr w:type="spellEnd"/>
+                      <w:proofErr w:type="gramEnd"/>
+                      <w:r>
+                        <w:rPr>
+                          <w:rFonts w:ascii="Consolas" w:hAnsi="Consolas"/>
+                        </w:rPr>
+                        <w:t>).</w:t>
+                      </w:r>
+                    </w:p>
+                    <w:p>
+                      <w:pPr>
+                        <w:jc w:val="left"/>
+                        <w:rPr>
+                          <w:rFonts w:ascii="Consolas" w:hAnsi="Consolas"/>
+                        </w:rPr>
+                      </w:pPr>
+                    </w:p>
+                    <w:p>
+                      <w:pPr>
+                        <w:jc w:val="left"/>
+                        <w:rPr>
+                          <w:rFonts w:ascii="Consolas" w:hAnsi="Consolas"/>
+                        </w:rPr>
+                      </w:pPr>
+                      <w:r>
+                        <w:rPr>
+                          <w:rFonts w:ascii="Consolas" w:hAnsi="Consolas"/>
+                        </w:rPr>
+                        <w:t>bfs2(</w:t>
+                      </w:r>
+                      <w:proofErr w:type="spellStart"/>
+                      <w:proofErr w:type="gramStart"/>
+                      <w:r>
+                        <w:rPr>
+                          <w:rFonts w:ascii="Consolas" w:hAnsi="Consolas"/>
+                        </w:rPr>
+                        <w:t>Piso,Dest</w:t>
+                      </w:r>
+                      <w:proofErr w:type="spellEnd"/>
+                      <w:proofErr w:type="gramEnd"/>
+                      <w:r>
+                        <w:rPr>
+                          <w:rFonts w:ascii="Consolas" w:hAnsi="Consolas"/>
+                        </w:rPr>
+                        <w:t>,[</w:t>
+                      </w:r>
+                      <w:proofErr w:type="spellStart"/>
+                      <w:r>
+                        <w:rPr>
+                          <w:rFonts w:ascii="Consolas" w:hAnsi="Consolas"/>
+                        </w:rPr>
+                        <w:t>LA|Outros</w:t>
+                      </w:r>
+                      <w:proofErr w:type="spellEnd"/>
+                      <w:r>
+                        <w:rPr>
+                          <w:rFonts w:ascii="Consolas" w:hAnsi="Consolas"/>
+                        </w:rPr>
+                        <w:t>],</w:t>
+                      </w:r>
+                      <w:proofErr w:type="spellStart"/>
+                      <w:r>
+                        <w:rPr>
+                          <w:rFonts w:ascii="Consolas" w:hAnsi="Consolas"/>
+                        </w:rPr>
+                        <w:t>Cam</w:t>
+                      </w:r>
+                      <w:proofErr w:type="spellEnd"/>
+                      <w:r>
+                        <w:rPr>
+                          <w:rFonts w:ascii="Consolas" w:hAnsi="Consolas"/>
+                        </w:rPr>
+                        <w:t>):-</w:t>
+                      </w:r>
+                    </w:p>
+                    <w:p>
+                      <w:pPr>
+                        <w:jc w:val="left"/>
+                        <w:rPr>
+                          <w:rFonts w:ascii="Consolas" w:hAnsi="Consolas"/>
+                        </w:rPr>
+                      </w:pPr>
+                      <w:r>
+                        <w:rPr>
+                          <w:rFonts w:ascii="Consolas" w:hAnsi="Consolas"/>
+                        </w:rPr>
+                        <w:tab/>
+                        <w:t>LA=[</w:t>
+                      </w:r>
+                      <w:proofErr w:type="spellStart"/>
+                      <w:r>
+                        <w:rPr>
+                          <w:rFonts w:ascii="Consolas" w:hAnsi="Consolas"/>
+                        </w:rPr>
+                        <w:t>Act</w:t>
+                      </w:r>
+                      <w:proofErr w:type="spellEnd"/>
+                      <w:r>
+                        <w:rPr>
+                          <w:rFonts w:ascii="Consolas" w:hAnsi="Consolas"/>
+                        </w:rPr>
+                        <w:t>|_],</w:t>
+                      </w:r>
+                    </w:p>
+                    <w:p>
+                      <w:pPr>
+                        <w:jc w:val="left"/>
+                        <w:rPr>
+                          <w:rFonts w:ascii="Consolas" w:hAnsi="Consolas"/>
+                        </w:rPr>
+                      </w:pPr>
+                      <w:r>
+                        <w:rPr>
+                          <w:rFonts w:ascii="Consolas" w:hAnsi="Consolas"/>
+                        </w:rPr>
+                        <w:tab/>
+                      </w:r>
+                      <w:proofErr w:type="spellStart"/>
+                      <w:r>
+                        <w:rPr>
+                          <w:rFonts w:ascii="Consolas" w:hAnsi="Consolas"/>
+                        </w:rPr>
+                        <w:t>findall</w:t>
+                      </w:r>
+                      <w:proofErr w:type="spellEnd"/>
+                      <w:r>
+                        <w:rPr>
+                          <w:rFonts w:ascii="Consolas" w:hAnsi="Consolas"/>
+                        </w:rPr>
+                        <w:t>([X|LA],</w:t>
+                      </w:r>
+                    </w:p>
+                    <w:p>
+                      <w:pPr>
+                        <w:jc w:val="left"/>
+                        <w:rPr>
+                          <w:rFonts w:ascii="Consolas" w:hAnsi="Consolas"/>
+                          <w:lang w:val="en-US"/>
+                        </w:rPr>
+                      </w:pPr>
+                      <w:r>
+                        <w:rPr>
+                          <w:rFonts w:ascii="Consolas" w:hAnsi="Consolas"/>
+                        </w:rPr>
+                        <w:tab/>
+                      </w:r>
+                      <w:r>
+                        <w:rPr>
+                          <w:rFonts w:ascii="Consolas" w:hAnsi="Consolas"/>
+                        </w:rPr>
+                        <w:tab/>
+                      </w:r>
+                      <w:r>
+                        <w:rPr>
+                          <w:rFonts w:ascii="Consolas" w:hAnsi="Consolas"/>
+                          <w:lang w:val="en-US"/>
+                        </w:rPr>
+                        <w:t>(Dest\==</w:t>
+                      </w:r>
+                      <w:proofErr w:type="gramStart"/>
+                      <w:r>
+                        <w:rPr>
+                          <w:rFonts w:ascii="Consolas" w:hAnsi="Consolas"/>
+                          <w:lang w:val="en-US"/>
+                        </w:rPr>
+                        <w:t>Act,(</w:t>
+                      </w:r>
+                      <w:proofErr w:type="spellStart"/>
+                      <w:proofErr w:type="gramEnd"/>
+                      <w:r>
+                        <w:rPr>
+                          <w:rFonts w:ascii="Consolas" w:hAnsi="Consolas"/>
+                          <w:lang w:val="en-US"/>
+                        </w:rPr>
+                        <w:t>ligacel</w:t>
+                      </w:r>
+                      <w:proofErr w:type="spellEnd"/>
+                      <w:r>
+                        <w:rPr>
+                          <w:rFonts w:ascii="Consolas" w:hAnsi="Consolas"/>
+                          <w:lang w:val="en-US"/>
+                        </w:rPr>
+                        <w:t>(</w:t>
+                      </w:r>
+                      <w:proofErr w:type="spellStart"/>
+                      <w:r>
+                        <w:rPr>
+                          <w:rFonts w:ascii="Consolas" w:hAnsi="Consolas"/>
+                          <w:lang w:val="en-US"/>
+                        </w:rPr>
+                        <w:t>Piso,Act,X</w:t>
+                      </w:r>
+                      <w:proofErr w:type="spellEnd"/>
+                      <w:r>
+                        <w:rPr>
+                          <w:rFonts w:ascii="Consolas" w:hAnsi="Consolas"/>
+                          <w:lang w:val="en-US"/>
+                        </w:rPr>
+                        <w:t>,_);</w:t>
+                      </w:r>
+                      <w:proofErr w:type="spellStart"/>
+                      <w:r>
+                        <w:rPr>
+                          <w:rFonts w:ascii="Consolas" w:hAnsi="Consolas"/>
+                          <w:lang w:val="en-US"/>
+                        </w:rPr>
+                        <w:t>ligacel</w:t>
+                      </w:r>
+                      <w:proofErr w:type="spellEnd"/>
+                      <w:r>
+                        <w:rPr>
+                          <w:rFonts w:ascii="Consolas" w:hAnsi="Consolas"/>
+                          <w:lang w:val="en-US"/>
+                        </w:rPr>
+                        <w:t>(</w:t>
+                      </w:r>
+                      <w:proofErr w:type="spellStart"/>
+                      <w:r>
+                        <w:rPr>
+                          <w:rFonts w:ascii="Consolas" w:hAnsi="Consolas"/>
+                          <w:lang w:val="en-US"/>
+                        </w:rPr>
+                        <w:t>Piso,X,Act</w:t>
+                      </w:r>
+                      <w:proofErr w:type="spellEnd"/>
+                      <w:r>
+                        <w:rPr>
+                          <w:rFonts w:ascii="Consolas" w:hAnsi="Consolas"/>
+                          <w:lang w:val="en-US"/>
+                        </w:rPr>
+                        <w:t>,_)),</w:t>
+                      </w:r>
+                    </w:p>
+                    <w:p>
+                      <w:pPr>
+                        <w:ind w:left="720" w:firstLine="720"/>
+                        <w:jc w:val="left"/>
+                        <w:rPr>
+                          <w:rFonts w:ascii="Consolas" w:hAnsi="Consolas"/>
+                          <w:lang w:val="en-US"/>
+                        </w:rPr>
+                      </w:pPr>
+                      <w:r>
+                        <w:rPr>
+                          <w:rFonts w:ascii="Consolas" w:hAnsi="Consolas"/>
+                          <w:lang w:val="en-US"/>
+                        </w:rPr>
+                        <w:t>\+ member(</w:t>
+                      </w:r>
+                      <w:proofErr w:type="gramStart"/>
+                      <w:r>
+                        <w:rPr>
+                          <w:rFonts w:ascii="Consolas" w:hAnsi="Consolas"/>
+                          <w:lang w:val="en-US"/>
+                        </w:rPr>
+                        <w:t>X,LA</w:t>
+                      </w:r>
+                      <w:proofErr w:type="gramEnd"/>
+                      <w:r>
+                        <w:rPr>
+                          <w:rFonts w:ascii="Consolas" w:hAnsi="Consolas"/>
+                          <w:lang w:val="en-US"/>
+                        </w:rPr>
+                        <w:t>)),</w:t>
+                      </w:r>
+                    </w:p>
+                    <w:p>
+                      <w:pPr>
+                        <w:jc w:val="left"/>
+                        <w:rPr>
+                          <w:rFonts w:ascii="Consolas" w:hAnsi="Consolas"/>
+                        </w:rPr>
+                      </w:pPr>
+                      <w:r>
+                        <w:rPr>
+                          <w:rFonts w:ascii="Consolas" w:hAnsi="Consolas"/>
+                          <w:lang w:val="en-US"/>
+                        </w:rPr>
+                        <w:tab/>
+                      </w:r>
+                      <w:r>
+                        <w:rPr>
+                          <w:rFonts w:ascii="Consolas" w:hAnsi="Consolas"/>
+                          <w:lang w:val="en-US"/>
+                        </w:rPr>
+                        <w:tab/>
+                      </w:r>
+                      <w:r>
+                        <w:rPr>
+                          <w:rFonts w:ascii="Consolas" w:hAnsi="Consolas"/>
+                        </w:rPr>
+                        <w:t>Novos),</w:t>
+                      </w:r>
+                    </w:p>
+                    <w:p>
+                      <w:pPr>
+                        <w:jc w:val="left"/>
+                        <w:rPr>
+                          <w:rFonts w:ascii="Consolas" w:hAnsi="Consolas"/>
+                        </w:rPr>
+                      </w:pPr>
+                      <w:r>
+                        <w:rPr>
+                          <w:rFonts w:ascii="Consolas" w:hAnsi="Consolas"/>
+                        </w:rPr>
+                        <w:tab/>
+                      </w:r>
+                      <w:proofErr w:type="spellStart"/>
+                      <w:proofErr w:type="gramStart"/>
+                      <w:r>
+                        <w:rPr>
+                          <w:rFonts w:ascii="Consolas" w:hAnsi="Consolas"/>
+                        </w:rPr>
+                        <w:t>append</w:t>
+                      </w:r>
+                      <w:proofErr w:type="spellEnd"/>
+                      <w:r>
+                        <w:rPr>
+                          <w:rFonts w:ascii="Consolas" w:hAnsi="Consolas"/>
+                        </w:rPr>
+                        <w:t>(</w:t>
+                      </w:r>
+                      <w:proofErr w:type="spellStart"/>
+                      <w:proofErr w:type="gramEnd"/>
+                      <w:r>
+                        <w:rPr>
+                          <w:rFonts w:ascii="Consolas" w:hAnsi="Consolas"/>
+                        </w:rPr>
+                        <w:t>Outros,Novos,Todos</w:t>
+                      </w:r>
+                      <w:proofErr w:type="spellEnd"/>
+                      <w:r>
+                        <w:rPr>
+                          <w:rFonts w:ascii="Consolas" w:hAnsi="Consolas"/>
+                        </w:rPr>
+                        <w:t>),</w:t>
+                      </w:r>
+                    </w:p>
+                    <w:p>
+                      <w:pPr>
+                        <w:jc w:val="left"/>
+                        <w:rPr>
+                          <w:rFonts w:ascii="Consolas" w:hAnsi="Consolas"/>
+                          <w:lang w:val="en-US"/>
+                        </w:rPr>
+                      </w:pPr>
+                      <w:r>
+                        <w:rPr>
+                          <w:rFonts w:ascii="Consolas" w:hAnsi="Consolas"/>
+                        </w:rPr>
+                        <w:tab/>
+                      </w:r>
+                      <w:r>
+                        <w:rPr>
+                          <w:rFonts w:ascii="Consolas" w:hAnsi="Consolas"/>
+                          <w:lang w:val="en-US"/>
+                        </w:rPr>
+                        <w:t>bfs2(</w:t>
+                      </w:r>
+                      <w:proofErr w:type="spellStart"/>
+                      <w:proofErr w:type="gramStart"/>
+                      <w:r>
+                        <w:rPr>
+                          <w:rFonts w:ascii="Consolas" w:hAnsi="Consolas"/>
+                          <w:lang w:val="en-US"/>
+                        </w:rPr>
+                        <w:t>Dest,Todos</w:t>
+                      </w:r>
+                      <w:proofErr w:type="gramEnd"/>
+                      <w:r>
+                        <w:rPr>
+                          <w:rFonts w:ascii="Consolas" w:hAnsi="Consolas"/>
+                          <w:lang w:val="en-US"/>
+                        </w:rPr>
+                        <w:t>,Cam</w:t>
+                      </w:r>
+                      <w:proofErr w:type="spellEnd"/>
+                      <w:r>
+                        <w:rPr>
+                          <w:rFonts w:ascii="Consolas" w:hAnsi="Consolas"/>
+                          <w:lang w:val="en-US"/>
+                        </w:rPr>
+                        <w:t>).</w:t>
+                      </w:r>
+                    </w:p>
+                  </w:txbxContent>
+                </v:textbox>
+                <w10:anchorlock/>
+              </v:shape>
+            </w:pict>
+          </mc:Fallback>
+        </mc:AlternateContent>
       </w:r>
+    </w:p>
+    <w:p>
+      <w:pPr>
+        <w:spacing w:line="240" w:lineRule="auto"/>
+        <w:jc w:val="left"/>
+      </w:pPr>
+      <w:r>
+        <w:br w:type="page"/>
+      </w:r>
+    </w:p>
+    <w:p>
+      <w:pPr>
+        <w:pStyle w:val="Ttulo1"/>
+        <w:jc w:val="both"/>
+      </w:pPr>
+      <w:r>
+        <w:lastRenderedPageBreak/>
+        <w:t>6 - A*</w:t>
+      </w:r>
+    </w:p>
+    <w:p>
+      <w:pPr>
+        <w:pStyle w:val="BodyText1"/>
+      </w:pPr>
+      <w:r>
+        <w:rPr>
+          <w:noProof/>
+        </w:rPr>
+        <mc:AlternateContent>
+          <mc:Choice Requires="wps">
+            <w:drawing>
+              <wp:inline distT="0" distB="0" distL="0" distR="0" wp14:anchorId="180FB2FC" wp14:editId="744EC09F">
+                <wp:extent cx="5943600" cy="3282570"/>
+                <wp:effectExtent l="0" t="0" r="19050" b="24765"/>
+                <wp:docPr id="557598629" name="Caixa de Texto 2"/>
+                <wp:cNvGraphicFramePr>
+                  <a:graphicFrameLocks xmlns:a="http://schemas.openxmlformats.org/drawingml/2006/main"/>
+                </wp:cNvGraphicFramePr>
+                <a:graphic xmlns:a="http://schemas.openxmlformats.org/drawingml/2006/main">
+                  <a:graphicData uri="http://schemas.microsoft.com/office/word/2010/wordprocessingShape">
+                    <wps:wsp>
+                      <wps:cNvSpPr txBox="1">
+                        <a:spLocks noChangeArrowheads="1"/>
+                      </wps:cNvSpPr>
+                      <wps:spPr bwMode="auto">
+                        <a:xfrm>
+                          <a:off x="0" y="0"/>
+                          <a:ext cx="5943600" cy="3282570"/>
+                        </a:xfrm>
+                        <a:prstGeom prst="rect">
+                          <a:avLst/>
+                        </a:prstGeom>
+                        <a:solidFill>
+                          <a:srgbClr val="FFFFFF"/>
+                        </a:solidFill>
+                        <a:ln w="9525">
+                          <a:solidFill>
+                            <a:srgbClr val="000000"/>
+                          </a:solidFill>
+                          <a:miter lim="800000"/>
+                          <a:headEnd/>
+                          <a:tailEnd/>
+                        </a:ln>
+                      </wps:spPr>
+                      <wps:txbx>
+                        <w:txbxContent>
+                          <w:p>
+                            <w:pPr>
+                              <w:jc w:val="left"/>
+                              <w:rPr>
+                                <w:rFonts w:ascii="Consolas" w:hAnsi="Consolas"/>
+                              </w:rPr>
+                            </w:pPr>
+                            <w:r>
+                              <w:rPr>
+                                <w:rFonts w:ascii="Consolas" w:hAnsi="Consolas"/>
+                              </w:rPr>
+                              <w:t>% calcular a distância euclidiana entre duas células</w:t>
+                            </w:r>
+                          </w:p>
+                          <w:p>
+                            <w:pPr>
+                              <w:jc w:val="left"/>
+                              <w:rPr>
+                                <w:rFonts w:ascii="Consolas" w:hAnsi="Consolas"/>
+                              </w:rPr>
+                            </w:pPr>
+                            <w:proofErr w:type="gramStart"/>
+                            <w:r>
+                              <w:rPr>
+                                <w:rFonts w:ascii="Consolas" w:hAnsi="Consolas"/>
+                              </w:rPr>
+                              <w:t>estimativa(</w:t>
+                            </w:r>
+                            <w:proofErr w:type="spellStart"/>
+                            <w:proofErr w:type="gramEnd"/>
+                            <w:r>
+                              <w:rPr>
+                                <w:rFonts w:ascii="Consolas" w:hAnsi="Consolas"/>
+                              </w:rPr>
+                              <w:t>cel</w:t>
+                            </w:r>
+                            <w:proofErr w:type="spellEnd"/>
+                            <w:r>
+                              <w:rPr>
+                                <w:rFonts w:ascii="Consolas" w:hAnsi="Consolas"/>
+                              </w:rPr>
+                              <w:t xml:space="preserve">(X1, Y1), </w:t>
+                            </w:r>
+                            <w:proofErr w:type="spellStart"/>
+                            <w:r>
+                              <w:rPr>
+                                <w:rFonts w:ascii="Consolas" w:hAnsi="Consolas"/>
+                              </w:rPr>
+                              <w:t>cel</w:t>
+                            </w:r>
+                            <w:proofErr w:type="spellEnd"/>
+                            <w:r>
+                              <w:rPr>
+                                <w:rFonts w:ascii="Consolas" w:hAnsi="Consolas"/>
+                              </w:rPr>
+                              <w:t>(X2, Y2), Distancia) :-</w:t>
+                            </w:r>
+                          </w:p>
+                          <w:p>
+                            <w:pPr>
+                              <w:jc w:val="left"/>
+                              <w:rPr>
+                                <w:rFonts w:ascii="Consolas" w:hAnsi="Consolas"/>
+                                <w:lang w:val="en-US"/>
+                              </w:rPr>
+                            </w:pPr>
+                            <w:r>
+                              <w:rPr>
+                                <w:rFonts w:ascii="Consolas" w:hAnsi="Consolas"/>
+                              </w:rPr>
+                              <w:t xml:space="preserve">    </w:t>
+                            </w:r>
+                            <w:proofErr w:type="spellStart"/>
+                            <w:r>
+                              <w:rPr>
+                                <w:rFonts w:ascii="Consolas" w:hAnsi="Consolas"/>
+                                <w:lang w:val="en-US"/>
+                              </w:rPr>
+                              <w:t>Distancia</w:t>
+                            </w:r>
+                            <w:proofErr w:type="spellEnd"/>
+                            <w:r>
+                              <w:rPr>
+                                <w:rFonts w:ascii="Consolas" w:hAnsi="Consolas"/>
+                                <w:lang w:val="en-US"/>
+                              </w:rPr>
+                              <w:t xml:space="preserve"> is </w:t>
+                            </w:r>
+                            <w:proofErr w:type="gramStart"/>
+                            <w:r>
+                              <w:rPr>
+                                <w:rFonts w:ascii="Consolas" w:hAnsi="Consolas"/>
+                                <w:lang w:val="en-US"/>
+                              </w:rPr>
+                              <w:t>sqrt(</w:t>
+                            </w:r>
+                            <w:proofErr w:type="gramEnd"/>
+                            <w:r>
+                              <w:rPr>
+                                <w:rFonts w:ascii="Consolas" w:hAnsi="Consolas"/>
+                                <w:lang w:val="en-US"/>
+                              </w:rPr>
+                              <w:t>(X1 - X2)^2 + (Y1 - Y2)^2).</w:t>
+                            </w:r>
+                          </w:p>
+                          <w:p>
+                            <w:pPr>
+                              <w:jc w:val="left"/>
+                              <w:rPr>
+                                <w:rFonts w:ascii="Consolas" w:hAnsi="Consolas"/>
+                                <w:lang w:val="en-US"/>
+                              </w:rPr>
+                            </w:pPr>
+                          </w:p>
+                          <w:p>
+                            <w:pPr>
+                              <w:jc w:val="left"/>
+                              <w:rPr>
+                                <w:rFonts w:ascii="Consolas" w:hAnsi="Consolas"/>
+                              </w:rPr>
+                            </w:pPr>
+                            <w:r>
+                              <w:rPr>
+                                <w:rFonts w:ascii="Consolas" w:hAnsi="Consolas"/>
+                              </w:rPr>
+                              <w:t>% predicado principal do A*</w:t>
+                            </w:r>
+                          </w:p>
+                          <w:p>
+                            <w:pPr>
+                              <w:jc w:val="left"/>
+                              <w:rPr>
+                                <w:rFonts w:ascii="Consolas" w:hAnsi="Consolas"/>
+                              </w:rPr>
+                            </w:pPr>
+                            <w:proofErr w:type="spellStart"/>
+                            <w:proofErr w:type="gramStart"/>
+                            <w:r>
+                              <w:rPr>
+                                <w:rFonts w:ascii="Consolas" w:hAnsi="Consolas"/>
+                              </w:rPr>
+                              <w:t>aStar</w:t>
+                            </w:r>
+                            <w:proofErr w:type="spellEnd"/>
+                            <w:r>
+                              <w:rPr>
+                                <w:rFonts w:ascii="Consolas" w:hAnsi="Consolas"/>
+                              </w:rPr>
+                              <w:t>(</w:t>
+                            </w:r>
+                            <w:proofErr w:type="spellStart"/>
+                            <w:proofErr w:type="gramEnd"/>
+                            <w:r>
+                              <w:rPr>
+                                <w:rFonts w:ascii="Consolas" w:hAnsi="Consolas"/>
+                              </w:rPr>
+                              <w:t>Orig</w:t>
+                            </w:r>
+                            <w:proofErr w:type="spellEnd"/>
+                            <w:r>
+                              <w:rPr>
+                                <w:rFonts w:ascii="Consolas" w:hAnsi="Consolas"/>
+                              </w:rPr>
+                              <w:t xml:space="preserve">, </w:t>
+                            </w:r>
+                            <w:proofErr w:type="spellStart"/>
+                            <w:r>
+                              <w:rPr>
+                                <w:rFonts w:ascii="Consolas" w:hAnsi="Consolas"/>
+                              </w:rPr>
+                              <w:t>Dest</w:t>
+                            </w:r>
+                            <w:proofErr w:type="spellEnd"/>
+                            <w:r>
+                              <w:rPr>
+                                <w:rFonts w:ascii="Consolas" w:hAnsi="Consolas"/>
+                              </w:rPr>
+                              <w:t xml:space="preserve">, </w:t>
+                            </w:r>
+                            <w:proofErr w:type="spellStart"/>
+                            <w:r>
+                              <w:rPr>
+                                <w:rFonts w:ascii="Consolas" w:hAnsi="Consolas"/>
+                              </w:rPr>
+                              <w:t>Cam</w:t>
+                            </w:r>
+                            <w:proofErr w:type="spellEnd"/>
+                            <w:r>
+                              <w:rPr>
+                                <w:rFonts w:ascii="Consolas" w:hAnsi="Consolas"/>
+                              </w:rPr>
+                              <w:t>, Custo, Piso) :-</w:t>
+                            </w:r>
+                          </w:p>
+                          <w:p>
+                            <w:pPr>
+                              <w:jc w:val="left"/>
+                              <w:rPr>
+                                <w:rFonts w:ascii="Consolas" w:hAnsi="Consolas"/>
+                              </w:rPr>
+                            </w:pPr>
+                            <w:r>
+                              <w:rPr>
+                                <w:rFonts w:ascii="Consolas" w:hAnsi="Consolas"/>
+                              </w:rPr>
+                              <w:t xml:space="preserve">    aStar2(Piso, </w:t>
+                            </w:r>
+                            <w:proofErr w:type="spellStart"/>
+                            <w:r>
+                              <w:rPr>
+                                <w:rFonts w:ascii="Consolas" w:hAnsi="Consolas"/>
+                              </w:rPr>
+                              <w:t>Dest</w:t>
+                            </w:r>
+                            <w:proofErr w:type="spellEnd"/>
+                            <w:r>
+                              <w:rPr>
+                                <w:rFonts w:ascii="Consolas" w:hAnsi="Consolas"/>
+                              </w:rPr>
+                              <w:t>, [(_, 0, [</w:t>
+                            </w:r>
+                            <w:proofErr w:type="spellStart"/>
+                            <w:r>
+                              <w:rPr>
+                                <w:rFonts w:ascii="Consolas" w:hAnsi="Consolas"/>
+                              </w:rPr>
+                              <w:t>Orig</w:t>
+                            </w:r>
+                            <w:proofErr w:type="spellEnd"/>
+                            <w:r>
+                              <w:rPr>
+                                <w:rFonts w:ascii="Consolas" w:hAnsi="Consolas"/>
+                              </w:rPr>
+                              <w:t xml:space="preserve">])], </w:t>
+                            </w:r>
+                            <w:proofErr w:type="spellStart"/>
+                            <w:r>
+                              <w:rPr>
+                                <w:rFonts w:ascii="Consolas" w:hAnsi="Consolas"/>
+                              </w:rPr>
+                              <w:t>Cam</w:t>
+                            </w:r>
+                            <w:proofErr w:type="spellEnd"/>
+                            <w:r>
+                              <w:rPr>
+                                <w:rFonts w:ascii="Consolas" w:hAnsi="Consolas"/>
+                              </w:rPr>
+                              <w:t>, Custo).</w:t>
+                            </w:r>
+                          </w:p>
+                          <w:p>
+                            <w:pPr>
+                              <w:jc w:val="left"/>
+                              <w:rPr>
+                                <w:rFonts w:ascii="Consolas" w:hAnsi="Consolas"/>
+                              </w:rPr>
+                            </w:pPr>
+                          </w:p>
+                          <w:p>
+                            <w:pPr>
+                              <w:jc w:val="left"/>
+                              <w:rPr>
+                                <w:rFonts w:ascii="Consolas" w:hAnsi="Consolas"/>
+                              </w:rPr>
+                            </w:pPr>
+                            <w:r>
+                              <w:rPr>
+                                <w:rFonts w:ascii="Consolas" w:hAnsi="Consolas"/>
+                              </w:rPr>
+                              <w:t>% predicado auxiliar para o A*</w:t>
+                            </w:r>
+                          </w:p>
+                          <w:p>
+                            <w:pPr>
+                              <w:jc w:val="left"/>
+                              <w:rPr>
+                                <w:rFonts w:ascii="Consolas" w:hAnsi="Consolas"/>
+                              </w:rPr>
+                            </w:pPr>
+                            <w:r>
+                              <w:rPr>
+                                <w:rFonts w:ascii="Consolas" w:hAnsi="Consolas"/>
+                              </w:rPr>
+                              <w:t xml:space="preserve">aStar2(_, </w:t>
+                            </w:r>
+                            <w:proofErr w:type="spellStart"/>
+                            <w:r>
+                              <w:rPr>
+                                <w:rFonts w:ascii="Consolas" w:hAnsi="Consolas"/>
+                              </w:rPr>
+                              <w:t>Dest</w:t>
+                            </w:r>
+                            <w:proofErr w:type="spellEnd"/>
+                            <w:r>
+                              <w:rPr>
+                                <w:rFonts w:ascii="Consolas" w:hAnsi="Consolas"/>
+                              </w:rPr>
+                              <w:t>, [(_, Custo, [</w:t>
+                            </w:r>
+                            <w:proofErr w:type="spellStart"/>
+                            <w:r>
+                              <w:rPr>
+                                <w:rFonts w:ascii="Consolas" w:hAnsi="Consolas"/>
+                              </w:rPr>
+                              <w:t>Dest|T</w:t>
+                            </w:r>
+                            <w:proofErr w:type="spellEnd"/>
+                            <w:proofErr w:type="gramStart"/>
+                            <w:r>
+                              <w:rPr>
+                                <w:rFonts w:ascii="Consolas" w:hAnsi="Consolas"/>
+                              </w:rPr>
+                              <w:t>])|</w:t>
+                            </w:r>
+                            <w:proofErr w:type="gramEnd"/>
+                            <w:r>
+                              <w:rPr>
+                                <w:rFonts w:ascii="Consolas" w:hAnsi="Consolas"/>
+                              </w:rPr>
+                              <w:t xml:space="preserve">_], </w:t>
+                            </w:r>
+                            <w:proofErr w:type="spellStart"/>
+                            <w:r>
+                              <w:rPr>
+                                <w:rFonts w:ascii="Consolas" w:hAnsi="Consolas"/>
+                              </w:rPr>
+                              <w:t>Cam</w:t>
+                            </w:r>
+                            <w:proofErr w:type="spellEnd"/>
+                            <w:r>
+                              <w:rPr>
+                                <w:rFonts w:ascii="Consolas" w:hAnsi="Consolas"/>
+                              </w:rPr>
+                              <w:t>, Custo) :-</w:t>
+                            </w:r>
+                          </w:p>
+                          <w:p>
+                            <w:pPr>
+                              <w:jc w:val="left"/>
+                              <w:rPr>
+                                <w:rFonts w:ascii="Consolas" w:hAnsi="Consolas"/>
+                              </w:rPr>
+                            </w:pPr>
+                            <w:r>
+                              <w:rPr>
+                                <w:rFonts w:ascii="Consolas" w:hAnsi="Consolas"/>
+                              </w:rPr>
+                              <w:t xml:space="preserve">    reverse([</w:t>
+                            </w:r>
+                            <w:proofErr w:type="spellStart"/>
+                            <w:r>
+                              <w:rPr>
+                                <w:rFonts w:ascii="Consolas" w:hAnsi="Consolas"/>
+                              </w:rPr>
+                              <w:t>Dest|T</w:t>
+                            </w:r>
+                            <w:proofErr w:type="spellEnd"/>
+                            <w:r>
+                              <w:rPr>
+                                <w:rFonts w:ascii="Consolas" w:hAnsi="Consolas"/>
+                              </w:rPr>
+                              <w:t xml:space="preserve">], </w:t>
+                            </w:r>
+                            <w:proofErr w:type="spellStart"/>
+                            <w:r>
+                              <w:rPr>
+                                <w:rFonts w:ascii="Consolas" w:hAnsi="Consolas"/>
+                              </w:rPr>
+                              <w:t>Cam</w:t>
+                            </w:r>
+                            <w:proofErr w:type="spellEnd"/>
+                            <w:r>
+                              <w:rPr>
+                                <w:rFonts w:ascii="Consolas" w:hAnsi="Consolas"/>
+                              </w:rPr>
+                              <w:t>).</w:t>
+                            </w:r>
+                          </w:p>
+                          <w:p>
+                            <w:pPr>
+                              <w:jc w:val="left"/>
+                              <w:rPr>
+                                <w:rFonts w:ascii="Consolas" w:hAnsi="Consolas"/>
+                              </w:rPr>
+                            </w:pPr>
+                          </w:p>
+                          <w:p>
+                            <w:pPr>
+                              <w:jc w:val="left"/>
+                              <w:rPr>
+                                <w:rFonts w:ascii="Consolas" w:hAnsi="Consolas"/>
+                              </w:rPr>
+                            </w:pPr>
+                            <w:r>
+                              <w:rPr>
+                                <w:rFonts w:ascii="Consolas" w:hAnsi="Consolas"/>
+                              </w:rPr>
+                              <w:t xml:space="preserve">aStar2(Piso, </w:t>
+                            </w:r>
+                            <w:proofErr w:type="spellStart"/>
+                            <w:r>
+                              <w:rPr>
+                                <w:rFonts w:ascii="Consolas" w:hAnsi="Consolas"/>
+                              </w:rPr>
+                              <w:t>Dest</w:t>
+                            </w:r>
+                            <w:proofErr w:type="spellEnd"/>
+                            <w:r>
+                              <w:rPr>
+                                <w:rFonts w:ascii="Consolas" w:hAnsi="Consolas"/>
+                              </w:rPr>
+                              <w:t xml:space="preserve">, [(_, Ca, </w:t>
+                            </w:r>
+                            <w:proofErr w:type="gramStart"/>
+                            <w:r>
+                              <w:rPr>
+                                <w:rFonts w:ascii="Consolas" w:hAnsi="Consolas"/>
+                              </w:rPr>
+                              <w:t>LA)|</w:t>
+                            </w:r>
+                            <w:proofErr w:type="gramEnd"/>
+                            <w:r>
+                              <w:rPr>
+                                <w:rFonts w:ascii="Consolas" w:hAnsi="Consolas"/>
+                              </w:rPr>
+                              <w:t xml:space="preserve">Outros], </w:t>
+                            </w:r>
+                            <w:proofErr w:type="spellStart"/>
+                            <w:r>
+                              <w:rPr>
+                                <w:rFonts w:ascii="Consolas" w:hAnsi="Consolas"/>
+                              </w:rPr>
+                              <w:t>Cam</w:t>
+                            </w:r>
+                            <w:proofErr w:type="spellEnd"/>
+                            <w:r>
+                              <w:rPr>
+                                <w:rFonts w:ascii="Consolas" w:hAnsi="Consolas"/>
+                              </w:rPr>
+                              <w:t>, Custo) :-</w:t>
+                            </w:r>
+                          </w:p>
+                          <w:p>
+                            <w:pPr>
+                              <w:jc w:val="left"/>
+                              <w:rPr>
+                                <w:rFonts w:ascii="Consolas" w:hAnsi="Consolas"/>
+                              </w:rPr>
+                            </w:pPr>
+                            <w:r>
+                              <w:rPr>
+                                <w:rFonts w:ascii="Consolas" w:hAnsi="Consolas"/>
+                              </w:rPr>
+                              <w:t xml:space="preserve">    LA = [</w:t>
+                            </w:r>
+                            <w:proofErr w:type="spellStart"/>
+                            <w:r>
+                              <w:rPr>
+                                <w:rFonts w:ascii="Consolas" w:hAnsi="Consolas"/>
+                              </w:rPr>
+                              <w:t>Act</w:t>
+                            </w:r>
+                            <w:proofErr w:type="spellEnd"/>
+                            <w:r>
+                              <w:rPr>
+                                <w:rFonts w:ascii="Consolas" w:hAnsi="Consolas"/>
+                              </w:rPr>
+                              <w:t>|_],</w:t>
+                            </w:r>
+                          </w:p>
+                          <w:p>
+                            <w:pPr>
+                              <w:jc w:val="left"/>
+                              <w:rPr>
+                                <w:rFonts w:ascii="Consolas" w:hAnsi="Consolas"/>
+                              </w:rPr>
+                            </w:pPr>
+                            <w:r>
+                              <w:rPr>
+                                <w:rFonts w:ascii="Consolas" w:hAnsi="Consolas"/>
+                              </w:rPr>
+                              <w:t xml:space="preserve">    </w:t>
+                            </w:r>
+                            <w:proofErr w:type="spellStart"/>
+                            <w:proofErr w:type="gramStart"/>
+                            <w:r>
+                              <w:rPr>
+                                <w:rFonts w:ascii="Consolas" w:hAnsi="Consolas"/>
+                              </w:rPr>
+                              <w:t>findall</w:t>
+                            </w:r>
+                            <w:proofErr w:type="spellEnd"/>
+                            <w:r>
+                              <w:rPr>
+                                <w:rFonts w:ascii="Consolas" w:hAnsi="Consolas"/>
+                              </w:rPr>
+                              <w:t>(</w:t>
+                            </w:r>
+                            <w:proofErr w:type="gramEnd"/>
+                            <w:r>
+                              <w:rPr>
+                                <w:rFonts w:ascii="Consolas" w:hAnsi="Consolas"/>
+                              </w:rPr>
+                              <w:t xml:space="preserve">(CEX, </w:t>
+                            </w:r>
+                            <w:proofErr w:type="spellStart"/>
+                            <w:r>
+                              <w:rPr>
+                                <w:rFonts w:ascii="Consolas" w:hAnsi="Consolas"/>
+                              </w:rPr>
+                              <w:t>CaX</w:t>
+                            </w:r>
+                            <w:proofErr w:type="spellEnd"/>
+                            <w:r>
+                              <w:rPr>
+                                <w:rFonts w:ascii="Consolas" w:hAnsi="Consolas"/>
+                              </w:rPr>
+                              <w:t>, [X|LA]),</w:t>
+                            </w:r>
+                          </w:p>
+                          <w:p>
+                            <w:pPr>
+                              <w:jc w:val="left"/>
+                              <w:rPr>
+                                <w:rFonts w:ascii="Consolas" w:hAnsi="Consolas"/>
+                                <w:lang w:val="en-US"/>
+                              </w:rPr>
+                            </w:pPr>
+                            <w:r>
+                              <w:rPr>
+                                <w:rFonts w:ascii="Consolas" w:hAnsi="Consolas"/>
+                              </w:rPr>
+                              <w:t xml:space="preserve">            </w:t>
+                            </w:r>
+                            <w:r>
+                              <w:rPr>
+                                <w:rFonts w:ascii="Consolas" w:hAnsi="Consolas"/>
+                                <w:lang w:val="en-US"/>
+                              </w:rPr>
+                              <w:t xml:space="preserve">(Dest \== Act, </w:t>
+                            </w:r>
+                          </w:p>
+                          <w:p>
+                            <w:pPr>
+                              <w:jc w:val="left"/>
+                              <w:rPr>
+                                <w:rFonts w:ascii="Consolas" w:hAnsi="Consolas"/>
+                                <w:lang w:val="en-US"/>
+                              </w:rPr>
+                            </w:pPr>
+                            <w:r>
+                              <w:rPr>
+                                <w:rFonts w:ascii="Consolas" w:hAnsi="Consolas"/>
+                                <w:lang w:val="en-US"/>
+                              </w:rPr>
+                              <w:t xml:space="preserve">                (</w:t>
+                            </w:r>
+                            <w:proofErr w:type="spellStart"/>
+                            <w:proofErr w:type="gramStart"/>
+                            <w:r>
+                              <w:rPr>
+                                <w:rFonts w:ascii="Consolas" w:hAnsi="Consolas"/>
+                                <w:lang w:val="en-US"/>
+                              </w:rPr>
+                              <w:t>ligacel</w:t>
+                            </w:r>
+                            <w:proofErr w:type="spellEnd"/>
+                            <w:r>
+                              <w:rPr>
+                                <w:rFonts w:ascii="Consolas" w:hAnsi="Consolas"/>
+                                <w:lang w:val="en-US"/>
+                              </w:rPr>
+                              <w:t>(</w:t>
+                            </w:r>
+                            <w:proofErr w:type="gramEnd"/>
+                            <w:r>
+                              <w:rPr>
+                                <w:rFonts w:ascii="Consolas" w:hAnsi="Consolas"/>
+                                <w:lang w:val="en-US"/>
+                              </w:rPr>
+                              <w:t xml:space="preserve">Piso, Act, </w:t>
+                            </w:r>
+                            <w:proofErr w:type="spellStart"/>
+                            <w:r>
+                              <w:rPr>
+                                <w:rFonts w:ascii="Consolas" w:hAnsi="Consolas"/>
+                                <w:lang w:val="en-US"/>
+                              </w:rPr>
+                              <w:t>X,CustoX</w:t>
+                            </w:r>
+                            <w:proofErr w:type="spellEnd"/>
+                            <w:r>
+                              <w:rPr>
+                                <w:rFonts w:ascii="Consolas" w:hAnsi="Consolas"/>
+                                <w:lang w:val="en-US"/>
+                              </w:rPr>
+                              <w:t>);</w:t>
+                            </w:r>
+                            <w:proofErr w:type="spellStart"/>
+                            <w:r>
+                              <w:rPr>
+                                <w:rFonts w:ascii="Consolas" w:hAnsi="Consolas"/>
+                                <w:lang w:val="en-US"/>
+                              </w:rPr>
+                              <w:t>ligacel</w:t>
+                            </w:r>
+                            <w:proofErr w:type="spellEnd"/>
+                            <w:r>
+                              <w:rPr>
+                                <w:rFonts w:ascii="Consolas" w:hAnsi="Consolas"/>
+                                <w:lang w:val="en-US"/>
+                              </w:rPr>
+                              <w:t xml:space="preserve">(Piso, X, </w:t>
+                            </w:r>
+                          </w:p>
+                          <w:p>
+                            <w:pPr>
+                              <w:jc w:val="left"/>
+                              <w:rPr>
+                                <w:rFonts w:ascii="Consolas" w:hAnsi="Consolas"/>
+                                <w:lang w:val="en-US"/>
+                              </w:rPr>
+                            </w:pPr>
+                            <w:r>
+                              <w:rPr>
+                                <w:rFonts w:ascii="Consolas" w:hAnsi="Consolas"/>
+                                <w:lang w:val="en-US"/>
+                              </w:rPr>
+                              <w:t xml:space="preserve">                </w:t>
+                            </w:r>
+                            <w:proofErr w:type="spellStart"/>
+                            <w:proofErr w:type="gramStart"/>
+                            <w:r>
+                              <w:rPr>
+                                <w:rFonts w:ascii="Consolas" w:hAnsi="Consolas"/>
+                                <w:lang w:val="en-US"/>
+                              </w:rPr>
+                              <w:t>Act,CustoX</w:t>
+                            </w:r>
+                            <w:proofErr w:type="spellEnd"/>
+                            <w:proofErr w:type="gramEnd"/>
+                            <w:r>
+                              <w:rPr>
+                                <w:rFonts w:ascii="Consolas" w:hAnsi="Consolas"/>
+                                <w:lang w:val="en-US"/>
+                              </w:rPr>
+                              <w:t xml:space="preserve">)), \+ member(X, LA), </w:t>
+                            </w:r>
+                          </w:p>
+                          <w:p>
+                            <w:pPr>
+                              <w:jc w:val="left"/>
+                              <w:rPr>
+                                <w:rFonts w:ascii="Consolas" w:hAnsi="Consolas"/>
+                              </w:rPr>
+                            </w:pPr>
+                            <w:r>
+                              <w:rPr>
+                                <w:rFonts w:ascii="Consolas" w:hAnsi="Consolas"/>
+                                <w:lang w:val="en-US"/>
+                              </w:rPr>
+                              <w:t xml:space="preserve">                </w:t>
+                            </w:r>
+                            <w:proofErr w:type="spellStart"/>
+                            <w:r>
+                              <w:rPr>
+                                <w:rFonts w:ascii="Consolas" w:hAnsi="Consolas"/>
+                              </w:rPr>
+                              <w:t>CaX</w:t>
+                            </w:r>
+                            <w:proofErr w:type="spellEnd"/>
+                            <w:r>
+                              <w:rPr>
+                                <w:rFonts w:ascii="Consolas" w:hAnsi="Consolas"/>
+                              </w:rPr>
+                              <w:t xml:space="preserve"> </w:t>
+                            </w:r>
+                            <w:proofErr w:type="spellStart"/>
+                            <w:r>
+                              <w:rPr>
+                                <w:rFonts w:ascii="Consolas" w:hAnsi="Consolas"/>
+                              </w:rPr>
+                              <w:t>is</w:t>
+                            </w:r>
+                            <w:proofErr w:type="spellEnd"/>
+                            <w:r>
+                              <w:rPr>
+                                <w:rFonts w:ascii="Consolas" w:hAnsi="Consolas"/>
+                              </w:rPr>
+                              <w:t xml:space="preserve"> </w:t>
+                            </w:r>
+                            <w:proofErr w:type="spellStart"/>
+                            <w:r>
+                              <w:rPr>
+                                <w:rFonts w:ascii="Consolas" w:hAnsi="Consolas"/>
+                              </w:rPr>
+                              <w:t>CustoX</w:t>
+                            </w:r>
+                            <w:proofErr w:type="spellEnd"/>
+                            <w:r>
+                              <w:rPr>
+                                <w:rFonts w:ascii="Consolas" w:hAnsi="Consolas"/>
+                              </w:rPr>
+                              <w:t xml:space="preserve"> + Ca, </w:t>
+                            </w:r>
+                            <w:proofErr w:type="gramStart"/>
+                            <w:r>
+                              <w:rPr>
+                                <w:rFonts w:ascii="Consolas" w:hAnsi="Consolas"/>
+                              </w:rPr>
+                              <w:t>estimativa(</w:t>
+                            </w:r>
+                            <w:proofErr w:type="gramEnd"/>
+                            <w:r>
+                              <w:rPr>
+                                <w:rFonts w:ascii="Consolas" w:hAnsi="Consolas"/>
+                              </w:rPr>
+                              <w:t xml:space="preserve">X, </w:t>
+                            </w:r>
+                            <w:proofErr w:type="spellStart"/>
+                            <w:r>
+                              <w:rPr>
+                                <w:rFonts w:ascii="Consolas" w:hAnsi="Consolas"/>
+                              </w:rPr>
+                              <w:t>Dest</w:t>
+                            </w:r>
+                            <w:proofErr w:type="spellEnd"/>
+                            <w:r>
+                              <w:rPr>
+                                <w:rFonts w:ascii="Consolas" w:hAnsi="Consolas"/>
+                              </w:rPr>
+                              <w:t xml:space="preserve">, </w:t>
+                            </w:r>
+                            <w:proofErr w:type="spellStart"/>
+                            <w:r>
+                              <w:rPr>
+                                <w:rFonts w:ascii="Consolas" w:hAnsi="Consolas"/>
+                              </w:rPr>
+                              <w:t>EstX</w:t>
+                            </w:r>
+                            <w:proofErr w:type="spellEnd"/>
+                            <w:r>
+                              <w:rPr>
+                                <w:rFonts w:ascii="Consolas" w:hAnsi="Consolas"/>
+                              </w:rPr>
+                              <w:t>),</w:t>
+                            </w:r>
+                          </w:p>
+                          <w:p>
+                            <w:pPr>
+                              <w:jc w:val="left"/>
+                              <w:rPr>
+                                <w:rFonts w:ascii="Consolas" w:hAnsi="Consolas"/>
+                              </w:rPr>
+                            </w:pPr>
+                            <w:r>
+                              <w:rPr>
+                                <w:rFonts w:ascii="Consolas" w:hAnsi="Consolas"/>
+                              </w:rPr>
+                              <w:t xml:space="preserve">            CEX </w:t>
+                            </w:r>
+                            <w:proofErr w:type="spellStart"/>
+                            <w:r>
+                              <w:rPr>
+                                <w:rFonts w:ascii="Consolas" w:hAnsi="Consolas"/>
+                              </w:rPr>
+                              <w:t>is</w:t>
+                            </w:r>
+                            <w:proofErr w:type="spellEnd"/>
+                            <w:r>
+                              <w:rPr>
+                                <w:rFonts w:ascii="Consolas" w:hAnsi="Consolas"/>
+                              </w:rPr>
+                              <w:t xml:space="preserve"> </w:t>
+                            </w:r>
+                            <w:proofErr w:type="spellStart"/>
+                            <w:r>
+                              <w:rPr>
+                                <w:rFonts w:ascii="Consolas" w:hAnsi="Consolas"/>
+                              </w:rPr>
+                              <w:t>CaX</w:t>
+                            </w:r>
+                            <w:proofErr w:type="spellEnd"/>
+                            <w:r>
+                              <w:rPr>
+                                <w:rFonts w:ascii="Consolas" w:hAnsi="Consolas"/>
+                              </w:rPr>
+                              <w:t xml:space="preserve"> + </w:t>
+                            </w:r>
+                            <w:proofErr w:type="spellStart"/>
+                            <w:r>
+                              <w:rPr>
+                                <w:rFonts w:ascii="Consolas" w:hAnsi="Consolas"/>
+                              </w:rPr>
+                              <w:t>EstX</w:t>
+                            </w:r>
+                            <w:proofErr w:type="spellEnd"/>
+                            <w:r>
+                              <w:rPr>
+                                <w:rFonts w:ascii="Consolas" w:hAnsi="Consolas"/>
+                              </w:rPr>
+                              <w:t xml:space="preserve">), </w:t>
+                            </w:r>
+                          </w:p>
+                          <w:p>
+                            <w:pPr>
+                              <w:jc w:val="left"/>
+                              <w:rPr>
+                                <w:rFonts w:ascii="Consolas" w:hAnsi="Consolas"/>
+                              </w:rPr>
+                            </w:pPr>
+                            <w:r>
+                              <w:rPr>
+                                <w:rFonts w:ascii="Consolas" w:hAnsi="Consolas"/>
+                              </w:rPr>
+                              <w:t xml:space="preserve">        Novos),</w:t>
+                            </w:r>
+                          </w:p>
+                          <w:p>
+                            <w:pPr>
+                              <w:jc w:val="left"/>
+                              <w:rPr>
+                                <w:rFonts w:ascii="Consolas" w:hAnsi="Consolas"/>
+                              </w:rPr>
+                            </w:pPr>
+                            <w:r>
+                              <w:rPr>
+                                <w:rFonts w:ascii="Consolas" w:hAnsi="Consolas"/>
+                              </w:rPr>
+                              <w:t xml:space="preserve">    </w:t>
+                            </w:r>
+                            <w:proofErr w:type="spellStart"/>
+                            <w:proofErr w:type="gramStart"/>
+                            <w:r>
+                              <w:rPr>
+                                <w:rFonts w:ascii="Consolas" w:hAnsi="Consolas"/>
+                              </w:rPr>
+                              <w:t>append</w:t>
+                            </w:r>
+                            <w:proofErr w:type="spellEnd"/>
+                            <w:r>
+                              <w:rPr>
+                                <w:rFonts w:ascii="Consolas" w:hAnsi="Consolas"/>
+                              </w:rPr>
+                              <w:t>(</w:t>
+                            </w:r>
+                            <w:proofErr w:type="gramEnd"/>
+                            <w:r>
+                              <w:rPr>
+                                <w:rFonts w:ascii="Consolas" w:hAnsi="Consolas"/>
+                              </w:rPr>
+                              <w:t>Outros, Novos, Todos),</w:t>
+                            </w:r>
+                          </w:p>
+                          <w:p>
+                            <w:pPr>
+                              <w:jc w:val="left"/>
+                              <w:rPr>
+                                <w:rFonts w:ascii="Consolas" w:hAnsi="Consolas"/>
+                              </w:rPr>
+                            </w:pPr>
+                            <w:r>
+                              <w:rPr>
+                                <w:rFonts w:ascii="Consolas" w:hAnsi="Consolas"/>
+                              </w:rPr>
+                              <w:t xml:space="preserve">    % </w:t>
+                            </w:r>
+                            <w:proofErr w:type="spellStart"/>
+                            <w:r>
+                              <w:rPr>
+                                <w:rFonts w:ascii="Consolas" w:hAnsi="Consolas"/>
+                              </w:rPr>
+                              <w:t>write</w:t>
+                            </w:r>
+                            <w:proofErr w:type="spellEnd"/>
+                            <w:r>
+                              <w:rPr>
+                                <w:rFonts w:ascii="Consolas" w:hAnsi="Consolas"/>
+                              </w:rPr>
+                              <w:t>('Novos='</w:t>
+                            </w:r>
+                            <w:proofErr w:type="gramStart"/>
+                            <w:r>
+                              <w:rPr>
+                                <w:rFonts w:ascii="Consolas" w:hAnsi="Consolas"/>
+                              </w:rPr>
+                              <w:t>),</w:t>
+                            </w:r>
+                            <w:proofErr w:type="spellStart"/>
+                            <w:r>
+                              <w:rPr>
+                                <w:rFonts w:ascii="Consolas" w:hAnsi="Consolas"/>
+                              </w:rPr>
+                              <w:t>write</w:t>
+                            </w:r>
+                            <w:proofErr w:type="spellEnd"/>
+                            <w:proofErr w:type="gramEnd"/>
+                            <w:r>
+                              <w:rPr>
+                                <w:rFonts w:ascii="Consolas" w:hAnsi="Consolas"/>
+                              </w:rPr>
+                              <w:t>(Novos),</w:t>
+                            </w:r>
+                            <w:proofErr w:type="spellStart"/>
+                            <w:r>
+                              <w:rPr>
+                                <w:rFonts w:ascii="Consolas" w:hAnsi="Consolas"/>
+                              </w:rPr>
+                              <w:t>nl</w:t>
+                            </w:r>
+                            <w:proofErr w:type="spellEnd"/>
+                            <w:r>
+                              <w:rPr>
+                                <w:rFonts w:ascii="Consolas" w:hAnsi="Consolas"/>
+                              </w:rPr>
+                              <w:t>,</w:t>
+                            </w:r>
+                          </w:p>
+                          <w:p>
+                            <w:pPr>
+                              <w:jc w:val="left"/>
+                              <w:rPr>
+                                <w:rFonts w:ascii="Consolas" w:hAnsi="Consolas"/>
+                              </w:rPr>
+                            </w:pPr>
+                            <w:r>
+                              <w:rPr>
+                                <w:rFonts w:ascii="Consolas" w:hAnsi="Consolas"/>
+                              </w:rPr>
+                              <w:t xml:space="preserve">    </w:t>
+                            </w:r>
+                            <w:proofErr w:type="spellStart"/>
+                            <w:proofErr w:type="gramStart"/>
+                            <w:r>
+                              <w:rPr>
+                                <w:rFonts w:ascii="Consolas" w:hAnsi="Consolas"/>
+                              </w:rPr>
+                              <w:t>sort</w:t>
+                            </w:r>
+                            <w:proofErr w:type="spellEnd"/>
+                            <w:r>
+                              <w:rPr>
+                                <w:rFonts w:ascii="Consolas" w:hAnsi="Consolas"/>
+                              </w:rPr>
+                              <w:t>(</w:t>
+                            </w:r>
+                            <w:proofErr w:type="gramEnd"/>
+                            <w:r>
+                              <w:rPr>
+                                <w:rFonts w:ascii="Consolas" w:hAnsi="Consolas"/>
+                              </w:rPr>
+                              <w:t xml:space="preserve">Todos, </w:t>
+                            </w:r>
+                            <w:proofErr w:type="spellStart"/>
+                            <w:r>
+                              <w:rPr>
+                                <w:rFonts w:ascii="Consolas" w:hAnsi="Consolas"/>
+                              </w:rPr>
+                              <w:t>TodosOrd</w:t>
+                            </w:r>
+                            <w:proofErr w:type="spellEnd"/>
+                            <w:r>
+                              <w:rPr>
+                                <w:rFonts w:ascii="Consolas" w:hAnsi="Consolas"/>
+                              </w:rPr>
+                              <w:t>),</w:t>
+                            </w:r>
+                          </w:p>
+                          <w:p>
+                            <w:pPr>
+                              <w:jc w:val="left"/>
+                              <w:rPr>
+                                <w:rFonts w:ascii="Consolas" w:hAnsi="Consolas"/>
+                              </w:rPr>
+                            </w:pPr>
+                            <w:r>
+                              <w:rPr>
+                                <w:rFonts w:ascii="Consolas" w:hAnsi="Consolas"/>
+                              </w:rPr>
+                              <w:t xml:space="preserve">    % </w:t>
+                            </w:r>
+                            <w:proofErr w:type="spellStart"/>
+                            <w:r>
+                              <w:rPr>
+                                <w:rFonts w:ascii="Consolas" w:hAnsi="Consolas"/>
+                              </w:rPr>
+                              <w:t>write</w:t>
+                            </w:r>
+                            <w:proofErr w:type="spellEnd"/>
+                            <w:r>
+                              <w:rPr>
+                                <w:rFonts w:ascii="Consolas" w:hAnsi="Consolas"/>
+                              </w:rPr>
+                              <w:t>('</w:t>
+                            </w:r>
+                            <w:proofErr w:type="spellStart"/>
+                            <w:r>
+                              <w:rPr>
+                                <w:rFonts w:ascii="Consolas" w:hAnsi="Consolas"/>
+                              </w:rPr>
+                              <w:t>TodosOrd</w:t>
+                            </w:r>
+                            <w:proofErr w:type="spellEnd"/>
+                            <w:r>
+                              <w:rPr>
+                                <w:rFonts w:ascii="Consolas" w:hAnsi="Consolas"/>
+                              </w:rPr>
+                              <w:t>='</w:t>
+                            </w:r>
+                            <w:proofErr w:type="gramStart"/>
+                            <w:r>
+                              <w:rPr>
+                                <w:rFonts w:ascii="Consolas" w:hAnsi="Consolas"/>
+                              </w:rPr>
+                              <w:t>),</w:t>
+                            </w:r>
+                            <w:proofErr w:type="spellStart"/>
+                            <w:r>
+                              <w:rPr>
+                                <w:rFonts w:ascii="Consolas" w:hAnsi="Consolas"/>
+                              </w:rPr>
+                              <w:t>write</w:t>
+                            </w:r>
+                            <w:proofErr w:type="spellEnd"/>
+                            <w:proofErr w:type="gramEnd"/>
+                            <w:r>
+                              <w:rPr>
+                                <w:rFonts w:ascii="Consolas" w:hAnsi="Consolas"/>
+                              </w:rPr>
+                              <w:t>(</w:t>
+                            </w:r>
+                            <w:proofErr w:type="spellStart"/>
+                            <w:r>
+                              <w:rPr>
+                                <w:rFonts w:ascii="Consolas" w:hAnsi="Consolas"/>
+                              </w:rPr>
+                              <w:t>TodosOrd</w:t>
+                            </w:r>
+                            <w:proofErr w:type="spellEnd"/>
+                            <w:r>
+                              <w:rPr>
+                                <w:rFonts w:ascii="Consolas" w:hAnsi="Consolas"/>
+                              </w:rPr>
+                              <w:t>),</w:t>
+                            </w:r>
+                            <w:proofErr w:type="spellStart"/>
+                            <w:r>
+                              <w:rPr>
+                                <w:rFonts w:ascii="Consolas" w:hAnsi="Consolas"/>
+                              </w:rPr>
+                              <w:t>nl</w:t>
+                            </w:r>
+                            <w:proofErr w:type="spellEnd"/>
+                            <w:r>
+                              <w:rPr>
+                                <w:rFonts w:ascii="Consolas" w:hAnsi="Consolas"/>
+                              </w:rPr>
+                              <w:t>,</w:t>
+                            </w:r>
+                          </w:p>
+                          <w:p>
+                            <w:pPr>
+                              <w:jc w:val="left"/>
+                              <w:rPr>
+                                <w:rFonts w:ascii="Consolas" w:hAnsi="Consolas"/>
+                              </w:rPr>
+                            </w:pPr>
+                            <w:r>
+                              <w:rPr>
+                                <w:rFonts w:ascii="Consolas" w:hAnsi="Consolas"/>
+                              </w:rPr>
+                              <w:t xml:space="preserve">    aStar2(Piso, </w:t>
+                            </w:r>
+                            <w:proofErr w:type="spellStart"/>
+                            <w:r>
+                              <w:rPr>
+                                <w:rFonts w:ascii="Consolas" w:hAnsi="Consolas"/>
+                              </w:rPr>
+                              <w:t>Dest</w:t>
+                            </w:r>
+                            <w:proofErr w:type="spellEnd"/>
+                            <w:r>
+                              <w:rPr>
+                                <w:rFonts w:ascii="Consolas" w:hAnsi="Consolas"/>
+                              </w:rPr>
+                              <w:t xml:space="preserve">, </w:t>
+                            </w:r>
+                            <w:proofErr w:type="spellStart"/>
+                            <w:r>
+                              <w:rPr>
+                                <w:rFonts w:ascii="Consolas" w:hAnsi="Consolas"/>
+                              </w:rPr>
+                              <w:t>TodosOrd</w:t>
+                            </w:r>
+                            <w:proofErr w:type="spellEnd"/>
+                            <w:r>
+                              <w:rPr>
+                                <w:rFonts w:ascii="Consolas" w:hAnsi="Consolas"/>
+                              </w:rPr>
+                              <w:t xml:space="preserve">, </w:t>
+                            </w:r>
+                            <w:proofErr w:type="spellStart"/>
+                            <w:r>
+                              <w:rPr>
+                                <w:rFonts w:ascii="Consolas" w:hAnsi="Consolas"/>
+                              </w:rPr>
+                              <w:t>Cam</w:t>
+                            </w:r>
+                            <w:proofErr w:type="spellEnd"/>
+                            <w:r>
+                              <w:rPr>
+                                <w:rFonts w:ascii="Consolas" w:hAnsi="Consolas"/>
+                              </w:rPr>
+                              <w:t>, Custo).</w:t>
+                            </w:r>
+                          </w:p>
+                        </w:txbxContent>
+                      </wps:txbx>
+                      <wps:bodyPr rot="0" vert="horz" wrap="square" lIns="91440" tIns="45720" rIns="91440" bIns="45720" anchor="t" anchorCtr="0">
+                        <a:spAutoFit/>
+                      </wps:bodyPr>
+                    </wps:wsp>
+                  </a:graphicData>
+                </a:graphic>
+              </wp:inline>
+            </w:drawing>
+          </mc:Choice>
+          <mc:Fallback>
+            <w:pict>
+              <v:shape w14:anchorId="180FB2FC" id="_x0000_s1029" type="#_x0000_t202" style="width:468pt;height:258.45pt;visibility:visible;mso-wrap-style:square;mso-left-percent:-10001;mso-top-percent:-10001;mso-position-horizontal:absolute;mso-position-horizontal-relative:char;mso-position-vertical:absolute;mso-position-vertical-relative:line;mso-left-percent:-10001;mso-top-percent:-10001;v-text-anchor:top" o:gfxdata="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">
+                <v:textbox style="mso-fit-shape-to-text:t">
+                  <w:txbxContent>
+                    <w:p>
+                      <w:pPr>
+                        <w:jc w:val="left"/>
+                        <w:rPr>
+                          <w:rFonts w:ascii="Consolas" w:hAnsi="Consolas"/>
+                        </w:rPr>
+                      </w:pPr>
+                      <w:r>
+                        <w:rPr>
+                          <w:rFonts w:ascii="Consolas" w:hAnsi="Consolas"/>
+                        </w:rPr>
+                        <w:t>% calcular a distância euclidiana entre duas células</w:t>
+                      </w:r>
+                    </w:p>
+                    <w:p>
+                      <w:pPr>
+                        <w:jc w:val="left"/>
+                        <w:rPr>
+                          <w:rFonts w:ascii="Consolas" w:hAnsi="Consolas"/>
+                        </w:rPr>
+                      </w:pPr>
+                      <w:proofErr w:type="gramStart"/>
+                      <w:r>
+                        <w:rPr>
+                          <w:rFonts w:ascii="Consolas" w:hAnsi="Consolas"/>
+                        </w:rPr>
+                        <w:t>estimativa(</w:t>
+                      </w:r>
+                      <w:proofErr w:type="spellStart"/>
+                      <w:proofErr w:type="gramEnd"/>
+                      <w:r>
+                        <w:rPr>
+                          <w:rFonts w:ascii="Consolas" w:hAnsi="Consolas"/>
+                        </w:rPr>
+                        <w:t>cel</w:t>
+                      </w:r>
+                      <w:proofErr w:type="spellEnd"/>
+                      <w:r>
+                        <w:rPr>
+                          <w:rFonts w:ascii="Consolas" w:hAnsi="Consolas"/>
+                        </w:rPr>
+                        <w:t xml:space="preserve">(X1, Y1), </w:t>
+                      </w:r>
+                      <w:proofErr w:type="spellStart"/>
+                      <w:r>
+                        <w:rPr>
+                          <w:rFonts w:ascii="Consolas" w:hAnsi="Consolas"/>
+                        </w:rPr>
+                        <w:t>cel</w:t>
+                      </w:r>
+                      <w:proofErr w:type="spellEnd"/>
+                      <w:r>
+                        <w:rPr>
+                          <w:rFonts w:ascii="Consolas" w:hAnsi="Consolas"/>
+                        </w:rPr>
+                        <w:t>(X2, Y2), Distancia) :-</w:t>
+                      </w:r>
+                    </w:p>
+                    <w:p>
+                      <w:pPr>
+                        <w:jc w:val="left"/>
+                        <w:rPr>
+                          <w:rFonts w:ascii="Consolas" w:hAnsi="Consolas"/>
+                          <w:lang w:val="en-US"/>
+                        </w:rPr>
+                      </w:pPr>
+                      <w:r>
+                        <w:rPr>
+                          <w:rFonts w:ascii="Consolas" w:hAnsi="Consolas"/>
+                        </w:rPr>
+                        <w:t xml:space="preserve">    </w:t>
+                      </w:r>
+                      <w:proofErr w:type="spellStart"/>
+                      <w:r>
+                        <w:rPr>
+                          <w:rFonts w:ascii="Consolas" w:hAnsi="Consolas"/>
+                          <w:lang w:val="en-US"/>
+                        </w:rPr>
+                        <w:t>Distancia</w:t>
+                      </w:r>
+                      <w:proofErr w:type="spellEnd"/>
+                      <w:r>
+                        <w:rPr>
+                          <w:rFonts w:ascii="Consolas" w:hAnsi="Consolas"/>
+                          <w:lang w:val="en-US"/>
+                        </w:rPr>
+                        <w:t xml:space="preserve"> is </w:t>
+                      </w:r>
+                      <w:proofErr w:type="gramStart"/>
+                      <w:r>
+                        <w:rPr>
+                          <w:rFonts w:ascii="Consolas" w:hAnsi="Consolas"/>
+                          <w:lang w:val="en-US"/>
+                        </w:rPr>
+                        <w:t>sqrt(</w:t>
+                      </w:r>
+                      <w:proofErr w:type="gramEnd"/>
+                      <w:r>
+                        <w:rPr>
+                          <w:rFonts w:ascii="Consolas" w:hAnsi="Consolas"/>
+                          <w:lang w:val="en-US"/>
+                        </w:rPr>
+                        <w:t>(X1 - X2)^2 + (Y1 - Y2)^2).</w:t>
+                      </w:r>
+                    </w:p>
+                    <w:p>
+                      <w:pPr>
+                        <w:jc w:val="left"/>
+                        <w:rPr>
+                          <w:rFonts w:ascii="Consolas" w:hAnsi="Consolas"/>
+                          <w:lang w:val="en-US"/>
+                        </w:rPr>
+                      </w:pPr>
+                    </w:p>
+                    <w:p>
+                      <w:pPr>
+                        <w:jc w:val="left"/>
+                        <w:rPr>
+                          <w:rFonts w:ascii="Consolas" w:hAnsi="Consolas"/>
+                        </w:rPr>
+                      </w:pPr>
+                      <w:r>
+                        <w:rPr>
+                          <w:rFonts w:ascii="Consolas" w:hAnsi="Consolas"/>
+                        </w:rPr>
+                        <w:t>% predicado principal do A*</w:t>
+                      </w:r>
+                    </w:p>
+                    <w:p>
+                      <w:pPr>
+                        <w:jc w:val="left"/>
+                        <w:rPr>
+                          <w:rFonts w:ascii="Consolas" w:hAnsi="Consolas"/>
+                        </w:rPr>
+                      </w:pPr>
+                      <w:proofErr w:type="spellStart"/>
+                      <w:proofErr w:type="gramStart"/>
+                      <w:r>
+                        <w:rPr>
+                          <w:rFonts w:ascii="Consolas" w:hAnsi="Consolas"/>
+                        </w:rPr>
+                        <w:t>aStar</w:t>
+                      </w:r>
+                      <w:proofErr w:type="spellEnd"/>
+                      <w:r>
+                        <w:rPr>
+                          <w:rFonts w:ascii="Consolas" w:hAnsi="Consolas"/>
+                        </w:rPr>
+                        <w:t>(</w:t>
+                      </w:r>
+                      <w:proofErr w:type="spellStart"/>
+                      <w:proofErr w:type="gramEnd"/>
+                      <w:r>
+                        <w:rPr>
+                          <w:rFonts w:ascii="Consolas" w:hAnsi="Consolas"/>
+                        </w:rPr>
+                        <w:t>Orig</w:t>
+                      </w:r>
+                      <w:proofErr w:type="spellEnd"/>
+                      <w:r>
+                        <w:rPr>
+                          <w:rFonts w:ascii="Consolas" w:hAnsi="Consolas"/>
+                        </w:rPr>
+                        <w:t xml:space="preserve">, </w:t>
+                      </w:r>
+                      <w:proofErr w:type="spellStart"/>
+                      <w:r>
+                        <w:rPr>
+                          <w:rFonts w:ascii="Consolas" w:hAnsi="Consolas"/>
+                        </w:rPr>
+                        <w:t>Dest</w:t>
+                      </w:r>
+                      <w:proofErr w:type="spellEnd"/>
+                      <w:r>
+                        <w:rPr>
+                          <w:rFonts w:ascii="Consolas" w:hAnsi="Consolas"/>
+                        </w:rPr>
+                        <w:t xml:space="preserve">, </w:t>
+                      </w:r>
+                      <w:proofErr w:type="spellStart"/>
+                      <w:r>
+                        <w:rPr>
+                          <w:rFonts w:ascii="Consolas" w:hAnsi="Consolas"/>
+                        </w:rPr>
+                        <w:t>Cam</w:t>
+                      </w:r>
+                      <w:proofErr w:type="spellEnd"/>
+                      <w:r>
+                        <w:rPr>
+                          <w:rFonts w:ascii="Consolas" w:hAnsi="Consolas"/>
+                        </w:rPr>
+                        <w:t>, Custo, Piso) :-</w:t>
+                      </w:r>
+                    </w:p>
+                    <w:p>
+                      <w:pPr>
+                        <w:jc w:val="left"/>
+                        <w:rPr>
+                          <w:rFonts w:ascii="Consolas" w:hAnsi="Consolas"/>
+                        </w:rPr>
+                      </w:pPr>
+                      <w:r>
+                        <w:rPr>
+                          <w:rFonts w:ascii="Consolas" w:hAnsi="Consolas"/>
+                        </w:rPr>
+                        <w:t xml:space="preserve">    aStar2(Piso, </w:t>
+                      </w:r>
+                      <w:proofErr w:type="spellStart"/>
+                      <w:r>
+                        <w:rPr>
+                          <w:rFonts w:ascii="Consolas" w:hAnsi="Consolas"/>
+                        </w:rPr>
+                        <w:t>Dest</w:t>
+                      </w:r>
+                      <w:proofErr w:type="spellEnd"/>
+                      <w:r>
+                        <w:rPr>
+                          <w:rFonts w:ascii="Consolas" w:hAnsi="Consolas"/>
+                        </w:rPr>
+                        <w:t>, [(_, 0, [</w:t>
+                      </w:r>
+                      <w:proofErr w:type="spellStart"/>
+                      <w:r>
+                        <w:rPr>
+                          <w:rFonts w:ascii="Consolas" w:hAnsi="Consolas"/>
+                        </w:rPr>
+                        <w:t>Orig</w:t>
+                      </w:r>
+                      <w:proofErr w:type="spellEnd"/>
+                      <w:r>
+                        <w:rPr>
+                          <w:rFonts w:ascii="Consolas" w:hAnsi="Consolas"/>
+                        </w:rPr>
+                        <w:t xml:space="preserve">])], </w:t>
+                      </w:r>
+                      <w:proofErr w:type="spellStart"/>
+                      <w:r>
+                        <w:rPr>
+                          <w:rFonts w:ascii="Consolas" w:hAnsi="Consolas"/>
+                        </w:rPr>
+                        <w:t>Cam</w:t>
+                      </w:r>
+                      <w:proofErr w:type="spellEnd"/>
+                      <w:r>
+                        <w:rPr>
+                          <w:rFonts w:ascii="Consolas" w:hAnsi="Consolas"/>
+                        </w:rPr>
+                        <w:t>, Custo).</w:t>
+                      </w:r>
+                    </w:p>
+                    <w:p>
+                      <w:pPr>
+                        <w:jc w:val="left"/>
+                        <w:rPr>
+                          <w:rFonts w:ascii="Consolas" w:hAnsi="Consolas"/>
+                        </w:rPr>
+                      </w:pPr>
+                    </w:p>
+                    <w:p>
+                      <w:pPr>
+                        <w:jc w:val="left"/>
+                        <w:rPr>
+                          <w:rFonts w:ascii="Consolas" w:hAnsi="Consolas"/>
+                        </w:rPr>
+                      </w:pPr>
+                      <w:r>
+                        <w:rPr>
+                          <w:rFonts w:ascii="Consolas" w:hAnsi="Consolas"/>
+                        </w:rPr>
+                        <w:t>% predicado auxiliar para o A*</w:t>
+                      </w:r>
+                    </w:p>
+                    <w:p>
+                      <w:pPr>
+                        <w:jc w:val="left"/>
+                        <w:rPr>
+                          <w:rFonts w:ascii="Consolas" w:hAnsi="Consolas"/>
+                        </w:rPr>
+                      </w:pPr>
+                      <w:r>
+                        <w:rPr>
+                          <w:rFonts w:ascii="Consolas" w:hAnsi="Consolas"/>
+                        </w:rPr>
+                        <w:t xml:space="preserve">aStar2(_, </w:t>
+                      </w:r>
+                      <w:proofErr w:type="spellStart"/>
+                      <w:r>
+                        <w:rPr>
+                          <w:rFonts w:ascii="Consolas" w:hAnsi="Consolas"/>
+                        </w:rPr>
+                        <w:t>Dest</w:t>
+                      </w:r>
+                      <w:proofErr w:type="spellEnd"/>
+                      <w:r>
+                        <w:rPr>
+                          <w:rFonts w:ascii="Consolas" w:hAnsi="Consolas"/>
+                        </w:rPr>
+                        <w:t>, [(_, Custo, [</w:t>
+                      </w:r>
+                      <w:proofErr w:type="spellStart"/>
+                      <w:r>
+                        <w:rPr>
+                          <w:rFonts w:ascii="Consolas" w:hAnsi="Consolas"/>
+                        </w:rPr>
+                        <w:t>Dest|T</w:t>
+                      </w:r>
+                      <w:proofErr w:type="spellEnd"/>
+                      <w:proofErr w:type="gramStart"/>
+                      <w:r>
+                        <w:rPr>
+                          <w:rFonts w:ascii="Consolas" w:hAnsi="Consolas"/>
+                        </w:rPr>
+                        <w:t>])|</w:t>
+                      </w:r>
+                      <w:proofErr w:type="gramEnd"/>
+                      <w:r>
+                        <w:rPr>
+                          <w:rFonts w:ascii="Consolas" w:hAnsi="Consolas"/>
+                        </w:rPr>
+                        <w:t xml:space="preserve">_], </w:t>
+                      </w:r>
+                      <w:proofErr w:type="spellStart"/>
+                      <w:r>
+                        <w:rPr>
+                          <w:rFonts w:ascii="Consolas" w:hAnsi="Consolas"/>
+                        </w:rPr>
+                        <w:t>Cam</w:t>
+                      </w:r>
+                      <w:proofErr w:type="spellEnd"/>
+                      <w:r>
+                        <w:rPr>
+                          <w:rFonts w:ascii="Consolas" w:hAnsi="Consolas"/>
+                        </w:rPr>
+                        <w:t>, Custo) :-</w:t>
+                      </w:r>
+                    </w:p>
+                    <w:p>
+                      <w:pPr>
+                        <w:jc w:val="left"/>
+                        <w:rPr>
+                          <w:rFonts w:ascii="Consolas" w:hAnsi="Consolas"/>
+                        </w:rPr>
+                      </w:pPr>
+                      <w:r>
+                        <w:rPr>
+                          <w:rFonts w:ascii="Consolas" w:hAnsi="Consolas"/>
+                        </w:rPr>
+                        <w:t xml:space="preserve">    reverse([</w:t>
+                      </w:r>
+                      <w:proofErr w:type="spellStart"/>
+                      <w:r>
+                        <w:rPr>
+                          <w:rFonts w:ascii="Consolas" w:hAnsi="Consolas"/>
+                        </w:rPr>
+                        <w:t>Dest|T</w:t>
+                      </w:r>
+                      <w:proofErr w:type="spellEnd"/>
+                      <w:r>
+                        <w:rPr>
+                          <w:rFonts w:ascii="Consolas" w:hAnsi="Consolas"/>
+                        </w:rPr>
+                        <w:t xml:space="preserve">], </w:t>
+                      </w:r>
+                      <w:proofErr w:type="spellStart"/>
+                      <w:r>
+                        <w:rPr>
+                          <w:rFonts w:ascii="Consolas" w:hAnsi="Consolas"/>
+                        </w:rPr>
+                        <w:t>Cam</w:t>
+                      </w:r>
+                      <w:proofErr w:type="spellEnd"/>
+                      <w:r>
+                        <w:rPr>
+                          <w:rFonts w:ascii="Consolas" w:hAnsi="Consolas"/>
+                        </w:rPr>
+                        <w:t>).</w:t>
+                      </w:r>
+                    </w:p>
+                    <w:p>
+                      <w:pPr>
+                        <w:jc w:val="left"/>
+                        <w:rPr>
+                          <w:rFonts w:ascii="Consolas" w:hAnsi="Consolas"/>
+                        </w:rPr>
+                      </w:pPr>
+                    </w:p>
+                    <w:p>
+                      <w:pPr>
+                        <w:jc w:val="left"/>
+                        <w:rPr>
+                          <w:rFonts w:ascii="Consolas" w:hAnsi="Consolas"/>
+                        </w:rPr>
+                      </w:pPr>
+                      <w:r>
+                        <w:rPr>
+                          <w:rFonts w:ascii="Consolas" w:hAnsi="Consolas"/>
+                        </w:rPr>
+                        <w:t xml:space="preserve">aStar2(Piso, </w:t>
+                      </w:r>
+                      <w:proofErr w:type="spellStart"/>
+                      <w:r>
+                        <w:rPr>
+                          <w:rFonts w:ascii="Consolas" w:hAnsi="Consolas"/>
+                        </w:rPr>
+                        <w:t>Dest</w:t>
+                      </w:r>
+                      <w:proofErr w:type="spellEnd"/>
+                      <w:r>
+                        <w:rPr>
+                          <w:rFonts w:ascii="Consolas" w:hAnsi="Consolas"/>
+                        </w:rPr>
+                        <w:t xml:space="preserve">, [(_, Ca, </w:t>
+                      </w:r>
+                      <w:proofErr w:type="gramStart"/>
+                      <w:r>
+                        <w:rPr>
+                          <w:rFonts w:ascii="Consolas" w:hAnsi="Consolas"/>
+                        </w:rPr>
+                        <w:t>LA)|</w:t>
+                      </w:r>
+                      <w:proofErr w:type="gramEnd"/>
+                      <w:r>
+                        <w:rPr>
+                          <w:rFonts w:ascii="Consolas" w:hAnsi="Consolas"/>
+                        </w:rPr>
+                        <w:t xml:space="preserve">Outros], </w:t>
+                      </w:r>
+                      <w:proofErr w:type="spellStart"/>
+                      <w:r>
+                        <w:rPr>
+                          <w:rFonts w:ascii="Consolas" w:hAnsi="Consolas"/>
+                        </w:rPr>
+                        <w:t>Cam</w:t>
+                      </w:r>
+                      <w:proofErr w:type="spellEnd"/>
+                      <w:r>
+                        <w:rPr>
+                          <w:rFonts w:ascii="Consolas" w:hAnsi="Consolas"/>
+                        </w:rPr>
+                        <w:t>, Custo) :-</w:t>
+                      </w:r>
+                    </w:p>
+                    <w:p>
+                      <w:pPr>
+                        <w:jc w:val="left"/>
+                        <w:rPr>
+                          <w:rFonts w:ascii="Consolas" w:hAnsi="Consolas"/>
+                        </w:rPr>
+                      </w:pPr>
+                      <w:r>
+                        <w:rPr>
+                          <w:rFonts w:ascii="Consolas" w:hAnsi="Consolas"/>
+                        </w:rPr>
+                        <w:t xml:space="preserve">    LA = [</w:t>
+                      </w:r>
+                      <w:proofErr w:type="spellStart"/>
+                      <w:r>
+                        <w:rPr>
+                          <w:rFonts w:ascii="Consolas" w:hAnsi="Consolas"/>
+                        </w:rPr>
+                        <w:t>Act</w:t>
+                      </w:r>
+                      <w:proofErr w:type="spellEnd"/>
+                      <w:r>
+                        <w:rPr>
+                          <w:rFonts w:ascii="Consolas" w:hAnsi="Consolas"/>
+                        </w:rPr>
+                        <w:t>|_],</w:t>
+                      </w:r>
+                    </w:p>
+                    <w:p>
+                      <w:pPr>
+                        <w:jc w:val="left"/>
+                        <w:rPr>
+                          <w:rFonts w:ascii="Consolas" w:hAnsi="Consolas"/>
+                        </w:rPr>
+                      </w:pPr>
+                      <w:r>
+                        <w:rPr>
+                          <w:rFonts w:ascii="Consolas" w:hAnsi="Consolas"/>
+                        </w:rPr>
+                        <w:t xml:space="preserve">    </w:t>
+                      </w:r>
+                      <w:proofErr w:type="spellStart"/>
+                      <w:proofErr w:type="gramStart"/>
+                      <w:r>
+                        <w:rPr>
+                          <w:rFonts w:ascii="Consolas" w:hAnsi="Consolas"/>
+                        </w:rPr>
+                        <w:t>findall</w:t>
+                      </w:r>
+                      <w:proofErr w:type="spellEnd"/>
+                      <w:r>
+                        <w:rPr>
+                          <w:rFonts w:ascii="Consolas" w:hAnsi="Consolas"/>
+                        </w:rPr>
+                        <w:t>(</w:t>
+                      </w:r>
+                      <w:proofErr w:type="gramEnd"/>
+                      <w:r>
+                        <w:rPr>
+                          <w:rFonts w:ascii="Consolas" w:hAnsi="Consolas"/>
+                        </w:rPr>
+                        <w:t xml:space="preserve">(CEX, </w:t>
+                      </w:r>
+                      <w:proofErr w:type="spellStart"/>
+                      <w:r>
+                        <w:rPr>
+                          <w:rFonts w:ascii="Consolas" w:hAnsi="Consolas"/>
+                        </w:rPr>
+                        <w:t>CaX</w:t>
+                      </w:r>
+                      <w:proofErr w:type="spellEnd"/>
+                      <w:r>
+                        <w:rPr>
+                          <w:rFonts w:ascii="Consolas" w:hAnsi="Consolas"/>
+                        </w:rPr>
+                        <w:t>, [X|LA]),</w:t>
+                      </w:r>
+                    </w:p>
+                    <w:p>
+                      <w:pPr>
+                        <w:jc w:val="left"/>
+                        <w:rPr>
+                          <w:rFonts w:ascii="Consolas" w:hAnsi="Consolas"/>
+                          <w:lang w:val="en-US"/>
+                        </w:rPr>
+                      </w:pPr>
+                      <w:r>
+                        <w:rPr>
+                          <w:rFonts w:ascii="Consolas" w:hAnsi="Consolas"/>
+                        </w:rPr>
+                        <w:t xml:space="preserve">            </w:t>
+                      </w:r>
+                      <w:r>
+                        <w:rPr>
+                          <w:rFonts w:ascii="Consolas" w:hAnsi="Consolas"/>
+                          <w:lang w:val="en-US"/>
+                        </w:rPr>
+                        <w:t xml:space="preserve">(Dest \== Act, </w:t>
+                      </w:r>
+                    </w:p>
+                    <w:p>
+                      <w:pPr>
+                        <w:jc w:val="left"/>
+                        <w:rPr>
+                          <w:rFonts w:ascii="Consolas" w:hAnsi="Consolas"/>
+                          <w:lang w:val="en-US"/>
+                        </w:rPr>
+                      </w:pPr>
+                      <w:r>
+                        <w:rPr>
+                          <w:rFonts w:ascii="Consolas" w:hAnsi="Consolas"/>
+                          <w:lang w:val="en-US"/>
+                        </w:rPr>
+                        <w:t xml:space="preserve">                (</w:t>
+                      </w:r>
+                      <w:proofErr w:type="spellStart"/>
+                      <w:proofErr w:type="gramStart"/>
+                      <w:r>
+                        <w:rPr>
+                          <w:rFonts w:ascii="Consolas" w:hAnsi="Consolas"/>
+                          <w:lang w:val="en-US"/>
+                        </w:rPr>
+                        <w:t>ligacel</w:t>
+                      </w:r>
+                      <w:proofErr w:type="spellEnd"/>
+                      <w:r>
+                        <w:rPr>
+                          <w:rFonts w:ascii="Consolas" w:hAnsi="Consolas"/>
+                          <w:lang w:val="en-US"/>
+                        </w:rPr>
+                        <w:t>(</w:t>
+                      </w:r>
+                      <w:proofErr w:type="gramEnd"/>
+                      <w:r>
+                        <w:rPr>
+                          <w:rFonts w:ascii="Consolas" w:hAnsi="Consolas"/>
+                          <w:lang w:val="en-US"/>
+                        </w:rPr>
+                        <w:t xml:space="preserve">Piso, Act, </w:t>
+                      </w:r>
+                      <w:proofErr w:type="spellStart"/>
+                      <w:r>
+                        <w:rPr>
+                          <w:rFonts w:ascii="Consolas" w:hAnsi="Consolas"/>
+                          <w:lang w:val="en-US"/>
+                        </w:rPr>
+                        <w:t>X,CustoX</w:t>
+                      </w:r>
+                      <w:proofErr w:type="spellEnd"/>
+                      <w:r>
+                        <w:rPr>
+                          <w:rFonts w:ascii="Consolas" w:hAnsi="Consolas"/>
+                          <w:lang w:val="en-US"/>
+                        </w:rPr>
+                        <w:t>);</w:t>
+                      </w:r>
+                      <w:proofErr w:type="spellStart"/>
+                      <w:r>
+                        <w:rPr>
+                          <w:rFonts w:ascii="Consolas" w:hAnsi="Consolas"/>
+                          <w:lang w:val="en-US"/>
+                        </w:rPr>
+                        <w:t>ligacel</w:t>
+                      </w:r>
+                      <w:proofErr w:type="spellEnd"/>
+                      <w:r>
+                        <w:rPr>
+                          <w:rFonts w:ascii="Consolas" w:hAnsi="Consolas"/>
+                          <w:lang w:val="en-US"/>
+                        </w:rPr>
+                        <w:t xml:space="preserve">(Piso, X, </w:t>
+                      </w:r>
+                    </w:p>
+                    <w:p>
+                      <w:pPr>
+                        <w:jc w:val="left"/>
+                        <w:rPr>
+                          <w:rFonts w:ascii="Consolas" w:hAnsi="Consolas"/>
+                          <w:lang w:val="en-US"/>
+                        </w:rPr>
+                      </w:pPr>
+                      <w:r>
+                        <w:rPr>
+                          <w:rFonts w:ascii="Consolas" w:hAnsi="Consolas"/>
+                          <w:lang w:val="en-US"/>
+                        </w:rPr>
+                        <w:t xml:space="preserve">                </w:t>
+                      </w:r>
+                      <w:proofErr w:type="spellStart"/>
+                      <w:proofErr w:type="gramStart"/>
+                      <w:r>
+                        <w:rPr>
+                          <w:rFonts w:ascii="Consolas" w:hAnsi="Consolas"/>
+                          <w:lang w:val="en-US"/>
+                        </w:rPr>
+                        <w:t>Act,CustoX</w:t>
+                      </w:r>
+                      <w:proofErr w:type="spellEnd"/>
+                      <w:proofErr w:type="gramEnd"/>
+                      <w:r>
+                        <w:rPr>
+                          <w:rFonts w:ascii="Consolas" w:hAnsi="Consolas"/>
+                          <w:lang w:val="en-US"/>
+                        </w:rPr>
+                        <w:t xml:space="preserve">)), \+ member(X, LA), </w:t>
+                      </w:r>
+                    </w:p>
+                    <w:p>
+                      <w:pPr>
+                        <w:jc w:val="left"/>
+                        <w:rPr>
+                          <w:rFonts w:ascii="Consolas" w:hAnsi="Consolas"/>
+                        </w:rPr>
+                      </w:pPr>
+                      <w:r>
+                        <w:rPr>
+                          <w:rFonts w:ascii="Consolas" w:hAnsi="Consolas"/>
+                          <w:lang w:val="en-US"/>
+                        </w:rPr>
+                        <w:t xml:space="preserve">                </w:t>
+                      </w:r>
+                      <w:proofErr w:type="spellStart"/>
+                      <w:r>
+                        <w:rPr>
+                          <w:rFonts w:ascii="Consolas" w:hAnsi="Consolas"/>
+                        </w:rPr>
+                        <w:t>CaX</w:t>
+                      </w:r>
+                      <w:proofErr w:type="spellEnd"/>
+                      <w:r>
+                        <w:rPr>
+                          <w:rFonts w:ascii="Consolas" w:hAnsi="Consolas"/>
+                        </w:rPr>
+                        <w:t xml:space="preserve"> </w:t>
+                      </w:r>
+                      <w:proofErr w:type="spellStart"/>
+                      <w:r>
+                        <w:rPr>
+                          <w:rFonts w:ascii="Consolas" w:hAnsi="Consolas"/>
+                        </w:rPr>
+                        <w:t>is</w:t>
+                      </w:r>
+                      <w:proofErr w:type="spellEnd"/>
+                      <w:r>
+                        <w:rPr>
+                          <w:rFonts w:ascii="Consolas" w:hAnsi="Consolas"/>
+                        </w:rPr>
+                        <w:t xml:space="preserve"> </w:t>
+                      </w:r>
+                      <w:proofErr w:type="spellStart"/>
+                      <w:r>
+                        <w:rPr>
+                          <w:rFonts w:ascii="Consolas" w:hAnsi="Consolas"/>
+                        </w:rPr>
+                        <w:t>CustoX</w:t>
+                      </w:r>
+                      <w:proofErr w:type="spellEnd"/>
+                      <w:r>
+                        <w:rPr>
+                          <w:rFonts w:ascii="Consolas" w:hAnsi="Consolas"/>
+                        </w:rPr>
+                        <w:t xml:space="preserve"> + Ca, </w:t>
+                      </w:r>
+                      <w:proofErr w:type="gramStart"/>
+                      <w:r>
+                        <w:rPr>
+                          <w:rFonts w:ascii="Consolas" w:hAnsi="Consolas"/>
+                        </w:rPr>
+                        <w:t>estimativa(</w:t>
+                      </w:r>
+                      <w:proofErr w:type="gramEnd"/>
+                      <w:r>
+                        <w:rPr>
+                          <w:rFonts w:ascii="Consolas" w:hAnsi="Consolas"/>
+                        </w:rPr>
+                        <w:t xml:space="preserve">X, </w:t>
+                      </w:r>
+                      <w:proofErr w:type="spellStart"/>
+                      <w:r>
+                        <w:rPr>
+                          <w:rFonts w:ascii="Consolas" w:hAnsi="Consolas"/>
+                        </w:rPr>
+                        <w:t>Dest</w:t>
+                      </w:r>
+                      <w:proofErr w:type="spellEnd"/>
+                      <w:r>
+                        <w:rPr>
+                          <w:rFonts w:ascii="Consolas" w:hAnsi="Consolas"/>
+                        </w:rPr>
+                        <w:t xml:space="preserve">, </w:t>
+                      </w:r>
+                      <w:proofErr w:type="spellStart"/>
+                      <w:r>
+                        <w:rPr>
+                          <w:rFonts w:ascii="Consolas" w:hAnsi="Consolas"/>
+                        </w:rPr>
+                        <w:t>EstX</w:t>
+                      </w:r>
+                      <w:proofErr w:type="spellEnd"/>
+                      <w:r>
+                        <w:rPr>
+                          <w:rFonts w:ascii="Consolas" w:hAnsi="Consolas"/>
+                        </w:rPr>
+                        <w:t>),</w:t>
+                      </w:r>
+                    </w:p>
+                    <w:p>
+                      <w:pPr>
+                        <w:jc w:val="left"/>
+                        <w:rPr>
+                          <w:rFonts w:ascii="Consolas" w:hAnsi="Consolas"/>
+                        </w:rPr>
+                      </w:pPr>
+                      <w:r>
+                        <w:rPr>
+                          <w:rFonts w:ascii="Consolas" w:hAnsi="Consolas"/>
+                        </w:rPr>
+                        <w:t xml:space="preserve">            CEX </w:t>
+                      </w:r>
+                      <w:proofErr w:type="spellStart"/>
+                      <w:r>
+                        <w:rPr>
+                          <w:rFonts w:ascii="Consolas" w:hAnsi="Consolas"/>
+                        </w:rPr>
+                        <w:t>is</w:t>
+                      </w:r>
+                      <w:proofErr w:type="spellEnd"/>
+                      <w:r>
+                        <w:rPr>
+                          <w:rFonts w:ascii="Consolas" w:hAnsi="Consolas"/>
+                        </w:rPr>
+                        <w:t xml:space="preserve"> </w:t>
+                      </w:r>
+                      <w:proofErr w:type="spellStart"/>
+                      <w:r>
+                        <w:rPr>
+                          <w:rFonts w:ascii="Consolas" w:hAnsi="Consolas"/>
+                        </w:rPr>
+                        <w:t>CaX</w:t>
+                      </w:r>
+                      <w:proofErr w:type="spellEnd"/>
+                      <w:r>
+                        <w:rPr>
+                          <w:rFonts w:ascii="Consolas" w:hAnsi="Consolas"/>
+                        </w:rPr>
+                        <w:t xml:space="preserve"> + </w:t>
+                      </w:r>
+                      <w:proofErr w:type="spellStart"/>
+                      <w:r>
+                        <w:rPr>
+                          <w:rFonts w:ascii="Consolas" w:hAnsi="Consolas"/>
+                        </w:rPr>
+                        <w:t>EstX</w:t>
+                      </w:r>
+                      <w:proofErr w:type="spellEnd"/>
+                      <w:r>
+                        <w:rPr>
+                          <w:rFonts w:ascii="Consolas" w:hAnsi="Consolas"/>
+                        </w:rPr>
+                        <w:t xml:space="preserve">), </w:t>
+                      </w:r>
+                    </w:p>
+                    <w:p>
+                      <w:pPr>
+                        <w:jc w:val="left"/>
+                        <w:rPr>
+                          <w:rFonts w:ascii="Consolas" w:hAnsi="Consolas"/>
+                        </w:rPr>
+                      </w:pPr>
+                      <w:r>
+                        <w:rPr>
+                          <w:rFonts w:ascii="Consolas" w:hAnsi="Consolas"/>
+                        </w:rPr>
+                        <w:t xml:space="preserve">        Novos),</w:t>
+                      </w:r>
+                    </w:p>
+                    <w:p>
+                      <w:pPr>
+                        <w:jc w:val="left"/>
+                        <w:rPr>
+                          <w:rFonts w:ascii="Consolas" w:hAnsi="Consolas"/>
+                        </w:rPr>
+                      </w:pPr>
+                      <w:r>
+                        <w:rPr>
+                          <w:rFonts w:ascii="Consolas" w:hAnsi="Consolas"/>
+                        </w:rPr>
+                        <w:t xml:space="preserve">    </w:t>
+                      </w:r>
+                      <w:proofErr w:type="spellStart"/>
+                      <w:proofErr w:type="gramStart"/>
+                      <w:r>
+                        <w:rPr>
+                          <w:rFonts w:ascii="Consolas" w:hAnsi="Consolas"/>
+                        </w:rPr>
+                        <w:t>append</w:t>
+                      </w:r>
+                      <w:proofErr w:type="spellEnd"/>
+                      <w:r>
+                        <w:rPr>
+                          <w:rFonts w:ascii="Consolas" w:hAnsi="Consolas"/>
+                        </w:rPr>
+                        <w:t>(</w:t>
+                      </w:r>
+                      <w:proofErr w:type="gramEnd"/>
+                      <w:r>
+                        <w:rPr>
+                          <w:rFonts w:ascii="Consolas" w:hAnsi="Consolas"/>
+                        </w:rPr>
+                        <w:t>Outros, Novos, Todos),</w:t>
+                      </w:r>
+                    </w:p>
+                    <w:p>
+                      <w:pPr>
+                        <w:jc w:val="left"/>
+                        <w:rPr>
+                          <w:rFonts w:ascii="Consolas" w:hAnsi="Consolas"/>
+                        </w:rPr>
+                      </w:pPr>
+                      <w:r>
+                        <w:rPr>
+                          <w:rFonts w:ascii="Consolas" w:hAnsi="Consolas"/>
+                        </w:rPr>
+                        <w:t xml:space="preserve">    % </w:t>
+                      </w:r>
+                      <w:proofErr w:type="spellStart"/>
+                      <w:r>
+                        <w:rPr>
+                          <w:rFonts w:ascii="Consolas" w:hAnsi="Consolas"/>
+                        </w:rPr>
+                        <w:t>write</w:t>
+                      </w:r>
+                      <w:proofErr w:type="spellEnd"/>
+                      <w:r>
+                        <w:rPr>
+                          <w:rFonts w:ascii="Consolas" w:hAnsi="Consolas"/>
+                        </w:rPr>
+                        <w:t>('Novos='</w:t>
+                      </w:r>
+                      <w:proofErr w:type="gramStart"/>
+                      <w:r>
+                        <w:rPr>
+                          <w:rFonts w:ascii="Consolas" w:hAnsi="Consolas"/>
+                        </w:rPr>
+                        <w:t>),</w:t>
+                      </w:r>
+                      <w:proofErr w:type="spellStart"/>
+                      <w:r>
+                        <w:rPr>
+                          <w:rFonts w:ascii="Consolas" w:hAnsi="Consolas"/>
+                        </w:rPr>
+                        <w:t>write</w:t>
+                      </w:r>
+                      <w:proofErr w:type="spellEnd"/>
+                      <w:proofErr w:type="gramEnd"/>
+                      <w:r>
+                        <w:rPr>
+                          <w:rFonts w:ascii="Consolas" w:hAnsi="Consolas"/>
+                        </w:rPr>
+                        <w:t>(Novos),</w:t>
+                      </w:r>
+                      <w:proofErr w:type="spellStart"/>
+                      <w:r>
+                        <w:rPr>
+                          <w:rFonts w:ascii="Consolas" w:hAnsi="Consolas"/>
+                        </w:rPr>
+                        <w:t>nl</w:t>
+                      </w:r>
+                      <w:proofErr w:type="spellEnd"/>
+                      <w:r>
+                        <w:rPr>
+                          <w:rFonts w:ascii="Consolas" w:hAnsi="Consolas"/>
+                        </w:rPr>
+                        <w:t>,</w:t>
+                      </w:r>
+                    </w:p>
+                    <w:p>
+                      <w:pPr>
+                        <w:jc w:val="left"/>
+                        <w:rPr>
+                          <w:rFonts w:ascii="Consolas" w:hAnsi="Consolas"/>
+                        </w:rPr>
+                      </w:pPr>
+                      <w:r>
+                        <w:rPr>
+                          <w:rFonts w:ascii="Consolas" w:hAnsi="Consolas"/>
+                        </w:rPr>
+                        <w:t xml:space="preserve">    </w:t>
+                      </w:r>
+                      <w:proofErr w:type="spellStart"/>
+                      <w:proofErr w:type="gramStart"/>
+                      <w:r>
+                        <w:rPr>
+                          <w:rFonts w:ascii="Consolas" w:hAnsi="Consolas"/>
+                        </w:rPr>
+                        <w:t>sort</w:t>
+                      </w:r>
+                      <w:proofErr w:type="spellEnd"/>
+                      <w:r>
+                        <w:rPr>
+                          <w:rFonts w:ascii="Consolas" w:hAnsi="Consolas"/>
+                        </w:rPr>
+                        <w:t>(</w:t>
+                      </w:r>
+                      <w:proofErr w:type="gramEnd"/>
+                      <w:r>
+                        <w:rPr>
+                          <w:rFonts w:ascii="Consolas" w:hAnsi="Consolas"/>
+                        </w:rPr>
+                        <w:t xml:space="preserve">Todos, </w:t>
+                      </w:r>
+                      <w:proofErr w:type="spellStart"/>
+                      <w:r>
+                        <w:rPr>
+                          <w:rFonts w:ascii="Consolas" w:hAnsi="Consolas"/>
+                        </w:rPr>
+                        <w:t>TodosOrd</w:t>
+                      </w:r>
+                      <w:proofErr w:type="spellEnd"/>
+                      <w:r>
+                        <w:rPr>
+                          <w:rFonts w:ascii="Consolas" w:hAnsi="Consolas"/>
+                        </w:rPr>
+                        <w:t>),</w:t>
+                      </w:r>
+                    </w:p>
+                    <w:p>
+                      <w:pPr>
+                        <w:jc w:val="left"/>
+                        <w:rPr>
+                          <w:rFonts w:ascii="Consolas" w:hAnsi="Consolas"/>
+                        </w:rPr>
+                      </w:pPr>
+                      <w:r>
+                        <w:rPr>
+                          <w:rFonts w:ascii="Consolas" w:hAnsi="Consolas"/>
+                        </w:rPr>
+                        <w:t xml:space="preserve">    % </w:t>
+                      </w:r>
+                      <w:proofErr w:type="spellStart"/>
+                      <w:r>
+                        <w:rPr>
+                          <w:rFonts w:ascii="Consolas" w:hAnsi="Consolas"/>
+                        </w:rPr>
+                        <w:t>write</w:t>
+                      </w:r>
+                      <w:proofErr w:type="spellEnd"/>
+                      <w:r>
+                        <w:rPr>
+                          <w:rFonts w:ascii="Consolas" w:hAnsi="Consolas"/>
+                        </w:rPr>
+                        <w:t>('</w:t>
+                      </w:r>
+                      <w:proofErr w:type="spellStart"/>
+                      <w:r>
+                        <w:rPr>
+                          <w:rFonts w:ascii="Consolas" w:hAnsi="Consolas"/>
+                        </w:rPr>
+                        <w:t>TodosOrd</w:t>
+                      </w:r>
+                      <w:proofErr w:type="spellEnd"/>
+                      <w:r>
+                        <w:rPr>
+                          <w:rFonts w:ascii="Consolas" w:hAnsi="Consolas"/>
+                        </w:rPr>
+                        <w:t>='</w:t>
+                      </w:r>
+                      <w:proofErr w:type="gramStart"/>
+                      <w:r>
+                        <w:rPr>
+                          <w:rFonts w:ascii="Consolas" w:hAnsi="Consolas"/>
+                        </w:rPr>
+                        <w:t>),</w:t>
+                      </w:r>
+                      <w:proofErr w:type="spellStart"/>
+                      <w:r>
+                        <w:rPr>
+                          <w:rFonts w:ascii="Consolas" w:hAnsi="Consolas"/>
+                        </w:rPr>
+                        <w:t>write</w:t>
+                      </w:r>
+                      <w:proofErr w:type="spellEnd"/>
+                      <w:proofErr w:type="gramEnd"/>
+                      <w:r>
+                        <w:rPr>
+                          <w:rFonts w:ascii="Consolas" w:hAnsi="Consolas"/>
+                        </w:rPr>
+                        <w:t>(</w:t>
+                      </w:r>
+                      <w:proofErr w:type="spellStart"/>
+                      <w:r>
+                        <w:rPr>
+                          <w:rFonts w:ascii="Consolas" w:hAnsi="Consolas"/>
+                        </w:rPr>
+                        <w:t>TodosOrd</w:t>
+                      </w:r>
+                      <w:proofErr w:type="spellEnd"/>
+                      <w:r>
+                        <w:rPr>
+                          <w:rFonts w:ascii="Consolas" w:hAnsi="Consolas"/>
+                        </w:rPr>
+                        <w:t>),</w:t>
+                      </w:r>
+                      <w:proofErr w:type="spellStart"/>
+                      <w:r>
+                        <w:rPr>
+                          <w:rFonts w:ascii="Consolas" w:hAnsi="Consolas"/>
+                        </w:rPr>
+                        <w:t>nl</w:t>
+                      </w:r>
+                      <w:proofErr w:type="spellEnd"/>
+                      <w:r>
+                        <w:rPr>
+                          <w:rFonts w:ascii="Consolas" w:hAnsi="Consolas"/>
+                        </w:rPr>
+                        <w:t>,</w:t>
+                      </w:r>
+                    </w:p>
+                    <w:p>
+                      <w:pPr>
+                        <w:jc w:val="left"/>
+                        <w:rPr>
+                          <w:rFonts w:ascii="Consolas" w:hAnsi="Consolas"/>
+                        </w:rPr>
+                      </w:pPr>
+                      <w:r>
+                        <w:rPr>
+                          <w:rFonts w:ascii="Consolas" w:hAnsi="Consolas"/>
+                        </w:rPr>
+                        <w:t xml:space="preserve">    aStar2(Piso, </w:t>
+                      </w:r>
+                      <w:proofErr w:type="spellStart"/>
+                      <w:r>
+                        <w:rPr>
+                          <w:rFonts w:ascii="Consolas" w:hAnsi="Consolas"/>
+                        </w:rPr>
+                        <w:t>Dest</w:t>
+                      </w:r>
+                      <w:proofErr w:type="spellEnd"/>
+                      <w:r>
+                        <w:rPr>
+                          <w:rFonts w:ascii="Consolas" w:hAnsi="Consolas"/>
+                        </w:rPr>
+                        <w:t xml:space="preserve">, </w:t>
+                      </w:r>
+                      <w:proofErr w:type="spellStart"/>
+                      <w:r>
+                        <w:rPr>
+                          <w:rFonts w:ascii="Consolas" w:hAnsi="Consolas"/>
+                        </w:rPr>
+                        <w:t>TodosOrd</w:t>
+                      </w:r>
+                      <w:proofErr w:type="spellEnd"/>
+                      <w:r>
+                        <w:rPr>
+                          <w:rFonts w:ascii="Consolas" w:hAnsi="Consolas"/>
+                        </w:rPr>
+                        <w:t xml:space="preserve">, </w:t>
+                      </w:r>
+                      <w:proofErr w:type="spellStart"/>
+                      <w:r>
+                        <w:rPr>
+                          <w:rFonts w:ascii="Consolas" w:hAnsi="Consolas"/>
+                        </w:rPr>
+                        <w:t>Cam</w:t>
+                      </w:r>
+                      <w:proofErr w:type="spellEnd"/>
+                      <w:r>
+                        <w:rPr>
+                          <w:rFonts w:ascii="Consolas" w:hAnsi="Consolas"/>
+                        </w:rPr>
+                        <w:t>, Custo).</w:t>
+                      </w:r>
+                    </w:p>
+                  </w:txbxContent>
+                </v:textbox>
+                <w10:anchorlock/>
+              </v:shape>
+            </w:pict>
+          </mc:Fallback>
+        </mc:AlternateContent>
+      </w:r>
+    </w:p>
+    <w:p>
+      <w:pPr>
+        <w:pStyle w:val="BodyText1"/>
+      </w:pPr>
+    </w:p>
+    <w:p>
+      <w:pPr>
+        <w:spacing w:line="240" w:lineRule="auto"/>
+        <w:jc w:val="left"/>
+        <w:sectPr>
+          <w:headerReference w:type="default" r:id="rId13"/>
+          <w:footerReference w:type="default" r:id="rId14"/>
+          <w:pgSz w:w="12240" w:h="15840" w:code="1"/>
+          <w:pgMar w:top="1440" w:right="1440" w:bottom="1440" w:left="1440" w:header="720" w:footer="720" w:gutter="0"/>
+          <w:pgNumType w:start="1"/>
+          <w:cols w:space="708"/>
+          <w:docGrid w:linePitch="360"/>
+        </w:sectPr>
+      </w:pPr>
+    </w:p>
+    <w:p>
+      <w:pPr>
+        <w:spacing w:line="240" w:lineRule="auto"/>
+        <w:jc w:val="left"/>
+      </w:pPr>
+    </w:p>
+    <w:p>
+      <w:pPr>
+        <w:pStyle w:val="Ttulo1"/>
+        <w:jc w:val="both"/>
+      </w:pPr>
+      <w:r>
+        <w:t>7 - Consideração de movimentos nas diagonais</w:t>
+      </w:r>
+    </w:p>
+    <w:p>
+      <w:pPr>
+        <w:pStyle w:val="BodyText1"/>
+      </w:pPr>
+      <w:r>
+        <w:rPr>
+          <w:noProof/>
+        </w:rPr>
+        <mc:AlternateContent>
+          <mc:Choice Requires="wps">
+            <w:drawing>
+              <wp:inline distT="0" distB="0" distL="0" distR="0" wp14:anchorId="0F18FF71" wp14:editId="779132BC">
+                <wp:extent cx="8495731" cy="6479540"/>
+                <wp:effectExtent l="0" t="0" r="19685" b="17145"/>
+                <wp:docPr id="258874802" name="Caixa de Texto 2"/>
+                <wp:cNvGraphicFramePr>
+                  <a:graphicFrameLocks xmlns:a="http://schemas.openxmlformats.org/drawingml/2006/main"/>
+                </wp:cNvGraphicFramePr>
+                <a:graphic xmlns:a="http://schemas.openxmlformats.org/drawingml/2006/main">
+                  <a:graphicData uri="http://schemas.microsoft.com/office/word/2010/wordprocessingShape">
+                    <wps:wsp>
+                      <wps:cNvSpPr txBox="1">
+                        <a:spLocks noChangeArrowheads="1"/>
+                      </wps:cNvSpPr>
+                      <wps:spPr bwMode="auto">
+                        <a:xfrm>
+                          <a:off x="0" y="0"/>
+                          <a:ext cx="8495731" cy="6479540"/>
+                        </a:xfrm>
+                        <a:prstGeom prst="rect">
+                          <a:avLst/>
+                        </a:prstGeom>
+                        <a:solidFill>
+                          <a:srgbClr val="FFFFFF"/>
+                        </a:solidFill>
+                        <a:ln w="9525">
+                          <a:solidFill>
+                            <a:srgbClr val="000000"/>
+                          </a:solidFill>
+                          <a:miter lim="800000"/>
+                          <a:headEnd/>
+                          <a:tailEnd/>
+                        </a:ln>
+                      </wps:spPr>
+                      <wps:txbx>
+                        <w:txbxContent>
+                          <w:p>
+                            <w:pPr>
+                              <w:jc w:val="left"/>
+                              <w:rPr>
+                                <w:rFonts w:ascii="Consolas" w:hAnsi="Consolas"/>
+                              </w:rPr>
+                            </w:pPr>
+                            <w:proofErr w:type="spellStart"/>
+                            <w:r>
+                              <w:rPr>
+                                <w:rFonts w:ascii="Consolas" w:hAnsi="Consolas"/>
+                              </w:rPr>
+                              <w:t>cria_grafo_</w:t>
+                            </w:r>
+                            <w:proofErr w:type="gramStart"/>
+                            <w:r>
+                              <w:rPr>
+                                <w:rFonts w:ascii="Consolas" w:hAnsi="Consolas"/>
+                              </w:rPr>
+                              <w:t>lin</w:t>
+                            </w:r>
+                            <w:proofErr w:type="spellEnd"/>
+                            <w:r>
+                              <w:rPr>
+                                <w:rFonts w:ascii="Consolas" w:hAnsi="Consolas"/>
+                              </w:rPr>
+                              <w:t>(</w:t>
+                            </w:r>
+                            <w:proofErr w:type="spellStart"/>
+                            <w:proofErr w:type="gramEnd"/>
+                            <w:r>
+                              <w:rPr>
+                                <w:rFonts w:ascii="Consolas" w:hAnsi="Consolas"/>
+                              </w:rPr>
+                              <w:t>Piso,Col,Lin</w:t>
+                            </w:r>
+                            <w:proofErr w:type="spellEnd"/>
+                            <w:r>
+                              <w:rPr>
+                                <w:rFonts w:ascii="Consolas" w:hAnsi="Consolas"/>
+                              </w:rPr>
+                              <w:t xml:space="preserve">):- </w:t>
+                            </w:r>
+                          </w:p>
+                          <w:p>
+                            <w:pPr>
+                              <w:jc w:val="left"/>
+                              <w:rPr>
+                                <w:rFonts w:ascii="Consolas" w:hAnsi="Consolas"/>
+                                <w:lang w:val="en-US"/>
+                              </w:rPr>
+                            </w:pPr>
+                            <w:r>
+                              <w:rPr>
+                                <w:rFonts w:ascii="Consolas" w:hAnsi="Consolas"/>
+                              </w:rPr>
+                              <w:t xml:space="preserve">   </w:t>
+                            </w:r>
+                            <w:proofErr w:type="gramStart"/>
+                            <w:r>
+                              <w:rPr>
+                                <w:rFonts w:ascii="Consolas" w:hAnsi="Consolas"/>
+                                <w:lang w:val="en-US"/>
+                              </w:rPr>
+                              <w:t>m(</w:t>
+                            </w:r>
+                            <w:proofErr w:type="gramEnd"/>
+                            <w:r>
+                              <w:rPr>
+                                <w:rFonts w:ascii="Consolas" w:hAnsi="Consolas"/>
+                                <w:lang w:val="en-US"/>
+                              </w:rPr>
+                              <w:t>Piso,Lin,Col,0),!,</w:t>
+                            </w:r>
+                          </w:p>
+                          <w:p>
+                            <w:pPr>
+                              <w:jc w:val="left"/>
+                              <w:rPr>
+                                <w:rFonts w:ascii="Consolas" w:hAnsi="Consolas"/>
+                                <w:lang w:val="en-US"/>
+                              </w:rPr>
+                            </w:pPr>
+                            <w:r>
+                              <w:rPr>
+                                <w:rFonts w:ascii="Consolas" w:hAnsi="Consolas"/>
+                                <w:lang w:val="en-US"/>
+                              </w:rPr>
+                              <w:t xml:space="preserve">   </w:t>
+                            </w:r>
+                            <w:proofErr w:type="spellStart"/>
+                            <w:r>
+                              <w:rPr>
+                                <w:rFonts w:ascii="Consolas" w:hAnsi="Consolas"/>
+                                <w:lang w:val="en-US"/>
+                              </w:rPr>
+                              <w:t>ColS</w:t>
+                            </w:r>
+                            <w:proofErr w:type="spellEnd"/>
+                            <w:r>
+                              <w:rPr>
+                                <w:rFonts w:ascii="Consolas" w:hAnsi="Consolas"/>
+                                <w:lang w:val="en-US"/>
+                              </w:rPr>
+                              <w:t xml:space="preserve"> is Col+1, </w:t>
+                            </w:r>
+                            <w:proofErr w:type="spellStart"/>
+                            <w:r>
+                              <w:rPr>
+                                <w:rFonts w:ascii="Consolas" w:hAnsi="Consolas"/>
+                                <w:lang w:val="en-US"/>
+                              </w:rPr>
+                              <w:t>ColA</w:t>
+                            </w:r>
+                            <w:proofErr w:type="spellEnd"/>
+                            <w:r>
+                              <w:rPr>
+                                <w:rFonts w:ascii="Consolas" w:hAnsi="Consolas"/>
+                                <w:lang w:val="en-US"/>
+                              </w:rPr>
+                              <w:t xml:space="preserve"> is Col-1, </w:t>
+                            </w:r>
+                          </w:p>
+                          <w:p>
+                            <w:pPr>
+                              <w:jc w:val="left"/>
+                              <w:rPr>
+                                <w:rFonts w:ascii="Consolas" w:hAnsi="Consolas"/>
+                                <w:lang w:val="en-US"/>
+                              </w:rPr>
+                            </w:pPr>
+                            <w:r>
+                              <w:rPr>
+                                <w:rFonts w:ascii="Consolas" w:hAnsi="Consolas"/>
+                                <w:lang w:val="en-US"/>
+                              </w:rPr>
+                              <w:t xml:space="preserve">   LinS is Lin+</w:t>
+                            </w:r>
+                            <w:proofErr w:type="gramStart"/>
+                            <w:r>
+                              <w:rPr>
+                                <w:rFonts w:ascii="Consolas" w:hAnsi="Consolas"/>
+                                <w:lang w:val="en-US"/>
+                              </w:rPr>
+                              <w:t>1,LinA</w:t>
+                            </w:r>
+                            <w:proofErr w:type="gramEnd"/>
+                            <w:r>
+                              <w:rPr>
+                                <w:rFonts w:ascii="Consolas" w:hAnsi="Consolas"/>
+                                <w:lang w:val="en-US"/>
+                              </w:rPr>
+                              <w:t xml:space="preserve"> is Lin-1,</w:t>
+                            </w:r>
+                          </w:p>
+                          <w:p>
+                            <w:pPr>
+                              <w:jc w:val="left"/>
+                              <w:rPr>
+                                <w:rFonts w:ascii="Consolas" w:hAnsi="Consolas"/>
+                                <w:lang w:val="en-US"/>
+                              </w:rPr>
+                            </w:pPr>
+                            <w:r>
+                              <w:rPr>
+                                <w:rFonts w:ascii="Consolas" w:hAnsi="Consolas"/>
+                                <w:lang w:val="en-US"/>
+                              </w:rPr>
+                              <w:t xml:space="preserve">   ((m(</w:t>
+                            </w:r>
+                            <w:proofErr w:type="gramStart"/>
+                            <w:r>
+                              <w:rPr>
+                                <w:rFonts w:ascii="Consolas" w:hAnsi="Consolas"/>
+                                <w:lang w:val="en-US"/>
+                              </w:rPr>
+                              <w:t>Piso,Lin</w:t>
+                            </w:r>
+                            <w:proofErr w:type="gramEnd"/>
+                            <w:r>
+                              <w:rPr>
+                                <w:rFonts w:ascii="Consolas" w:hAnsi="Consolas"/>
+                                <w:lang w:val="en-US"/>
+                              </w:rPr>
+                              <w:t>,ColS,0),assertz(ligacel(Piso,cel(Col,Lin),cel(ColS,Lin),</w:t>
+                            </w:r>
+                            <w:r>
+                              <w:rPr>
+                                <w:rFonts w:ascii="Consolas" w:hAnsi="Consolas"/>
+                                <w:b/>
+                                <w:bCs/>
+                                <w:lang w:val="en-US"/>
+                              </w:rPr>
+                              <w:t>1</w:t>
+                            </w:r>
+                            <w:r>
+                              <w:rPr>
+                                <w:rFonts w:ascii="Consolas" w:hAnsi="Consolas"/>
+                                <w:lang w:val="en-US"/>
+                              </w:rPr>
+                              <w:t>));true)),</w:t>
+                            </w:r>
+                          </w:p>
+                          <w:p>
+                            <w:pPr>
+                              <w:jc w:val="left"/>
+                              <w:rPr>
+                                <w:rFonts w:ascii="Consolas" w:hAnsi="Consolas"/>
+                                <w:lang w:val="en-US"/>
+                              </w:rPr>
+                            </w:pPr>
+                            <w:r>
+                              <w:rPr>
+                                <w:rFonts w:ascii="Consolas" w:hAnsi="Consolas"/>
+                                <w:lang w:val="en-US"/>
+                              </w:rPr>
+                              <w:t xml:space="preserve">   ((m(</w:t>
+                            </w:r>
+                            <w:proofErr w:type="gramStart"/>
+                            <w:r>
+                              <w:rPr>
+                                <w:rFonts w:ascii="Consolas" w:hAnsi="Consolas"/>
+                                <w:lang w:val="en-US"/>
+                              </w:rPr>
+                              <w:t>Piso,Lin</w:t>
+                            </w:r>
+                            <w:proofErr w:type="gramEnd"/>
+                            <w:r>
+                              <w:rPr>
+                                <w:rFonts w:ascii="Consolas" w:hAnsi="Consolas"/>
+                                <w:lang w:val="en-US"/>
+                              </w:rPr>
+                              <w:t>,ColA,0),assertz(ligacel(Piso,cel(Col,Lin),cel(ColA,Lin),</w:t>
+                            </w:r>
+                            <w:r>
+                              <w:rPr>
+                                <w:rFonts w:ascii="Consolas" w:hAnsi="Consolas"/>
+                                <w:b/>
+                                <w:bCs/>
+                                <w:lang w:val="en-US"/>
+                              </w:rPr>
+                              <w:t>1</w:t>
+                            </w:r>
+                            <w:r>
+                              <w:rPr>
+                                <w:rFonts w:ascii="Consolas" w:hAnsi="Consolas"/>
+                                <w:lang w:val="en-US"/>
+                              </w:rPr>
+                              <w:t>));true)),</w:t>
+                            </w:r>
+                          </w:p>
+                          <w:p>
+                            <w:pPr>
+                              <w:jc w:val="left"/>
+                              <w:rPr>
+                                <w:rFonts w:ascii="Consolas" w:hAnsi="Consolas"/>
+                              </w:rPr>
+                            </w:pPr>
+                            <w:r>
+                              <w:rPr>
+                                <w:rFonts w:ascii="Consolas" w:hAnsi="Consolas"/>
+                                <w:lang w:val="en-US"/>
+                              </w:rPr>
+                              <w:t xml:space="preserve">   </w:t>
+                            </w:r>
+                            <w:r>
+                              <w:rPr>
+                                <w:rFonts w:ascii="Consolas" w:hAnsi="Consolas"/>
+                              </w:rPr>
+                              <w:t>((m(</w:t>
+                            </w:r>
+                            <w:proofErr w:type="gramStart"/>
+                            <w:r>
+                              <w:rPr>
+                                <w:rFonts w:ascii="Consolas" w:hAnsi="Consolas"/>
+                              </w:rPr>
+                              <w:t>Piso,LinS</w:t>
+                            </w:r>
+                            <w:proofErr w:type="gramEnd"/>
+                            <w:r>
+                              <w:rPr>
+                                <w:rFonts w:ascii="Consolas" w:hAnsi="Consolas"/>
+                              </w:rPr>
+                              <w:t>,Col,0),assertz(ligacel(Piso,cel(Col,Lin),cel(Col,LinS),</w:t>
+                            </w:r>
+                            <w:r>
+                              <w:rPr>
+                                <w:rFonts w:ascii="Consolas" w:hAnsi="Consolas"/>
+                                <w:b/>
+                                <w:bCs/>
+                              </w:rPr>
+                              <w:t>1</w:t>
+                            </w:r>
+                            <w:r>
+                              <w:rPr>
+                                <w:rFonts w:ascii="Consolas" w:hAnsi="Consolas"/>
+                              </w:rPr>
+                              <w:t>));true)),</w:t>
+                            </w:r>
+                          </w:p>
+                          <w:p>
+                            <w:pPr>
+                              <w:jc w:val="left"/>
+                              <w:rPr>
+                                <w:rFonts w:ascii="Consolas" w:hAnsi="Consolas"/>
+                              </w:rPr>
+                            </w:pPr>
+                            <w:r>
+                              <w:rPr>
+                                <w:rFonts w:ascii="Consolas" w:hAnsi="Consolas"/>
+                              </w:rPr>
+                              <w:t xml:space="preserve">   ((m(</w:t>
+                            </w:r>
+                            <w:proofErr w:type="gramStart"/>
+                            <w:r>
+                              <w:rPr>
+                                <w:rFonts w:ascii="Consolas" w:hAnsi="Consolas"/>
+                              </w:rPr>
+                              <w:t>Piso,LinA</w:t>
+                            </w:r>
+                            <w:proofErr w:type="gramEnd"/>
+                            <w:r>
+                              <w:rPr>
+                                <w:rFonts w:ascii="Consolas" w:hAnsi="Consolas"/>
+                              </w:rPr>
+                              <w:t>,Col,0),assertz(ligacel(Piso,cel(Col,Lin),cel(Col,LinA),</w:t>
+                            </w:r>
+                            <w:r>
+                              <w:rPr>
+                                <w:rFonts w:ascii="Consolas" w:hAnsi="Consolas"/>
+                                <w:b/>
+                                <w:bCs/>
+                              </w:rPr>
+                              <w:t>1</w:t>
+                            </w:r>
+                            <w:r>
+                              <w:rPr>
+                                <w:rFonts w:ascii="Consolas" w:hAnsi="Consolas"/>
+                              </w:rPr>
+                              <w:t>));true)),</w:t>
+                            </w:r>
+                          </w:p>
+                          <w:p>
+                            <w:pPr>
+                              <w:jc w:val="left"/>
+                              <w:rPr>
+                                <w:rFonts w:ascii="Consolas" w:hAnsi="Consolas"/>
+                              </w:rPr>
+                            </w:pPr>
+                          </w:p>
+                          <w:p>
+                            <w:pPr>
+                              <w:jc w:val="left"/>
+                              <w:rPr>
+                                <w:rFonts w:ascii="Consolas" w:hAnsi="Consolas"/>
+                              </w:rPr>
+                            </w:pPr>
+                            <w:r>
+                              <w:rPr>
+                                <w:rFonts w:ascii="Consolas" w:hAnsi="Consolas"/>
+                              </w:rPr>
+                              <w:t xml:space="preserve">   ((m(</w:t>
+                            </w:r>
+                            <w:proofErr w:type="gramStart"/>
+                            <w:r>
+                              <w:rPr>
+                                <w:rFonts w:ascii="Consolas" w:hAnsi="Consolas"/>
+                              </w:rPr>
+                              <w:t>Piso,LinS</w:t>
+                            </w:r>
+                            <w:proofErr w:type="gramEnd"/>
+                            <w:r>
+                              <w:rPr>
+                                <w:rFonts w:ascii="Consolas" w:hAnsi="Consolas"/>
+                              </w:rPr>
+                              <w:t xml:space="preserve">,ColS,0), </w:t>
+                            </w:r>
+                            <w:r>
+                              <w:rPr>
+                                <w:rFonts w:ascii="Consolas" w:hAnsi="Consolas"/>
+                                <w:b/>
+                                <w:bCs/>
+                              </w:rPr>
+                              <w:t>m(Piso,LinS,Col,0)</w:t>
+                            </w:r>
+                            <w:r>
+                              <w:rPr>
+                                <w:rFonts w:ascii="Consolas" w:hAnsi="Consolas"/>
+                              </w:rPr>
+                              <w:t xml:space="preserve">, </w:t>
+                            </w:r>
+                            <w:r>
+                              <w:rPr>
+                                <w:rFonts w:ascii="Consolas" w:hAnsi="Consolas"/>
+                                <w:b/>
+                                <w:bCs/>
+                              </w:rPr>
+                              <w:t>m(Piso,Lin,ColS,0)</w:t>
+                            </w:r>
+                            <w:r>
+                              <w:rPr>
+                                <w:rFonts w:ascii="Consolas" w:hAnsi="Consolas"/>
+                              </w:rPr>
+                              <w:t>, assertz(ligacel(Piso,cel(Col,Lin),cel(ColS,LinS),</w:t>
+                            </w:r>
+                            <w:r>
+                              <w:rPr>
+                                <w:rFonts w:ascii="Consolas" w:hAnsi="Consolas"/>
+                                <w:b/>
+                                <w:bCs/>
+                              </w:rPr>
+                              <w:t>sqrt(2)</w:t>
+                            </w:r>
+                            <w:r>
+                              <w:rPr>
+                                <w:rFonts w:ascii="Consolas" w:hAnsi="Consolas"/>
+                              </w:rPr>
+                              <w:t>));true)),</w:t>
+                            </w:r>
+                          </w:p>
+                          <w:p>
+                            <w:pPr>
+                              <w:jc w:val="left"/>
+                              <w:rPr>
+                                <w:rFonts w:ascii="Consolas" w:hAnsi="Consolas"/>
+                              </w:rPr>
+                            </w:pPr>
+                            <w:r>
+                              <w:rPr>
+                                <w:rFonts w:ascii="Consolas" w:hAnsi="Consolas"/>
+                              </w:rPr>
+                              <w:t xml:space="preserve">   ((m(</w:t>
+                            </w:r>
+                            <w:proofErr w:type="gramStart"/>
+                            <w:r>
+                              <w:rPr>
+                                <w:rFonts w:ascii="Consolas" w:hAnsi="Consolas"/>
+                              </w:rPr>
+                              <w:t>Piso,LinA</w:t>
+                            </w:r>
+                            <w:proofErr w:type="gramEnd"/>
+                            <w:r>
+                              <w:rPr>
+                                <w:rFonts w:ascii="Consolas" w:hAnsi="Consolas"/>
+                              </w:rPr>
+                              <w:t xml:space="preserve">,ColA,0), </w:t>
+                            </w:r>
+                            <w:r>
+                              <w:rPr>
+                                <w:rFonts w:ascii="Consolas" w:hAnsi="Consolas"/>
+                                <w:b/>
+                                <w:bCs/>
+                              </w:rPr>
+                              <w:t>m(Piso,LinA,Col,0)</w:t>
+                            </w:r>
+                            <w:r>
+                              <w:rPr>
+                                <w:rFonts w:ascii="Consolas" w:hAnsi="Consolas"/>
+                              </w:rPr>
+                              <w:t xml:space="preserve">, </w:t>
+                            </w:r>
+                            <w:r>
+                              <w:rPr>
+                                <w:rFonts w:ascii="Consolas" w:hAnsi="Consolas"/>
+                                <w:b/>
+                                <w:bCs/>
+                              </w:rPr>
+                              <w:t>m(Piso,Lin,ColA,0)</w:t>
+                            </w:r>
+                            <w:r>
+                              <w:rPr>
+                                <w:rFonts w:ascii="Consolas" w:hAnsi="Consolas"/>
+                              </w:rPr>
+                              <w:t>, assertz(ligacel(Piso,cel(Col,Lin),cel(ColA,LinA),</w:t>
+                            </w:r>
+                            <w:r>
+                              <w:rPr>
+                                <w:rFonts w:ascii="Consolas" w:hAnsi="Consolas"/>
+                                <w:b/>
+                                <w:bCs/>
+                              </w:rPr>
+                              <w:t>sqrt(2)</w:t>
+                            </w:r>
+                            <w:r>
+                              <w:rPr>
+                                <w:rFonts w:ascii="Consolas" w:hAnsi="Consolas"/>
+                              </w:rPr>
+                              <w:t>));true)),</w:t>
+                            </w:r>
+                          </w:p>
+                          <w:p>
+                            <w:pPr>
+                              <w:jc w:val="left"/>
+                              <w:rPr>
+                                <w:rFonts w:ascii="Consolas" w:hAnsi="Consolas"/>
+                              </w:rPr>
+                            </w:pPr>
+                            <w:r>
+                              <w:rPr>
+                                <w:rFonts w:ascii="Consolas" w:hAnsi="Consolas"/>
+                              </w:rPr>
+                              <w:t xml:space="preserve">   ((m(</w:t>
+                            </w:r>
+                            <w:proofErr w:type="gramStart"/>
+                            <w:r>
+                              <w:rPr>
+                                <w:rFonts w:ascii="Consolas" w:hAnsi="Consolas"/>
+                              </w:rPr>
+                              <w:t>Piso,LinA</w:t>
+                            </w:r>
+                            <w:proofErr w:type="gramEnd"/>
+                            <w:r>
+                              <w:rPr>
+                                <w:rFonts w:ascii="Consolas" w:hAnsi="Consolas"/>
+                              </w:rPr>
+                              <w:t xml:space="preserve">,ColS,0), </w:t>
+                            </w:r>
+                            <w:r>
+                              <w:rPr>
+                                <w:rFonts w:ascii="Consolas" w:hAnsi="Consolas"/>
+                                <w:b/>
+                                <w:bCs/>
+                              </w:rPr>
+                              <w:t>m(Piso,LinA,Col,0)</w:t>
+                            </w:r>
+                            <w:r>
+                              <w:rPr>
+                                <w:rFonts w:ascii="Consolas" w:hAnsi="Consolas"/>
+                              </w:rPr>
+                              <w:t xml:space="preserve">, </w:t>
+                            </w:r>
+                            <w:r>
+                              <w:rPr>
+                                <w:rFonts w:ascii="Consolas" w:hAnsi="Consolas"/>
+                                <w:b/>
+                                <w:bCs/>
+                              </w:rPr>
+                              <w:t>m(Piso,Lin,ColS,0)</w:t>
+                            </w:r>
+                            <w:r>
+                              <w:rPr>
+                                <w:rFonts w:ascii="Consolas" w:hAnsi="Consolas"/>
+                              </w:rPr>
+                              <w:t>, assertz(ligacel(Piso,cel(Col,Lin),cel(ColS,LinA),</w:t>
+                            </w:r>
+                            <w:r>
+                              <w:rPr>
+                                <w:rFonts w:ascii="Consolas" w:hAnsi="Consolas"/>
+                                <w:b/>
+                                <w:bCs/>
+                              </w:rPr>
+                              <w:t>sqrt(2)</w:t>
+                            </w:r>
+                            <w:r>
+                              <w:rPr>
+                                <w:rFonts w:ascii="Consolas" w:hAnsi="Consolas"/>
+                              </w:rPr>
+                              <w:t>));true)),</w:t>
+                            </w:r>
+                          </w:p>
+                          <w:p>
+                            <w:pPr>
+                              <w:jc w:val="left"/>
+                              <w:rPr>
+                                <w:rFonts w:ascii="Consolas" w:hAnsi="Consolas"/>
+                              </w:rPr>
+                            </w:pPr>
+                            <w:r>
+                              <w:rPr>
+                                <w:rFonts w:ascii="Consolas" w:hAnsi="Consolas"/>
+                              </w:rPr>
+                              <w:t xml:space="preserve">   ((m(</w:t>
+                            </w:r>
+                            <w:proofErr w:type="gramStart"/>
+                            <w:r>
+                              <w:rPr>
+                                <w:rFonts w:ascii="Consolas" w:hAnsi="Consolas"/>
+                              </w:rPr>
+                              <w:t>Piso,LinS</w:t>
+                            </w:r>
+                            <w:proofErr w:type="gramEnd"/>
+                            <w:r>
+                              <w:rPr>
+                                <w:rFonts w:ascii="Consolas" w:hAnsi="Consolas"/>
+                              </w:rPr>
+                              <w:t xml:space="preserve">,ColA,0), </w:t>
+                            </w:r>
+                            <w:r>
+                              <w:rPr>
+                                <w:rFonts w:ascii="Consolas" w:hAnsi="Consolas"/>
+                                <w:b/>
+                                <w:bCs/>
+                              </w:rPr>
+                              <w:t>m(Piso,Lin,ColA,0)</w:t>
+                            </w:r>
+                            <w:r>
+                              <w:rPr>
+                                <w:rFonts w:ascii="Consolas" w:hAnsi="Consolas"/>
+                              </w:rPr>
+                              <w:t xml:space="preserve">, </w:t>
+                            </w:r>
+                            <w:r>
+                              <w:rPr>
+                                <w:rFonts w:ascii="Consolas" w:hAnsi="Consolas"/>
+                                <w:b/>
+                                <w:bCs/>
+                              </w:rPr>
+                              <w:t>m(Piso,LinS,Col,0)</w:t>
+                            </w:r>
+                            <w:r>
+                              <w:rPr>
+                                <w:rFonts w:ascii="Consolas" w:hAnsi="Consolas"/>
+                              </w:rPr>
+                              <w:t>, assertz(ligacel(Piso,cel(Col,Lin),cel(ColA,LinS),</w:t>
+                            </w:r>
+                            <w:r>
+                              <w:rPr>
+                                <w:rFonts w:ascii="Consolas" w:hAnsi="Consolas"/>
+                                <w:b/>
+                                <w:bCs/>
+                              </w:rPr>
+                              <w:t>sqrt(2)</w:t>
+                            </w:r>
+                            <w:r>
+                              <w:rPr>
+                                <w:rFonts w:ascii="Consolas" w:hAnsi="Consolas"/>
+                              </w:rPr>
+                              <w:t>));true)),</w:t>
+                            </w:r>
+                          </w:p>
+                          <w:p>
+                            <w:pPr>
+                              <w:jc w:val="left"/>
+                              <w:rPr>
+                                <w:rFonts w:ascii="Consolas" w:hAnsi="Consolas"/>
+                              </w:rPr>
+                            </w:pPr>
+                            <w:r>
+                              <w:rPr>
+                                <w:rFonts w:ascii="Consolas" w:hAnsi="Consolas"/>
+                              </w:rPr>
+                              <w:t xml:space="preserve">   Col1 </w:t>
+                            </w:r>
+                            <w:proofErr w:type="spellStart"/>
+                            <w:r>
+                              <w:rPr>
+                                <w:rFonts w:ascii="Consolas" w:hAnsi="Consolas"/>
+                              </w:rPr>
+                              <w:t>is</w:t>
+                            </w:r>
+                            <w:proofErr w:type="spellEnd"/>
+                            <w:r>
+                              <w:rPr>
+                                <w:rFonts w:ascii="Consolas" w:hAnsi="Consolas"/>
+                              </w:rPr>
+                              <w:t xml:space="preserve"> Col-1,</w:t>
+                            </w:r>
+                          </w:p>
+                          <w:p>
+                            <w:pPr>
+                              <w:jc w:val="left"/>
+                              <w:rPr>
+                                <w:rFonts w:ascii="Consolas" w:hAnsi="Consolas"/>
+                              </w:rPr>
+                            </w:pPr>
+                            <w:r>
+                              <w:rPr>
+                                <w:rFonts w:ascii="Consolas" w:hAnsi="Consolas"/>
+                              </w:rPr>
+                              <w:t xml:space="preserve">   </w:t>
+                            </w:r>
+                            <w:proofErr w:type="spellStart"/>
+                            <w:r>
+                              <w:rPr>
+                                <w:rFonts w:ascii="Consolas" w:hAnsi="Consolas"/>
+                              </w:rPr>
+                              <w:t>cria_grafo_</w:t>
+                            </w:r>
+                            <w:proofErr w:type="gramStart"/>
+                            <w:r>
+                              <w:rPr>
+                                <w:rFonts w:ascii="Consolas" w:hAnsi="Consolas"/>
+                              </w:rPr>
+                              <w:t>lin</w:t>
+                            </w:r>
+                            <w:proofErr w:type="spellEnd"/>
+                            <w:r>
+                              <w:rPr>
+                                <w:rFonts w:ascii="Consolas" w:hAnsi="Consolas"/>
+                              </w:rPr>
+                              <w:t>(</w:t>
+                            </w:r>
+                            <w:proofErr w:type="gramEnd"/>
+                            <w:r>
+                              <w:rPr>
+                                <w:rFonts w:ascii="Consolas" w:hAnsi="Consolas"/>
+                              </w:rPr>
+                              <w:t>Piso,Col1,Lin).</w:t>
+                            </w:r>
+                          </w:p>
+                        </w:txbxContent>
+                      </wps:txbx>
+                      <wps:bodyPr rot="0" vert="horz" wrap="square" lIns="91440" tIns="45720" rIns="91440" bIns="45720" anchor="t" anchorCtr="0">
+                        <a:spAutoFit/>
+                      </wps:bodyPr>
+                    </wps:wsp>
+                  </a:graphicData>
+                </a:graphic>
+              </wp:inline>
+            </w:drawing>
+          </mc:Choice>
+          <mc:Fallback>
+            <w:pict>
+              <v:shape w14:anchorId="0F18FF71" id="_x0000_s1030" type="#_x0000_t202" style="width:668.95pt;height:510.2pt;visibility:visible;mso-wrap-style:square;mso-left-percent:-10001;mso-top-percent:-10001;mso-position-horizontal:absolute;mso-position-horizontal-relative:char;mso-position-vertical:absolute;mso-position-vertical-relative:line;mso-left-percent:-10001;mso-top-percent:-10001;v-text-anchor:top" o:gfxdata="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">
+                <v:textbox style="mso-fit-shape-to-text:t">
+                  <w:txbxContent>
+                    <w:p>
+                      <w:pPr>
+                        <w:jc w:val="left"/>
+                        <w:rPr>
+                          <w:rFonts w:ascii="Consolas" w:hAnsi="Consolas"/>
+                        </w:rPr>
+                      </w:pPr>
+                      <w:proofErr w:type="spellStart"/>
+                      <w:r>
+                        <w:rPr>
+                          <w:rFonts w:ascii="Consolas" w:hAnsi="Consolas"/>
+                        </w:rPr>
+                        <w:t>cria_grafo_</w:t>
+                      </w:r>
+                      <w:proofErr w:type="gramStart"/>
+                      <w:r>
+                        <w:rPr>
+                          <w:rFonts w:ascii="Consolas" w:hAnsi="Consolas"/>
+                        </w:rPr>
+                        <w:t>lin</w:t>
+                      </w:r>
+                      <w:proofErr w:type="spellEnd"/>
+                      <w:r>
+                        <w:rPr>
+                          <w:rFonts w:ascii="Consolas" w:hAnsi="Consolas"/>
+                        </w:rPr>
+                        <w:t>(</w:t>
+                      </w:r>
+                      <w:proofErr w:type="spellStart"/>
+                      <w:proofErr w:type="gramEnd"/>
+                      <w:r>
+                        <w:rPr>
+                          <w:rFonts w:ascii="Consolas" w:hAnsi="Consolas"/>
+                        </w:rPr>
+                        <w:t>Piso,Col,Lin</w:t>
+                      </w:r>
+                      <w:proofErr w:type="spellEnd"/>
+                      <w:r>
+                        <w:rPr>
+                          <w:rFonts w:ascii="Consolas" w:hAnsi="Consolas"/>
+                        </w:rPr>
+                        <w:t xml:space="preserve">):- </w:t>
+                      </w:r>
+                    </w:p>
+                    <w:p>
+                      <w:pPr>
+                        <w:jc w:val="left"/>
+                        <w:rPr>
+                          <w:rFonts w:ascii="Consolas" w:hAnsi="Consolas"/>
+                          <w:lang w:val="en-US"/>
+                        </w:rPr>
+                      </w:pPr>
+                      <w:r>
+                        <w:rPr>
+                          <w:rFonts w:ascii="Consolas" w:hAnsi="Consolas"/>
+                        </w:rPr>
+                        <w:t xml:space="preserve">   </w:t>
+                      </w:r>
+                      <w:proofErr w:type="gramStart"/>
+                      <w:r>
+                        <w:rPr>
+                          <w:rFonts w:ascii="Consolas" w:hAnsi="Consolas"/>
+                          <w:lang w:val="en-US"/>
+                        </w:rPr>
+                        <w:t>m(</w:t>
+                      </w:r>
+                      <w:proofErr w:type="gramEnd"/>
+                      <w:r>
+                        <w:rPr>
+                          <w:rFonts w:ascii="Consolas" w:hAnsi="Consolas"/>
+                          <w:lang w:val="en-US"/>
+                        </w:rPr>
+                        <w:t>Piso,Lin,Col,0),!,</w:t>
+                      </w:r>
+                    </w:p>
+                    <w:p>
+                      <w:pPr>
+                        <w:jc w:val="left"/>
+                        <w:rPr>
+                          <w:rFonts w:ascii="Consolas" w:hAnsi="Consolas"/>
+                          <w:lang w:val="en-US"/>
+                        </w:rPr>
+                      </w:pPr>
+                      <w:r>
+                        <w:rPr>
+                          <w:rFonts w:ascii="Consolas" w:hAnsi="Consolas"/>
+                          <w:lang w:val="en-US"/>
+                        </w:rPr>
+                        <w:t xml:space="preserve">   </w:t>
+                      </w:r>
+                      <w:proofErr w:type="spellStart"/>
+                      <w:r>
+                        <w:rPr>
+                          <w:rFonts w:ascii="Consolas" w:hAnsi="Consolas"/>
+                          <w:lang w:val="en-US"/>
+                        </w:rPr>
+                        <w:t>ColS</w:t>
+                      </w:r>
+                      <w:proofErr w:type="spellEnd"/>
+                      <w:r>
+                        <w:rPr>
+                          <w:rFonts w:ascii="Consolas" w:hAnsi="Consolas"/>
+                          <w:lang w:val="en-US"/>
+                        </w:rPr>
+                        <w:t xml:space="preserve"> is Col+1, </w:t>
+                      </w:r>
+                      <w:proofErr w:type="spellStart"/>
+                      <w:r>
+                        <w:rPr>
+                          <w:rFonts w:ascii="Consolas" w:hAnsi="Consolas"/>
+                          <w:lang w:val="en-US"/>
+                        </w:rPr>
+                        <w:t>ColA</w:t>
+                      </w:r>
+                      <w:proofErr w:type="spellEnd"/>
+                      <w:r>
+                        <w:rPr>
+                          <w:rFonts w:ascii="Consolas" w:hAnsi="Consolas"/>
+                          <w:lang w:val="en-US"/>
+                        </w:rPr>
+                        <w:t xml:space="preserve"> is Col-1, </w:t>
+                      </w:r>
+                    </w:p>
+                    <w:p>
+                      <w:pPr>
+                        <w:jc w:val="left"/>
+                        <w:rPr>
+                          <w:rFonts w:ascii="Consolas" w:hAnsi="Consolas"/>
+                          <w:lang w:val="en-US"/>
+                        </w:rPr>
+                      </w:pPr>
+                      <w:r>
+                        <w:rPr>
+                          <w:rFonts w:ascii="Consolas" w:hAnsi="Consolas"/>
+                          <w:lang w:val="en-US"/>
+                        </w:rPr>
+                        <w:t xml:space="preserve">   LinS is Lin+</w:t>
+                      </w:r>
+                      <w:proofErr w:type="gramStart"/>
+                      <w:r>
+                        <w:rPr>
+                          <w:rFonts w:ascii="Consolas" w:hAnsi="Consolas"/>
+                          <w:lang w:val="en-US"/>
+                        </w:rPr>
+                        <w:t>1,LinA</w:t>
+                      </w:r>
+                      <w:proofErr w:type="gramEnd"/>
+                      <w:r>
+                        <w:rPr>
+                          <w:rFonts w:ascii="Consolas" w:hAnsi="Consolas"/>
+                          <w:lang w:val="en-US"/>
+                        </w:rPr>
+                        <w:t xml:space="preserve"> is Lin-1,</w:t>
+                      </w:r>
+                    </w:p>
+                    <w:p>
+                      <w:pPr>
+                        <w:jc w:val="left"/>
+                        <w:rPr>
+                          <w:rFonts w:ascii="Consolas" w:hAnsi="Consolas"/>
+                          <w:lang w:val="en-US"/>
+                        </w:rPr>
+                      </w:pPr>
+                      <w:r>
+                        <w:rPr>
+                          <w:rFonts w:ascii="Consolas" w:hAnsi="Consolas"/>
+                          <w:lang w:val="en-US"/>
+                        </w:rPr>
+                        <w:t xml:space="preserve">   ((m(</w:t>
+                      </w:r>
+                      <w:proofErr w:type="gramStart"/>
+                      <w:r>
+                        <w:rPr>
+                          <w:rFonts w:ascii="Consolas" w:hAnsi="Consolas"/>
+                          <w:lang w:val="en-US"/>
+                        </w:rPr>
+                        <w:t>Piso,Lin</w:t>
+                      </w:r>
+                      <w:proofErr w:type="gramEnd"/>
+                      <w:r>
+                        <w:rPr>
+                          <w:rFonts w:ascii="Consolas" w:hAnsi="Consolas"/>
+                          <w:lang w:val="en-US"/>
+                        </w:rPr>
+                        <w:t>,ColS,0),assertz(ligacel(Piso,cel(Col,Lin),cel(ColS,Lin),</w:t>
+                      </w:r>
+                      <w:r>
+                        <w:rPr>
+                          <w:rFonts w:ascii="Consolas" w:hAnsi="Consolas"/>
+                          <w:b/>
+                          <w:bCs/>
+                          <w:lang w:val="en-US"/>
+                        </w:rPr>
+                        <w:t>1</w:t>
+                      </w:r>
+                      <w:r>
+                        <w:rPr>
+                          <w:rFonts w:ascii="Consolas" w:hAnsi="Consolas"/>
+                          <w:lang w:val="en-US"/>
+                        </w:rPr>
+                        <w:t>));true)),</w:t>
+                      </w:r>
+                    </w:p>
+                    <w:p>
+                      <w:pPr>
+                        <w:jc w:val="left"/>
+                        <w:rPr>
+                          <w:rFonts w:ascii="Consolas" w:hAnsi="Consolas"/>
+                          <w:lang w:val="en-US"/>
+                        </w:rPr>
+                      </w:pPr>
+                      <w:r>
+                        <w:rPr>
+                          <w:rFonts w:ascii="Consolas" w:hAnsi="Consolas"/>
+                          <w:lang w:val="en-US"/>
+                        </w:rPr>
+                        <w:t xml:space="preserve">   ((m(</w:t>
+                      </w:r>
+                      <w:proofErr w:type="gramStart"/>
+                      <w:r>
+                        <w:rPr>
+                          <w:rFonts w:ascii="Consolas" w:hAnsi="Consolas"/>
+                          <w:lang w:val="en-US"/>
+                        </w:rPr>
+                        <w:t>Piso,Lin</w:t>
+                      </w:r>
+                      <w:proofErr w:type="gramEnd"/>
+                      <w:r>
+                        <w:rPr>
+                          <w:rFonts w:ascii="Consolas" w:hAnsi="Consolas"/>
+                          <w:lang w:val="en-US"/>
+                        </w:rPr>
+                        <w:t>,ColA,0),assertz(ligacel(Piso,cel(Col,Lin),cel(ColA,Lin),</w:t>
+                      </w:r>
+                      <w:r>
+                        <w:rPr>
+                          <w:rFonts w:ascii="Consolas" w:hAnsi="Consolas"/>
+                          <w:b/>
+                          <w:bCs/>
+                          <w:lang w:val="en-US"/>
+                        </w:rPr>
+                        <w:t>1</w:t>
+                      </w:r>
+                      <w:r>
+                        <w:rPr>
+                          <w:rFonts w:ascii="Consolas" w:hAnsi="Consolas"/>
+                          <w:lang w:val="en-US"/>
+                        </w:rPr>
+                        <w:t>));true)),</w:t>
+                      </w:r>
+                    </w:p>
+                    <w:p>
+                      <w:pPr>
+                        <w:jc w:val="left"/>
+                        <w:rPr>
+                          <w:rFonts w:ascii="Consolas" w:hAnsi="Consolas"/>
+                        </w:rPr>
+                      </w:pPr>
+                      <w:r>
+                        <w:rPr>
+                          <w:rFonts w:ascii="Consolas" w:hAnsi="Consolas"/>
+                          <w:lang w:val="en-US"/>
+                        </w:rPr>
+                        <w:t xml:space="preserve">   </w:t>
+                      </w:r>
+                      <w:r>
+                        <w:rPr>
+                          <w:rFonts w:ascii="Consolas" w:hAnsi="Consolas"/>
+                        </w:rPr>
+                        <w:t>((m(</w:t>
+                      </w:r>
+                      <w:proofErr w:type="gramStart"/>
+                      <w:r>
+                        <w:rPr>
+                          <w:rFonts w:ascii="Consolas" w:hAnsi="Consolas"/>
+                        </w:rPr>
+                        <w:t>Piso,LinS</w:t>
+                      </w:r>
+                      <w:proofErr w:type="gramEnd"/>
+                      <w:r>
+                        <w:rPr>
+                          <w:rFonts w:ascii="Consolas" w:hAnsi="Consolas"/>
+                        </w:rPr>
+                        <w:t>,Col,0),assertz(ligacel(Piso,cel(Col,Lin),cel(Col,LinS),</w:t>
+                      </w:r>
+                      <w:r>
+                        <w:rPr>
+                          <w:rFonts w:ascii="Consolas" w:hAnsi="Consolas"/>
+                          <w:b/>
+                          <w:bCs/>
+                        </w:rPr>
+                        <w:t>1</w:t>
+                      </w:r>
+                      <w:r>
+                        <w:rPr>
+                          <w:rFonts w:ascii="Consolas" w:hAnsi="Consolas"/>
+                        </w:rPr>
+                        <w:t>));true)),</w:t>
+                      </w:r>
+                    </w:p>
+                    <w:p>
+                      <w:pPr>
+                        <w:jc w:val="left"/>
+                        <w:rPr>
+                          <w:rFonts w:ascii="Consolas" w:hAnsi="Consolas"/>
+                        </w:rPr>
+                      </w:pPr>
+                      <w:r>
+                        <w:rPr>
+                          <w:rFonts w:ascii="Consolas" w:hAnsi="Consolas"/>
+                        </w:rPr>
+                        <w:t xml:space="preserve">   ((m(</w:t>
+                      </w:r>
+                      <w:proofErr w:type="gramStart"/>
+                      <w:r>
+                        <w:rPr>
+                          <w:rFonts w:ascii="Consolas" w:hAnsi="Consolas"/>
+                        </w:rPr>
+                        <w:t>Piso,LinA</w:t>
+                      </w:r>
+                      <w:proofErr w:type="gramEnd"/>
+                      <w:r>
+                        <w:rPr>
+                          <w:rFonts w:ascii="Consolas" w:hAnsi="Consolas"/>
+                        </w:rPr>
+                        <w:t>,Col,0),assertz(ligacel(Piso,cel(Col,Lin),cel(Col,LinA),</w:t>
+                      </w:r>
+                      <w:r>
+                        <w:rPr>
+                          <w:rFonts w:ascii="Consolas" w:hAnsi="Consolas"/>
+                          <w:b/>
+                          <w:bCs/>
+                        </w:rPr>
+                        <w:t>1</w:t>
+                      </w:r>
+                      <w:r>
+                        <w:rPr>
+                          <w:rFonts w:ascii="Consolas" w:hAnsi="Consolas"/>
+                        </w:rPr>
+                        <w:t>));true)),</w:t>
+                      </w:r>
+                    </w:p>
+                    <w:p>
+                      <w:pPr>
+                        <w:jc w:val="left"/>
+                        <w:rPr>
+                          <w:rFonts w:ascii="Consolas" w:hAnsi="Consolas"/>
+                        </w:rPr>
+                      </w:pPr>
+                    </w:p>
+                    <w:p>
+                      <w:pPr>
+                        <w:jc w:val="left"/>
+                        <w:rPr>
+                          <w:rFonts w:ascii="Consolas" w:hAnsi="Consolas"/>
+                        </w:rPr>
+                      </w:pPr>
+                      <w:r>
+                        <w:rPr>
+                          <w:rFonts w:ascii="Consolas" w:hAnsi="Consolas"/>
+                        </w:rPr>
+                        <w:t xml:space="preserve">   ((m(</w:t>
+                      </w:r>
+                      <w:proofErr w:type="gramStart"/>
+                      <w:r>
+                        <w:rPr>
+                          <w:rFonts w:ascii="Consolas" w:hAnsi="Consolas"/>
+                        </w:rPr>
+                        <w:t>Piso,LinS</w:t>
+                      </w:r>
+                      <w:proofErr w:type="gramEnd"/>
+                      <w:r>
+                        <w:rPr>
+                          <w:rFonts w:ascii="Consolas" w:hAnsi="Consolas"/>
+                        </w:rPr>
+                        <w:t xml:space="preserve">,ColS,0), </w:t>
+                      </w:r>
+                      <w:r>
+                        <w:rPr>
+                          <w:rFonts w:ascii="Consolas" w:hAnsi="Consolas"/>
+                          <w:b/>
+                          <w:bCs/>
+                        </w:rPr>
+                        <w:t>m(Piso,LinS,Col,0)</w:t>
+                      </w:r>
+                      <w:r>
+                        <w:rPr>
+                          <w:rFonts w:ascii="Consolas" w:hAnsi="Consolas"/>
+                        </w:rPr>
+                        <w:t xml:space="preserve">, </w:t>
+                      </w:r>
+                      <w:r>
+                        <w:rPr>
+                          <w:rFonts w:ascii="Consolas" w:hAnsi="Consolas"/>
+                          <w:b/>
+                          <w:bCs/>
+                        </w:rPr>
+                        <w:t>m(Piso,Lin,ColS,0)</w:t>
+                      </w:r>
+                      <w:r>
+                        <w:rPr>
+                          <w:rFonts w:ascii="Consolas" w:hAnsi="Consolas"/>
+                        </w:rPr>
+                        <w:t>, assertz(ligacel(Piso,cel(Col,Lin),cel(ColS,LinS),</w:t>
+                      </w:r>
+                      <w:r>
+                        <w:rPr>
+                          <w:rFonts w:ascii="Consolas" w:hAnsi="Consolas"/>
+                          <w:b/>
+                          <w:bCs/>
+                        </w:rPr>
+                        <w:t>sqrt(2)</w:t>
+                      </w:r>
+                      <w:r>
+                        <w:rPr>
+                          <w:rFonts w:ascii="Consolas" w:hAnsi="Consolas"/>
+                        </w:rPr>
+                        <w:t>));true)),</w:t>
+                      </w:r>
+                    </w:p>
+                    <w:p>
+                      <w:pPr>
+                        <w:jc w:val="left"/>
+                        <w:rPr>
+                          <w:rFonts w:ascii="Consolas" w:hAnsi="Consolas"/>
+                        </w:rPr>
+                      </w:pPr>
+                      <w:r>
+                        <w:rPr>
+                          <w:rFonts w:ascii="Consolas" w:hAnsi="Consolas"/>
+                        </w:rPr>
+                        <w:t xml:space="preserve">   ((m(</w:t>
+                      </w:r>
+                      <w:proofErr w:type="gramStart"/>
+                      <w:r>
+                        <w:rPr>
+                          <w:rFonts w:ascii="Consolas" w:hAnsi="Consolas"/>
+                        </w:rPr>
+                        <w:t>Piso,LinA</w:t>
+                      </w:r>
+                      <w:proofErr w:type="gramEnd"/>
+                      <w:r>
+                        <w:rPr>
+                          <w:rFonts w:ascii="Consolas" w:hAnsi="Consolas"/>
+                        </w:rPr>
+                        <w:t xml:space="preserve">,ColA,0), </w:t>
+                      </w:r>
+                      <w:r>
+                        <w:rPr>
+                          <w:rFonts w:ascii="Consolas" w:hAnsi="Consolas"/>
+                          <w:b/>
+                          <w:bCs/>
+                        </w:rPr>
+                        <w:t>m(Piso,LinA,Col,0)</w:t>
+                      </w:r>
+                      <w:r>
+                        <w:rPr>
+                          <w:rFonts w:ascii="Consolas" w:hAnsi="Consolas"/>
+                        </w:rPr>
+                        <w:t xml:space="preserve">, </w:t>
+                      </w:r>
+                      <w:r>
+                        <w:rPr>
+                          <w:rFonts w:ascii="Consolas" w:hAnsi="Consolas"/>
+                          <w:b/>
+                          <w:bCs/>
+                        </w:rPr>
+                        <w:t>m(Piso,Lin,ColA,0)</w:t>
+                      </w:r>
+                      <w:r>
+                        <w:rPr>
+                          <w:rFonts w:ascii="Consolas" w:hAnsi="Consolas"/>
+                        </w:rPr>
+                        <w:t>, assertz(ligacel(Piso,cel(Col,Lin),cel(ColA,LinA),</w:t>
+                      </w:r>
+                      <w:r>
+                        <w:rPr>
+                          <w:rFonts w:ascii="Consolas" w:hAnsi="Consolas"/>
+                          <w:b/>
+                          <w:bCs/>
+                        </w:rPr>
+                        <w:t>sqrt(2)</w:t>
+                      </w:r>
+                      <w:r>
+                        <w:rPr>
+                          <w:rFonts w:ascii="Consolas" w:hAnsi="Consolas"/>
+                        </w:rPr>
+                        <w:t>));true)),</w:t>
+                      </w:r>
+                    </w:p>
+                    <w:p>
+                      <w:pPr>
+                        <w:jc w:val="left"/>
+                        <w:rPr>
+                          <w:rFonts w:ascii="Consolas" w:hAnsi="Consolas"/>
+                        </w:rPr>
+                      </w:pPr>
+                      <w:r>
+                        <w:rPr>
+                          <w:rFonts w:ascii="Consolas" w:hAnsi="Consolas"/>
+                        </w:rPr>
+                        <w:t xml:space="preserve">   ((m(</w:t>
+                      </w:r>
+                      <w:proofErr w:type="gramStart"/>
+                      <w:r>
+                        <w:rPr>
+                          <w:rFonts w:ascii="Consolas" w:hAnsi="Consolas"/>
+                        </w:rPr>
+                        <w:t>Piso,LinA</w:t>
+                      </w:r>
+                      <w:proofErr w:type="gramEnd"/>
+                      <w:r>
+                        <w:rPr>
+                          <w:rFonts w:ascii="Consolas" w:hAnsi="Consolas"/>
+                        </w:rPr>
+                        <w:t xml:space="preserve">,ColS,0), </w:t>
+                      </w:r>
+                      <w:r>
+                        <w:rPr>
+                          <w:rFonts w:ascii="Consolas" w:hAnsi="Consolas"/>
+                          <w:b/>
+                          <w:bCs/>
+                        </w:rPr>
+                        <w:t>m(Piso,LinA,Col,0)</w:t>
+                      </w:r>
+                      <w:r>
+                        <w:rPr>
+                          <w:rFonts w:ascii="Consolas" w:hAnsi="Consolas"/>
+                        </w:rPr>
+                        <w:t xml:space="preserve">, </w:t>
+                      </w:r>
+                      <w:r>
+                        <w:rPr>
+                          <w:rFonts w:ascii="Consolas" w:hAnsi="Consolas"/>
+                          <w:b/>
+                          <w:bCs/>
+                        </w:rPr>
+                        <w:t>m(Piso,Lin,ColS,0)</w:t>
+                      </w:r>
+                      <w:r>
+                        <w:rPr>
+                          <w:rFonts w:ascii="Consolas" w:hAnsi="Consolas"/>
+                        </w:rPr>
+                        <w:t>, assertz(ligacel(Piso,cel(Col,Lin),cel(ColS,LinA),</w:t>
+                      </w:r>
+                      <w:r>
+                        <w:rPr>
+                          <w:rFonts w:ascii="Consolas" w:hAnsi="Consolas"/>
+                          <w:b/>
+                          <w:bCs/>
+                        </w:rPr>
+                        <w:t>sqrt(2)</w:t>
+                      </w:r>
+                      <w:r>
+                        <w:rPr>
+                          <w:rFonts w:ascii="Consolas" w:hAnsi="Consolas"/>
+                        </w:rPr>
+                        <w:t>));true)),</w:t>
+                      </w:r>
+                    </w:p>
+                    <w:p>
+                      <w:pPr>
+                        <w:jc w:val="left"/>
+                        <w:rPr>
+                          <w:rFonts w:ascii="Consolas" w:hAnsi="Consolas"/>
+                        </w:rPr>
+                      </w:pPr>
+                      <w:r>
+                        <w:rPr>
+                          <w:rFonts w:ascii="Consolas" w:hAnsi="Consolas"/>
+                        </w:rPr>
+                        <w:t xml:space="preserve">   ((m(</w:t>
+                      </w:r>
+                      <w:proofErr w:type="gramStart"/>
+                      <w:r>
+                        <w:rPr>
+                          <w:rFonts w:ascii="Consolas" w:hAnsi="Consolas"/>
+                        </w:rPr>
+                        <w:t>Piso,LinS</w:t>
+                      </w:r>
+                      <w:proofErr w:type="gramEnd"/>
+                      <w:r>
+                        <w:rPr>
+                          <w:rFonts w:ascii="Consolas" w:hAnsi="Consolas"/>
+                        </w:rPr>
+                        <w:t xml:space="preserve">,ColA,0), </w:t>
+                      </w:r>
+                      <w:r>
+                        <w:rPr>
+                          <w:rFonts w:ascii="Consolas" w:hAnsi="Consolas"/>
+                          <w:b/>
+                          <w:bCs/>
+                        </w:rPr>
+                        <w:t>m(Piso,Lin,ColA,0)</w:t>
+                      </w:r>
+                      <w:r>
+                        <w:rPr>
+                          <w:rFonts w:ascii="Consolas" w:hAnsi="Consolas"/>
+                        </w:rPr>
+                        <w:t xml:space="preserve">, </w:t>
+                      </w:r>
+                      <w:r>
+                        <w:rPr>
+                          <w:rFonts w:ascii="Consolas" w:hAnsi="Consolas"/>
+                          <w:b/>
+                          <w:bCs/>
+                        </w:rPr>
+                        <w:t>m(Piso,LinS,Col,0)</w:t>
+                      </w:r>
+                      <w:r>
+                        <w:rPr>
+                          <w:rFonts w:ascii="Consolas" w:hAnsi="Consolas"/>
+                        </w:rPr>
+                        <w:t>, assertz(ligacel(Piso,cel(Col,Lin),cel(ColA,LinS),</w:t>
+                      </w:r>
+                      <w:r>
+                        <w:rPr>
+                          <w:rFonts w:ascii="Consolas" w:hAnsi="Consolas"/>
+                          <w:b/>
+                          <w:bCs/>
+                        </w:rPr>
+                        <w:t>sqrt(2)</w:t>
+                      </w:r>
+                      <w:r>
+                        <w:rPr>
+                          <w:rFonts w:ascii="Consolas" w:hAnsi="Consolas"/>
+                        </w:rPr>
+                        <w:t>));true)),</w:t>
+                      </w:r>
+                    </w:p>
+                    <w:p>
+                      <w:pPr>
+                        <w:jc w:val="left"/>
+                        <w:rPr>
+                          <w:rFonts w:ascii="Consolas" w:hAnsi="Consolas"/>
+                        </w:rPr>
+                      </w:pPr>
+                      <w:r>
+                        <w:rPr>
+                          <w:rFonts w:ascii="Consolas" w:hAnsi="Consolas"/>
+                        </w:rPr>
+                        <w:t xml:space="preserve">   Col1 </w:t>
+                      </w:r>
+                      <w:proofErr w:type="spellStart"/>
+                      <w:r>
+                        <w:rPr>
+                          <w:rFonts w:ascii="Consolas" w:hAnsi="Consolas"/>
+                        </w:rPr>
+                        <w:t>is</w:t>
+                      </w:r>
+                      <w:proofErr w:type="spellEnd"/>
+                      <w:r>
+                        <w:rPr>
+                          <w:rFonts w:ascii="Consolas" w:hAnsi="Consolas"/>
+                        </w:rPr>
+                        <w:t xml:space="preserve"> Col-1,</w:t>
+                      </w:r>
+                    </w:p>
+                    <w:p>
+                      <w:pPr>
+                        <w:jc w:val="left"/>
+                        <w:rPr>
+                          <w:rFonts w:ascii="Consolas" w:hAnsi="Consolas"/>
+                        </w:rPr>
+                      </w:pPr>
+                      <w:r>
+                        <w:rPr>
+                          <w:rFonts w:ascii="Consolas" w:hAnsi="Consolas"/>
+                        </w:rPr>
+                        <w:t xml:space="preserve">   </w:t>
+                      </w:r>
+                      <w:proofErr w:type="spellStart"/>
+                      <w:r>
+                        <w:rPr>
+                          <w:rFonts w:ascii="Consolas" w:hAnsi="Consolas"/>
+                        </w:rPr>
+                        <w:t>cria_grafo_</w:t>
+                      </w:r>
+                      <w:proofErr w:type="gramStart"/>
+                      <w:r>
+                        <w:rPr>
+                          <w:rFonts w:ascii="Consolas" w:hAnsi="Consolas"/>
+                        </w:rPr>
+                        <w:t>lin</w:t>
+                      </w:r>
+                      <w:proofErr w:type="spellEnd"/>
+                      <w:r>
+                        <w:rPr>
+                          <w:rFonts w:ascii="Consolas" w:hAnsi="Consolas"/>
+                        </w:rPr>
+                        <w:t>(</w:t>
+                      </w:r>
+                      <w:proofErr w:type="gramEnd"/>
+                      <w:r>
+                        <w:rPr>
+                          <w:rFonts w:ascii="Consolas" w:hAnsi="Consolas"/>
+                        </w:rPr>
+                        <w:t>Piso,Col1,Lin).</w:t>
+                      </w:r>
+                    </w:p>
+                  </w:txbxContent>
+                </v:textbox>
+                <w10:anchorlock/>
+              </v:shape>
+            </w:pict>
+          </mc:Fallback>
+        </mc:AlternateContent>
+      </w:r>
+    </w:p>
+    <w:p>
+      <w:pPr>
+        <w:pStyle w:val="BodyText1"/>
+      </w:pPr>
+    </w:p>
+    <w:p>
+      <w:pPr>
+        <w:spacing w:line="240" w:lineRule="auto"/>
+        <w:jc w:val="left"/>
+        <w:sectPr>
+          <w:pgSz w:w="15840" w:h="12240" w:orient="landscape" w:code="1"/>
+          <w:pgMar w:top="1440" w:right="1440" w:bottom="1440" w:left="1440" w:header="720" w:footer="720" w:gutter="0"/>
+          <w:pgNumType w:start="1"/>
+          <w:cols w:space="708"/>
+          <w:docGrid w:linePitch="360"/>
+        </w:sectPr>
+      </w:pPr>
+    </w:p>
+    <w:p>
+      <w:pPr>
+        <w:spacing w:line="240" w:lineRule="auto"/>
+        <w:jc w:val="left"/>
+      </w:pPr>
+    </w:p>
+    <w:p>
+      <w:pPr>
+        <w:pStyle w:val="Ttulo1"/>
+        <w:jc w:val="left"/>
+      </w:pPr>
+      <w:r>
+        <w:t>8 - Integração do ponto 2 com o ponto 3</w:t>
+      </w:r>
+    </w:p>
+    <w:p>
+      <w:pPr>
+        <w:pStyle w:val="BodyText1"/>
+      </w:pPr>
     </w:p>
     <w:p>
       <w:pPr>
@@ -704,8 +8128,6 @@
       </w:r>
     </w:p>
     <w:sectPr>
-      <w:headerReference w:type="default" r:id="rId13"/>
-      <w:footerReference w:type="default" r:id="rId14"/>
       <w:pgSz w:w="12240" w:h="15840" w:code="1"/>
       <w:pgMar w:top="1440" w:right="1440" w:bottom="1440" w:left="1440" w:header="720" w:footer="720" w:gutter="0"/>
       <w:pgNumType w:start="1"/>
@@ -1465,6 +8887,119 @@
     </w:lvl>
   </w:abstractNum>
   <w:abstractNum w:abstractNumId="4" w15:restartNumberingAfterBreak="0">
+    <w:nsid w:val="1A1F5E78"/>
+    <w:multiLevelType w:val="hybridMultilevel"/>
+    <w:tmpl w:val="9948F258"/>
+    <w:lvl w:ilvl="0" w:tplc="08160001">
+      <w:start w:val="1"/>
+      <w:numFmt w:val="bullet"/>
+      <w:lvlText w:val=""/>
+      <w:lvlJc w:val="left"/>
+      <w:pPr>
+        <w:ind w:left="720" w:hanging="360"/>
+      </w:pPr>
+      <w:rPr>
+        <w:rFonts w:ascii="Symbol" w:hAnsi="Symbol" w:hint="default"/>
+      </w:rPr>
+    </w:lvl>
+    <w:lvl w:ilvl="1" w:tplc="08160003" w:tentative="1">
+      <w:start w:val="1"/>
+      <w:numFmt w:val="bullet"/>
+      <w:lvlText w:val="o"/>
+      <w:lvlJc w:val="left"/>
+      <w:pPr>
+        <w:ind w:left="1440" w:hanging="360"/>
+      </w:pPr>
+      <w:rPr>
+        <w:rFonts w:ascii="Courier New" w:hAnsi="Courier New" w:cs="Courier New" w:hint="default"/>
+      </w:rPr>
+    </w:lvl>
+    <w:lvl w:ilvl="2" w:tplc="08160005" w:tentative="1">
+      <w:start w:val="1"/>
+      <w:numFmt w:val="bullet"/>
+      <w:lvlText w:val=""/>
+      <w:lvlJc w:val="left"/>
+      <w:pPr>
+        <w:ind w:left="2160" w:hanging="360"/>
+      </w:pPr>
+      <w:rPr>
+        <w:rFonts w:ascii="Wingdings" w:hAnsi="Wingdings" w:hint="default"/>
+      </w:rPr>
+    </w:lvl>
+    <w:lvl w:ilvl="3" w:tplc="08160001" w:tentative="1">
+      <w:start w:val="1"/>
+      <w:numFmt w:val="bullet"/>
+      <w:lvlText w:val=""/>
+      <w:lvlJc w:val="left"/>
+      <w:pPr>
+        <w:ind w:left="2880" w:hanging="360"/>
+      </w:pPr>
+      <w:rPr>
+        <w:rFonts w:ascii="Symbol" w:hAnsi="Symbol" w:hint="default"/>
+      </w:rPr>
+    </w:lvl>
+    <w:lvl w:ilvl="4" w:tplc="08160003" w:tentative="1">
+      <w:start w:val="1"/>
+      <w:numFmt w:val="bullet"/>
+      <w:lvlText w:val="o"/>
+      <w:lvlJc w:val="left"/>
+      <w:pPr>
+        <w:ind w:left="3600" w:hanging="360"/>
+      </w:pPr>
+      <w:rPr>
+        <w:rFonts w:ascii="Courier New" w:hAnsi="Courier New" w:cs="Courier New" w:hint="default"/>
+      </w:rPr>
+    </w:lvl>
+    <w:lvl w:ilvl="5" w:tplc="08160005" w:tentative="1">
+      <w:start w:val="1"/>
+      <w:numFmt w:val="bullet"/>
+      <w:lvlText w:val=""/>
+      <w:lvlJc w:val="left"/>
+      <w:pPr>
+        <w:ind w:left="4320" w:hanging="360"/>
+      </w:pPr>
+      <w:rPr>
+        <w:rFonts w:ascii="Wingdings" w:hAnsi="Wingdings" w:hint="default"/>
+      </w:rPr>
+    </w:lvl>
+    <w:lvl w:ilvl="6" w:tplc="08160001" w:tentative="1">
+      <w:start w:val="1"/>
+      <w:numFmt w:val="bullet"/>
+      <w:lvlText w:val=""/>
+      <w:lvlJc w:val="left"/>
+      <w:pPr>
+        <w:ind w:left="5040" w:hanging="360"/>
+      </w:pPr>
+      <w:rPr>
+        <w:rFonts w:ascii="Symbol" w:hAnsi="Symbol" w:hint="default"/>
+      </w:rPr>
+    </w:lvl>
+    <w:lvl w:ilvl="7" w:tplc="08160003" w:tentative="1">
+      <w:start w:val="1"/>
+      <w:numFmt w:val="bullet"/>
+      <w:lvlText w:val="o"/>
+      <w:lvlJc w:val="left"/>
+      <w:pPr>
+        <w:ind w:left="5760" w:hanging="360"/>
+      </w:pPr>
+      <w:rPr>
+        <w:rFonts w:ascii="Courier New" w:hAnsi="Courier New" w:cs="Courier New" w:hint="default"/>
+      </w:rPr>
+    </w:lvl>
+    <w:lvl w:ilvl="8" w:tplc="08160005" w:tentative="1">
+      <w:start w:val="1"/>
+      <w:numFmt w:val="bullet"/>
+      <w:lvlText w:val=""/>
+      <w:lvlJc w:val="left"/>
+      <w:pPr>
+        <w:ind w:left="6480" w:hanging="360"/>
+      </w:pPr>
+      <w:rPr>
+        <w:rFonts w:ascii="Wingdings" w:hAnsi="Wingdings" w:hint="default"/>
+      </w:rPr>
+    </w:lvl>
+  </w:abstractNum>
+  <w:abstractNum w:abstractNumId="5" w15:restartNumberingAfterBreak="0">
     <w:nsid w:val="29BC6E29"/>
     <w:multiLevelType w:val="multilevel"/>
     <w:tmpl w:val="FFFFFFFF"/>
@@ -1550,7 +9085,7 @@
       </w:pPr>
     </w:lvl>
   </w:abstractNum>
-  <w:abstractNum w:abstractNumId="5" w15:restartNumberingAfterBreak="0">
+  <w:abstractNum w:abstractNumId="6" w15:restartNumberingAfterBreak="0">
     <w:nsid w:val="311B8192"/>
     <w:multiLevelType w:val="hybridMultilevel"/>
     <w:tmpl w:val="FFFFFFFF"/>
@@ -1663,7 +9198,7 @@
       </w:rPr>
     </w:lvl>
   </w:abstractNum>
-  <w:abstractNum w:abstractNumId="6" w15:restartNumberingAfterBreak="0">
+  <w:abstractNum w:abstractNumId="7" w15:restartNumberingAfterBreak="0">
     <w:nsid w:val="36CAF0B1"/>
     <w:multiLevelType w:val="multilevel"/>
     <w:tmpl w:val="FFFFFFFF"/>
@@ -1749,7 +9284,7 @@
       </w:pPr>
     </w:lvl>
   </w:abstractNum>
-  <w:abstractNum w:abstractNumId="7" w15:restartNumberingAfterBreak="0">
+  <w:abstractNum w:abstractNumId="8" w15:restartNumberingAfterBreak="0">
     <w:nsid w:val="389BE7D9"/>
     <w:multiLevelType w:val="hybridMultilevel"/>
     <w:tmpl w:val="89ECC5BA"/>
@@ -1862,7 +9397,7 @@
       </w:rPr>
     </w:lvl>
   </w:abstractNum>
-  <w:abstractNum w:abstractNumId="8" w15:restartNumberingAfterBreak="0">
+  <w:abstractNum w:abstractNumId="9" w15:restartNumberingAfterBreak="0">
     <w:nsid w:val="3F5BCB97"/>
     <w:multiLevelType w:val="hybridMultilevel"/>
     <w:tmpl w:val="FFFFFFFF"/>
@@ -1975,7 +9510,7 @@
       </w:rPr>
     </w:lvl>
   </w:abstractNum>
-  <w:abstractNum w:abstractNumId="9" w15:restartNumberingAfterBreak="0">
+  <w:abstractNum w:abstractNumId="10" w15:restartNumberingAfterBreak="0">
     <w:nsid w:val="412AEEAD"/>
     <w:multiLevelType w:val="multilevel"/>
     <w:tmpl w:val="FFFFFFFF"/>
@@ -2061,7 +9596,7 @@
       </w:pPr>
     </w:lvl>
   </w:abstractNum>
-  <w:abstractNum w:abstractNumId="10" w15:restartNumberingAfterBreak="0">
+  <w:abstractNum w:abstractNumId="11" w15:restartNumberingAfterBreak="0">
     <w:nsid w:val="45470267"/>
     <w:multiLevelType w:val="hybridMultilevel"/>
     <w:tmpl w:val="FFFFFFFF"/>
@@ -2174,7 +9709,7 @@
       </w:rPr>
     </w:lvl>
   </w:abstractNum>
-  <w:abstractNum w:abstractNumId="11" w15:restartNumberingAfterBreak="0">
+  <w:abstractNum w:abstractNumId="12" w15:restartNumberingAfterBreak="0">
     <w:nsid w:val="459F1694"/>
     <w:multiLevelType w:val="hybridMultilevel"/>
     <w:tmpl w:val="A2482AA0"/>
@@ -2287,7 +9822,7 @@
       </w:rPr>
     </w:lvl>
   </w:abstractNum>
-  <w:abstractNum w:abstractNumId="12" w15:restartNumberingAfterBreak="0">
+  <w:abstractNum w:abstractNumId="13" w15:restartNumberingAfterBreak="0">
     <w:nsid w:val="4BB1B4CE"/>
     <w:multiLevelType w:val="hybridMultilevel"/>
     <w:tmpl w:val="FFFFFFFF"/>
@@ -2400,7 +9935,7 @@
       </w:rPr>
     </w:lvl>
   </w:abstractNum>
-  <w:abstractNum w:abstractNumId="13" w15:restartNumberingAfterBreak="0">
+  <w:abstractNum w:abstractNumId="14" w15:restartNumberingAfterBreak="0">
     <w:nsid w:val="56820DB3"/>
     <w:multiLevelType w:val="hybridMultilevel"/>
     <w:tmpl w:val="45F64BB2"/>
@@ -2514,7 +10049,7 @@
       </w:pPr>
     </w:lvl>
   </w:abstractNum>
-  <w:abstractNum w:abstractNumId="14" w15:restartNumberingAfterBreak="0">
+  <w:abstractNum w:abstractNumId="15" w15:restartNumberingAfterBreak="0">
     <w:nsid w:val="643049E1"/>
     <w:multiLevelType w:val="multilevel"/>
     <w:tmpl w:val="A70AA08A"/>
@@ -2628,7 +10163,7 @@
       </w:rPr>
     </w:lvl>
   </w:abstractNum>
-  <w:abstractNum w:abstractNumId="15" w15:restartNumberingAfterBreak="0">
+  <w:abstractNum w:abstractNumId="16" w15:restartNumberingAfterBreak="0">
     <w:nsid w:val="65CF1454"/>
     <w:multiLevelType w:val="hybridMultilevel"/>
     <w:tmpl w:val="D998385E"/>
@@ -2741,7 +10276,7 @@
       </w:rPr>
     </w:lvl>
   </w:abstractNum>
-  <w:abstractNum w:abstractNumId="16" w15:restartNumberingAfterBreak="0">
+  <w:abstractNum w:abstractNumId="17" w15:restartNumberingAfterBreak="0">
     <w:nsid w:val="6AB35567"/>
     <w:multiLevelType w:val="hybridMultilevel"/>
     <w:tmpl w:val="FFFFFFFF"/>
@@ -2827,7 +10362,7 @@
       </w:pPr>
     </w:lvl>
   </w:abstractNum>
-  <w:abstractNum w:abstractNumId="17" w15:restartNumberingAfterBreak="0">
+  <w:abstractNum w:abstractNumId="18" w15:restartNumberingAfterBreak="0">
     <w:nsid w:val="6C762DF5"/>
     <w:multiLevelType w:val="hybridMultilevel"/>
     <w:tmpl w:val="8CD444D6"/>
@@ -2940,7 +10475,7 @@
       </w:rPr>
     </w:lvl>
   </w:abstractNum>
-  <w:abstractNum w:abstractNumId="18" w15:restartNumberingAfterBreak="0">
+  <w:abstractNum w:abstractNumId="19" w15:restartNumberingAfterBreak="0">
     <w:nsid w:val="6CE28390"/>
     <w:multiLevelType w:val="hybridMultilevel"/>
     <w:tmpl w:val="FFFFFFFF"/>
@@ -3053,7 +10588,7 @@
       </w:rPr>
     </w:lvl>
   </w:abstractNum>
-  <w:abstractNum w:abstractNumId="19" w15:restartNumberingAfterBreak="0">
+  <w:abstractNum w:abstractNumId="20" w15:restartNumberingAfterBreak="0">
     <w:nsid w:val="78A35A9A"/>
     <w:multiLevelType w:val="multilevel"/>
     <w:tmpl w:val="65C847A8"/>
@@ -3168,7 +10703,7 @@
       </w:rPr>
     </w:lvl>
   </w:abstractNum>
-  <w:abstractNum w:abstractNumId="20" w15:restartNumberingAfterBreak="0">
+  <w:abstractNum w:abstractNumId="21" w15:restartNumberingAfterBreak="0">
     <w:nsid w:val="78CE41DA"/>
     <w:multiLevelType w:val="hybridMultilevel"/>
     <w:tmpl w:val="FFFFFFFF"/>
@@ -3282,7 +10817,7 @@
     </w:lvl>
   </w:abstractNum>
   <w:num w:numId="1" w16cid:durableId="261575124">
-    <w:abstractNumId w:val="13"/>
+    <w:abstractNumId w:val="14"/>
     <w:lvlOverride w:ilvl="0">
       <w:startOverride w:val="1"/>
     </w:lvlOverride>
@@ -3312,64 +10847,67 @@
     </w:lvlOverride>
   </w:num>
   <w:num w:numId="2" w16cid:durableId="2098092489">
-    <w:abstractNumId w:val="14"/>
+    <w:abstractNumId w:val="15"/>
   </w:num>
   <w:num w:numId="3" w16cid:durableId="219904805">
     <w:abstractNumId w:val="3"/>
   </w:num>
   <w:num w:numId="4" w16cid:durableId="1187213843">
+    <w:abstractNumId w:val="20"/>
+  </w:num>
+  <w:num w:numId="5" w16cid:durableId="1172258574">
     <w:abstractNumId w:val="19"/>
   </w:num>
-  <w:num w:numId="5" w16cid:durableId="1172258574">
+  <w:num w:numId="6" w16cid:durableId="894005451">
     <w:abstractNumId w:val="18"/>
   </w:num>
-  <w:num w:numId="6" w16cid:durableId="894005451">
-    <w:abstractNumId w:val="17"/>
-  </w:num>
   <w:num w:numId="7" w16cid:durableId="8484797">
-    <w:abstractNumId w:val="7"/>
+    <w:abstractNumId w:val="8"/>
   </w:num>
   <w:num w:numId="8" w16cid:durableId="1819109133">
     <w:abstractNumId w:val="0"/>
   </w:num>
   <w:num w:numId="9" w16cid:durableId="1862892155">
-    <w:abstractNumId w:val="8"/>
+    <w:abstractNumId w:val="9"/>
   </w:num>
   <w:num w:numId="10" w16cid:durableId="691616547">
     <w:abstractNumId w:val="2"/>
   </w:num>
   <w:num w:numId="11" w16cid:durableId="557936715">
-    <w:abstractNumId w:val="20"/>
+    <w:abstractNumId w:val="21"/>
   </w:num>
   <w:num w:numId="12" w16cid:durableId="659118147">
-    <w:abstractNumId w:val="10"/>
+    <w:abstractNumId w:val="11"/>
   </w:num>
   <w:num w:numId="13" w16cid:durableId="976298181">
     <w:abstractNumId w:val="1"/>
   </w:num>
   <w:num w:numId="14" w16cid:durableId="221327435">
+    <w:abstractNumId w:val="13"/>
+  </w:num>
+  <w:num w:numId="15" w16cid:durableId="1896770240">
+    <w:abstractNumId w:val="6"/>
+  </w:num>
+  <w:num w:numId="16" w16cid:durableId="490102136">
+    <w:abstractNumId w:val="17"/>
+  </w:num>
+  <w:num w:numId="17" w16cid:durableId="962275410">
+    <w:abstractNumId w:val="7"/>
+  </w:num>
+  <w:num w:numId="18" w16cid:durableId="330840808">
+    <w:abstractNumId w:val="5"/>
+  </w:num>
+  <w:num w:numId="19" w16cid:durableId="979111442">
+    <w:abstractNumId w:val="10"/>
+  </w:num>
+  <w:num w:numId="20" w16cid:durableId="831144729">
+    <w:abstractNumId w:val="16"/>
+  </w:num>
+  <w:num w:numId="21" w16cid:durableId="380441328">
     <w:abstractNumId w:val="12"/>
   </w:num>
-  <w:num w:numId="15" w16cid:durableId="1896770240">
-    <w:abstractNumId w:val="5"/>
-  </w:num>
-  <w:num w:numId="16" w16cid:durableId="490102136">
-    <w:abstractNumId w:val="16"/>
-  </w:num>
-  <w:num w:numId="17" w16cid:durableId="962275410">
-    <w:abstractNumId w:val="6"/>
-  </w:num>
-  <w:num w:numId="18" w16cid:durableId="330840808">
+  <w:num w:numId="22" w16cid:durableId="1350135218">
     <w:abstractNumId w:val="4"/>
-  </w:num>
-  <w:num w:numId="19" w16cid:durableId="979111442">
-    <w:abstractNumId w:val="9"/>
-  </w:num>
-  <w:num w:numId="20" w16cid:durableId="831144729">
-    <w:abstractNumId w:val="15"/>
-  </w:num>
-  <w:num w:numId="21" w16cid:durableId="380441328">
-    <w:abstractNumId w:val="11"/>
   </w:num>
   <w:numIdMacAtCleanup w:val="11"/>
 </w:numbering>
@@ -3775,7 +11313,7 @@
     <w:name w:val="heading 1"/>
     <w:basedOn w:val="Normal"/>
     <w:next w:val="BodyText1"/>
-    <w:link w:val="Ttulo1Char"/>
+    <w:link w:val="Ttulo1Carter"/>
     <w:qFormat/>
     <w:rsid w:val="00B731BA"/>
     <w:pPr>
@@ -3792,7 +11330,7 @@
     <w:name w:val="heading 2"/>
     <w:basedOn w:val="Normal"/>
     <w:next w:val="Normal"/>
-    <w:link w:val="Ttulo2Char"/>
+    <w:link w:val="Ttulo2Carter"/>
     <w:qFormat/>
     <w:rsid w:val="00B731BA"/>
     <w:pPr>
@@ -3808,7 +11346,7 @@
     <w:name w:val="heading 3"/>
     <w:basedOn w:val="Normal"/>
     <w:next w:val="Normal"/>
-    <w:link w:val="Ttulo3Char"/>
+    <w:link w:val="Ttulo3Carter"/>
     <w:unhideWhenUsed/>
     <w:qFormat/>
     <w:rsid w:val="008E73F6"/>
@@ -3828,7 +11366,7 @@
     <w:name w:val="heading 4"/>
     <w:basedOn w:val="Normal"/>
     <w:next w:val="Normal"/>
-    <w:link w:val="Ttulo4Char"/>
+    <w:link w:val="Ttulo4Carter"/>
     <w:semiHidden/>
     <w:unhideWhenUsed/>
     <w:qFormat/>
@@ -3846,7 +11384,7 @@
       <w:color w:val="365F91" w:themeColor="accent1" w:themeShade="BF"/>
     </w:rPr>
   </w:style>
-  <w:style w:type="character" w:default="1" w:styleId="Fontepargpadro">
+  <w:style w:type="character" w:default="1" w:styleId="Tipodeletrapredefinidodopargrafo">
     <w:name w:val="Default Paragraph Font"/>
     <w:uiPriority w:val="1"/>
     <w:semiHidden/>
@@ -3873,7 +11411,7 @@
     <w:semiHidden/>
     <w:unhideWhenUsed/>
   </w:style>
-  <w:style w:type="character" w:styleId="Hyperlink">
+  <w:style w:type="character" w:styleId="Hiperligao">
     <w:name w:val="Hyperlink"/>
     <w:uiPriority w:val="99"/>
     <w:rPr>
@@ -3881,7 +11419,7 @@
       <w:u w:val="single"/>
     </w:rPr>
   </w:style>
-  <w:style w:type="character" w:styleId="HiperlinkVisitado">
+  <w:style w:type="character" w:styleId="Hiperligaovisitada">
     <w:name w:val="FollowedHyperlink"/>
     <w:rPr>
       <w:color w:val="800080"/>
@@ -3893,8 +11431,8 @@
     <w:basedOn w:val="Normal"/>
     <w:link w:val="BodyTextChar"/>
   </w:style>
-  <w:style w:type="character" w:customStyle="1" w:styleId="Ttulo1Char">
-    <w:name w:val="Título 1 Char"/>
+  <w:style w:type="character" w:customStyle="1" w:styleId="Ttulo1Carter">
+    <w:name w:val="Título 1 Caráter"/>
     <w:link w:val="Ttulo1"/>
     <w:rsid w:val="00B731BA"/>
     <w:rPr>
@@ -3904,8 +11442,8 @@
       <w:szCs w:val="24"/>
     </w:rPr>
   </w:style>
-  <w:style w:type="character" w:customStyle="1" w:styleId="Ttulo2Char">
-    <w:name w:val="Título 2 Char"/>
+  <w:style w:type="character" w:customStyle="1" w:styleId="Ttulo2Carter">
+    <w:name w:val="Título 2 Caráter"/>
     <w:link w:val="Ttulo2"/>
     <w:rsid w:val="00B731BA"/>
     <w:rPr>
@@ -3918,7 +11456,7 @@
   <w:style w:type="paragraph" w:styleId="Cabealho">
     <w:name w:val="header"/>
     <w:basedOn w:val="Normal"/>
-    <w:link w:val="CabealhoChar"/>
+    <w:link w:val="CabealhoCarter"/>
     <w:uiPriority w:val="99"/>
     <w:pPr>
       <w:tabs>
@@ -3930,8 +11468,8 @@
       <w:rFonts w:ascii="Times New Roman" w:hAnsi="Times New Roman" w:cs="Times New Roman"/>
     </w:rPr>
   </w:style>
-  <w:style w:type="character" w:customStyle="1" w:styleId="CabealhoChar">
-    <w:name w:val="Cabeçalho Char"/>
+  <w:style w:type="character" w:customStyle="1" w:styleId="CabealhoCarter">
+    <w:name w:val="Cabeçalho Caráter"/>
     <w:link w:val="Cabealho"/>
     <w:uiPriority w:val="99"/>
     <w:rPr>
@@ -3943,7 +11481,7 @@
   <w:style w:type="paragraph" w:styleId="Rodap">
     <w:name w:val="footer"/>
     <w:basedOn w:val="Normal"/>
-    <w:link w:val="RodapChar"/>
+    <w:link w:val="RodapCarter"/>
     <w:uiPriority w:val="99"/>
     <w:pPr>
       <w:tabs>
@@ -3952,8 +11490,8 @@
       </w:tabs>
     </w:pPr>
   </w:style>
-  <w:style w:type="character" w:customStyle="1" w:styleId="RodapChar">
-    <w:name w:val="Rodapé Char"/>
+  <w:style w:type="character" w:customStyle="1" w:styleId="RodapCarter">
+    <w:name w:val="Rodapé Caráter"/>
     <w:link w:val="Rodap"/>
     <w:uiPriority w:val="99"/>
     <w:rPr>
@@ -3965,7 +11503,7 @@
   <w:style w:type="paragraph" w:styleId="Corpodetexto">
     <w:name w:val="Body Text"/>
     <w:basedOn w:val="Normal"/>
-    <w:link w:val="CorpodetextoChar"/>
+    <w:link w:val="CorpodetextoCarter"/>
     <w:pPr>
       <w:spacing w:line="480" w:lineRule="auto"/>
       <w:ind w:firstLine="540"/>
@@ -3974,8 +11512,8 @@
       <w:rFonts w:ascii="Times New Roman" w:hAnsi="Times New Roman" w:cs="Times New Roman"/>
     </w:rPr>
   </w:style>
-  <w:style w:type="character" w:customStyle="1" w:styleId="CorpodetextoChar">
-    <w:name w:val="Corpo de texto Char"/>
+  <w:style w:type="character" w:customStyle="1" w:styleId="CorpodetextoCarter">
+    <w:name w:val="Corpo de texto Caráter"/>
     <w:link w:val="Corpodetexto"/>
     <w:rPr>
       <w:rFonts w:cs="Times , serif"/>
@@ -3992,7 +11530,7 @@
       <w:lang w:val="pt-PT" w:eastAsia="pt-PT" w:bidi="pt-PT"/>
     </w:rPr>
   </w:style>
-  <w:style w:type="paragraph" w:styleId="Textoembloco">
+  <w:style w:type="paragraph" w:styleId="Textodebloco">
     <w:name w:val="Block Text"/>
     <w:basedOn w:val="BodyText1"/>
     <w:pPr>
@@ -4087,7 +11625,7 @@
   </w:style>
   <w:style w:type="character" w:styleId="Nmerodepgina">
     <w:name w:val="page number"/>
-    <w:basedOn w:val="Fontepargpadro"/>
+    <w:basedOn w:val="Tipodeletrapredefinidodopargrafo"/>
     <w:uiPriority w:val="99"/>
     <w:unhideWhenUsed/>
   </w:style>
@@ -4095,7 +11633,7 @@
     <w:name w:val="Title"/>
     <w:basedOn w:val="Normal"/>
     <w:next w:val="Normal"/>
-    <w:link w:val="TtuloChar"/>
+    <w:link w:val="TtuloCarter"/>
     <w:uiPriority w:val="10"/>
     <w:qFormat/>
     <w:rsid w:val="00E32082"/>
@@ -4112,8 +11650,8 @@
       <w:szCs w:val="60"/>
     </w:rPr>
   </w:style>
-  <w:style w:type="character" w:customStyle="1" w:styleId="TtuloChar">
-    <w:name w:val="Título Char"/>
+  <w:style w:type="character" w:customStyle="1" w:styleId="TtuloCarter">
+    <w:name w:val="Título Caráter"/>
     <w:link w:val="Ttulo"/>
     <w:uiPriority w:val="10"/>
     <w:rsid w:val="00E32082"/>
@@ -4126,7 +11664,7 @@
       <w:szCs w:val="60"/>
     </w:rPr>
   </w:style>
-  <w:style w:type="table" w:styleId="Tabelacomgrade">
+  <w:style w:type="table" w:styleId="TabelacomGrelha">
     <w:name w:val="Table Grid"/>
     <w:basedOn w:val="Tabelanormal"/>
     <w:rsid w:val="00E32082"/>
@@ -4141,8 +11679,8 @@
       </w:tblBorders>
     </w:tblPr>
   </w:style>
-  <w:style w:type="character" w:customStyle="1" w:styleId="SemEspaamentoChar">
-    <w:name w:val="Sem Espaçamento Char"/>
+  <w:style w:type="character" w:customStyle="1" w:styleId="SemEspaamentoCarter">
+    <w:name w:val="Sem Espaçamento Caráter"/>
     <w:link w:val="SemEspaamento"/>
     <w:uiPriority w:val="1"/>
     <w:locked/>
@@ -4153,7 +11691,7 @@
   </w:style>
   <w:style w:type="paragraph" w:styleId="SemEspaamento">
     <w:name w:val="No Spacing"/>
-    <w:link w:val="SemEspaamentoChar"/>
+    <w:link w:val="SemEspaamentoCarter"/>
     <w:uiPriority w:val="1"/>
     <w:qFormat/>
     <w:rsid w:val="00E32082"/>
@@ -4161,7 +11699,7 @@
       <w:rFonts w:ascii="Times New Roman" w:hAnsi="Times New Roman"/>
     </w:rPr>
   </w:style>
-  <w:style w:type="paragraph" w:styleId="CabealhodoSumrio">
+  <w:style w:type="paragraph" w:styleId="Cabealhodondice">
     <w:name w:val="TOC Heading"/>
     <w:basedOn w:val="Ttulo1"/>
     <w:next w:val="Normal"/>
@@ -4185,7 +11723,7 @@
       <w:szCs w:val="28"/>
     </w:rPr>
   </w:style>
-  <w:style w:type="paragraph" w:styleId="Sumrio1">
+  <w:style w:type="paragraph" w:styleId="ndice1">
     <w:name w:val="toc 1"/>
     <w:basedOn w:val="Normal"/>
     <w:next w:val="Normal"/>
@@ -4193,7 +11731,7 @@
     <w:uiPriority w:val="39"/>
     <w:rsid w:val="004A6F4A"/>
   </w:style>
-  <w:style w:type="paragraph" w:styleId="Sumrio2">
+  <w:style w:type="paragraph" w:styleId="ndice2">
     <w:name w:val="toc 2"/>
     <w:basedOn w:val="Normal"/>
     <w:next w:val="Normal"/>
@@ -4225,7 +11763,7 @@
   <w:style w:type="paragraph" w:styleId="Textodebalo">
     <w:name w:val="Balloon Text"/>
     <w:basedOn w:val="Normal"/>
-    <w:link w:val="TextodebaloChar"/>
+    <w:link w:val="TextodebaloCarter"/>
     <w:rsid w:val="003B263F"/>
     <w:rPr>
       <w:rFonts w:ascii="Tahoma" w:hAnsi="Tahoma" w:cs="Tahoma"/>
@@ -4233,8 +11771,8 @@
       <w:szCs w:val="16"/>
     </w:rPr>
   </w:style>
-  <w:style w:type="character" w:customStyle="1" w:styleId="TextodebaloChar">
-    <w:name w:val="Texto de balão Char"/>
+  <w:style w:type="character" w:customStyle="1" w:styleId="TextodebaloCarter">
+    <w:name w:val="Texto de balão Caráter"/>
     <w:link w:val="Textodebalo"/>
     <w:rsid w:val="003B263F"/>
     <w:rPr>
@@ -4245,7 +11783,7 @@
   </w:style>
   <w:style w:type="character" w:styleId="Refdecomentrio">
     <w:name w:val="annotation reference"/>
-    <w:basedOn w:val="Fontepargpadro"/>
+    <w:basedOn w:val="Tipodeletrapredefinidodopargrafo"/>
     <w:semiHidden/>
     <w:unhideWhenUsed/>
     <w:rsid w:val="00C811F8"/>
@@ -4257,7 +11795,7 @@
   <w:style w:type="paragraph" w:styleId="Textodecomentrio">
     <w:name w:val="annotation text"/>
     <w:basedOn w:val="Normal"/>
-    <w:link w:val="TextodecomentrioChar"/>
+    <w:link w:val="TextodecomentrioCarter"/>
     <w:semiHidden/>
     <w:unhideWhenUsed/>
     <w:rsid w:val="00C811F8"/>
@@ -4269,9 +11807,9 @@
       <w:szCs w:val="20"/>
     </w:rPr>
   </w:style>
-  <w:style w:type="character" w:customStyle="1" w:styleId="TextodecomentrioChar">
-    <w:name w:val="Texto de comentário Char"/>
-    <w:basedOn w:val="Fontepargpadro"/>
+  <w:style w:type="character" w:customStyle="1" w:styleId="TextodecomentrioCarter">
+    <w:name w:val="Texto de comentário Caráter"/>
+    <w:basedOn w:val="Tipodeletrapredefinidodopargrafo"/>
     <w:link w:val="Textodecomentrio"/>
     <w:semiHidden/>
     <w:rsid w:val="00C811F8"/>
@@ -4279,11 +11817,11 @@
       <w:rFonts w:ascii="Calibri" w:hAnsi="Calibri" w:cs="Times , serif"/>
     </w:rPr>
   </w:style>
-  <w:style w:type="paragraph" w:styleId="Assuntodocomentrio">
+  <w:style w:type="paragraph" w:styleId="Assuntodecomentrio">
     <w:name w:val="annotation subject"/>
     <w:basedOn w:val="Textodecomentrio"/>
     <w:next w:val="Textodecomentrio"/>
-    <w:link w:val="AssuntodocomentrioChar"/>
+    <w:link w:val="AssuntodecomentrioCarter"/>
     <w:semiHidden/>
     <w:unhideWhenUsed/>
     <w:rsid w:val="00C811F8"/>
@@ -4292,10 +11830,10 @@
       <w:bCs/>
     </w:rPr>
   </w:style>
-  <w:style w:type="character" w:customStyle="1" w:styleId="AssuntodocomentrioChar">
-    <w:name w:val="Assunto do comentário Char"/>
-    <w:basedOn w:val="TextodecomentrioChar"/>
-    <w:link w:val="Assuntodocomentrio"/>
+  <w:style w:type="character" w:customStyle="1" w:styleId="AssuntodecomentrioCarter">
+    <w:name w:val="Assunto de comentário Caráter"/>
+    <w:basedOn w:val="TextodecomentrioCarter"/>
+    <w:link w:val="Assuntodecomentrio"/>
     <w:semiHidden/>
     <w:rsid w:val="00C811F8"/>
     <w:rPr>
@@ -4332,7 +11870,7 @@
   </w:style>
   <w:style w:type="character" w:styleId="nfase">
     <w:name w:val="Emphasis"/>
-    <w:basedOn w:val="Fontepargpadro"/>
+    <w:basedOn w:val="Tipodeletrapredefinidodopargrafo"/>
     <w:qFormat/>
     <w:rsid w:val="00FB2DF7"/>
     <w:rPr>
@@ -4344,7 +11882,7 @@
     <w:name w:val="Subtitle"/>
     <w:basedOn w:val="Normal"/>
     <w:next w:val="Normal"/>
-    <w:link w:val="SubttuloChar"/>
+    <w:link w:val="SubttuloCarter"/>
     <w:qFormat/>
     <w:rsid w:val="007F6AA5"/>
     <w:pPr>
@@ -4360,9 +11898,9 @@
       <w:szCs w:val="22"/>
     </w:rPr>
   </w:style>
-  <w:style w:type="character" w:customStyle="1" w:styleId="SubttuloChar">
-    <w:name w:val="Subtítulo Char"/>
-    <w:basedOn w:val="Fontepargpadro"/>
+  <w:style w:type="character" w:customStyle="1" w:styleId="SubttuloCarter">
+    <w:name w:val="Subtítulo Caráter"/>
+    <w:basedOn w:val="Tipodeletrapredefinidodopargrafo"/>
     <w:link w:val="Subttulo"/>
     <w:rsid w:val="007F6AA5"/>
     <w:rPr>
@@ -4375,7 +11913,7 @@
   </w:style>
   <w:style w:type="character" w:styleId="Forte">
     <w:name w:val="Strong"/>
-    <w:basedOn w:val="Fontepargpadro"/>
+    <w:basedOn w:val="Tipodeletrapredefinidodopargrafo"/>
     <w:qFormat/>
     <w:rsid w:val="007F6AA5"/>
     <w:rPr>
@@ -4383,9 +11921,9 @@
       <w:bCs/>
     </w:rPr>
   </w:style>
-  <w:style w:type="character" w:customStyle="1" w:styleId="Ttulo4Char">
-    <w:name w:val="Título 4 Char"/>
-    <w:basedOn w:val="Fontepargpadro"/>
+  <w:style w:type="character" w:customStyle="1" w:styleId="Ttulo4Carter">
+    <w:name w:val="Título 4 Caráter"/>
+    <w:basedOn w:val="Tipodeletrapredefinidodopargrafo"/>
     <w:link w:val="Ttulo4"/>
     <w:semiHidden/>
     <w:rsid w:val="003066D2"/>
@@ -4410,7 +11948,7 @@
     <w:name w:val="Quote"/>
     <w:basedOn w:val="Normal"/>
     <w:next w:val="Normal"/>
-    <w:link w:val="CitaoChar"/>
+    <w:link w:val="CitaoCarter"/>
     <w:uiPriority w:val="29"/>
     <w:qFormat/>
     <w:rsid w:val="00346FC3"/>
@@ -4425,9 +11963,9 @@
       <w:color w:val="404040" w:themeColor="text1" w:themeTint="BF"/>
     </w:rPr>
   </w:style>
-  <w:style w:type="character" w:customStyle="1" w:styleId="CitaoChar">
-    <w:name w:val="Citação Char"/>
-    <w:basedOn w:val="Fontepargpadro"/>
+  <w:style w:type="character" w:customStyle="1" w:styleId="CitaoCarter">
+    <w:name w:val="Citação Caráter"/>
+    <w:basedOn w:val="Tipodeletrapredefinidodopargrafo"/>
     <w:link w:val="Citao"/>
     <w:uiPriority w:val="29"/>
     <w:rsid w:val="00346FC3"/>
@@ -4444,7 +11982,7 @@
     <w:name w:val="Intense Quote"/>
     <w:basedOn w:val="Normal"/>
     <w:next w:val="Normal"/>
-    <w:link w:val="CitaoIntensaChar"/>
+    <w:link w:val="CitaoIntensaCarter"/>
     <w:uiPriority w:val="30"/>
     <w:qFormat/>
     <w:rsid w:val="00346FC3"/>
@@ -4463,9 +12001,9 @@
       <w:color w:val="4F81BD" w:themeColor="accent1"/>
     </w:rPr>
   </w:style>
-  <w:style w:type="character" w:customStyle="1" w:styleId="CitaoIntensaChar">
-    <w:name w:val="Citação Intensa Char"/>
-    <w:basedOn w:val="Fontepargpadro"/>
+  <w:style w:type="character" w:customStyle="1" w:styleId="CitaoIntensaCarter">
+    <w:name w:val="Citação Intensa Caráter"/>
+    <w:basedOn w:val="Tipodeletrapredefinidodopargrafo"/>
     <w:link w:val="CitaoIntensa"/>
     <w:uiPriority w:val="30"/>
     <w:rsid w:val="00346FC3"/>
@@ -4478,9 +12016,9 @@
       <w:szCs w:val="24"/>
     </w:rPr>
   </w:style>
-  <w:style w:type="character" w:styleId="RefernciaSutil">
+  <w:style w:type="character" w:styleId="RefernciaDiscreta">
     <w:name w:val="Subtle Reference"/>
-    <w:basedOn w:val="Fontepargpadro"/>
+    <w:basedOn w:val="Tipodeletrapredefinidodopargrafo"/>
     <w:uiPriority w:val="31"/>
     <w:qFormat/>
     <w:rsid w:val="00346FC3"/>
@@ -4489,9 +12027,9 @@
       <w:color w:val="5A5A5A" w:themeColor="text1" w:themeTint="A5"/>
     </w:rPr>
   </w:style>
-  <w:style w:type="character" w:customStyle="1" w:styleId="Ttulo3Char">
-    <w:name w:val="Título 3 Char"/>
-    <w:basedOn w:val="Fontepargpadro"/>
+  <w:style w:type="character" w:customStyle="1" w:styleId="Ttulo3Carter">
+    <w:name w:val="Título 3 Caráter"/>
+    <w:basedOn w:val="Tipodeletrapredefinidodopargrafo"/>
     <w:link w:val="Ttulo3"/>
     <w:rsid w:val="008E73F6"/>
     <w:rPr>
@@ -4669,9 +12207,9 @@
       </w:tcPr>
     </w:tblStylePr>
   </w:style>
-  <w:style w:type="character" w:styleId="MenoPendente">
+  <w:style w:type="character" w:styleId="MenoNoResolvida">
     <w:name w:val="Unresolved Mention"/>
-    <w:basedOn w:val="Fontepargpadro"/>
+    <w:basedOn w:val="Tipodeletrapredefinidodopargrafo"/>
     <w:uiPriority w:val="99"/>
     <w:semiHidden/>
     <w:unhideWhenUsed/>
@@ -4679,6 +12217,16 @@
     <w:rPr>
       <w:color w:val="605E5C"/>
       <w:shd w:val="clear" w:color="auto" w:fill="E1DFDD"/>
+    </w:rPr>
+  </w:style>
+  <w:style w:type="character" w:styleId="TextodoMarcadordePosio">
+    <w:name w:val="Placeholder Text"/>
+    <w:basedOn w:val="Tipodeletrapredefinidodopargrafo"/>
+    <w:uiPriority w:val="99"/>
+    <w:semiHidden/>
+    <w:rsid w:val="003A3F49"/>
+    <w:rPr>
+      <w:color w:val="666666"/>
     </w:rPr>
   </w:style>
 </w:styles>
@@ -5007,6 +12555,15 @@
 </file>
 
 <file path=customXml/item1.xml><?xml version="1.0" encoding="utf-8"?>
+<?mso-contentType ?>
+<FormTemplates xmlns="http://schemas.microsoft.com/sharepoint/v3/contenttype/forms">
+  <Display>DocumentLibraryForm</Display>
+  <Edit>DocumentLibraryForm</Edit>
+  <New>DocumentLibraryForm</New>
+</FormTemplates>
+</file>
+
+<file path=customXml/item2.xml><?xml version="1.0" encoding="utf-8"?>
 <ct:contentTypeSchema xmlns:ct="http://schemas.microsoft.com/office/2006/metadata/contentType" xmlns:ma="http://schemas.microsoft.com/office/2006/metadata/properties/metaAttributes" ct:_="" ma:_="" ma:contentTypeName="Document" ma:contentTypeID="0x010100523CF267138CFC43A9F8B2C0F9A2BB3B" ma:contentTypeVersion="16" ma:contentTypeDescription="Create a new document." ma:contentTypeScope="" ma:versionID="4e37f9bfe9e882aad04dbc4d0864886d">
   <xsd:schema xmlns:xsd="http://www.w3.org/2001/XMLSchema" xmlns:xs="http://www.w3.org/2001/XMLSchema" xmlns:p="http://schemas.microsoft.com/office/2006/metadata/properties" xmlns:ns3="0dd636aa-bbc7-4318-b95f-f67fbd250cf8" xmlns:ns4="91413790-e005-4a2b-8858-24e293c40389" targetNamespace="http://schemas.microsoft.com/office/2006/metadata/properties" ma:root="true" ma:fieldsID="b181ac0334b67fcda8c25a7a4acd6637" ns3:_="" ns4:_="">
     <xsd:import namespace="0dd636aa-bbc7-4318-b95f-f67fbd250cf8"/>
@@ -5247,16 +12804,15 @@
 </ct:contentTypeSchema>
 </file>
 
-<file path=customXml/item2.xml><?xml version="1.0" encoding="utf-8"?>
-<?mso-contentType ?>
-<FormTemplates xmlns="http://schemas.microsoft.com/sharepoint/v3/contenttype/forms">
-  <Display>DocumentLibraryForm</Display>
-  <Edit>DocumentLibraryForm</Edit>
-  <New>DocumentLibraryForm</New>
-</FormTemplates>
+<file path=customXml/item3.xml><?xml version="1.0" encoding="utf-8"?>
+<p:properties xmlns:p="http://schemas.microsoft.com/office/2006/metadata/properties" xmlns:xsi="http://www.w3.org/2001/XMLSchema-instance" xmlns:pc="http://schemas.microsoft.com/office/infopath/2007/PartnerControls">
+  <documentManagement>
+    <_activity xmlns="91413790-e005-4a2b-8858-24e293c40389" xsi:nil="true"/>
+  </documentManagement>
+</p:properties>
 </file>
 
-<file path=customXml/item3.xml><?xml version="1.0" encoding="utf-8"?>
+<file path=customXml/item4.xml><?xml version="1.0" encoding="utf-8"?>
 <b:Sources xmlns:b="http://schemas.openxmlformats.org/officeDocument/2006/bibliography" xmlns="http://schemas.openxmlformats.org/officeDocument/2006/bibliography" SelectedStyle="\APASixthEditionOfficeOnline.xsl" StyleName="APA" Version="6">
   <b:Source>
     <b:Tag>Pet23</b:Tag>
@@ -5605,15 +13161,15 @@
 </b:Sources>
 </file>
 
-<file path=customXml/item4.xml><?xml version="1.0" encoding="utf-8"?>
-<p:properties xmlns:p="http://schemas.microsoft.com/office/2006/metadata/properties" xmlns:xsi="http://www.w3.org/2001/XMLSchema-instance" xmlns:pc="http://schemas.microsoft.com/office/infopath/2007/PartnerControls">
-  <documentManagement>
-    <_activity xmlns="91413790-e005-4a2b-8858-24e293c40389" xsi:nil="true"/>
-  </documentManagement>
-</p:properties>
+<file path=customXml/itemProps1.xml><?xml version="1.0" encoding="utf-8"?>
+<ds:datastoreItem xmlns:ds="http://schemas.openxmlformats.org/officeDocument/2006/customXml" ds:itemID="{A8BEE9C3-75AD-4607-B106-1B44B05722EA}">
+  <ds:schemaRefs>
+    <ds:schemaRef ds:uri="http://schemas.microsoft.com/sharepoint/v3/contenttype/forms"/>
+  </ds:schemaRefs>
+</ds:datastoreItem>
 </file>
 
-<file path=customXml/itemProps1.xml><?xml version="1.0" encoding="utf-8"?>
+<file path=customXml/itemProps2.xml><?xml version="1.0" encoding="utf-8"?>
 <ds:datastoreItem xmlns:ds="http://schemas.openxmlformats.org/officeDocument/2006/customXml" ds:itemID="{ED6C32FA-5220-46A2-954F-ABA02BDF64A1}">
   <ds:schemaRefs>
     <ds:schemaRef ds:uri="http://schemas.microsoft.com/office/2006/metadata/contentType"/>
@@ -5632,23 +13188,7 @@
 </ds:datastoreItem>
 </file>
 
-<file path=customXml/itemProps2.xml><?xml version="1.0" encoding="utf-8"?>
-<ds:datastoreItem xmlns:ds="http://schemas.openxmlformats.org/officeDocument/2006/customXml" ds:itemID="{A8BEE9C3-75AD-4607-B106-1B44B05722EA}">
-  <ds:schemaRefs>
-    <ds:schemaRef ds:uri="http://schemas.microsoft.com/sharepoint/v3/contenttype/forms"/>
-  </ds:schemaRefs>
-</ds:datastoreItem>
-</file>
-
 <file path=customXml/itemProps3.xml><?xml version="1.0" encoding="utf-8"?>
-<ds:datastoreItem xmlns:ds="http://schemas.openxmlformats.org/officeDocument/2006/customXml" ds:itemID="{A8D56036-4E9C-4A0D-9FFE-3C63579D7F8B}">
-  <ds:schemaRefs>
-    <ds:schemaRef ds:uri="http://schemas.openxmlformats.org/officeDocument/2006/bibliography"/>
-  </ds:schemaRefs>
-</ds:datastoreItem>
-</file>
-
-<file path=customXml/itemProps4.xml><?xml version="1.0" encoding="utf-8"?>
 <ds:datastoreItem xmlns:ds="http://schemas.openxmlformats.org/officeDocument/2006/customXml" ds:itemID="{A02BD9CC-6025-4F76-BD90-0F1427CF0A06}">
   <ds:schemaRefs>
     <ds:schemaRef ds:uri="http://schemas.microsoft.com/office/2006/metadata/properties"/>
@@ -5656,4 +13196,12 @@
     <ds:schemaRef ds:uri="91413790-e005-4a2b-8858-24e293c40389"/>
   </ds:schemaRefs>
 </ds:datastoreItem>
+</file>
+
+<file path=customXml/itemProps4.xml><?xml version="1.0" encoding="utf-8"?>
+<ds:datastoreItem xmlns:ds="http://schemas.openxmlformats.org/officeDocument/2006/customXml" ds:itemID="{A8D56036-4E9C-4A0D-9FFE-3C63579D7F8B}">
+  <ds:schemaRefs>
+    <ds:schemaRef ds:uri="http://schemas.openxmlformats.org/officeDocument/2006/bibliography"/>
+  </ds:schemaRefs>
+</ds:datastoreItem>
 </file>
--- a/mp/ALGAV.docx
+++ b/mp/ALGAV.docx
@@ -494,44 +494,6 @@
         <w:rPr>
           <w:lang w:bidi="pt-PT"/>
         </w:rPr>
-        <w:t xml:space="preserve">Predicados </w:t>
-      </w:r>
-    </w:p>
-    <w:p>
-      <w:pPr>
-        <w:rPr>
-          <w:lang w:bidi="pt-PT"/>
-        </w:rPr>
-      </w:pPr>
-    </w:p>
-    <w:p>
-      <w:pPr>
-        <w:spacing w:line="240" w:lineRule="auto"/>
-        <w:jc w:val="left"/>
-        <w:rPr>
-          <w:lang w:bidi="pt-PT"/>
-        </w:rPr>
-      </w:pPr>
-      <w:r>
-        <w:rPr>
-          <w:lang w:bidi="pt-PT"/>
-        </w:rPr>
-        <w:br w:type="page"/>
-      </w:r>
-    </w:p>
-    <w:p>
-      <w:pPr>
-        <w:pStyle w:val="Ttulo1"/>
-        <w:jc w:val="left"/>
-        <w:rPr>
-          <w:lang w:bidi="pt-PT"/>
-        </w:rPr>
-      </w:pPr>
-      <w:r>
-        <w:rPr>
-          <w:lang w:bidi="pt-PT"/>
-        </w:rPr>
-        <w:lastRenderedPageBreak/>
         <w:t>Base de conhecimento</w:t>
       </w:r>
     </w:p>
@@ -760,19 +722,7 @@
               <w:rPr>
                 <w:lang w:bidi="pt-PT"/>
               </w:rPr>
-              <w:t>Serve para identificar o</w:t>
-            </w:r>
-            <w:r>
-              <w:rPr>
-                <w:lang w:bidi="pt-PT"/>
-              </w:rPr>
-              <w:t>s andares que o elevador pode percorrer</w:t>
-            </w:r>
-            <w:r>
-              <w:rPr>
-                <w:lang w:bidi="pt-PT"/>
-              </w:rPr>
-              <w:t xml:space="preserve">. O primeiro parâmetro é o </w:t>
+              <w:t xml:space="preserve">Serve para identificar os andares que o elevador pode percorrer. O primeiro parâmetro é o </w:t>
             </w:r>
             <w:r>
               <w:rPr>
@@ -1599,19 +1549,11 @@
                               <w:t>dfs2(</w:t>
                             </w:r>
                             <w:proofErr w:type="spellStart"/>
-                            <w:proofErr w:type="gramStart"/>
-                            <w:r>
-                              <w:rPr>
-                                <w:rFonts w:ascii="Consolas" w:hAnsi="Consolas"/>
-                              </w:rPr>
-                              <w:t>Piso,Act</w:t>
-                            </w:r>
-                            <w:proofErr w:type="gramEnd"/>
-                            <w:r>
-                              <w:rPr>
-                                <w:rFonts w:ascii="Consolas" w:hAnsi="Consolas"/>
-                              </w:rPr>
-                              <w:t>,Dest,LA,Cam</w:t>
+                            <w:r>
+                              <w:rPr>
+                                <w:rFonts w:ascii="Consolas" w:hAnsi="Consolas"/>
+                              </w:rPr>
+                              <w:t>Piso,Act,Dest,LA,Cam</w:t>
                             </w:r>
                             <w:proofErr w:type="spellEnd"/>
                             <w:r>
@@ -1644,7 +1586,6 @@
                               <w:t>(</w:t>
                             </w:r>
                             <w:proofErr w:type="spellStart"/>
-                            <w:proofErr w:type="gramStart"/>
                             <w:r>
                               <w:rPr>
                                 <w:rFonts w:ascii="Consolas" w:hAnsi="Consolas"/>
@@ -1661,7 +1602,6 @@
                               <w:t>(</w:t>
                             </w:r>
                             <w:proofErr w:type="spellStart"/>
-                            <w:proofErr w:type="gramEnd"/>
                             <w:r>
                               <w:rPr>
                                 <w:rFonts w:ascii="Consolas" w:hAnsi="Consolas"/>
@@ -1737,23 +1677,7 @@
                                 <w:rFonts w:ascii="Consolas" w:hAnsi="Consolas"/>
                                 <w:lang w:val="en-US"/>
                               </w:rPr>
-                              <w:t>\+ member(</w:t>
-                            </w:r>
-                            <w:proofErr w:type="gramStart"/>
-                            <w:r>
-                              <w:rPr>
-                                <w:rFonts w:ascii="Consolas" w:hAnsi="Consolas"/>
-                                <w:lang w:val="en-US"/>
-                              </w:rPr>
-                              <w:t>X,LA</w:t>
-                            </w:r>
-                            <w:proofErr w:type="gramEnd"/>
-                            <w:r>
-                              <w:rPr>
-                                <w:rFonts w:ascii="Consolas" w:hAnsi="Consolas"/>
-                                <w:lang w:val="en-US"/>
-                              </w:rPr>
-                              <w:t>),</w:t>
+                              <w:t>\+ member(X,LA),</w:t>
                             </w:r>
                           </w:p>
                           <w:p>
@@ -1766,6 +1690,7 @@
                             <w:r>
                               <w:rPr>
                                 <w:rFonts w:ascii="Consolas" w:hAnsi="Consolas"/>
+                                <w:lang w:val="en-US"/>
                               </w:rPr>
                               <w:t xml:space="preserve">   </w:t>
                             </w:r>
@@ -1776,19 +1701,11 @@
                               <w:t>dfs2(</w:t>
                             </w:r>
                             <w:proofErr w:type="spellStart"/>
-                            <w:proofErr w:type="gramStart"/>
-                            <w:r>
-                              <w:rPr>
-                                <w:rFonts w:ascii="Consolas" w:hAnsi="Consolas"/>
-                              </w:rPr>
-                              <w:t>Piso,X</w:t>
-                            </w:r>
-                            <w:proofErr w:type="gramEnd"/>
-                            <w:r>
-                              <w:rPr>
-                                <w:rFonts w:ascii="Consolas" w:hAnsi="Consolas"/>
-                              </w:rPr>
-                              <w:t>,Dest</w:t>
+                            <w:r>
+                              <w:rPr>
+                                <w:rFonts w:ascii="Consolas" w:hAnsi="Consolas"/>
+                              </w:rPr>
+                              <w:t>Piso,X,Dest</w:t>
                             </w:r>
                             <w:proofErr w:type="spellEnd"/>
                             <w:r>
@@ -2042,19 +1959,11 @@
                         <w:t>dfs2(</w:t>
                       </w:r>
                       <w:proofErr w:type="spellStart"/>
-                      <w:proofErr w:type="gramStart"/>
-                      <w:r>
-                        <w:rPr>
-                          <w:rFonts w:ascii="Consolas" w:hAnsi="Consolas"/>
-                        </w:rPr>
-                        <w:t>Piso,Act</w:t>
-                      </w:r>
-                      <w:proofErr w:type="gramEnd"/>
-                      <w:r>
-                        <w:rPr>
-                          <w:rFonts w:ascii="Consolas" w:hAnsi="Consolas"/>
-                        </w:rPr>
-                        <w:t>,Dest,LA,Cam</w:t>
+                      <w:r>
+                        <w:rPr>
+                          <w:rFonts w:ascii="Consolas" w:hAnsi="Consolas"/>
+                        </w:rPr>
+                        <w:t>Piso,Act,Dest,LA,Cam</w:t>
                       </w:r>
                       <w:proofErr w:type="spellEnd"/>
                       <w:r>
@@ -2087,7 +1996,6 @@
                         <w:t>(</w:t>
                       </w:r>
                       <w:proofErr w:type="spellStart"/>
-                      <w:proofErr w:type="gramStart"/>
                       <w:r>
                         <w:rPr>
                           <w:rFonts w:ascii="Consolas" w:hAnsi="Consolas"/>
@@ -2104,7 +2012,6 @@
                         <w:t>(</w:t>
                       </w:r>
                       <w:proofErr w:type="spellStart"/>
-                      <w:proofErr w:type="gramEnd"/>
                       <w:r>
                         <w:rPr>
                           <w:rFonts w:ascii="Consolas" w:hAnsi="Consolas"/>
@@ -2180,23 +2087,7 @@
                           <w:rFonts w:ascii="Consolas" w:hAnsi="Consolas"/>
                           <w:lang w:val="en-US"/>
                         </w:rPr>
-                        <w:t>\+ member(</w:t>
-                      </w:r>
-                      <w:proofErr w:type="gramStart"/>
-                      <w:r>
-                        <w:rPr>
-                          <w:rFonts w:ascii="Consolas" w:hAnsi="Consolas"/>
-                          <w:lang w:val="en-US"/>
-                        </w:rPr>
-                        <w:t>X,LA</w:t>
-                      </w:r>
-                      <w:proofErr w:type="gramEnd"/>
-                      <w:r>
-                        <w:rPr>
-                          <w:rFonts w:ascii="Consolas" w:hAnsi="Consolas"/>
-                          <w:lang w:val="en-US"/>
-                        </w:rPr>
-                        <w:t>),</w:t>
+                        <w:t>\+ member(X,LA),</w:t>
                       </w:r>
                     </w:p>
                     <w:p>
@@ -2209,6 +2100,7 @@
                       <w:r>
                         <w:rPr>
                           <w:rFonts w:ascii="Consolas" w:hAnsi="Consolas"/>
+                          <w:lang w:val="en-US"/>
                         </w:rPr>
                         <w:t xml:space="preserve">   </w:t>
                       </w:r>
@@ -2219,19 +2111,11 @@
                         <w:t>dfs2(</w:t>
                       </w:r>
                       <w:proofErr w:type="spellStart"/>
-                      <w:proofErr w:type="gramStart"/>
-                      <w:r>
-                        <w:rPr>
-                          <w:rFonts w:ascii="Consolas" w:hAnsi="Consolas"/>
-                        </w:rPr>
-                        <w:t>Piso,X</w:t>
-                      </w:r>
-                      <w:proofErr w:type="gramEnd"/>
-                      <w:r>
-                        <w:rPr>
-                          <w:rFonts w:ascii="Consolas" w:hAnsi="Consolas"/>
-                        </w:rPr>
-                        <w:t>,Dest</w:t>
+                      <w:r>
+                        <w:rPr>
+                          <w:rFonts w:ascii="Consolas" w:hAnsi="Consolas"/>
+                        </w:rPr>
+                        <w:t>Piso,X,Dest</w:t>
                       </w:r>
                       <w:proofErr w:type="spellEnd"/>
                       <w:r>
@@ -2340,7 +2224,6 @@
                               </w:rPr>
                               <w:t>better_</w:t>
                             </w:r>
-                            <w:proofErr w:type="gramStart"/>
                             <w:r>
                               <w:rPr>
                                 <w:rFonts w:ascii="Consolas" w:hAnsi="Consolas"/>
@@ -2357,7 +2240,6 @@
                               <w:t>(</w:t>
                             </w:r>
                             <w:proofErr w:type="spellStart"/>
-                            <w:proofErr w:type="gramEnd"/>
                             <w:r>
                               <w:rPr>
                                 <w:rFonts w:ascii="Consolas" w:hAnsi="Consolas"/>
@@ -2395,26 +2277,17 @@
                                 <w:rFonts w:ascii="Consolas" w:hAnsi="Consolas"/>
                                 <w:lang w:val="en-US"/>
                               </w:rPr>
-                              <w:t>all_</w:t>
-                            </w:r>
-                            <w:proofErr w:type="gramStart"/>
+                              <w:t>all_dfs</w:t>
+                            </w:r>
+                            <w:proofErr w:type="spellEnd"/>
                             <w:r>
                               <w:rPr>
                                 <w:rFonts w:ascii="Consolas" w:hAnsi="Consolas"/>
                                 <w:lang w:val="en-US"/>
                               </w:rPr>
-                              <w:t>dfs</w:t>
-                            </w:r>
-                            <w:proofErr w:type="spellEnd"/>
-                            <w:r>
-                              <w:rPr>
-                                <w:rFonts w:ascii="Consolas" w:hAnsi="Consolas"/>
-                                <w:lang w:val="en-US"/>
-                              </w:rPr>
                               <w:t>(</w:t>
                             </w:r>
                             <w:proofErr w:type="spellStart"/>
-                            <w:proofErr w:type="gramEnd"/>
                             <w:r>
                               <w:rPr>
                                 <w:rFonts w:ascii="Consolas" w:hAnsi="Consolas"/>
@@ -2469,23 +2342,7 @@
                                 <w:rFonts w:ascii="Consolas" w:hAnsi="Consolas"/>
                                 <w:lang w:val="en-US"/>
                               </w:rPr>
-                              <w:t>shortlist([L</w:t>
-                            </w:r>
-                            <w:proofErr w:type="gramStart"/>
-                            <w:r>
-                              <w:rPr>
-                                <w:rFonts w:ascii="Consolas" w:hAnsi="Consolas"/>
-                                <w:lang w:val="en-US"/>
-                              </w:rPr>
-                              <w:t>],L</w:t>
-                            </w:r>
-                            <w:proofErr w:type="gramEnd"/>
-                            <w:r>
-                              <w:rPr>
-                                <w:rFonts w:ascii="Consolas" w:hAnsi="Consolas"/>
-                                <w:lang w:val="en-US"/>
-                              </w:rPr>
-                              <w:t>,N):-!,length(L,N).</w:t>
+                              <w:t>shortlist([L],L,N):-!,length(L,N).</w:t>
                             </w:r>
                           </w:p>
                           <w:p>
@@ -2510,31 +2367,15 @@
                                 <w:rFonts w:ascii="Consolas" w:hAnsi="Consolas"/>
                                 <w:lang w:val="en-US"/>
                               </w:rPr>
-                              <w:t>shortlist([L|LL</w:t>
-                            </w:r>
-                            <w:proofErr w:type="gramStart"/>
+                              <w:t>shortlist([L|LL],</w:t>
+                            </w:r>
+                            <w:proofErr w:type="spellStart"/>
                             <w:r>
                               <w:rPr>
                                 <w:rFonts w:ascii="Consolas" w:hAnsi="Consolas"/>
                                 <w:lang w:val="en-US"/>
                               </w:rPr>
-                              <w:t>],</w:t>
-                            </w:r>
-                            <w:proofErr w:type="spellStart"/>
-                            <w:r>
-                              <w:rPr>
-                                <w:rFonts w:ascii="Consolas" w:hAnsi="Consolas"/>
-                                <w:lang w:val="en-US"/>
-                              </w:rPr>
-                              <w:t>Lm</w:t>
-                            </w:r>
-                            <w:proofErr w:type="gramEnd"/>
-                            <w:r>
-                              <w:rPr>
-                                <w:rFonts w:ascii="Consolas" w:hAnsi="Consolas"/>
-                                <w:lang w:val="en-US"/>
-                              </w:rPr>
-                              <w:t>,Nm</w:t>
+                              <w:t>Lm,Nm</w:t>
                             </w:r>
                             <w:proofErr w:type="spellEnd"/>
                             <w:r>
@@ -2558,23 +2399,7 @@
                                 <w:rFonts w:ascii="Consolas" w:hAnsi="Consolas"/>
                                 <w:lang w:val="en-US"/>
                               </w:rPr>
-                              <w:t xml:space="preserve">   </w:t>
-                            </w:r>
-                            <w:proofErr w:type="gramStart"/>
-                            <w:r>
-                              <w:rPr>
-                                <w:rFonts w:ascii="Consolas" w:hAnsi="Consolas"/>
-                                <w:lang w:val="en-US"/>
-                              </w:rPr>
-                              <w:t>shortlist(</w:t>
-                            </w:r>
-                            <w:proofErr w:type="gramEnd"/>
-                            <w:r>
-                              <w:rPr>
-                                <w:rFonts w:ascii="Consolas" w:hAnsi="Consolas"/>
-                                <w:lang w:val="en-US"/>
-                              </w:rPr>
-                              <w:t>LL,Lm1,Nm1), length(L,NL),</w:t>
+                              <w:t xml:space="preserve">   shortlist(LL,Lm1,Nm1), length(L,NL),</w:t>
                             </w:r>
                           </w:p>
                           <w:p>
@@ -2590,23 +2415,7 @@
                                 <w:rFonts w:ascii="Consolas" w:hAnsi="Consolas"/>
                                 <w:lang w:val="en-US"/>
                               </w:rPr>
-                              <w:t xml:space="preserve">   ((NL&lt;Nm</w:t>
-                            </w:r>
-                            <w:proofErr w:type="gramStart"/>
-                            <w:r>
-                              <w:rPr>
-                                <w:rFonts w:ascii="Consolas" w:hAnsi="Consolas"/>
-                                <w:lang w:val="en-US"/>
-                              </w:rPr>
-                              <w:t>1,!,</w:t>
-                            </w:r>
-                            <w:proofErr w:type="gramEnd"/>
-                            <w:r>
-                              <w:rPr>
-                                <w:rFonts w:ascii="Consolas" w:hAnsi="Consolas"/>
-                                <w:lang w:val="en-US"/>
-                              </w:rPr>
-                              <w:t>Lm=</w:t>
+                              <w:t xml:space="preserve">   ((NL&lt;Nm1,!,Lm=</w:t>
                             </w:r>
                             <w:proofErr w:type="spellStart"/>
                             <w:r>
@@ -2673,7 +2482,6 @@
                         </w:rPr>
                         <w:t>better_</w:t>
                       </w:r>
-                      <w:proofErr w:type="gramStart"/>
                       <w:r>
                         <w:rPr>
                           <w:rFonts w:ascii="Consolas" w:hAnsi="Consolas"/>
@@ -2690,7 +2498,6 @@
                         <w:t>(</w:t>
                       </w:r>
                       <w:proofErr w:type="spellStart"/>
-                      <w:proofErr w:type="gramEnd"/>
                       <w:r>
                         <w:rPr>
                           <w:rFonts w:ascii="Consolas" w:hAnsi="Consolas"/>
@@ -2728,26 +2535,17 @@
                           <w:rFonts w:ascii="Consolas" w:hAnsi="Consolas"/>
                           <w:lang w:val="en-US"/>
                         </w:rPr>
-                        <w:t>all_</w:t>
-                      </w:r>
-                      <w:proofErr w:type="gramStart"/>
+                        <w:t>all_dfs</w:t>
+                      </w:r>
+                      <w:proofErr w:type="spellEnd"/>
                       <w:r>
                         <w:rPr>
                           <w:rFonts w:ascii="Consolas" w:hAnsi="Consolas"/>
                           <w:lang w:val="en-US"/>
                         </w:rPr>
-                        <w:t>dfs</w:t>
-                      </w:r>
-                      <w:proofErr w:type="spellEnd"/>
-                      <w:r>
-                        <w:rPr>
-                          <w:rFonts w:ascii="Consolas" w:hAnsi="Consolas"/>
-                          <w:lang w:val="en-US"/>
-                        </w:rPr>
                         <w:t>(</w:t>
                       </w:r>
                       <w:proofErr w:type="spellStart"/>
-                      <w:proofErr w:type="gramEnd"/>
                       <w:r>
                         <w:rPr>
                           <w:rFonts w:ascii="Consolas" w:hAnsi="Consolas"/>
@@ -2802,23 +2600,7 @@
                           <w:rFonts w:ascii="Consolas" w:hAnsi="Consolas"/>
                           <w:lang w:val="en-US"/>
                         </w:rPr>
-                        <w:t>shortlist([L</w:t>
-                      </w:r>
-                      <w:proofErr w:type="gramStart"/>
-                      <w:r>
-                        <w:rPr>
-                          <w:rFonts w:ascii="Consolas" w:hAnsi="Consolas"/>
-                          <w:lang w:val="en-US"/>
-                        </w:rPr>
-                        <w:t>],L</w:t>
-                      </w:r>
-                      <w:proofErr w:type="gramEnd"/>
-                      <w:r>
-                        <w:rPr>
-                          <w:rFonts w:ascii="Consolas" w:hAnsi="Consolas"/>
-                          <w:lang w:val="en-US"/>
-                        </w:rPr>
-                        <w:t>,N):-!,length(L,N).</w:t>
+                        <w:t>shortlist([L],L,N):-!,length(L,N).</w:t>
                       </w:r>
                     </w:p>
                     <w:p>
@@ -2843,31 +2625,15 @@
                           <w:rFonts w:ascii="Consolas" w:hAnsi="Consolas"/>
                           <w:lang w:val="en-US"/>
                         </w:rPr>
-                        <w:t>shortlist([L|LL</w:t>
-                      </w:r>
-                      <w:proofErr w:type="gramStart"/>
+                        <w:t>shortlist([L|LL],</w:t>
+                      </w:r>
+                      <w:proofErr w:type="spellStart"/>
                       <w:r>
                         <w:rPr>
                           <w:rFonts w:ascii="Consolas" w:hAnsi="Consolas"/>
                           <w:lang w:val="en-US"/>
                         </w:rPr>
-                        <w:t>],</w:t>
-                      </w:r>
-                      <w:proofErr w:type="spellStart"/>
-                      <w:r>
-                        <w:rPr>
-                          <w:rFonts w:ascii="Consolas" w:hAnsi="Consolas"/>
-                          <w:lang w:val="en-US"/>
-                        </w:rPr>
-                        <w:t>Lm</w:t>
-                      </w:r>
-                      <w:proofErr w:type="gramEnd"/>
-                      <w:r>
-                        <w:rPr>
-                          <w:rFonts w:ascii="Consolas" w:hAnsi="Consolas"/>
-                          <w:lang w:val="en-US"/>
-                        </w:rPr>
-                        <w:t>,Nm</w:t>
+                        <w:t>Lm,Nm</w:t>
                       </w:r>
                       <w:proofErr w:type="spellEnd"/>
                       <w:r>
@@ -2891,23 +2657,7 @@
                           <w:rFonts w:ascii="Consolas" w:hAnsi="Consolas"/>
                           <w:lang w:val="en-US"/>
                         </w:rPr>
-                        <w:t xml:space="preserve">   </w:t>
-                      </w:r>
-                      <w:proofErr w:type="gramStart"/>
-                      <w:r>
-                        <w:rPr>
-                          <w:rFonts w:ascii="Consolas" w:hAnsi="Consolas"/>
-                          <w:lang w:val="en-US"/>
-                        </w:rPr>
-                        <w:t>shortlist(</w:t>
-                      </w:r>
-                      <w:proofErr w:type="gramEnd"/>
-                      <w:r>
-                        <w:rPr>
-                          <w:rFonts w:ascii="Consolas" w:hAnsi="Consolas"/>
-                          <w:lang w:val="en-US"/>
-                        </w:rPr>
-                        <w:t>LL,Lm1,Nm1), length(L,NL),</w:t>
+                        <w:t xml:space="preserve">   shortlist(LL,Lm1,Nm1), length(L,NL),</w:t>
                       </w:r>
                     </w:p>
                     <w:p>
@@ -2923,23 +2673,7 @@
                           <w:rFonts w:ascii="Consolas" w:hAnsi="Consolas"/>
                           <w:lang w:val="en-US"/>
                         </w:rPr>
-                        <w:t xml:space="preserve">   ((NL&lt;Nm</w:t>
-                      </w:r>
-                      <w:proofErr w:type="gramStart"/>
-                      <w:r>
-                        <w:rPr>
-                          <w:rFonts w:ascii="Consolas" w:hAnsi="Consolas"/>
-                          <w:lang w:val="en-US"/>
-                        </w:rPr>
-                        <w:t>1,!,</w:t>
-                      </w:r>
-                      <w:proofErr w:type="gramEnd"/>
-                      <w:r>
-                        <w:rPr>
-                          <w:rFonts w:ascii="Consolas" w:hAnsi="Consolas"/>
-                          <w:lang w:val="en-US"/>
-                        </w:rPr>
-                        <w:t>Lm=</w:t>
+                        <w:t xml:space="preserve">   ((NL&lt;Nm1,!,Lm=</w:t>
                       </w:r>
                       <w:proofErr w:type="spellStart"/>
                       <w:r>
@@ -3061,7 +2795,6 @@
                               </w:rPr>
                             </w:pPr>
                             <w:proofErr w:type="spellStart"/>
-                            <w:proofErr w:type="gramStart"/>
                             <w:r>
                               <w:rPr>
                                 <w:rFonts w:ascii="Consolas" w:hAnsi="Consolas"/>
@@ -3076,7 +2809,6 @@
                               <w:t>(</w:t>
                             </w:r>
                             <w:proofErr w:type="spellStart"/>
-                            <w:proofErr w:type="gramEnd"/>
                             <w:r>
                               <w:rPr>
                                 <w:rFonts w:ascii="Consolas" w:hAnsi="Consolas"/>
@@ -3152,14 +2884,7 @@
                               <w:rPr>
                                 <w:rFonts w:ascii="Consolas" w:hAnsi="Consolas"/>
                               </w:rPr>
-                              <w:t>bfs2(</w:t>
-                            </w:r>
-                            <w:proofErr w:type="gramStart"/>
-                            <w:r>
-                              <w:rPr>
-                                <w:rFonts w:ascii="Consolas" w:hAnsi="Consolas"/>
-                              </w:rPr>
-                              <w:t>_,</w:t>
+                              <w:t>bfs2(_,</w:t>
                             </w:r>
                             <w:proofErr w:type="spellStart"/>
                             <w:r>
@@ -3169,7 +2894,6 @@
                               <w:t>Dest</w:t>
                             </w:r>
                             <w:proofErr w:type="spellEnd"/>
-                            <w:proofErr w:type="gramEnd"/>
                             <w:r>
                               <w:rPr>
                                 <w:rFonts w:ascii="Consolas" w:hAnsi="Consolas"/>
@@ -3227,7 +2951,6 @@
                               <w:t>Dest|T</w:t>
                             </w:r>
                             <w:proofErr w:type="spellEnd"/>
-                            <w:proofErr w:type="gramStart"/>
                             <w:r>
                               <w:rPr>
                                 <w:rFonts w:ascii="Consolas" w:hAnsi="Consolas"/>
@@ -3242,7 +2965,6 @@
                               <w:t>Cam</w:t>
                             </w:r>
                             <w:proofErr w:type="spellEnd"/>
-                            <w:proofErr w:type="gramEnd"/>
                             <w:r>
                               <w:rPr>
                                 <w:rFonts w:ascii="Consolas" w:hAnsi="Consolas"/>
@@ -3272,7 +2994,6 @@
                               <w:t>bfs2(</w:t>
                             </w:r>
                             <w:proofErr w:type="spellStart"/>
-                            <w:proofErr w:type="gramStart"/>
                             <w:r>
                               <w:rPr>
                                 <w:rFonts w:ascii="Consolas" w:hAnsi="Consolas"/>
@@ -3280,7 +3001,6 @@
                               <w:t>Piso,Dest</w:t>
                             </w:r>
                             <w:proofErr w:type="spellEnd"/>
-                            <w:proofErr w:type="gramEnd"/>
                             <w:r>
                               <w:rPr>
                                 <w:rFonts w:ascii="Consolas" w:hAnsi="Consolas"/>
@@ -3398,18 +3118,9 @@
                                 <w:rFonts w:ascii="Consolas" w:hAnsi="Consolas"/>
                                 <w:lang w:val="en-US"/>
                               </w:rPr>
-                              <w:t>(Dest\==</w:t>
-                            </w:r>
-                            <w:proofErr w:type="gramStart"/>
-                            <w:r>
-                              <w:rPr>
-                                <w:rFonts w:ascii="Consolas" w:hAnsi="Consolas"/>
-                                <w:lang w:val="en-US"/>
-                              </w:rPr>
-                              <w:t>Act,(</w:t>
+                              <w:t>(Dest\==Act,(</w:t>
                             </w:r>
                             <w:proofErr w:type="spellStart"/>
-                            <w:proofErr w:type="gramEnd"/>
                             <w:r>
                               <w:rPr>
                                 <w:rFonts w:ascii="Consolas" w:hAnsi="Consolas"/>
@@ -3480,31 +3191,27 @@
                               <w:jc w:val="left"/>
                               <w:rPr>
                                 <w:rFonts w:ascii="Consolas" w:hAnsi="Consolas"/>
-                                <w:lang w:val="en-US"/>
                               </w:rPr>
                             </w:pPr>
                             <w:r>
                               <w:rPr>
                                 <w:rFonts w:ascii="Consolas" w:hAnsi="Consolas"/>
-                                <w:lang w:val="en-US"/>
-                              </w:rPr>
-                              <w:t>\+ member(</w:t>
-                            </w:r>
-                            <w:proofErr w:type="gramStart"/>
-                            <w:r>
-                              <w:rPr>
-                                <w:rFonts w:ascii="Consolas" w:hAnsi="Consolas"/>
-                                <w:lang w:val="en-US"/>
-                              </w:rPr>
-                              <w:t>X,LA</w:t>
-                            </w:r>
-                            <w:proofErr w:type="gramEnd"/>
-                            <w:r>
-                              <w:rPr>
-                                <w:rFonts w:ascii="Consolas" w:hAnsi="Consolas"/>
-                                <w:lang w:val="en-US"/>
-                              </w:rPr>
-                              <w:t>)),</w:t>
+                              </w:rPr>
+                              <w:t xml:space="preserve">\+ </w:t>
+                            </w:r>
+                            <w:proofErr w:type="spellStart"/>
+                            <w:r>
+                              <w:rPr>
+                                <w:rFonts w:ascii="Consolas" w:hAnsi="Consolas"/>
+                              </w:rPr>
+                              <w:t>member</w:t>
+                            </w:r>
+                            <w:proofErr w:type="spellEnd"/>
+                            <w:r>
+                              <w:rPr>
+                                <w:rFonts w:ascii="Consolas" w:hAnsi="Consolas"/>
+                              </w:rPr>
+                              <w:t>(X,LA)),</w:t>
                             </w:r>
                           </w:p>
                           <w:p>
@@ -3517,14 +3224,12 @@
                             <w:r>
                               <w:rPr>
                                 <w:rFonts w:ascii="Consolas" w:hAnsi="Consolas"/>
-                                <w:lang w:val="en-US"/>
                               </w:rPr>
                               <w:tab/>
                             </w:r>
                             <w:r>
                               <w:rPr>
                                 <w:rFonts w:ascii="Consolas" w:hAnsi="Consolas"/>
-                                <w:lang w:val="en-US"/>
                               </w:rPr>
                               <w:tab/>
                             </w:r>
@@ -3549,7 +3254,6 @@
                               <w:tab/>
                             </w:r>
                             <w:proofErr w:type="spellStart"/>
-                            <w:proofErr w:type="gramStart"/>
                             <w:r>
                               <w:rPr>
                                 <w:rFonts w:ascii="Consolas" w:hAnsi="Consolas"/>
@@ -3564,7 +3268,6 @@
                               <w:t>(</w:t>
                             </w:r>
                             <w:proofErr w:type="spellStart"/>
-                            <w:proofErr w:type="gramEnd"/>
                             <w:r>
                               <w:rPr>
                                 <w:rFonts w:ascii="Consolas" w:hAnsi="Consolas"/>
@@ -3601,21 +3304,19 @@
                               <w:t>bfs2(</w:t>
                             </w:r>
                             <w:proofErr w:type="spellStart"/>
-                            <w:proofErr w:type="gramStart"/>
                             <w:r>
                               <w:rPr>
                                 <w:rFonts w:ascii="Consolas" w:hAnsi="Consolas"/>
                                 <w:lang w:val="en-US"/>
                               </w:rPr>
-                              <w:t>Dest,Todos</w:t>
-                            </w:r>
-                            <w:proofErr w:type="gramEnd"/>
+                              <w:t>Piso,</w:t>
+                            </w:r>
                             <w:r>
                               <w:rPr>
                                 <w:rFonts w:ascii="Consolas" w:hAnsi="Consolas"/>
                                 <w:lang w:val="en-US"/>
                               </w:rPr>
-                              <w:t>,Cam</w:t>
+                              <w:t>Dest,Todos,Cam</w:t>
                             </w:r>
                             <w:proofErr w:type="spellEnd"/>
                             <w:r>
@@ -3650,7 +3351,6 @@
                         </w:rPr>
                       </w:pPr>
                       <w:proofErr w:type="spellStart"/>
-                      <w:proofErr w:type="gramStart"/>
                       <w:r>
                         <w:rPr>
                           <w:rFonts w:ascii="Consolas" w:hAnsi="Consolas"/>
@@ -3665,7 +3365,6 @@
                         <w:t>(</w:t>
                       </w:r>
                       <w:proofErr w:type="spellStart"/>
-                      <w:proofErr w:type="gramEnd"/>
                       <w:r>
                         <w:rPr>
                           <w:rFonts w:ascii="Consolas" w:hAnsi="Consolas"/>
@@ -3741,14 +3440,7 @@
                         <w:rPr>
                           <w:rFonts w:ascii="Consolas" w:hAnsi="Consolas"/>
                         </w:rPr>
-                        <w:t>bfs2(</w:t>
-                      </w:r>
-                      <w:proofErr w:type="gramStart"/>
-                      <w:r>
-                        <w:rPr>
-                          <w:rFonts w:ascii="Consolas" w:hAnsi="Consolas"/>
-                        </w:rPr>
-                        <w:t>_,</w:t>
+                        <w:t>bfs2(_,</w:t>
                       </w:r>
                       <w:proofErr w:type="spellStart"/>
                       <w:r>
@@ -3758,7 +3450,6 @@
                         <w:t>Dest</w:t>
                       </w:r>
                       <w:proofErr w:type="spellEnd"/>
-                      <w:proofErr w:type="gramEnd"/>
                       <w:r>
                         <w:rPr>
                           <w:rFonts w:ascii="Consolas" w:hAnsi="Consolas"/>
@@ -3816,7 +3507,6 @@
                         <w:t>Dest|T</w:t>
                       </w:r>
                       <w:proofErr w:type="spellEnd"/>
-                      <w:proofErr w:type="gramStart"/>
                       <w:r>
                         <w:rPr>
                           <w:rFonts w:ascii="Consolas" w:hAnsi="Consolas"/>
@@ -3831,7 +3521,6 @@
                         <w:t>Cam</w:t>
                       </w:r>
                       <w:proofErr w:type="spellEnd"/>
-                      <w:proofErr w:type="gramEnd"/>
                       <w:r>
                         <w:rPr>
                           <w:rFonts w:ascii="Consolas" w:hAnsi="Consolas"/>
@@ -3861,7 +3550,6 @@
                         <w:t>bfs2(</w:t>
                       </w:r>
                       <w:proofErr w:type="spellStart"/>
-                      <w:proofErr w:type="gramStart"/>
                       <w:r>
                         <w:rPr>
                           <w:rFonts w:ascii="Consolas" w:hAnsi="Consolas"/>
@@ -3869,7 +3557,6 @@
                         <w:t>Piso,Dest</w:t>
                       </w:r>
                       <w:proofErr w:type="spellEnd"/>
-                      <w:proofErr w:type="gramEnd"/>
                       <w:r>
                         <w:rPr>
                           <w:rFonts w:ascii="Consolas" w:hAnsi="Consolas"/>
@@ -3987,18 +3674,9 @@
                           <w:rFonts w:ascii="Consolas" w:hAnsi="Consolas"/>
                           <w:lang w:val="en-US"/>
                         </w:rPr>
-                        <w:t>(Dest\==</w:t>
-                      </w:r>
-                      <w:proofErr w:type="gramStart"/>
-                      <w:r>
-                        <w:rPr>
-                          <w:rFonts w:ascii="Consolas" w:hAnsi="Consolas"/>
-                          <w:lang w:val="en-US"/>
-                        </w:rPr>
-                        <w:t>Act,(</w:t>
+                        <w:t>(Dest\==Act,(</w:t>
                       </w:r>
                       <w:proofErr w:type="spellStart"/>
-                      <w:proofErr w:type="gramEnd"/>
                       <w:r>
                         <w:rPr>
                           <w:rFonts w:ascii="Consolas" w:hAnsi="Consolas"/>
@@ -4069,31 +3747,27 @@
                         <w:jc w:val="left"/>
                         <w:rPr>
                           <w:rFonts w:ascii="Consolas" w:hAnsi="Consolas"/>
-                          <w:lang w:val="en-US"/>
                         </w:rPr>
                       </w:pPr>
                       <w:r>
                         <w:rPr>
                           <w:rFonts w:ascii="Consolas" w:hAnsi="Consolas"/>
-                          <w:lang w:val="en-US"/>
-                        </w:rPr>
-                        <w:t>\+ member(</w:t>
-                      </w:r>
-                      <w:proofErr w:type="gramStart"/>
-                      <w:r>
-                        <w:rPr>
-                          <w:rFonts w:ascii="Consolas" w:hAnsi="Consolas"/>
-                          <w:lang w:val="en-US"/>
-                        </w:rPr>
-                        <w:t>X,LA</w:t>
-                      </w:r>
-                      <w:proofErr w:type="gramEnd"/>
-                      <w:r>
-                        <w:rPr>
-                          <w:rFonts w:ascii="Consolas" w:hAnsi="Consolas"/>
-                          <w:lang w:val="en-US"/>
-                        </w:rPr>
-                        <w:t>)),</w:t>
+                        </w:rPr>
+                        <w:t xml:space="preserve">\+ </w:t>
+                      </w:r>
+                      <w:proofErr w:type="spellStart"/>
+                      <w:r>
+                        <w:rPr>
+                          <w:rFonts w:ascii="Consolas" w:hAnsi="Consolas"/>
+                        </w:rPr>
+                        <w:t>member</w:t>
+                      </w:r>
+                      <w:proofErr w:type="spellEnd"/>
+                      <w:r>
+                        <w:rPr>
+                          <w:rFonts w:ascii="Consolas" w:hAnsi="Consolas"/>
+                        </w:rPr>
+                        <w:t>(X,LA)),</w:t>
                       </w:r>
                     </w:p>
                     <w:p>
@@ -4106,14 +3780,12 @@
                       <w:r>
                         <w:rPr>
                           <w:rFonts w:ascii="Consolas" w:hAnsi="Consolas"/>
-                          <w:lang w:val="en-US"/>
                         </w:rPr>
                         <w:tab/>
                       </w:r>
                       <w:r>
                         <w:rPr>
                           <w:rFonts w:ascii="Consolas" w:hAnsi="Consolas"/>
-                          <w:lang w:val="en-US"/>
                         </w:rPr>
                         <w:tab/>
                       </w:r>
@@ -4138,7 +3810,6 @@
                         <w:tab/>
                       </w:r>
                       <w:proofErr w:type="spellStart"/>
-                      <w:proofErr w:type="gramStart"/>
                       <w:r>
                         <w:rPr>
                           <w:rFonts w:ascii="Consolas" w:hAnsi="Consolas"/>
@@ -4153,7 +3824,6 @@
                         <w:t>(</w:t>
                       </w:r>
                       <w:proofErr w:type="spellStart"/>
-                      <w:proofErr w:type="gramEnd"/>
                       <w:r>
                         <w:rPr>
                           <w:rFonts w:ascii="Consolas" w:hAnsi="Consolas"/>
@@ -4190,21 +3860,19 @@
                         <w:t>bfs2(</w:t>
                       </w:r>
                       <w:proofErr w:type="spellStart"/>
-                      <w:proofErr w:type="gramStart"/>
                       <w:r>
                         <w:rPr>
                           <w:rFonts w:ascii="Consolas" w:hAnsi="Consolas"/>
                           <w:lang w:val="en-US"/>
                         </w:rPr>
-                        <w:t>Dest,Todos</w:t>
-                      </w:r>
-                      <w:proofErr w:type="gramEnd"/>
+                        <w:t>Piso,</w:t>
+                      </w:r>
                       <w:r>
                         <w:rPr>
                           <w:rFonts w:ascii="Consolas" w:hAnsi="Consolas"/>
                           <w:lang w:val="en-US"/>
                         </w:rPr>
-                        <w:t>,Cam</w:t>
+                        <w:t>Dest,Todos,Cam</w:t>
                       </w:r>
                       <w:proofErr w:type="spellEnd"/>
                       <w:r>
@@ -5020,21 +4688,7 @@
                               <w:rPr>
                                 <w:rFonts w:ascii="Consolas" w:hAnsi="Consolas"/>
                               </w:rPr>
-                              <w:t xml:space="preserve">, </w:t>
-                            </w:r>
-                            <w:proofErr w:type="spellStart"/>
-                            <w:r>
-                              <w:rPr>
-                                <w:rFonts w:ascii="Consolas" w:hAnsi="Consolas"/>
-                              </w:rPr>
-                              <w:t>EstX</w:t>
-                            </w:r>
-                            <w:proofErr w:type="spellEnd"/>
-                            <w:r>
-                              <w:rPr>
-                                <w:rFonts w:ascii="Consolas" w:hAnsi="Consolas"/>
-                              </w:rPr>
-                              <w:t>),</w:t>
+                              <w:t>, EstX),</w:t>
                             </w:r>
                           </w:p>
                           <w:p>
@@ -6152,21 +5806,7 @@
                         <w:rPr>
                           <w:rFonts w:ascii="Consolas" w:hAnsi="Consolas"/>
                         </w:rPr>
-                        <w:t xml:space="preserve">, </w:t>
-                      </w:r>
-                      <w:proofErr w:type="spellStart"/>
-                      <w:r>
-                        <w:rPr>
-                          <w:rFonts w:ascii="Consolas" w:hAnsi="Consolas"/>
-                        </w:rPr>
-                        <w:t>EstX</w:t>
-                      </w:r>
-                      <w:proofErr w:type="spellEnd"/>
-                      <w:r>
-                        <w:rPr>
-                          <w:rFonts w:ascii="Consolas" w:hAnsi="Consolas"/>
-                        </w:rPr>
-                        <w:t>),</w:t>
+                        <w:t>, EstX),</w:t>
                       </w:r>
                     </w:p>
                     <w:p>
@@ -12555,15 +12195,6 @@
 </file>
 
 <file path=customXml/item1.xml><?xml version="1.0" encoding="utf-8"?>
-<?mso-contentType ?>
-<FormTemplates xmlns="http://schemas.microsoft.com/sharepoint/v3/contenttype/forms">
-  <Display>DocumentLibraryForm</Display>
-  <Edit>DocumentLibraryForm</Edit>
-  <New>DocumentLibraryForm</New>
-</FormTemplates>
-</file>
-
-<file path=customXml/item2.xml><?xml version="1.0" encoding="utf-8"?>
 <ct:contentTypeSchema xmlns:ct="http://schemas.microsoft.com/office/2006/metadata/contentType" xmlns:ma="http://schemas.microsoft.com/office/2006/metadata/properties/metaAttributes" ct:_="" ma:_="" ma:contentTypeName="Document" ma:contentTypeID="0x010100523CF267138CFC43A9F8B2C0F9A2BB3B" ma:contentTypeVersion="16" ma:contentTypeDescription="Create a new document." ma:contentTypeScope="" ma:versionID="4e37f9bfe9e882aad04dbc4d0864886d">
   <xsd:schema xmlns:xsd="http://www.w3.org/2001/XMLSchema" xmlns:xs="http://www.w3.org/2001/XMLSchema" xmlns:p="http://schemas.microsoft.com/office/2006/metadata/properties" xmlns:ns3="0dd636aa-bbc7-4318-b95f-f67fbd250cf8" xmlns:ns4="91413790-e005-4a2b-8858-24e293c40389" targetNamespace="http://schemas.microsoft.com/office/2006/metadata/properties" ma:root="true" ma:fieldsID="b181ac0334b67fcda8c25a7a4acd6637" ns3:_="" ns4:_="">
     <xsd:import namespace="0dd636aa-bbc7-4318-b95f-f67fbd250cf8"/>
@@ -12804,15 +12435,16 @@
 </ct:contentTypeSchema>
 </file>
 
-<file path=customXml/item3.xml><?xml version="1.0" encoding="utf-8"?>
-<p:properties xmlns:p="http://schemas.microsoft.com/office/2006/metadata/properties" xmlns:xsi="http://www.w3.org/2001/XMLSchema-instance" xmlns:pc="http://schemas.microsoft.com/office/infopath/2007/PartnerControls">
-  <documentManagement>
-    <_activity xmlns="91413790-e005-4a2b-8858-24e293c40389" xsi:nil="true"/>
-  </documentManagement>
-</p:properties>
+<file path=customXml/item2.xml><?xml version="1.0" encoding="utf-8"?>
+<?mso-contentType ?>
+<FormTemplates xmlns="http://schemas.microsoft.com/sharepoint/v3/contenttype/forms">
+  <Display>DocumentLibraryForm</Display>
+  <Edit>DocumentLibraryForm</Edit>
+  <New>DocumentLibraryForm</New>
+</FormTemplates>
 </file>
 
-<file path=customXml/item4.xml><?xml version="1.0" encoding="utf-8"?>
+<file path=customXml/item3.xml><?xml version="1.0" encoding="utf-8"?>
 <b:Sources xmlns:b="http://schemas.openxmlformats.org/officeDocument/2006/bibliography" xmlns="http://schemas.openxmlformats.org/officeDocument/2006/bibliography" SelectedStyle="\APASixthEditionOfficeOnline.xsl" StyleName="APA" Version="6">
   <b:Source>
     <b:Tag>Pet23</b:Tag>
@@ -13161,15 +12793,15 @@
 </b:Sources>
 </file>
 
-<file path=customXml/itemProps1.xml><?xml version="1.0" encoding="utf-8"?>
-<ds:datastoreItem xmlns:ds="http://schemas.openxmlformats.org/officeDocument/2006/customXml" ds:itemID="{A8BEE9C3-75AD-4607-B106-1B44B05722EA}">
-  <ds:schemaRefs>
-    <ds:schemaRef ds:uri="http://schemas.microsoft.com/sharepoint/v3/contenttype/forms"/>
-  </ds:schemaRefs>
-</ds:datastoreItem>
+<file path=customXml/item4.xml><?xml version="1.0" encoding="utf-8"?>
+<p:properties xmlns:p="http://schemas.microsoft.com/office/2006/metadata/properties" xmlns:xsi="http://www.w3.org/2001/XMLSchema-instance" xmlns:pc="http://schemas.microsoft.com/office/infopath/2007/PartnerControls">
+  <documentManagement>
+    <_activity xmlns="91413790-e005-4a2b-8858-24e293c40389" xsi:nil="true"/>
+  </documentManagement>
+</p:properties>
 </file>
 
-<file path=customXml/itemProps2.xml><?xml version="1.0" encoding="utf-8"?>
+<file path=customXml/itemProps1.xml><?xml version="1.0" encoding="utf-8"?>
 <ds:datastoreItem xmlns:ds="http://schemas.openxmlformats.org/officeDocument/2006/customXml" ds:itemID="{ED6C32FA-5220-46A2-954F-ABA02BDF64A1}">
   <ds:schemaRefs>
     <ds:schemaRef ds:uri="http://schemas.microsoft.com/office/2006/metadata/contentType"/>
@@ -13188,7 +12820,23 @@
 </ds:datastoreItem>
 </file>
 
+<file path=customXml/itemProps2.xml><?xml version="1.0" encoding="utf-8"?>
+<ds:datastoreItem xmlns:ds="http://schemas.openxmlformats.org/officeDocument/2006/customXml" ds:itemID="{A8BEE9C3-75AD-4607-B106-1B44B05722EA}">
+  <ds:schemaRefs>
+    <ds:schemaRef ds:uri="http://schemas.microsoft.com/sharepoint/v3/contenttype/forms"/>
+  </ds:schemaRefs>
+</ds:datastoreItem>
+</file>
+
 <file path=customXml/itemProps3.xml><?xml version="1.0" encoding="utf-8"?>
+<ds:datastoreItem xmlns:ds="http://schemas.openxmlformats.org/officeDocument/2006/customXml" ds:itemID="{A8D56036-4E9C-4A0D-9FFE-3C63579D7F8B}">
+  <ds:schemaRefs>
+    <ds:schemaRef ds:uri="http://schemas.openxmlformats.org/officeDocument/2006/bibliography"/>
+  </ds:schemaRefs>
+</ds:datastoreItem>
+</file>
+
+<file path=customXml/itemProps4.xml><?xml version="1.0" encoding="utf-8"?>
 <ds:datastoreItem xmlns:ds="http://schemas.openxmlformats.org/officeDocument/2006/customXml" ds:itemID="{A02BD9CC-6025-4F76-BD90-0F1427CF0A06}">
   <ds:schemaRefs>
     <ds:schemaRef ds:uri="http://schemas.microsoft.com/office/2006/metadata/properties"/>
@@ -13196,12 +12844,4 @@
     <ds:schemaRef ds:uri="91413790-e005-4a2b-8858-24e293c40389"/>
   </ds:schemaRefs>
 </ds:datastoreItem>
-</file>
-
-<file path=customXml/itemProps4.xml><?xml version="1.0" encoding="utf-8"?>
-<ds:datastoreItem xmlns:ds="http://schemas.openxmlformats.org/officeDocument/2006/customXml" ds:itemID="{A8D56036-4E9C-4A0D-9FFE-3C63579D7F8B}">
-  <ds:schemaRefs>
-    <ds:schemaRef ds:uri="http://schemas.openxmlformats.org/officeDocument/2006/bibliography"/>
-  </ds:schemaRefs>
-</ds:datastoreItem>
 </file>
--- a/mp/ALGAV.docx
+++ b/mp/ALGAV.docx
@@ -1114,6 +1114,9 @@
           <w:ilvl w:val="0"/>
           <w:numId w:val="22"/>
         </w:numPr>
+        <w:rPr>
+          <w:lang w:bidi="pt-PT"/>
+        </w:rPr>
       </w:pPr>
       <w:r>
         <w:t xml:space="preserve">Durante a criação dos </w:t>
@@ -1127,10 +1130,31 @@
         <w:t>,</w:t>
       </w:r>
       <w:r>
-        <w:t xml:space="preserve"> quando são efetuados movimentos </w:t>
-      </w:r>
-      <w:r>
-        <w:t xml:space="preserve">na vertical e horizontal o peso é de 1 e nas diagonais é de </w:t>
+        <w:t xml:space="preserve"> </w:t>
+      </w:r>
+      <w:r>
+        <w:t xml:space="preserve">se as células estiverem </w:t>
+      </w:r>
+      <w:r>
+        <w:t xml:space="preserve">na vertical </w:t>
+      </w:r>
+      <w:r>
+        <w:t>ou na</w:t>
+      </w:r>
+      <w:r>
+        <w:t xml:space="preserve"> horizontal</w:t>
+      </w:r>
+      <w:r>
+        <w:t xml:space="preserve"> entre si,</w:t>
+      </w:r>
+      <w:r>
+        <w:t xml:space="preserve"> o peso é de 1 e </w:t>
+      </w:r>
+      <w:r>
+        <w:t>quando são</w:t>
+      </w:r>
+      <w:r>
+        <w:t xml:space="preserve"> diagonais é de </w:t>
       </w:r>
       <m:oMath>
         <m:rad>
@@ -1154,6 +1178,9 @@
           </m:e>
         </m:rad>
       </m:oMath>
+      <w:r>
+        <w:t>;</w:t>
+      </w:r>
     </w:p>
     <w:p>
       <w:pPr>
@@ -1249,6 +1276,12 @@
           <w:lang w:bidi="pt-PT"/>
         </w:rPr>
       </w:pPr>
+      <w:r>
+        <w:rPr>
+          <w:lang w:bidi="pt-PT"/>
+        </w:rPr>
+        <w:t>Este é o predicado inicial que irá obter o melhor caminho entre dois pisos.</w:t>
+      </w:r>
     </w:p>
     <w:p>
       <w:pPr>
@@ -1257,10 +1290,1360 @@
           <w:lang w:bidi="pt-PT"/>
         </w:rPr>
       </w:pPr>
+      <w:r>
+        <w:rPr>
+          <w:noProof/>
+        </w:rPr>
+        <mc:AlternateContent>
+          <mc:Choice Requires="wps">
+            <w:drawing>
+              <wp:inline distT="0" distB="0" distL="0" distR="0" wp14:anchorId="3B2C9100" wp14:editId="6F251C7A">
+                <wp:extent cx="5962650" cy="1404620"/>
+                <wp:effectExtent l="0" t="0" r="19050" b="16510"/>
+                <wp:docPr id="1511614638" name="Caixa de texto 1511614638"/>
+                <wp:cNvGraphicFramePr>
+                  <a:graphicFrameLocks xmlns:a="http://schemas.openxmlformats.org/drawingml/2006/main"/>
+                </wp:cNvGraphicFramePr>
+                <a:graphic xmlns:a="http://schemas.openxmlformats.org/drawingml/2006/main">
+                  <a:graphicData uri="http://schemas.microsoft.com/office/word/2010/wordprocessingShape">
+                    <wps:wsp>
+                      <wps:cNvSpPr txBox="1">
+                        <a:spLocks noChangeArrowheads="1"/>
+                      </wps:cNvSpPr>
+                      <wps:spPr bwMode="auto">
+                        <a:xfrm>
+                          <a:off x="0" y="0"/>
+                          <a:ext cx="5962650" cy="1404620"/>
+                        </a:xfrm>
+                        <a:prstGeom prst="rect">
+                          <a:avLst/>
+                        </a:prstGeom>
+                        <a:solidFill>
+                          <a:srgbClr val="FFFFFF"/>
+                        </a:solidFill>
+                        <a:ln w="9525">
+                          <a:solidFill>
+                            <a:srgbClr val="000000"/>
+                          </a:solidFill>
+                          <a:miter lim="800000"/>
+                          <a:headEnd/>
+                          <a:tailEnd/>
+                        </a:ln>
+                      </wps:spPr>
+                      <wps:txbx>
+                        <w:txbxContent>
+                          <w:p>
+                            <w:pPr>
+                              <w:jc w:val="left"/>
+                              <w:rPr>
+                                <w:rFonts w:ascii="Consolas" w:hAnsi="Consolas"/>
+                              </w:rPr>
+                            </w:pPr>
+                            <w:proofErr w:type="spellStart"/>
+                            <w:r>
+                              <w:rPr>
+                                <w:rFonts w:ascii="Consolas" w:hAnsi="Consolas"/>
+                              </w:rPr>
+                              <w:t>melhor_caminho_</w:t>
+                            </w:r>
+                            <w:proofErr w:type="gramStart"/>
+                            <w:r>
+                              <w:rPr>
+                                <w:rFonts w:ascii="Consolas" w:hAnsi="Consolas"/>
+                              </w:rPr>
+                              <w:t>pisos</w:t>
+                            </w:r>
+                            <w:proofErr w:type="spellEnd"/>
+                            <w:r>
+                              <w:rPr>
+                                <w:rFonts w:ascii="Consolas" w:hAnsi="Consolas"/>
+                              </w:rPr>
+                              <w:t>(</w:t>
+                            </w:r>
+                            <w:proofErr w:type="spellStart"/>
+                            <w:proofErr w:type="gramEnd"/>
+                            <w:r>
+                              <w:rPr>
+                                <w:rFonts w:ascii="Consolas" w:hAnsi="Consolas"/>
+                              </w:rPr>
+                              <w:t>PisoOr,PisoDest,LLigMelhor</w:t>
+                            </w:r>
+                            <w:proofErr w:type="spellEnd"/>
+                            <w:r>
+                              <w:rPr>
+                                <w:rFonts w:ascii="Consolas" w:hAnsi="Consolas"/>
+                              </w:rPr>
+                              <w:t>)</w:t>
+                            </w:r>
+                          </w:p>
+                        </w:txbxContent>
+                      </wps:txbx>
+                      <wps:bodyPr rot="0" vert="horz" wrap="square" lIns="91440" tIns="45720" rIns="91440" bIns="45720" anchor="t" anchorCtr="0">
+                        <a:spAutoFit/>
+                      </wps:bodyPr>
+                    </wps:wsp>
+                  </a:graphicData>
+                </a:graphic>
+              </wp:inline>
+            </w:drawing>
+          </mc:Choice>
+          <mc:Fallback>
+            <w:pict>
+              <v:shapetype w14:anchorId="3B2C9100" id="_x0000_t202" coordsize="21600,21600" o:spt="202" path="m,l,21600r21600,l21600,xe">
+                <v:stroke joinstyle="miter"/>
+                <v:path gradientshapeok="t" o:connecttype="rect"/>
+              </v:shapetype>
+              <v:shape id="Caixa de texto 1511614638" o:spid="_x0000_s1026" type="#_x0000_t202" style="width:469.5pt;height:110.6pt;visibility:visible;mso-wrap-style:square;mso-left-percent:-10001;mso-top-percent:-10001;mso-position-horizontal:absolute;mso-position-horizontal-relative:char;mso-position-vertical:absolute;mso-position-vertical-relative:line;mso-left-percent:-10001;mso-top-percent:-10001;v-text-anchor:top" o:gfxdata="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">
+                <v:textbox style="mso-fit-shape-to-text:t">
+                  <w:txbxContent>
+                    <w:p>
+                      <w:pPr>
+                        <w:jc w:val="left"/>
+                        <w:rPr>
+                          <w:rFonts w:ascii="Consolas" w:hAnsi="Consolas"/>
+                        </w:rPr>
+                      </w:pPr>
+                      <w:proofErr w:type="spellStart"/>
+                      <w:r>
+                        <w:rPr>
+                          <w:rFonts w:ascii="Consolas" w:hAnsi="Consolas"/>
+                        </w:rPr>
+                        <w:t>melhor_caminho_</w:t>
+                      </w:r>
+                      <w:proofErr w:type="gramStart"/>
+                      <w:r>
+                        <w:rPr>
+                          <w:rFonts w:ascii="Consolas" w:hAnsi="Consolas"/>
+                        </w:rPr>
+                        <w:t>pisos</w:t>
+                      </w:r>
+                      <w:proofErr w:type="spellEnd"/>
+                      <w:r>
+                        <w:rPr>
+                          <w:rFonts w:ascii="Consolas" w:hAnsi="Consolas"/>
+                        </w:rPr>
+                        <w:t>(</w:t>
+                      </w:r>
+                      <w:proofErr w:type="spellStart"/>
+                      <w:proofErr w:type="gramEnd"/>
+                      <w:r>
+                        <w:rPr>
+                          <w:rFonts w:ascii="Consolas" w:hAnsi="Consolas"/>
+                        </w:rPr>
+                        <w:t>PisoOr,PisoDest,LLigMelhor</w:t>
+                      </w:r>
+                      <w:proofErr w:type="spellEnd"/>
+                      <w:r>
+                        <w:rPr>
+                          <w:rFonts w:ascii="Consolas" w:hAnsi="Consolas"/>
+                        </w:rPr>
+                        <w:t>)</w:t>
+                      </w:r>
+                    </w:p>
+                  </w:txbxContent>
+                </v:textbox>
+                <w10:anchorlock/>
+              </v:shape>
+            </w:pict>
+          </mc:Fallback>
+        </mc:AlternateContent>
+      </w:r>
     </w:p>
     <w:p>
       <w:pPr>
         <w:pStyle w:val="BodyText1"/>
+        <w:jc w:val="left"/>
+        <w:rPr>
+          <w:lang w:bidi="pt-PT"/>
+        </w:rPr>
+      </w:pPr>
+      <w:r>
+        <w:rPr>
+          <w:lang w:bidi="pt-PT"/>
+        </w:rPr>
+        <w:t>Algoritmo começa por encontrar todos os caminhos entre os dois pisos.</w:t>
+      </w:r>
+    </w:p>
+    <w:p>
+      <w:pPr>
+        <w:pStyle w:val="BodyText1"/>
+        <w:rPr>
+          <w:lang w:bidi="pt-PT"/>
+        </w:rPr>
+      </w:pPr>
+      <w:r>
+        <w:rPr>
+          <w:noProof/>
+        </w:rPr>
+        <mc:AlternateContent>
+          <mc:Choice Requires="wps">
+            <w:drawing>
+              <wp:inline distT="0" distB="0" distL="0" distR="0" wp14:anchorId="2B91FF2C" wp14:editId="44496754">
+                <wp:extent cx="5962650" cy="1404620"/>
+                <wp:effectExtent l="0" t="0" r="19050" b="16510"/>
+                <wp:docPr id="466400290" name="Caixa de texto 466400290"/>
+                <wp:cNvGraphicFramePr>
+                  <a:graphicFrameLocks xmlns:a="http://schemas.openxmlformats.org/drawingml/2006/main"/>
+                </wp:cNvGraphicFramePr>
+                <a:graphic xmlns:a="http://schemas.openxmlformats.org/drawingml/2006/main">
+                  <a:graphicData uri="http://schemas.microsoft.com/office/word/2010/wordprocessingShape">
+                    <wps:wsp>
+                      <wps:cNvSpPr txBox="1">
+                        <a:spLocks noChangeArrowheads="1"/>
+                      </wps:cNvSpPr>
+                      <wps:spPr bwMode="auto">
+                        <a:xfrm>
+                          <a:off x="0" y="0"/>
+                          <a:ext cx="5962650" cy="1404620"/>
+                        </a:xfrm>
+                        <a:prstGeom prst="rect">
+                          <a:avLst/>
+                        </a:prstGeom>
+                        <a:solidFill>
+                          <a:srgbClr val="FFFFFF"/>
+                        </a:solidFill>
+                        <a:ln w="9525">
+                          <a:solidFill>
+                            <a:srgbClr val="000000"/>
+                          </a:solidFill>
+                          <a:miter lim="800000"/>
+                          <a:headEnd/>
+                          <a:tailEnd/>
+                        </a:ln>
+                      </wps:spPr>
+                      <wps:txbx>
+                        <w:txbxContent>
+                          <w:p>
+                            <w:pPr>
+                              <w:jc w:val="left"/>
+                              <w:rPr>
+                                <w:rFonts w:ascii="Consolas" w:hAnsi="Consolas"/>
+                              </w:rPr>
+                            </w:pPr>
+                            <w:proofErr w:type="spellStart"/>
+                            <w:proofErr w:type="gramStart"/>
+                            <w:r>
+                              <w:rPr>
+                                <w:rFonts w:ascii="Consolas" w:hAnsi="Consolas"/>
+                              </w:rPr>
+                              <w:t>findall</w:t>
+                            </w:r>
+                            <w:proofErr w:type="spellEnd"/>
+                            <w:r>
+                              <w:rPr>
+                                <w:rFonts w:ascii="Consolas" w:hAnsi="Consolas"/>
+                              </w:rPr>
+                              <w:t>(</w:t>
+                            </w:r>
+                            <w:proofErr w:type="spellStart"/>
+                            <w:proofErr w:type="gramEnd"/>
+                            <w:r>
+                              <w:rPr>
+                                <w:rFonts w:ascii="Consolas" w:hAnsi="Consolas"/>
+                              </w:rPr>
+                              <w:t>LLig,caminho_pisos</w:t>
+                            </w:r>
+                            <w:proofErr w:type="spellEnd"/>
+                            <w:r>
+                              <w:rPr>
+                                <w:rFonts w:ascii="Consolas" w:hAnsi="Consolas"/>
+                              </w:rPr>
+                              <w:t>(PisoOr,</w:t>
+                            </w:r>
+                            <w:proofErr w:type="spellStart"/>
+                            <w:r>
+                              <w:rPr>
+                                <w:rFonts w:ascii="Consolas" w:hAnsi="Consolas"/>
+                              </w:rPr>
+                              <w:t>PisoDest</w:t>
+                            </w:r>
+                            <w:proofErr w:type="spellEnd"/>
+                            <w:r>
+                              <w:rPr>
+                                <w:rFonts w:ascii="Consolas" w:hAnsi="Consolas"/>
+                              </w:rPr>
+                              <w:t>,_,</w:t>
+                            </w:r>
+                            <w:proofErr w:type="spellStart"/>
+                            <w:r>
+                              <w:rPr>
+                                <w:rFonts w:ascii="Consolas" w:hAnsi="Consolas"/>
+                              </w:rPr>
+                              <w:t>LLig</w:t>
+                            </w:r>
+                            <w:proofErr w:type="spellEnd"/>
+                            <w:r>
+                              <w:rPr>
+                                <w:rFonts w:ascii="Consolas" w:hAnsi="Consolas"/>
+                              </w:rPr>
+                              <w:t>),</w:t>
+                            </w:r>
+                            <w:proofErr w:type="spellStart"/>
+                            <w:r>
+                              <w:rPr>
+                                <w:rFonts w:ascii="Consolas" w:hAnsi="Consolas"/>
+                              </w:rPr>
+                              <w:t>LLLig</w:t>
+                            </w:r>
+                            <w:proofErr w:type="spellEnd"/>
+                            <w:r>
+                              <w:rPr>
+                                <w:rFonts w:ascii="Consolas" w:hAnsi="Consolas"/>
+                              </w:rPr>
+                              <w:t>),</w:t>
+                            </w:r>
+                          </w:p>
+                        </w:txbxContent>
+                      </wps:txbx>
+                      <wps:bodyPr rot="0" vert="horz" wrap="square" lIns="91440" tIns="45720" rIns="91440" bIns="45720" anchor="t" anchorCtr="0">
+                        <a:spAutoFit/>
+                      </wps:bodyPr>
+                    </wps:wsp>
+                  </a:graphicData>
+                </a:graphic>
+              </wp:inline>
+            </w:drawing>
+          </mc:Choice>
+          <mc:Fallback>
+            <w:pict>
+              <v:shape w14:anchorId="2B91FF2C" id="Caixa de texto 466400290" o:spid="_x0000_s1027" type="#_x0000_t202" style="width:469.5pt;height:110.6pt;visibility:visible;mso-wrap-style:square;mso-left-percent:-10001;mso-top-percent:-10001;mso-position-horizontal:absolute;mso-position-horizontal-relative:char;mso-position-vertical:absolute;mso-position-vertical-relative:line;mso-left-percent:-10001;mso-top-percent:-10001;v-text-anchor:top" o:gfxdata="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">
+                <v:textbox style="mso-fit-shape-to-text:t">
+                  <w:txbxContent>
+                    <w:p>
+                      <w:pPr>
+                        <w:jc w:val="left"/>
+                        <w:rPr>
+                          <w:rFonts w:ascii="Consolas" w:hAnsi="Consolas"/>
+                        </w:rPr>
+                      </w:pPr>
+                      <w:proofErr w:type="spellStart"/>
+                      <w:proofErr w:type="gramStart"/>
+                      <w:r>
+                        <w:rPr>
+                          <w:rFonts w:ascii="Consolas" w:hAnsi="Consolas"/>
+                        </w:rPr>
+                        <w:t>findall</w:t>
+                      </w:r>
+                      <w:proofErr w:type="spellEnd"/>
+                      <w:r>
+                        <w:rPr>
+                          <w:rFonts w:ascii="Consolas" w:hAnsi="Consolas"/>
+                        </w:rPr>
+                        <w:t>(</w:t>
+                      </w:r>
+                      <w:proofErr w:type="spellStart"/>
+                      <w:proofErr w:type="gramEnd"/>
+                      <w:r>
+                        <w:rPr>
+                          <w:rFonts w:ascii="Consolas" w:hAnsi="Consolas"/>
+                        </w:rPr>
+                        <w:t>LLig,caminho_pisos</w:t>
+                      </w:r>
+                      <w:proofErr w:type="spellEnd"/>
+                      <w:r>
+                        <w:rPr>
+                          <w:rFonts w:ascii="Consolas" w:hAnsi="Consolas"/>
+                        </w:rPr>
+                        <w:t>(PisoOr,</w:t>
+                      </w:r>
+                      <w:proofErr w:type="spellStart"/>
+                      <w:r>
+                        <w:rPr>
+                          <w:rFonts w:ascii="Consolas" w:hAnsi="Consolas"/>
+                        </w:rPr>
+                        <w:t>PisoDest</w:t>
+                      </w:r>
+                      <w:proofErr w:type="spellEnd"/>
+                      <w:r>
+                        <w:rPr>
+                          <w:rFonts w:ascii="Consolas" w:hAnsi="Consolas"/>
+                        </w:rPr>
+                        <w:t>,_,</w:t>
+                      </w:r>
+                      <w:proofErr w:type="spellStart"/>
+                      <w:r>
+                        <w:rPr>
+                          <w:rFonts w:ascii="Consolas" w:hAnsi="Consolas"/>
+                        </w:rPr>
+                        <w:t>LLig</w:t>
+                      </w:r>
+                      <w:proofErr w:type="spellEnd"/>
+                      <w:r>
+                        <w:rPr>
+                          <w:rFonts w:ascii="Consolas" w:hAnsi="Consolas"/>
+                        </w:rPr>
+                        <w:t>),</w:t>
+                      </w:r>
+                      <w:proofErr w:type="spellStart"/>
+                      <w:r>
+                        <w:rPr>
+                          <w:rFonts w:ascii="Consolas" w:hAnsi="Consolas"/>
+                        </w:rPr>
+                        <w:t>LLLig</w:t>
+                      </w:r>
+                      <w:proofErr w:type="spellEnd"/>
+                      <w:r>
+                        <w:rPr>
+                          <w:rFonts w:ascii="Consolas" w:hAnsi="Consolas"/>
+                        </w:rPr>
+                        <w:t>),</w:t>
+                      </w:r>
+                    </w:p>
+                  </w:txbxContent>
+                </v:textbox>
+                <w10:anchorlock/>
+              </v:shape>
+            </w:pict>
+          </mc:Fallback>
+        </mc:AlternateContent>
+      </w:r>
+    </w:p>
+    <w:p>
+      <w:pPr>
+        <w:rPr>
+          <w:lang w:bidi="pt-PT"/>
+        </w:rPr>
+      </w:pPr>
+      <w:r>
+        <w:rPr>
+          <w:lang w:bidi="pt-PT"/>
+        </w:rPr>
+        <w:t>O algoritmo invoca este predicado e utiliza os caminhos encontrados pelo predicado anterior, em conjunto com o predicado "conta", para encontrar o percurso com menos elevadores. Se houver igualdade, é considerada a menor utilização de passagens como critério de desempate.</w:t>
+      </w:r>
+      <w:r>
+        <w:rPr>
+          <w:noProof/>
+        </w:rPr>
+        <mc:AlternateContent>
+          <mc:Choice Requires="wps">
+            <w:drawing>
+              <wp:inline distT="0" distB="0" distL="0" distR="0" wp14:anchorId="572B9E43" wp14:editId="38304B24">
+                <wp:extent cx="5962650" cy="1404620"/>
+                <wp:effectExtent l="0" t="0" r="19050" b="16510"/>
+                <wp:docPr id="1086155241" name="Caixa de texto 1086155241"/>
+                <wp:cNvGraphicFramePr>
+                  <a:graphicFrameLocks xmlns:a="http://schemas.openxmlformats.org/drawingml/2006/main"/>
+                </wp:cNvGraphicFramePr>
+                <a:graphic xmlns:a="http://schemas.openxmlformats.org/drawingml/2006/main">
+                  <a:graphicData uri="http://schemas.microsoft.com/office/word/2010/wordprocessingShape">
+                    <wps:wsp>
+                      <wps:cNvSpPr txBox="1">
+                        <a:spLocks noChangeArrowheads="1"/>
+                      </wps:cNvSpPr>
+                      <wps:spPr bwMode="auto">
+                        <a:xfrm>
+                          <a:off x="0" y="0"/>
+                          <a:ext cx="5962650" cy="1404620"/>
+                        </a:xfrm>
+                        <a:prstGeom prst="rect">
+                          <a:avLst/>
+                        </a:prstGeom>
+                        <a:solidFill>
+                          <a:srgbClr val="FFFFFF"/>
+                        </a:solidFill>
+                        <a:ln w="9525">
+                          <a:solidFill>
+                            <a:srgbClr val="000000"/>
+                          </a:solidFill>
+                          <a:miter lim="800000"/>
+                          <a:headEnd/>
+                          <a:tailEnd/>
+                        </a:ln>
+                      </wps:spPr>
+                      <wps:txbx>
+                        <w:txbxContent>
+                          <w:p>
+                            <w:pPr>
+                              <w:jc w:val="left"/>
+                              <w:rPr>
+                                <w:rFonts w:ascii="Consolas" w:hAnsi="Consolas"/>
+                              </w:rPr>
+                            </w:pPr>
+                            <w:proofErr w:type="spellStart"/>
+                            <w:r>
+                              <w:rPr>
+                                <w:rFonts w:ascii="Consolas" w:hAnsi="Consolas"/>
+                              </w:rPr>
+                              <w:t>menos_</w:t>
+                            </w:r>
+                            <w:proofErr w:type="gramStart"/>
+                            <w:r>
+                              <w:rPr>
+                                <w:rFonts w:ascii="Consolas" w:hAnsi="Consolas"/>
+                              </w:rPr>
+                              <w:t>elevadores</w:t>
+                            </w:r>
+                            <w:proofErr w:type="spellEnd"/>
+                            <w:r>
+                              <w:rPr>
+                                <w:rFonts w:ascii="Consolas" w:hAnsi="Consolas"/>
+                              </w:rPr>
+                              <w:t>(</w:t>
+                            </w:r>
+                            <w:proofErr w:type="spellStart"/>
+                            <w:proofErr w:type="gramEnd"/>
+                            <w:r>
+                              <w:rPr>
+                                <w:rFonts w:ascii="Consolas" w:hAnsi="Consolas"/>
+                              </w:rPr>
+                              <w:t>LLLig,LLigMelhor</w:t>
+                            </w:r>
+                            <w:proofErr w:type="spellEnd"/>
+                            <w:r>
+                              <w:rPr>
+                                <w:rFonts w:ascii="Consolas" w:hAnsi="Consolas"/>
+                              </w:rPr>
+                              <w:t>,_,_).</w:t>
+                            </w:r>
+                          </w:p>
+                        </w:txbxContent>
+                      </wps:txbx>
+                      <wps:bodyPr rot="0" vert="horz" wrap="square" lIns="91440" tIns="45720" rIns="91440" bIns="45720" anchor="t" anchorCtr="0">
+                        <a:spAutoFit/>
+                      </wps:bodyPr>
+                    </wps:wsp>
+                  </a:graphicData>
+                </a:graphic>
+              </wp:inline>
+            </w:drawing>
+          </mc:Choice>
+          <mc:Fallback>
+            <w:pict>
+              <v:shape w14:anchorId="572B9E43" id="Caixa de texto 1086155241" o:spid="_x0000_s1028" type="#_x0000_t202" style="width:469.5pt;height:110.6pt;visibility:visible;mso-wrap-style:square;mso-left-percent:-10001;mso-top-percent:-10001;mso-position-horizontal:absolute;mso-position-horizontal-relative:char;mso-position-vertical:absolute;mso-position-vertical-relative:line;mso-left-percent:-10001;mso-top-percent:-10001;v-text-anchor:top" o:gfxdata="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">
+                <v:textbox style="mso-fit-shape-to-text:t">
+                  <w:txbxContent>
+                    <w:p>
+                      <w:pPr>
+                        <w:jc w:val="left"/>
+                        <w:rPr>
+                          <w:rFonts w:ascii="Consolas" w:hAnsi="Consolas"/>
+                        </w:rPr>
+                      </w:pPr>
+                      <w:proofErr w:type="spellStart"/>
+                      <w:r>
+                        <w:rPr>
+                          <w:rFonts w:ascii="Consolas" w:hAnsi="Consolas"/>
+                        </w:rPr>
+                        <w:t>menos_</w:t>
+                      </w:r>
+                      <w:proofErr w:type="gramStart"/>
+                      <w:r>
+                        <w:rPr>
+                          <w:rFonts w:ascii="Consolas" w:hAnsi="Consolas"/>
+                        </w:rPr>
+                        <w:t>elevadores</w:t>
+                      </w:r>
+                      <w:proofErr w:type="spellEnd"/>
+                      <w:r>
+                        <w:rPr>
+                          <w:rFonts w:ascii="Consolas" w:hAnsi="Consolas"/>
+                        </w:rPr>
+                        <w:t>(</w:t>
+                      </w:r>
+                      <w:proofErr w:type="spellStart"/>
+                      <w:proofErr w:type="gramEnd"/>
+                      <w:r>
+                        <w:rPr>
+                          <w:rFonts w:ascii="Consolas" w:hAnsi="Consolas"/>
+                        </w:rPr>
+                        <w:t>LLLig,LLigMelhor</w:t>
+                      </w:r>
+                      <w:proofErr w:type="spellEnd"/>
+                      <w:r>
+                        <w:rPr>
+                          <w:rFonts w:ascii="Consolas" w:hAnsi="Consolas"/>
+                        </w:rPr>
+                        <w:t>,_,_).</w:t>
+                      </w:r>
+                    </w:p>
+                  </w:txbxContent>
+                </v:textbox>
+                <w10:anchorlock/>
+              </v:shape>
+            </w:pict>
+          </mc:Fallback>
+        </mc:AlternateContent>
+      </w:r>
+    </w:p>
+    <w:p>
+      <w:pPr>
+        <w:spacing w:line="240" w:lineRule="auto"/>
+        <w:jc w:val="left"/>
+        <w:rPr>
+          <w:lang w:bidi="pt-PT"/>
+        </w:rPr>
+      </w:pPr>
+      <w:r>
+        <w:rPr>
+          <w:noProof/>
+        </w:rPr>
+        <mc:AlternateContent>
+          <mc:Choice Requires="wps">
+            <w:drawing>
+              <wp:inline distT="0" distB="0" distL="0" distR="0" wp14:anchorId="0D4A40D5" wp14:editId="2FBF851D">
+                <wp:extent cx="5963234" cy="1404620"/>
+                <wp:effectExtent l="0" t="0" r="19050" b="27940"/>
+                <wp:docPr id="1179718821" name="Caixa de texto 1179718821"/>
+                <wp:cNvGraphicFramePr>
+                  <a:graphicFrameLocks xmlns:a="http://schemas.openxmlformats.org/drawingml/2006/main"/>
+                </wp:cNvGraphicFramePr>
+                <a:graphic xmlns:a="http://schemas.openxmlformats.org/drawingml/2006/main">
+                  <a:graphicData uri="http://schemas.microsoft.com/office/word/2010/wordprocessingShape">
+                    <wps:wsp>
+                      <wps:cNvSpPr txBox="1">
+                        <a:spLocks noChangeArrowheads="1"/>
+                      </wps:cNvSpPr>
+                      <wps:spPr bwMode="auto">
+                        <a:xfrm>
+                          <a:off x="0" y="0"/>
+                          <a:ext cx="5963234" cy="1404620"/>
+                        </a:xfrm>
+                        <a:prstGeom prst="rect">
+                          <a:avLst/>
+                        </a:prstGeom>
+                        <a:solidFill>
+                          <a:srgbClr val="FFFFFF"/>
+                        </a:solidFill>
+                        <a:ln w="9525">
+                          <a:solidFill>
+                            <a:srgbClr val="000000"/>
+                          </a:solidFill>
+                          <a:miter lim="800000"/>
+                          <a:headEnd/>
+                          <a:tailEnd/>
+                        </a:ln>
+                      </wps:spPr>
+                      <wps:txbx>
+                        <w:txbxContent>
+                          <w:p>
+                            <w:pPr>
+                              <w:jc w:val="left"/>
+                              <w:rPr>
+                                <w:rFonts w:ascii="Consolas" w:hAnsi="Consolas"/>
+                              </w:rPr>
+                            </w:pPr>
+                            <w:proofErr w:type="spellStart"/>
+                            <w:r>
+                              <w:rPr>
+                                <w:rFonts w:ascii="Consolas" w:hAnsi="Consolas"/>
+                              </w:rPr>
+                              <w:t>menos_elevadores</w:t>
+                            </w:r>
+                            <w:proofErr w:type="spellEnd"/>
+                            <w:r>
+                              <w:rPr>
+                                <w:rFonts w:ascii="Consolas" w:hAnsi="Consolas"/>
+                              </w:rPr>
+                              <w:t>([</w:t>
+                            </w:r>
+                            <w:proofErr w:type="spellStart"/>
+                            <w:r>
+                              <w:rPr>
+                                <w:rFonts w:ascii="Consolas" w:hAnsi="Consolas"/>
+                              </w:rPr>
+                              <w:t>LLig|OutrosLLig</w:t>
+                            </w:r>
+                            <w:proofErr w:type="spellEnd"/>
+                            <w:proofErr w:type="gramStart"/>
+                            <w:r>
+                              <w:rPr>
+                                <w:rFonts w:ascii="Consolas" w:hAnsi="Consolas"/>
+                              </w:rPr>
+                              <w:t>],</w:t>
+                            </w:r>
+                            <w:proofErr w:type="spellStart"/>
+                            <w:r>
+                              <w:rPr>
+                                <w:rFonts w:ascii="Consolas" w:hAnsi="Consolas"/>
+                              </w:rPr>
+                              <w:t>LLigR</w:t>
+                            </w:r>
+                            <w:proofErr w:type="gramEnd"/>
+                            <w:r>
+                              <w:rPr>
+                                <w:rFonts w:ascii="Consolas" w:hAnsi="Consolas"/>
+                              </w:rPr>
+                              <w:t>,NElevR,NPassR</w:t>
+                            </w:r>
+                            <w:proofErr w:type="spellEnd"/>
+                            <w:r>
+                              <w:rPr>
+                                <w:rFonts w:ascii="Consolas" w:hAnsi="Consolas"/>
+                              </w:rPr>
+                              <w:t>):-</w:t>
+                            </w:r>
+                          </w:p>
+                          <w:p>
+                            <w:pPr>
+                              <w:jc w:val="left"/>
+                              <w:rPr>
+                                <w:rFonts w:ascii="Consolas" w:hAnsi="Consolas"/>
+                              </w:rPr>
+                            </w:pPr>
+                            <w:r>
+                              <w:rPr>
+                                <w:rFonts w:ascii="Consolas" w:hAnsi="Consolas"/>
+                              </w:rPr>
+                              <w:t xml:space="preserve">    </w:t>
+                            </w:r>
+                            <w:proofErr w:type="spellStart"/>
+                            <w:r>
+                              <w:rPr>
+                                <w:rFonts w:ascii="Consolas" w:hAnsi="Consolas"/>
+                              </w:rPr>
+                              <w:t>menos_</w:t>
+                            </w:r>
+                            <w:proofErr w:type="gramStart"/>
+                            <w:r>
+                              <w:rPr>
+                                <w:rFonts w:ascii="Consolas" w:hAnsi="Consolas"/>
+                              </w:rPr>
+                              <w:t>elevadores</w:t>
+                            </w:r>
+                            <w:proofErr w:type="spellEnd"/>
+                            <w:r>
+                              <w:rPr>
+                                <w:rFonts w:ascii="Consolas" w:hAnsi="Consolas"/>
+                              </w:rPr>
+                              <w:t>(</w:t>
+                            </w:r>
+                            <w:proofErr w:type="spellStart"/>
+                            <w:proofErr w:type="gramEnd"/>
+                            <w:r>
+                              <w:rPr>
+                                <w:rFonts w:ascii="Consolas" w:hAnsi="Consolas"/>
+                              </w:rPr>
+                              <w:t>OutrosLLig,LLigM,NElev,NPass</w:t>
+                            </w:r>
+                            <w:proofErr w:type="spellEnd"/>
+                            <w:r>
+                              <w:rPr>
+                                <w:rFonts w:ascii="Consolas" w:hAnsi="Consolas"/>
+                              </w:rPr>
+                              <w:t>),</w:t>
+                            </w:r>
+                          </w:p>
+                          <w:p>
+                            <w:pPr>
+                              <w:jc w:val="left"/>
+                              <w:rPr>
+                                <w:rFonts w:ascii="Consolas" w:hAnsi="Consolas"/>
+                              </w:rPr>
+                            </w:pPr>
+                            <w:r>
+                              <w:rPr>
+                                <w:rFonts w:ascii="Consolas" w:hAnsi="Consolas"/>
+                              </w:rPr>
+                              <w:t xml:space="preserve">    </w:t>
+                            </w:r>
+                            <w:proofErr w:type="gramStart"/>
+                            <w:r>
+                              <w:rPr>
+                                <w:rFonts w:ascii="Consolas" w:hAnsi="Consolas"/>
+                              </w:rPr>
+                              <w:t>conta(</w:t>
+                            </w:r>
+                            <w:proofErr w:type="gramEnd"/>
+                            <w:r>
+                              <w:rPr>
+                                <w:rFonts w:ascii="Consolas" w:hAnsi="Consolas"/>
+                              </w:rPr>
+                              <w:t>LLig,NElev1,NPass1),</w:t>
+                            </w:r>
+                          </w:p>
+                          <w:p>
+                            <w:pPr>
+                              <w:jc w:val="left"/>
+                              <w:rPr>
+                                <w:rFonts w:ascii="Consolas" w:hAnsi="Consolas"/>
+                              </w:rPr>
+                            </w:pPr>
+                            <w:r>
+                              <w:rPr>
+                                <w:rFonts w:ascii="Consolas" w:hAnsi="Consolas"/>
+                              </w:rPr>
+                              <w:t xml:space="preserve">    (((NElev1&lt;</w:t>
+                            </w:r>
+                            <w:proofErr w:type="spellStart"/>
+                            <w:r>
+                              <w:rPr>
+                                <w:rFonts w:ascii="Consolas" w:hAnsi="Consolas"/>
+                              </w:rPr>
+                              <w:t>NElev</w:t>
+                            </w:r>
+                            <w:proofErr w:type="spellEnd"/>
+                            <w:r>
+                              <w:rPr>
+                                <w:rFonts w:ascii="Consolas" w:hAnsi="Consolas"/>
+                              </w:rPr>
+                              <w:t>;(NElev1==</w:t>
+                            </w:r>
+                            <w:proofErr w:type="gramStart"/>
+                            <w:r>
+                              <w:rPr>
+                                <w:rFonts w:ascii="Consolas" w:hAnsi="Consolas"/>
+                              </w:rPr>
+                              <w:t>NElev,NPass</w:t>
+                            </w:r>
+                            <w:proofErr w:type="gramEnd"/>
+                            <w:r>
+                              <w:rPr>
+                                <w:rFonts w:ascii="Consolas" w:hAnsi="Consolas"/>
+                              </w:rPr>
+                              <w:t>1&lt;</w:t>
+                            </w:r>
+                            <w:proofErr w:type="spellStart"/>
+                            <w:r>
+                              <w:rPr>
+                                <w:rFonts w:ascii="Consolas" w:hAnsi="Consolas"/>
+                              </w:rPr>
+                              <w:t>NPass</w:t>
+                            </w:r>
+                            <w:proofErr w:type="spellEnd"/>
+                            <w:r>
+                              <w:rPr>
+                                <w:rFonts w:ascii="Consolas" w:hAnsi="Consolas"/>
+                              </w:rPr>
+                              <w:t>)),!,</w:t>
+                            </w:r>
+                            <w:proofErr w:type="spellStart"/>
+                            <w:r>
+                              <w:rPr>
+                                <w:rFonts w:ascii="Consolas" w:hAnsi="Consolas"/>
+                              </w:rPr>
+                              <w:t>NElevR</w:t>
+                            </w:r>
+                            <w:proofErr w:type="spellEnd"/>
+                            <w:r>
+                              <w:rPr>
+                                <w:rFonts w:ascii="Consolas" w:hAnsi="Consolas"/>
+                              </w:rPr>
+                              <w:t xml:space="preserve"> </w:t>
+                            </w:r>
+                            <w:proofErr w:type="spellStart"/>
+                            <w:r>
+                              <w:rPr>
+                                <w:rFonts w:ascii="Consolas" w:hAnsi="Consolas"/>
+                              </w:rPr>
+                              <w:t>is</w:t>
+                            </w:r>
+                            <w:proofErr w:type="spellEnd"/>
+                            <w:r>
+                              <w:rPr>
+                                <w:rFonts w:ascii="Consolas" w:hAnsi="Consolas"/>
+                              </w:rPr>
+                              <w:t xml:space="preserve"> NElev1, </w:t>
+                            </w:r>
+                            <w:proofErr w:type="spellStart"/>
+                            <w:r>
+                              <w:rPr>
+                                <w:rFonts w:ascii="Consolas" w:hAnsi="Consolas"/>
+                              </w:rPr>
+                              <w:t>NPassR</w:t>
+                            </w:r>
+                            <w:proofErr w:type="spellEnd"/>
+                            <w:r>
+                              <w:rPr>
+                                <w:rFonts w:ascii="Consolas" w:hAnsi="Consolas"/>
+                              </w:rPr>
+                              <w:t xml:space="preserve"> </w:t>
+                            </w:r>
+                            <w:proofErr w:type="spellStart"/>
+                            <w:r>
+                              <w:rPr>
+                                <w:rFonts w:ascii="Consolas" w:hAnsi="Consolas"/>
+                              </w:rPr>
+                              <w:t>is</w:t>
+                            </w:r>
+                            <w:proofErr w:type="spellEnd"/>
+                            <w:r>
+                              <w:rPr>
+                                <w:rFonts w:ascii="Consolas" w:hAnsi="Consolas"/>
+                              </w:rPr>
+                              <w:t xml:space="preserve"> NPass1,LLigR=</w:t>
+                            </w:r>
+                            <w:proofErr w:type="spellStart"/>
+                            <w:r>
+                              <w:rPr>
+                                <w:rFonts w:ascii="Consolas" w:hAnsi="Consolas"/>
+                              </w:rPr>
+                              <w:t>LLig</w:t>
+                            </w:r>
+                            <w:proofErr w:type="spellEnd"/>
+                            <w:r>
+                              <w:rPr>
+                                <w:rFonts w:ascii="Consolas" w:hAnsi="Consolas"/>
+                              </w:rPr>
+                              <w:t>);</w:t>
+                            </w:r>
+                          </w:p>
+                          <w:p>
+                            <w:pPr>
+                              <w:jc w:val="left"/>
+                              <w:rPr>
+                                <w:rFonts w:ascii="Consolas" w:hAnsi="Consolas"/>
+                                <w:lang w:val="en-US"/>
+                              </w:rPr>
+                            </w:pPr>
+                            <w:r>
+                              <w:rPr>
+                                <w:rFonts w:ascii="Consolas" w:hAnsi="Consolas"/>
+                              </w:rPr>
+                              <w:t xml:space="preserve">     </w:t>
+                            </w:r>
+                            <w:r>
+                              <w:rPr>
+                                <w:rFonts w:ascii="Consolas" w:hAnsi="Consolas"/>
+                                <w:lang w:val="en-US"/>
+                              </w:rPr>
+                              <w:t>(</w:t>
+                            </w:r>
+                            <w:proofErr w:type="spellStart"/>
+                            <w:r>
+                              <w:rPr>
+                                <w:rFonts w:ascii="Consolas" w:hAnsi="Consolas"/>
+                                <w:lang w:val="en-US"/>
+                              </w:rPr>
+                              <w:t>NElevR</w:t>
+                            </w:r>
+                            <w:proofErr w:type="spellEnd"/>
+                            <w:r>
+                              <w:rPr>
+                                <w:rFonts w:ascii="Consolas" w:hAnsi="Consolas"/>
+                                <w:lang w:val="en-US"/>
+                              </w:rPr>
+                              <w:t xml:space="preserve"> is </w:t>
+                            </w:r>
+                            <w:proofErr w:type="spellStart"/>
+                            <w:proofErr w:type="gramStart"/>
+                            <w:r>
+                              <w:rPr>
+                                <w:rFonts w:ascii="Consolas" w:hAnsi="Consolas"/>
+                                <w:lang w:val="en-US"/>
+                              </w:rPr>
+                              <w:t>NElev,NPassR</w:t>
+                            </w:r>
+                            <w:proofErr w:type="spellEnd"/>
+                            <w:proofErr w:type="gramEnd"/>
+                            <w:r>
+                              <w:rPr>
+                                <w:rFonts w:ascii="Consolas" w:hAnsi="Consolas"/>
+                                <w:lang w:val="en-US"/>
+                              </w:rPr>
+                              <w:t xml:space="preserve"> is </w:t>
+                            </w:r>
+                            <w:proofErr w:type="spellStart"/>
+                            <w:r>
+                              <w:rPr>
+                                <w:rFonts w:ascii="Consolas" w:hAnsi="Consolas"/>
+                                <w:lang w:val="en-US"/>
+                              </w:rPr>
+                              <w:t>NPass,LLigR</w:t>
+                            </w:r>
+                            <w:proofErr w:type="spellEnd"/>
+                            <w:r>
+                              <w:rPr>
+                                <w:rFonts w:ascii="Consolas" w:hAnsi="Consolas"/>
+                                <w:lang w:val="en-US"/>
+                              </w:rPr>
+                              <w:t>=</w:t>
+                            </w:r>
+                            <w:proofErr w:type="spellStart"/>
+                            <w:r>
+                              <w:rPr>
+                                <w:rFonts w:ascii="Consolas" w:hAnsi="Consolas"/>
+                                <w:lang w:val="en-US"/>
+                              </w:rPr>
+                              <w:t>LLigM</w:t>
+                            </w:r>
+                            <w:proofErr w:type="spellEnd"/>
+                            <w:r>
+                              <w:rPr>
+                                <w:rFonts w:ascii="Consolas" w:hAnsi="Consolas"/>
+                                <w:lang w:val="en-US"/>
+                              </w:rPr>
+                              <w:t>)).</w:t>
+                            </w:r>
+                          </w:p>
+                        </w:txbxContent>
+                      </wps:txbx>
+                      <wps:bodyPr rot="0" vert="horz" wrap="square" lIns="91440" tIns="45720" rIns="91440" bIns="45720" anchor="t" anchorCtr="0">
+                        <a:spAutoFit/>
+                      </wps:bodyPr>
+                    </wps:wsp>
+                  </a:graphicData>
+                </a:graphic>
+              </wp:inline>
+            </w:drawing>
+          </mc:Choice>
+          <mc:Fallback>
+            <w:pict>
+              <v:shape w14:anchorId="0D4A40D5" id="Caixa de texto 1179718821" o:spid="_x0000_s1029" type="#_x0000_t202" style="width:469.55pt;height:110.6pt;visibility:visible;mso-wrap-style:square;mso-left-percent:-10001;mso-top-percent:-10001;mso-position-horizontal:absolute;mso-position-horizontal-relative:char;mso-position-vertical:absolute;mso-position-vertical-relative:line;mso-left-percent:-10001;mso-top-percent:-10001;v-text-anchor:top" o:gfxdata="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">
+                <v:textbox style="mso-fit-shape-to-text:t">
+                  <w:txbxContent>
+                    <w:p>
+                      <w:pPr>
+                        <w:jc w:val="left"/>
+                        <w:rPr>
+                          <w:rFonts w:ascii="Consolas" w:hAnsi="Consolas"/>
+                        </w:rPr>
+                      </w:pPr>
+                      <w:proofErr w:type="spellStart"/>
+                      <w:r>
+                        <w:rPr>
+                          <w:rFonts w:ascii="Consolas" w:hAnsi="Consolas"/>
+                        </w:rPr>
+                        <w:t>menos_elevadores</w:t>
+                      </w:r>
+                      <w:proofErr w:type="spellEnd"/>
+                      <w:r>
+                        <w:rPr>
+                          <w:rFonts w:ascii="Consolas" w:hAnsi="Consolas"/>
+                        </w:rPr>
+                        <w:t>([</w:t>
+                      </w:r>
+                      <w:proofErr w:type="spellStart"/>
+                      <w:r>
+                        <w:rPr>
+                          <w:rFonts w:ascii="Consolas" w:hAnsi="Consolas"/>
+                        </w:rPr>
+                        <w:t>LLig|OutrosLLig</w:t>
+                      </w:r>
+                      <w:proofErr w:type="spellEnd"/>
+                      <w:proofErr w:type="gramStart"/>
+                      <w:r>
+                        <w:rPr>
+                          <w:rFonts w:ascii="Consolas" w:hAnsi="Consolas"/>
+                        </w:rPr>
+                        <w:t>],</w:t>
+                      </w:r>
+                      <w:proofErr w:type="spellStart"/>
+                      <w:r>
+                        <w:rPr>
+                          <w:rFonts w:ascii="Consolas" w:hAnsi="Consolas"/>
+                        </w:rPr>
+                        <w:t>LLigR</w:t>
+                      </w:r>
+                      <w:proofErr w:type="gramEnd"/>
+                      <w:r>
+                        <w:rPr>
+                          <w:rFonts w:ascii="Consolas" w:hAnsi="Consolas"/>
+                        </w:rPr>
+                        <w:t>,NElevR,NPassR</w:t>
+                      </w:r>
+                      <w:proofErr w:type="spellEnd"/>
+                      <w:r>
+                        <w:rPr>
+                          <w:rFonts w:ascii="Consolas" w:hAnsi="Consolas"/>
+                        </w:rPr>
+                        <w:t>):-</w:t>
+                      </w:r>
+                    </w:p>
+                    <w:p>
+                      <w:pPr>
+                        <w:jc w:val="left"/>
+                        <w:rPr>
+                          <w:rFonts w:ascii="Consolas" w:hAnsi="Consolas"/>
+                        </w:rPr>
+                      </w:pPr>
+                      <w:r>
+                        <w:rPr>
+                          <w:rFonts w:ascii="Consolas" w:hAnsi="Consolas"/>
+                        </w:rPr>
+                        <w:t xml:space="preserve">    </w:t>
+                      </w:r>
+                      <w:proofErr w:type="spellStart"/>
+                      <w:r>
+                        <w:rPr>
+                          <w:rFonts w:ascii="Consolas" w:hAnsi="Consolas"/>
+                        </w:rPr>
+                        <w:t>menos_</w:t>
+                      </w:r>
+                      <w:proofErr w:type="gramStart"/>
+                      <w:r>
+                        <w:rPr>
+                          <w:rFonts w:ascii="Consolas" w:hAnsi="Consolas"/>
+                        </w:rPr>
+                        <w:t>elevadores</w:t>
+                      </w:r>
+                      <w:proofErr w:type="spellEnd"/>
+                      <w:r>
+                        <w:rPr>
+                          <w:rFonts w:ascii="Consolas" w:hAnsi="Consolas"/>
+                        </w:rPr>
+                        <w:t>(</w:t>
+                      </w:r>
+                      <w:proofErr w:type="spellStart"/>
+                      <w:proofErr w:type="gramEnd"/>
+                      <w:r>
+                        <w:rPr>
+                          <w:rFonts w:ascii="Consolas" w:hAnsi="Consolas"/>
+                        </w:rPr>
+                        <w:t>OutrosLLig,LLigM,NElev,NPass</w:t>
+                      </w:r>
+                      <w:proofErr w:type="spellEnd"/>
+                      <w:r>
+                        <w:rPr>
+                          <w:rFonts w:ascii="Consolas" w:hAnsi="Consolas"/>
+                        </w:rPr>
+                        <w:t>),</w:t>
+                      </w:r>
+                    </w:p>
+                    <w:p>
+                      <w:pPr>
+                        <w:jc w:val="left"/>
+                        <w:rPr>
+                          <w:rFonts w:ascii="Consolas" w:hAnsi="Consolas"/>
+                        </w:rPr>
+                      </w:pPr>
+                      <w:r>
+                        <w:rPr>
+                          <w:rFonts w:ascii="Consolas" w:hAnsi="Consolas"/>
+                        </w:rPr>
+                        <w:t xml:space="preserve">    </w:t>
+                      </w:r>
+                      <w:proofErr w:type="gramStart"/>
+                      <w:r>
+                        <w:rPr>
+                          <w:rFonts w:ascii="Consolas" w:hAnsi="Consolas"/>
+                        </w:rPr>
+                        <w:t>conta(</w:t>
+                      </w:r>
+                      <w:proofErr w:type="gramEnd"/>
+                      <w:r>
+                        <w:rPr>
+                          <w:rFonts w:ascii="Consolas" w:hAnsi="Consolas"/>
+                        </w:rPr>
+                        <w:t>LLig,NElev1,NPass1),</w:t>
+                      </w:r>
+                    </w:p>
+                    <w:p>
+                      <w:pPr>
+                        <w:jc w:val="left"/>
+                        <w:rPr>
+                          <w:rFonts w:ascii="Consolas" w:hAnsi="Consolas"/>
+                        </w:rPr>
+                      </w:pPr>
+                      <w:r>
+                        <w:rPr>
+                          <w:rFonts w:ascii="Consolas" w:hAnsi="Consolas"/>
+                        </w:rPr>
+                        <w:t xml:space="preserve">    (((NElev1&lt;</w:t>
+                      </w:r>
+                      <w:proofErr w:type="spellStart"/>
+                      <w:r>
+                        <w:rPr>
+                          <w:rFonts w:ascii="Consolas" w:hAnsi="Consolas"/>
+                        </w:rPr>
+                        <w:t>NElev</w:t>
+                      </w:r>
+                      <w:proofErr w:type="spellEnd"/>
+                      <w:r>
+                        <w:rPr>
+                          <w:rFonts w:ascii="Consolas" w:hAnsi="Consolas"/>
+                        </w:rPr>
+                        <w:t>;(NElev1==</w:t>
+                      </w:r>
+                      <w:proofErr w:type="gramStart"/>
+                      <w:r>
+                        <w:rPr>
+                          <w:rFonts w:ascii="Consolas" w:hAnsi="Consolas"/>
+                        </w:rPr>
+                        <w:t>NElev,NPass</w:t>
+                      </w:r>
+                      <w:proofErr w:type="gramEnd"/>
+                      <w:r>
+                        <w:rPr>
+                          <w:rFonts w:ascii="Consolas" w:hAnsi="Consolas"/>
+                        </w:rPr>
+                        <w:t>1&lt;</w:t>
+                      </w:r>
+                      <w:proofErr w:type="spellStart"/>
+                      <w:r>
+                        <w:rPr>
+                          <w:rFonts w:ascii="Consolas" w:hAnsi="Consolas"/>
+                        </w:rPr>
+                        <w:t>NPass</w:t>
+                      </w:r>
+                      <w:proofErr w:type="spellEnd"/>
+                      <w:r>
+                        <w:rPr>
+                          <w:rFonts w:ascii="Consolas" w:hAnsi="Consolas"/>
+                        </w:rPr>
+                        <w:t>)),!,</w:t>
+                      </w:r>
+                      <w:proofErr w:type="spellStart"/>
+                      <w:r>
+                        <w:rPr>
+                          <w:rFonts w:ascii="Consolas" w:hAnsi="Consolas"/>
+                        </w:rPr>
+                        <w:t>NElevR</w:t>
+                      </w:r>
+                      <w:proofErr w:type="spellEnd"/>
+                      <w:r>
+                        <w:rPr>
+                          <w:rFonts w:ascii="Consolas" w:hAnsi="Consolas"/>
+                        </w:rPr>
+                        <w:t xml:space="preserve"> </w:t>
+                      </w:r>
+                      <w:proofErr w:type="spellStart"/>
+                      <w:r>
+                        <w:rPr>
+                          <w:rFonts w:ascii="Consolas" w:hAnsi="Consolas"/>
+                        </w:rPr>
+                        <w:t>is</w:t>
+                      </w:r>
+                      <w:proofErr w:type="spellEnd"/>
+                      <w:r>
+                        <w:rPr>
+                          <w:rFonts w:ascii="Consolas" w:hAnsi="Consolas"/>
+                        </w:rPr>
+                        <w:t xml:space="preserve"> NElev1, </w:t>
+                      </w:r>
+                      <w:proofErr w:type="spellStart"/>
+                      <w:r>
+                        <w:rPr>
+                          <w:rFonts w:ascii="Consolas" w:hAnsi="Consolas"/>
+                        </w:rPr>
+                        <w:t>NPassR</w:t>
+                      </w:r>
+                      <w:proofErr w:type="spellEnd"/>
+                      <w:r>
+                        <w:rPr>
+                          <w:rFonts w:ascii="Consolas" w:hAnsi="Consolas"/>
+                        </w:rPr>
+                        <w:t xml:space="preserve"> </w:t>
+                      </w:r>
+                      <w:proofErr w:type="spellStart"/>
+                      <w:r>
+                        <w:rPr>
+                          <w:rFonts w:ascii="Consolas" w:hAnsi="Consolas"/>
+                        </w:rPr>
+                        <w:t>is</w:t>
+                      </w:r>
+                      <w:proofErr w:type="spellEnd"/>
+                      <w:r>
+                        <w:rPr>
+                          <w:rFonts w:ascii="Consolas" w:hAnsi="Consolas"/>
+                        </w:rPr>
+                        <w:t xml:space="preserve"> NPass1,LLigR=</w:t>
+                      </w:r>
+                      <w:proofErr w:type="spellStart"/>
+                      <w:r>
+                        <w:rPr>
+                          <w:rFonts w:ascii="Consolas" w:hAnsi="Consolas"/>
+                        </w:rPr>
+                        <w:t>LLig</w:t>
+                      </w:r>
+                      <w:proofErr w:type="spellEnd"/>
+                      <w:r>
+                        <w:rPr>
+                          <w:rFonts w:ascii="Consolas" w:hAnsi="Consolas"/>
+                        </w:rPr>
+                        <w:t>);</w:t>
+                      </w:r>
+                    </w:p>
+                    <w:p>
+                      <w:pPr>
+                        <w:jc w:val="left"/>
+                        <w:rPr>
+                          <w:rFonts w:ascii="Consolas" w:hAnsi="Consolas"/>
+                          <w:lang w:val="en-US"/>
+                        </w:rPr>
+                      </w:pPr>
+                      <w:r>
+                        <w:rPr>
+                          <w:rFonts w:ascii="Consolas" w:hAnsi="Consolas"/>
+                        </w:rPr>
+                        <w:t xml:space="preserve">     </w:t>
+                      </w:r>
+                      <w:r>
+                        <w:rPr>
+                          <w:rFonts w:ascii="Consolas" w:hAnsi="Consolas"/>
+                          <w:lang w:val="en-US"/>
+                        </w:rPr>
+                        <w:t>(</w:t>
+                      </w:r>
+                      <w:proofErr w:type="spellStart"/>
+                      <w:r>
+                        <w:rPr>
+                          <w:rFonts w:ascii="Consolas" w:hAnsi="Consolas"/>
+                          <w:lang w:val="en-US"/>
+                        </w:rPr>
+                        <w:t>NElevR</w:t>
+                      </w:r>
+                      <w:proofErr w:type="spellEnd"/>
+                      <w:r>
+                        <w:rPr>
+                          <w:rFonts w:ascii="Consolas" w:hAnsi="Consolas"/>
+                          <w:lang w:val="en-US"/>
+                        </w:rPr>
+                        <w:t xml:space="preserve"> is </w:t>
+                      </w:r>
+                      <w:proofErr w:type="spellStart"/>
+                      <w:proofErr w:type="gramStart"/>
+                      <w:r>
+                        <w:rPr>
+                          <w:rFonts w:ascii="Consolas" w:hAnsi="Consolas"/>
+                          <w:lang w:val="en-US"/>
+                        </w:rPr>
+                        <w:t>NElev,NPassR</w:t>
+                      </w:r>
+                      <w:proofErr w:type="spellEnd"/>
+                      <w:proofErr w:type="gramEnd"/>
+                      <w:r>
+                        <w:rPr>
+                          <w:rFonts w:ascii="Consolas" w:hAnsi="Consolas"/>
+                          <w:lang w:val="en-US"/>
+                        </w:rPr>
+                        <w:t xml:space="preserve"> is </w:t>
+                      </w:r>
+                      <w:proofErr w:type="spellStart"/>
+                      <w:r>
+                        <w:rPr>
+                          <w:rFonts w:ascii="Consolas" w:hAnsi="Consolas"/>
+                          <w:lang w:val="en-US"/>
+                        </w:rPr>
+                        <w:t>NPass,LLigR</w:t>
+                      </w:r>
+                      <w:proofErr w:type="spellEnd"/>
+                      <w:r>
+                        <w:rPr>
+                          <w:rFonts w:ascii="Consolas" w:hAnsi="Consolas"/>
+                          <w:lang w:val="en-US"/>
+                        </w:rPr>
+                        <w:t>=</w:t>
+                      </w:r>
+                      <w:proofErr w:type="spellStart"/>
+                      <w:r>
+                        <w:rPr>
+                          <w:rFonts w:ascii="Consolas" w:hAnsi="Consolas"/>
+                          <w:lang w:val="en-US"/>
+                        </w:rPr>
+                        <w:t>LLigM</w:t>
+                      </w:r>
+                      <w:proofErr w:type="spellEnd"/>
+                      <w:r>
+                        <w:rPr>
+                          <w:rFonts w:ascii="Consolas" w:hAnsi="Consolas"/>
+                          <w:lang w:val="en-US"/>
+                        </w:rPr>
+                        <w:t>)).</w:t>
+                      </w:r>
+                    </w:p>
+                  </w:txbxContent>
+                </v:textbox>
+                <w10:anchorlock/>
+              </v:shape>
+            </w:pict>
+          </mc:Fallback>
+        </mc:AlternateContent>
+      </w:r>
+    </w:p>
+    <w:p>
+      <w:pPr>
+        <w:spacing w:line="240" w:lineRule="auto"/>
+        <w:jc w:val="left"/>
         <w:rPr>
           <w:lang w:bidi="pt-PT"/>
         </w:rPr>
@@ -1291,6 +2674,86 @@
       <w:r>
         <w:lastRenderedPageBreak/>
         <w:t>3 - Movimentação do robot dentro de um piso de edifício com Primeiro em Profundidade;</w:t>
+      </w:r>
+    </w:p>
+    <w:p>
+      <w:pPr>
+        <w:pStyle w:val="BodyText1"/>
+      </w:pPr>
+      <w:r>
+        <w:t>Recebe o piso</w:t>
+      </w:r>
+      <w:r>
+        <w:t xml:space="preserve"> (</w:t>
+      </w:r>
+      <w:r>
+        <w:rPr>
+          <w:rFonts w:ascii="Consolas" w:hAnsi="Consolas"/>
+        </w:rPr>
+        <w:t>Piso</w:t>
+      </w:r>
+      <w:r>
+        <w:t>)</w:t>
+      </w:r>
+      <w:r>
+        <w:t>, o ponto de origem</w:t>
+      </w:r>
+      <w:r>
+        <w:t xml:space="preserve"> (</w:t>
+      </w:r>
+      <w:proofErr w:type="spellStart"/>
+      <w:r>
+        <w:rPr>
+          <w:rFonts w:ascii="Consolas" w:hAnsi="Consolas"/>
+        </w:rPr>
+        <w:t>Orig</w:t>
+      </w:r>
+      <w:proofErr w:type="spellEnd"/>
+      <w:r>
+        <w:t>)</w:t>
+      </w:r>
+      <w:r>
+        <w:t xml:space="preserve"> e</w:t>
+      </w:r>
+      <w:r>
+        <w:t xml:space="preserve"> </w:t>
+      </w:r>
+      <w:r>
+        <w:t>o ponto de destino</w:t>
+      </w:r>
+      <w:r>
+        <w:t xml:space="preserve"> (</w:t>
+      </w:r>
+      <w:proofErr w:type="spellStart"/>
+      <w:r>
+        <w:rPr>
+          <w:rFonts w:ascii="Consolas" w:hAnsi="Consolas"/>
+        </w:rPr>
+        <w:t>Dest</w:t>
+      </w:r>
+      <w:proofErr w:type="spellEnd"/>
+      <w:r>
+        <w:t>)</w:t>
+      </w:r>
+      <w:r>
+        <w:t>. O piso é utilizado no “</w:t>
+      </w:r>
+      <w:proofErr w:type="spellStart"/>
+      <w:r>
+        <w:t>ligacel</w:t>
+      </w:r>
+      <w:proofErr w:type="spellEnd"/>
+      <w:r>
+        <w:t xml:space="preserve">” </w:t>
+      </w:r>
+      <w:r>
+        <w:t>para ir buscar as ligações entre as células desse piso. O algoritmo</w:t>
+      </w:r>
+      <w:r>
+        <w:t xml:space="preserve"> c</w:t>
+      </w:r>
+      <w:r>
+        <w:t>omeça na posição inicial e visita os pontos adjacentes até encontrar o destino, mantendo uma lista dos pontos visitados para evitar ciclos. Quando alcança o destino, o algoritmo devolve o caminho percorrido.</w:t>
       </w:r>
     </w:p>
     <w:p>
@@ -1307,7 +2770,7 @@
               <wp:inline distT="0" distB="0" distL="0" distR="0" wp14:anchorId="5D81E1E6" wp14:editId="2224E4E5">
                 <wp:extent cx="5233916" cy="1404620"/>
                 <wp:effectExtent l="0" t="0" r="24130" b="17145"/>
-                <wp:docPr id="217" name="Caixa de Texto 2"/>
+                <wp:docPr id="217" name="Caixa de texto 217"/>
                 <wp:cNvGraphicFramePr>
                   <a:graphicFrameLocks xmlns:a="http://schemas.openxmlformats.org/drawingml/2006/main"/>
                 </wp:cNvGraphicFramePr>
@@ -1742,11 +3205,7 @@
           </mc:Choice>
           <mc:Fallback>
             <w:pict>
-              <v:shapetype w14:anchorId="5D81E1E6" id="_x0000_t202" coordsize="21600,21600" o:spt="202" path="m,l,21600r21600,l21600,xe">
-                <v:stroke joinstyle="miter"/>
-                <v:path gradientshapeok="t" o:connecttype="rect"/>
-              </v:shapetype>
-              <v:shape id="Caixa de Texto 2" o:spid="_x0000_s1026" type="#_x0000_t202" style="width:412.1pt;height:110.6pt;visibility:visible;mso-wrap-style:square;mso-left-percent:-10001;mso-top-percent:-10001;mso-position-horizontal:absolute;mso-position-horizontal-relative:char;mso-position-vertical:absolute;mso-position-vertical-relative:line;mso-left-percent:-10001;mso-top-percent:-10001;v-text-anchor:top" o:gfxdata="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">
+              <v:shape w14:anchorId="5D81E1E6" id="Caixa de texto 217" o:spid="_x0000_s1030" type="#_x0000_t202" style="width:412.1pt;height:110.6pt;visibility:visible;mso-wrap-style:square;mso-left-percent:-10001;mso-top-percent:-10001;mso-position-horizontal:absolute;mso-position-horizontal-relative:char;mso-position-vertical:absolute;mso-position-vertical-relative:line;mso-left-percent:-10001;mso-top-percent:-10001;v-text-anchor:top" o:gfxdata="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">
                 <v:textbox style="mso-fit-shape-to-text:t">
                   <w:txbxContent>
                     <w:p>
@@ -2159,7 +3618,65 @@
         <w:jc w:val="left"/>
       </w:pPr>
       <w:r>
-        <w:t>4 - Geração de todas as soluções do Primeiro em Profundidade e escolha da melhor;</w:t>
+        <w:t>4 - Ger</w:t>
+      </w:r>
+      <w:r>
+        <w:t>a</w:t>
+      </w:r>
+      <w:r>
+        <w:t>ção de todas as soluções do Primeiro em Profundidade e escolha da melhor;</w:t>
+      </w:r>
+    </w:p>
+    <w:p>
+      <w:pPr>
+        <w:pStyle w:val="BodyText1"/>
+      </w:pPr>
+      <w:r>
+        <w:t xml:space="preserve">O </w:t>
+      </w:r>
+      <w:proofErr w:type="spellStart"/>
+      <w:r>
+        <w:t>better_dfs</w:t>
+      </w:r>
+      <w:proofErr w:type="spellEnd"/>
+      <w:r>
+        <w:t xml:space="preserve"> usa o </w:t>
+      </w:r>
+      <w:proofErr w:type="spellStart"/>
+      <w:r>
+        <w:t>all_dfs</w:t>
+      </w:r>
+      <w:proofErr w:type="spellEnd"/>
+      <w:r>
+        <w:t xml:space="preserve"> para encontrar todos os caminhos entre </w:t>
+      </w:r>
+      <w:r>
+        <w:t>dois pontos</w:t>
+      </w:r>
+      <w:r>
+        <w:t xml:space="preserve"> do grafo</w:t>
+      </w:r>
+      <w:r>
+        <w:t xml:space="preserve">. </w:t>
+      </w:r>
+      <w:r>
+        <w:t xml:space="preserve">Depois, utiliza o </w:t>
+      </w:r>
+      <w:proofErr w:type="spellStart"/>
+      <w:r>
+        <w:t>shortlist</w:t>
+      </w:r>
+      <w:proofErr w:type="spellEnd"/>
+      <w:r>
+        <w:t xml:space="preserve"> para escolher o caminho mais curto entre esses caminhos, considerando o número de elementos em cada um. O </w:t>
+      </w:r>
+      <w:proofErr w:type="spellStart"/>
+      <w:r>
+        <w:t>shortlist</w:t>
+      </w:r>
+      <w:proofErr w:type="spellEnd"/>
+      <w:r>
+        <w:t xml:space="preserve"> compara os tamanhos dos caminhos encontrados e devolve o caminho mais curto como resultado.</w:t>
       </w:r>
     </w:p>
     <w:p>
@@ -2176,7 +3693,7 @@
               <wp:inline distT="0" distB="0" distL="0" distR="0" wp14:anchorId="727FBAB0" wp14:editId="2929DFDC">
                 <wp:extent cx="5233916" cy="1404620"/>
                 <wp:effectExtent l="0" t="0" r="24130" b="17145"/>
-                <wp:docPr id="1476741908" name="Caixa de Texto 2"/>
+                <wp:docPr id="1476741908" name="Caixa de texto 1476741908"/>
                 <wp:cNvGraphicFramePr>
                   <a:graphicFrameLocks xmlns:a="http://schemas.openxmlformats.org/drawingml/2006/main"/>
                 </wp:cNvGraphicFramePr>
@@ -2222,14 +3739,7 @@
                                 <w:rFonts w:ascii="Consolas" w:hAnsi="Consolas"/>
                                 <w:lang w:val="en-US"/>
                               </w:rPr>
-                              <w:t>better_</w:t>
-                            </w:r>
-                            <w:r>
-                              <w:rPr>
-                                <w:rFonts w:ascii="Consolas" w:hAnsi="Consolas"/>
-                                <w:lang w:val="en-US"/>
-                              </w:rPr>
-                              <w:t>dfs</w:t>
+                              <w:t>better_dfs</w:t>
                             </w:r>
                             <w:proofErr w:type="spellEnd"/>
                             <w:r>
@@ -2463,7 +3973,7 @@
           </mc:Choice>
           <mc:Fallback>
             <w:pict>
-              <v:shape w14:anchorId="727FBAB0" id="_x0000_s1027" type="#_x0000_t202" style="width:412.1pt;height:110.6pt;visibility:visible;mso-wrap-style:square;mso-left-percent:-10001;mso-top-percent:-10001;mso-position-horizontal:absolute;mso-position-horizontal-relative:char;mso-position-vertical:absolute;mso-position-vertical-relative:line;mso-left-percent:-10001;mso-top-percent:-10001;v-text-anchor:top" o:gfxdata="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">
+              <v:shape w14:anchorId="727FBAB0" id="Caixa de texto 1476741908" o:spid="_x0000_s1031" type="#_x0000_t202" style="width:412.1pt;height:110.6pt;visibility:visible;mso-wrap-style:square;mso-left-percent:-10001;mso-top-percent:-10001;mso-position-horizontal:absolute;mso-position-horizontal-relative:char;mso-position-vertical:absolute;mso-position-vertical-relative:line;mso-left-percent:-10001;mso-top-percent:-10001;v-text-anchor:top" o:gfxdata="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">
                 <v:textbox style="mso-fit-shape-to-text:t">
                   <w:txbxContent>
                     <w:p>
@@ -2480,14 +3990,7 @@
                           <w:rFonts w:ascii="Consolas" w:hAnsi="Consolas"/>
                           <w:lang w:val="en-US"/>
                         </w:rPr>
-                        <w:t>better_</w:t>
-                      </w:r>
-                      <w:r>
-                        <w:rPr>
-                          <w:rFonts w:ascii="Consolas" w:hAnsi="Consolas"/>
-                          <w:lang w:val="en-US"/>
-                        </w:rPr>
-                        <w:t>dfs</w:t>
+                        <w:t>better_dfs</w:t>
                       </w:r>
                       <w:proofErr w:type="spellEnd"/>
                       <w:r>
@@ -2719,26 +4222,41 @@
     </w:p>
     <w:p>
       <w:pPr>
-        <w:pStyle w:val="BodyText1"/>
-      </w:pPr>
+        <w:spacing w:line="240" w:lineRule="auto"/>
+        <w:jc w:val="left"/>
+      </w:pPr>
+      <w:r>
+        <w:br w:type="page"/>
+      </w:r>
     </w:p>
     <w:p>
       <w:pPr>
-        <w:spacing w:line="240" w:lineRule="auto"/>
-        <w:jc w:val="left"/>
-      </w:pPr>
-      <w:r>
-        <w:br w:type="page"/>
+        <w:pStyle w:val="Ttulo1"/>
+        <w:jc w:val="both"/>
+      </w:pPr>
+      <w:r>
+        <w:lastRenderedPageBreak/>
+        <w:t>5 - Primeiro em Largura</w:t>
       </w:r>
     </w:p>
     <w:p>
       <w:pPr>
-        <w:pStyle w:val="Ttulo1"/>
-        <w:jc w:val="both"/>
-      </w:pPr>
-      <w:r>
-        <w:lastRenderedPageBreak/>
-        <w:t>5 - Primeiro em Largura</w:t>
+        <w:pStyle w:val="BodyText1"/>
+      </w:pPr>
+      <w:r>
+        <w:t>O</w:t>
+      </w:r>
+      <w:r>
+        <w:t xml:space="preserve"> algoritmo de pesquisa em largura procura um caminho entre </w:t>
+      </w:r>
+      <w:r>
+        <w:t>dois pontos</w:t>
+      </w:r>
+      <w:r>
+        <w:t xml:space="preserve"> do grafo</w:t>
+      </w:r>
+      <w:r>
+        <w:t>. Ao começar na posição inicial, o algoritmo explora os caminhos disponíveis em níveis, expandindo-se gradualmente. Quando atinge o destino, devolve o caminho percorrido até lá.</w:t>
       </w:r>
     </w:p>
     <w:p>
@@ -2755,7 +4273,7 @@
               <wp:inline distT="0" distB="0" distL="0" distR="0" wp14:anchorId="2495C989" wp14:editId="22E75724">
                 <wp:extent cx="5957248" cy="1404620"/>
                 <wp:effectExtent l="0" t="0" r="24765" b="24765"/>
-                <wp:docPr id="213471892" name="Caixa de Texto 2"/>
+                <wp:docPr id="213471892" name="Caixa de texto 213471892"/>
                 <wp:cNvGraphicFramePr>
                   <a:graphicFrameLocks xmlns:a="http://schemas.openxmlformats.org/drawingml/2006/main"/>
                 </wp:cNvGraphicFramePr>
@@ -3287,7 +4805,6 @@
                               <w:jc w:val="left"/>
                               <w:rPr>
                                 <w:rFonts w:ascii="Consolas" w:hAnsi="Consolas"/>
-                                <w:lang w:val="en-US"/>
                               </w:rPr>
                             </w:pPr>
                             <w:r>
@@ -3299,30 +4816,34 @@
                             <w:r>
                               <w:rPr>
                                 <w:rFonts w:ascii="Consolas" w:hAnsi="Consolas"/>
-                                <w:lang w:val="en-US"/>
                               </w:rPr>
                               <w:t>bfs2(</w:t>
                             </w:r>
                             <w:proofErr w:type="spellStart"/>
-                            <w:r>
-                              <w:rPr>
-                                <w:rFonts w:ascii="Consolas" w:hAnsi="Consolas"/>
-                                <w:lang w:val="en-US"/>
+                            <w:proofErr w:type="gramStart"/>
+                            <w:r>
+                              <w:rPr>
+                                <w:rFonts w:ascii="Consolas" w:hAnsi="Consolas"/>
                               </w:rPr>
                               <w:t>Piso,</w:t>
                             </w:r>
                             <w:r>
                               <w:rPr>
                                 <w:rFonts w:ascii="Consolas" w:hAnsi="Consolas"/>
-                                <w:lang w:val="en-US"/>
-                              </w:rPr>
-                              <w:t>Dest,Todos,Cam</w:t>
+                              </w:rPr>
+                              <w:t>Dest</w:t>
+                            </w:r>
+                            <w:proofErr w:type="gramEnd"/>
+                            <w:r>
+                              <w:rPr>
+                                <w:rFonts w:ascii="Consolas" w:hAnsi="Consolas"/>
+                              </w:rPr>
+                              <w:t>,Todos,Cam</w:t>
                             </w:r>
                             <w:proofErr w:type="spellEnd"/>
                             <w:r>
                               <w:rPr>
                                 <w:rFonts w:ascii="Consolas" w:hAnsi="Consolas"/>
-                                <w:lang w:val="en-US"/>
                               </w:rPr>
                               <w:t>).</w:t>
                             </w:r>
@@ -3340,7 +4861,7 @@
           </mc:Choice>
           <mc:Fallback>
             <w:pict>
-              <v:shape w14:anchorId="2495C989" id="_x0000_s1028" type="#_x0000_t202" style="width:469.05pt;height:110.6pt;visibility:visible;mso-wrap-style:square;mso-left-percent:-10001;mso-top-percent:-10001;mso-position-horizontal:absolute;mso-position-horizontal-relative:char;mso-position-vertical:absolute;mso-position-vertical-relative:line;mso-left-percent:-10001;mso-top-percent:-10001;v-text-anchor:top" o:gfxdata="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">
+              <v:shape w14:anchorId="2495C989" id="Caixa de texto 213471892" o:spid="_x0000_s1032" type="#_x0000_t202" style="width:469.05pt;height:110.6pt;visibility:visible;mso-wrap-style:square;mso-left-percent:-10001;mso-top-percent:-10001;mso-position-horizontal:absolute;mso-position-horizontal-relative:char;mso-position-vertical:absolute;mso-position-vertical-relative:line;mso-left-percent:-10001;mso-top-percent:-10001;v-text-anchor:top" o:gfxdata="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">
                 <v:textbox style="mso-fit-shape-to-text:t">
                   <w:txbxContent>
                     <w:p>
@@ -3843,7 +5364,6 @@
                         <w:jc w:val="left"/>
                         <w:rPr>
                           <w:rFonts w:ascii="Consolas" w:hAnsi="Consolas"/>
-                          <w:lang w:val="en-US"/>
                         </w:rPr>
                       </w:pPr>
                       <w:r>
@@ -3855,30 +5375,34 @@
                       <w:r>
                         <w:rPr>
                           <w:rFonts w:ascii="Consolas" w:hAnsi="Consolas"/>
-                          <w:lang w:val="en-US"/>
                         </w:rPr>
                         <w:t>bfs2(</w:t>
                       </w:r>
                       <w:proofErr w:type="spellStart"/>
-                      <w:r>
-                        <w:rPr>
-                          <w:rFonts w:ascii="Consolas" w:hAnsi="Consolas"/>
-                          <w:lang w:val="en-US"/>
+                      <w:proofErr w:type="gramStart"/>
+                      <w:r>
+                        <w:rPr>
+                          <w:rFonts w:ascii="Consolas" w:hAnsi="Consolas"/>
                         </w:rPr>
                         <w:t>Piso,</w:t>
                       </w:r>
                       <w:r>
                         <w:rPr>
                           <w:rFonts w:ascii="Consolas" w:hAnsi="Consolas"/>
-                          <w:lang w:val="en-US"/>
-                        </w:rPr>
-                        <w:t>Dest,Todos,Cam</w:t>
+                        </w:rPr>
+                        <w:t>Dest</w:t>
+                      </w:r>
+                      <w:proofErr w:type="gramEnd"/>
+                      <w:r>
+                        <w:rPr>
+                          <w:rFonts w:ascii="Consolas" w:hAnsi="Consolas"/>
+                        </w:rPr>
+                        <w:t>,Todos,Cam</w:t>
                       </w:r>
                       <w:proofErr w:type="spellEnd"/>
                       <w:r>
                         <w:rPr>
                           <w:rFonts w:ascii="Consolas" w:hAnsi="Consolas"/>
-                          <w:lang w:val="en-US"/>
                         </w:rPr>
                         <w:t>).</w:t>
                       </w:r>
@@ -3909,6 +5433,40 @@
       <w:r>
         <w:lastRenderedPageBreak/>
         <w:t>6 - A*</w:t>
+      </w:r>
+    </w:p>
+    <w:p>
+      <w:pPr>
+        <w:pStyle w:val="BodyText1"/>
+      </w:pPr>
+      <w:r>
+        <w:t>Este algoritmo</w:t>
+      </w:r>
+      <w:r>
+        <w:t xml:space="preserve"> encontra o caminho mais curto entre dois pontos</w:t>
+      </w:r>
+      <w:r>
+        <w:t xml:space="preserve"> do grafo. </w:t>
+      </w:r>
+      <w:r>
+        <w:t>O algoritmo</w:t>
+      </w:r>
+      <w:r>
+        <w:t xml:space="preserve"> usa</w:t>
+      </w:r>
+      <w:r>
+        <w:t xml:space="preserve"> uma estimativa heurística para explorar os caminhos de forma eficiente, dando prioridade aos que têm menor custo estimado. Quando alcança o destino, devolve o caminho percorrido.</w:t>
+      </w:r>
+      <w:r>
+        <w:t xml:space="preserve"> O cálculo da estimativa é a </w:t>
+      </w:r>
+      <w:proofErr w:type="gramStart"/>
+      <w:r>
+        <w:t>distancia</w:t>
+      </w:r>
+      <w:proofErr w:type="gramEnd"/>
+      <w:r>
+        <w:t xml:space="preserve"> entre as duas células.</w:t>
       </w:r>
     </w:p>
     <w:p>
@@ -3925,7 +5483,7 @@
               <wp:inline distT="0" distB="0" distL="0" distR="0" wp14:anchorId="180FB2FC" wp14:editId="744EC09F">
                 <wp:extent cx="5943600" cy="3282570"/>
                 <wp:effectExtent l="0" t="0" r="19050" b="24765"/>
-                <wp:docPr id="557598629" name="Caixa de Texto 2"/>
+                <wp:docPr id="557598629" name="Caixa de texto 557598629"/>
                 <wp:cNvGraphicFramePr>
                   <a:graphicFrameLocks xmlns:a="http://schemas.openxmlformats.org/drawingml/2006/main"/>
                 </wp:cNvGraphicFramePr>
@@ -5072,7 +6630,7 @@
           </mc:Choice>
           <mc:Fallback>
             <w:pict>
-              <v:shape w14:anchorId="180FB2FC" id="_x0000_s1029" type="#_x0000_t202" style="width:468pt;height:258.45pt;visibility:visible;mso-wrap-style:square;mso-left-percent:-10001;mso-top-percent:-10001;mso-position-horizontal:absolute;mso-position-horizontal-relative:char;mso-position-vertical:absolute;mso-position-vertical-relative:line;mso-left-percent:-10001;mso-top-percent:-10001;v-text-anchor:top" o:gfxdata="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">
+              <v:shape w14:anchorId="180FB2FC" id="Caixa de texto 557598629" o:spid="_x0000_s1033" type="#_x0000_t202" style="width:468pt;height:258.45pt;visibility:visible;mso-wrap-style:square;mso-left-percent:-10001;mso-top-percent:-10001;mso-position-horizontal:absolute;mso-position-horizontal-relative:char;mso-position-vertical:absolute;mso-position-vertical-relative:line;mso-left-percent:-10001;mso-top-percent:-10001;v-text-anchor:top" o:gfxdata="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">
                 <v:textbox style="mso-fit-shape-to-text:t">
                   <w:txbxContent>
                     <w:p>
@@ -6185,11 +7743,6 @@
           </mc:Fallback>
         </mc:AlternateContent>
       </w:r>
-    </w:p>
-    <w:p>
-      <w:pPr>
-        <w:pStyle w:val="BodyText1"/>
-      </w:pPr>
     </w:p>
     <w:p>
       <w:pPr>
@@ -6208,18 +7761,143 @@
     </w:p>
     <w:p>
       <w:pPr>
-        <w:spacing w:line="240" w:lineRule="auto"/>
-        <w:jc w:val="left"/>
-      </w:pPr>
+        <w:pStyle w:val="Ttulo1"/>
+        <w:jc w:val="both"/>
+      </w:pPr>
+      <w:r>
+        <w:lastRenderedPageBreak/>
+        <w:t>7 - Consideração de movimentos nas diagonais</w:t>
+      </w:r>
     </w:p>
     <w:p>
       <w:pPr>
-        <w:pStyle w:val="Ttulo1"/>
-        <w:jc w:val="both"/>
-      </w:pPr>
-      <w:r>
-        <w:t>7 - Consideração de movimentos nas diagonais</w:t>
-      </w:r>
+        <w:pStyle w:val="BodyText1"/>
+      </w:pPr>
+      <w:r>
+        <w:t xml:space="preserve">Para serem </w:t>
+      </w:r>
+      <w:r>
+        <w:t xml:space="preserve">formadas ligações nas diagonais </w:t>
+      </w:r>
+      <w:r>
+        <w:t>ele tem em consideração o seguinte:</w:t>
+      </w:r>
+    </w:p>
+    <w:p>
+      <w:pPr>
+        <w:pStyle w:val="BodyText1"/>
+        <w:numPr>
+          <w:ilvl w:val="0"/>
+          <w:numId w:val="25"/>
+        </w:numPr>
+      </w:pPr>
+      <w:r>
+        <w:t>Diagonal</w:t>
+      </w:r>
+      <w:r>
+        <w:t xml:space="preserve"> nor</w:t>
+      </w:r>
+      <w:r>
+        <w:t>oeste</w:t>
+      </w:r>
+      <w:r>
+        <w:t xml:space="preserve">, verifica se a </w:t>
+      </w:r>
+      <w:r>
+        <w:t xml:space="preserve">célula acima e a célula </w:t>
+      </w:r>
+      <w:r>
+        <w:t>à</w:t>
+      </w:r>
+      <w:r>
+        <w:t xml:space="preserve"> esquerda </w:t>
+      </w:r>
+      <w:r>
+        <w:t>estão livres;</w:t>
+      </w:r>
+    </w:p>
+    <w:p>
+      <w:pPr>
+        <w:pStyle w:val="BodyText1"/>
+        <w:numPr>
+          <w:ilvl w:val="0"/>
+          <w:numId w:val="25"/>
+        </w:numPr>
+      </w:pPr>
+      <w:r>
+        <w:t>Diagonal nordeste</w:t>
+      </w:r>
+      <w:r>
+        <w:t xml:space="preserve">, </w:t>
+      </w:r>
+      <w:r>
+        <w:t xml:space="preserve">verifica se a célula acima e a célula à </w:t>
+      </w:r>
+      <w:r>
+        <w:t>direita</w:t>
+      </w:r>
+      <w:r>
+        <w:t xml:space="preserve"> estão livres;</w:t>
+      </w:r>
+    </w:p>
+    <w:p>
+      <w:pPr>
+        <w:pStyle w:val="BodyText1"/>
+        <w:numPr>
+          <w:ilvl w:val="0"/>
+          <w:numId w:val="25"/>
+        </w:numPr>
+      </w:pPr>
+      <w:r>
+        <w:t>Diagonal sudoeste</w:t>
+      </w:r>
+      <w:r>
+        <w:t xml:space="preserve">, </w:t>
+      </w:r>
+      <w:r>
+        <w:t xml:space="preserve">verifica se a célula </w:t>
+      </w:r>
+      <w:r>
+        <w:t>abaixo</w:t>
+      </w:r>
+      <w:r>
+        <w:t xml:space="preserve"> e a célula à esquerda estão livres;</w:t>
+      </w:r>
+    </w:p>
+    <w:p>
+      <w:pPr>
+        <w:pStyle w:val="BodyText1"/>
+        <w:numPr>
+          <w:ilvl w:val="0"/>
+          <w:numId w:val="25"/>
+        </w:numPr>
+      </w:pPr>
+      <w:r>
+        <w:t>Diagonal sudeste</w:t>
+      </w:r>
+      <w:r>
+        <w:t xml:space="preserve">, </w:t>
+      </w:r>
+      <w:r>
+        <w:t xml:space="preserve">verifica se a célula </w:t>
+      </w:r>
+      <w:r>
+        <w:t>abaixo</w:t>
+      </w:r>
+      <w:r>
+        <w:t xml:space="preserve"> e a célula à </w:t>
+      </w:r>
+      <w:r>
+        <w:t>direita</w:t>
+      </w:r>
+      <w:r>
+        <w:t xml:space="preserve"> estão livres;</w:t>
+      </w:r>
+    </w:p>
+    <w:p>
+      <w:pPr>
+        <w:pStyle w:val="BodyText1"/>
+      </w:pPr>
     </w:p>
     <w:p>
       <w:pPr>
@@ -6232,10 +7910,10 @@
         <mc:AlternateContent>
           <mc:Choice Requires="wps">
             <w:drawing>
-              <wp:inline distT="0" distB="0" distL="0" distR="0" wp14:anchorId="0F18FF71" wp14:editId="779132BC">
-                <wp:extent cx="8495731" cy="6479540"/>
-                <wp:effectExtent l="0" t="0" r="19685" b="17145"/>
-                <wp:docPr id="258874802" name="Caixa de Texto 2"/>
+              <wp:inline distT="0" distB="0" distL="0" distR="0" wp14:anchorId="0F18FF71" wp14:editId="519F4D25">
+                <wp:extent cx="6008914" cy="6479540"/>
+                <wp:effectExtent l="0" t="0" r="11430" b="28575"/>
+                <wp:docPr id="258874802" name="Caixa de texto 258874802"/>
                 <wp:cNvGraphicFramePr>
                   <a:graphicFrameLocks xmlns:a="http://schemas.openxmlformats.org/drawingml/2006/main"/>
                 </wp:cNvGraphicFramePr>
@@ -6248,7 +7926,7 @@
                       <wps:spPr bwMode="auto">
                         <a:xfrm>
                           <a:off x="0" y="0"/>
-                          <a:ext cx="8495731" cy="6479540"/>
+                          <a:ext cx="6008914" cy="6479540"/>
                         </a:xfrm>
                         <a:prstGeom prst="rect">
                           <a:avLst/>
@@ -6467,7 +8145,7 @@
                                 <w:rFonts w:ascii="Consolas" w:hAnsi="Consolas"/>
                                 <w:lang w:val="en-US"/>
                               </w:rPr>
-                              <w:t>));true)),</w:t>
+                              <w:t>))</w:t>
                             </w:r>
                           </w:p>
                           <w:p>
@@ -6483,7 +8161,7 @@
                                 <w:rFonts w:ascii="Consolas" w:hAnsi="Consolas"/>
                                 <w:lang w:val="en-US"/>
                               </w:rPr>
-                              <w:t xml:space="preserve">   ((m(</w:t>
+                              <w:t xml:space="preserve">    </w:t>
                             </w:r>
                             <w:proofErr w:type="gramStart"/>
                             <w:r>
@@ -6491,7 +8169,7 @@
                                 <w:rFonts w:ascii="Consolas" w:hAnsi="Consolas"/>
                                 <w:lang w:val="en-US"/>
                               </w:rPr>
-                              <w:t>Piso,Lin</w:t>
+                              <w:t>;true</w:t>
                             </w:r>
                             <w:proofErr w:type="gramEnd"/>
                             <w:r>
@@ -6499,23 +8177,7 @@
                                 <w:rFonts w:ascii="Consolas" w:hAnsi="Consolas"/>
                                 <w:lang w:val="en-US"/>
                               </w:rPr>
-                              <w:t>,ColA,0),assertz(ligacel(Piso,cel(Col,Lin),cel(ColA,Lin),</w:t>
-                            </w:r>
-                            <w:r>
-                              <w:rPr>
-                                <w:rFonts w:ascii="Consolas" w:hAnsi="Consolas"/>
-                                <w:b/>
-                                <w:bCs/>
-                                <w:lang w:val="en-US"/>
-                              </w:rPr>
-                              <w:t>1</w:t>
-                            </w:r>
-                            <w:r>
-                              <w:rPr>
-                                <w:rFonts w:ascii="Consolas" w:hAnsi="Consolas"/>
-                                <w:lang w:val="en-US"/>
-                              </w:rPr>
-                              <w:t>));true)),</w:t>
+                              <w:t>)),</w:t>
                             </w:r>
                           </w:p>
                           <w:p>
@@ -6523,6 +8185,7 @@
                               <w:jc w:val="left"/>
                               <w:rPr>
                                 <w:rFonts w:ascii="Consolas" w:hAnsi="Consolas"/>
+                                <w:lang w:val="en-US"/>
                               </w:rPr>
                             </w:pPr>
                             <w:r>
@@ -6530,41 +8193,39 @@
                                 <w:rFonts w:ascii="Consolas" w:hAnsi="Consolas"/>
                                 <w:lang w:val="en-US"/>
                               </w:rPr>
-                              <w:t xml:space="preserve">   </w:t>
-                            </w:r>
-                            <w:r>
-                              <w:rPr>
-                                <w:rFonts w:ascii="Consolas" w:hAnsi="Consolas"/>
-                              </w:rPr>
-                              <w:t>((m(</w:t>
+                              <w:t xml:space="preserve">   ((m(</w:t>
                             </w:r>
                             <w:proofErr w:type="gramStart"/>
                             <w:r>
                               <w:rPr>
                                 <w:rFonts w:ascii="Consolas" w:hAnsi="Consolas"/>
-                              </w:rPr>
-                              <w:t>Piso,LinS</w:t>
+                                <w:lang w:val="en-US"/>
+                              </w:rPr>
+                              <w:t>Piso,Lin</w:t>
                             </w:r>
                             <w:proofErr w:type="gramEnd"/>
                             <w:r>
                               <w:rPr>
                                 <w:rFonts w:ascii="Consolas" w:hAnsi="Consolas"/>
-                              </w:rPr>
-                              <w:t>,Col,0),assertz(ligacel(Piso,cel(Col,Lin),cel(Col,LinS),</w:t>
+                                <w:lang w:val="en-US"/>
+                              </w:rPr>
+                              <w:t>,ColA,0),assertz(ligacel(Piso,cel(Col,Lin),cel(ColA,Lin),</w:t>
                             </w:r>
                             <w:r>
                               <w:rPr>
                                 <w:rFonts w:ascii="Consolas" w:hAnsi="Consolas"/>
                                 <w:b/>
                                 <w:bCs/>
+                                <w:lang w:val="en-US"/>
                               </w:rPr>
                               <w:t>1</w:t>
                             </w:r>
                             <w:r>
                               <w:rPr>
                                 <w:rFonts w:ascii="Consolas" w:hAnsi="Consolas"/>
-                              </w:rPr>
-                              <w:t>));true)),</w:t>
+                                <w:lang w:val="en-US"/>
+                              </w:rPr>
+                              <w:t>))</w:t>
                             </w:r>
                           </w:p>
                           <w:p>
@@ -6572,27 +8233,66 @@
                               <w:jc w:val="left"/>
                               <w:rPr>
                                 <w:rFonts w:ascii="Consolas" w:hAnsi="Consolas"/>
+                                <w:lang w:val="en-US"/>
                               </w:rPr>
                             </w:pPr>
                             <w:r>
                               <w:rPr>
                                 <w:rFonts w:ascii="Consolas" w:hAnsi="Consolas"/>
-                              </w:rPr>
-                              <w:t xml:space="preserve">   ((m(</w:t>
+                                <w:lang w:val="en-US"/>
+                              </w:rPr>
+                              <w:t xml:space="preserve">    </w:t>
                             </w:r>
                             <w:proofErr w:type="gramStart"/>
                             <w:r>
                               <w:rPr>
                                 <w:rFonts w:ascii="Consolas" w:hAnsi="Consolas"/>
-                              </w:rPr>
-                              <w:t>Piso,LinA</w:t>
+                                <w:lang w:val="en-US"/>
+                              </w:rPr>
+                              <w:t>;true</w:t>
                             </w:r>
                             <w:proofErr w:type="gramEnd"/>
                             <w:r>
                               <w:rPr>
                                 <w:rFonts w:ascii="Consolas" w:hAnsi="Consolas"/>
-                              </w:rPr>
-                              <w:t>,Col,0),assertz(ligacel(Piso,cel(Col,Lin),cel(Col,LinA),</w:t>
+                                <w:lang w:val="en-US"/>
+                              </w:rPr>
+                              <w:t>)),</w:t>
+                            </w:r>
+                          </w:p>
+                          <w:p>
+                            <w:pPr>
+                              <w:jc w:val="left"/>
+                              <w:rPr>
+                                <w:rFonts w:ascii="Consolas" w:hAnsi="Consolas"/>
+                              </w:rPr>
+                            </w:pPr>
+                            <w:r>
+                              <w:rPr>
+                                <w:rFonts w:ascii="Consolas" w:hAnsi="Consolas"/>
+                                <w:lang w:val="en-US"/>
+                              </w:rPr>
+                              <w:t xml:space="preserve">   </w:t>
+                            </w:r>
+                            <w:r>
+                              <w:rPr>
+                                <w:rFonts w:ascii="Consolas" w:hAnsi="Consolas"/>
+                              </w:rPr>
+                              <w:t>((m(</w:t>
+                            </w:r>
+                            <w:proofErr w:type="gramStart"/>
+                            <w:r>
+                              <w:rPr>
+                                <w:rFonts w:ascii="Consolas" w:hAnsi="Consolas"/>
+                              </w:rPr>
+                              <w:t>Piso,LinS</w:t>
+                            </w:r>
+                            <w:proofErr w:type="gramEnd"/>
+                            <w:r>
+                              <w:rPr>
+                                <w:rFonts w:ascii="Consolas" w:hAnsi="Consolas"/>
+                              </w:rPr>
+                              <w:t>,Col,0),assertz(ligacel(Piso,cel(Col,Lin),cel(Col,LinS),</w:t>
                             </w:r>
                             <w:r>
                               <w:rPr>
@@ -6606,7 +8306,121 @@
                               <w:rPr>
                                 <w:rFonts w:ascii="Consolas" w:hAnsi="Consolas"/>
                               </w:rPr>
-                              <w:t>));true)),</w:t>
+                              <w:t>))</w:t>
+                            </w:r>
+                          </w:p>
+                          <w:p>
+                            <w:pPr>
+                              <w:jc w:val="left"/>
+                              <w:rPr>
+                                <w:rFonts w:ascii="Consolas" w:hAnsi="Consolas"/>
+                              </w:rPr>
+                            </w:pPr>
+                            <w:r>
+                              <w:rPr>
+                                <w:rFonts w:ascii="Consolas" w:hAnsi="Consolas"/>
+                              </w:rPr>
+                              <w:t xml:space="preserve">    </w:t>
+                            </w:r>
+                            <w:proofErr w:type="gramStart"/>
+                            <w:r>
+                              <w:rPr>
+                                <w:rFonts w:ascii="Consolas" w:hAnsi="Consolas"/>
+                              </w:rPr>
+                              <w:t>;</w:t>
+                            </w:r>
+                            <w:proofErr w:type="spellStart"/>
+                            <w:r>
+                              <w:rPr>
+                                <w:rFonts w:ascii="Consolas" w:hAnsi="Consolas"/>
+                              </w:rPr>
+                              <w:t>true</w:t>
+                            </w:r>
+                            <w:proofErr w:type="spellEnd"/>
+                            <w:proofErr w:type="gramEnd"/>
+                            <w:r>
+                              <w:rPr>
+                                <w:rFonts w:ascii="Consolas" w:hAnsi="Consolas"/>
+                              </w:rPr>
+                              <w:t>)),</w:t>
+                            </w:r>
+                          </w:p>
+                          <w:p>
+                            <w:pPr>
+                              <w:jc w:val="left"/>
+                              <w:rPr>
+                                <w:rFonts w:ascii="Consolas" w:hAnsi="Consolas"/>
+                              </w:rPr>
+                            </w:pPr>
+                            <w:r>
+                              <w:rPr>
+                                <w:rFonts w:ascii="Consolas" w:hAnsi="Consolas"/>
+                              </w:rPr>
+                              <w:t xml:space="preserve">   ((m(</w:t>
+                            </w:r>
+                            <w:proofErr w:type="gramStart"/>
+                            <w:r>
+                              <w:rPr>
+                                <w:rFonts w:ascii="Consolas" w:hAnsi="Consolas"/>
+                              </w:rPr>
+                              <w:t>Piso,LinA</w:t>
+                            </w:r>
+                            <w:proofErr w:type="gramEnd"/>
+                            <w:r>
+                              <w:rPr>
+                                <w:rFonts w:ascii="Consolas" w:hAnsi="Consolas"/>
+                              </w:rPr>
+                              <w:t>,Col,0),assertz(ligacel(Piso,cel(Col,Lin),cel(Col,LinA),</w:t>
+                            </w:r>
+                            <w:r>
+                              <w:rPr>
+                                <w:rFonts w:ascii="Consolas" w:hAnsi="Consolas"/>
+                                <w:b/>
+                                <w:bCs/>
+                              </w:rPr>
+                              <w:t>1</w:t>
+                            </w:r>
+                            <w:r>
+                              <w:rPr>
+                                <w:rFonts w:ascii="Consolas" w:hAnsi="Consolas"/>
+                              </w:rPr>
+                              <w:t>))</w:t>
+                            </w:r>
+                          </w:p>
+                          <w:p>
+                            <w:pPr>
+                              <w:jc w:val="left"/>
+                              <w:rPr>
+                                <w:rFonts w:ascii="Consolas" w:hAnsi="Consolas"/>
+                              </w:rPr>
+                            </w:pPr>
+                            <w:r>
+                              <w:rPr>
+                                <w:rFonts w:ascii="Consolas" w:hAnsi="Consolas"/>
+                              </w:rPr>
+                              <w:t xml:space="preserve">    </w:t>
+                            </w:r>
+                            <w:proofErr w:type="gramStart"/>
+                            <w:r>
+                              <w:rPr>
+                                <w:rFonts w:ascii="Consolas" w:hAnsi="Consolas"/>
+                              </w:rPr>
+                              <w:t>;</w:t>
+                            </w:r>
+                            <w:proofErr w:type="spellStart"/>
+                            <w:r>
+                              <w:rPr>
+                                <w:rFonts w:ascii="Consolas" w:hAnsi="Consolas"/>
+                              </w:rPr>
+                              <w:t>true</w:t>
+                            </w:r>
+                            <w:proofErr w:type="spellEnd"/>
+                            <w:proofErr w:type="gramEnd"/>
+                            <w:r>
+                              <w:rPr>
+                                <w:rFonts w:ascii="Consolas" w:hAnsi="Consolas"/>
+                              </w:rPr>
+                              <w:t>)),</w:t>
                             </w:r>
                           </w:p>
                           <w:p>
@@ -6980,7 +8794,7 @@
           </mc:Choice>
           <mc:Fallback>
             <w:pict>
-              <v:shape w14:anchorId="0F18FF71" id="_x0000_s1030" type="#_x0000_t202" style="width:668.95pt;height:510.2pt;visibility:visible;mso-wrap-style:square;mso-left-percent:-10001;mso-top-percent:-10001;mso-position-horizontal:absolute;mso-position-horizontal-relative:char;mso-position-vertical:absolute;mso-position-vertical-relative:line;mso-left-percent:-10001;mso-top-percent:-10001;v-text-anchor:top" o:gfxdata="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">
+              <v:shape w14:anchorId="0F18FF71" id="Caixa de texto 258874802" o:spid="_x0000_s1034" type="#_x0000_t202" style="width:473.15pt;height:510.2pt;visibility:visible;mso-wrap-style:square;mso-left-percent:-10001;mso-top-percent:-10001;mso-position-horizontal:absolute;mso-position-horizontal-relative:char;mso-position-vertical:absolute;mso-position-vertical-relative:line;mso-left-percent:-10001;mso-top-percent:-10001;v-text-anchor:top" o:gfxdata="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">
                 <v:textbox style="mso-fit-shape-to-text:t">
                   <w:txbxContent>
                     <w:p>
@@ -7183,7 +8997,7 @@
                           <w:rFonts w:ascii="Consolas" w:hAnsi="Consolas"/>
                           <w:lang w:val="en-US"/>
                         </w:rPr>
-                        <w:t>));true)),</w:t>
+                        <w:t>))</w:t>
                       </w:r>
                     </w:p>
                     <w:p>
@@ -7199,7 +9013,7 @@
                           <w:rFonts w:ascii="Consolas" w:hAnsi="Consolas"/>
                           <w:lang w:val="en-US"/>
                         </w:rPr>
-                        <w:t xml:space="preserve">   ((m(</w:t>
+                        <w:t xml:space="preserve">    </w:t>
                       </w:r>
                       <w:proofErr w:type="gramStart"/>
                       <w:r>
@@ -7207,7 +9021,7 @@
                           <w:rFonts w:ascii="Consolas" w:hAnsi="Consolas"/>
                           <w:lang w:val="en-US"/>
                         </w:rPr>
-                        <w:t>Piso,Lin</w:t>
+                        <w:t>;true</w:t>
                       </w:r>
                       <w:proofErr w:type="gramEnd"/>
                       <w:r>
@@ -7215,23 +9029,7 @@
                           <w:rFonts w:ascii="Consolas" w:hAnsi="Consolas"/>
                           <w:lang w:val="en-US"/>
                         </w:rPr>
-                        <w:t>,ColA,0),assertz(ligacel(Piso,cel(Col,Lin),cel(ColA,Lin),</w:t>
-                      </w:r>
-                      <w:r>
-                        <w:rPr>
-                          <w:rFonts w:ascii="Consolas" w:hAnsi="Consolas"/>
-                          <w:b/>
-                          <w:bCs/>
-                          <w:lang w:val="en-US"/>
-                        </w:rPr>
-                        <w:t>1</w:t>
-                      </w:r>
-                      <w:r>
-                        <w:rPr>
-                          <w:rFonts w:ascii="Consolas" w:hAnsi="Consolas"/>
-                          <w:lang w:val="en-US"/>
-                        </w:rPr>
-                        <w:t>));true)),</w:t>
+                        <w:t>)),</w:t>
                       </w:r>
                     </w:p>
                     <w:p>
@@ -7239,6 +9037,7 @@
                         <w:jc w:val="left"/>
                         <w:rPr>
                           <w:rFonts w:ascii="Consolas" w:hAnsi="Consolas"/>
+                          <w:lang w:val="en-US"/>
                         </w:rPr>
                       </w:pPr>
                       <w:r>
@@ -7246,41 +9045,39 @@
                           <w:rFonts w:ascii="Consolas" w:hAnsi="Consolas"/>
                           <w:lang w:val="en-US"/>
                         </w:rPr>
-                        <w:t xml:space="preserve">   </w:t>
-                      </w:r>
-                      <w:r>
-                        <w:rPr>
-                          <w:rFonts w:ascii="Consolas" w:hAnsi="Consolas"/>
-                        </w:rPr>
-                        <w:t>((m(</w:t>
+                        <w:t xml:space="preserve">   ((m(</w:t>
                       </w:r>
                       <w:proofErr w:type="gramStart"/>
                       <w:r>
                         <w:rPr>
                           <w:rFonts w:ascii="Consolas" w:hAnsi="Consolas"/>
-                        </w:rPr>
-                        <w:t>Piso,LinS</w:t>
+                          <w:lang w:val="en-US"/>
+                        </w:rPr>
+                        <w:t>Piso,Lin</w:t>
                       </w:r>
                       <w:proofErr w:type="gramEnd"/>
                       <w:r>
                         <w:rPr>
                           <w:rFonts w:ascii="Consolas" w:hAnsi="Consolas"/>
-                        </w:rPr>
-                        <w:t>,Col,0),assertz(ligacel(Piso,cel(Col,Lin),cel(Col,LinS),</w:t>
+                          <w:lang w:val="en-US"/>
+                        </w:rPr>
+                        <w:t>,ColA,0),assertz(ligacel(Piso,cel(Col,Lin),cel(ColA,Lin),</w:t>
                       </w:r>
                       <w:r>
                         <w:rPr>
                           <w:rFonts w:ascii="Consolas" w:hAnsi="Consolas"/>
                           <w:b/>
                           <w:bCs/>
+                          <w:lang w:val="en-US"/>
                         </w:rPr>
                         <w:t>1</w:t>
                       </w:r>
                       <w:r>
                         <w:rPr>
                           <w:rFonts w:ascii="Consolas" w:hAnsi="Consolas"/>
-                        </w:rPr>
-                        <w:t>));true)),</w:t>
+                          <w:lang w:val="en-US"/>
+                        </w:rPr>
+                        <w:t>))</w:t>
                       </w:r>
                     </w:p>
                     <w:p>
@@ -7288,27 +9085,66 @@
                         <w:jc w:val="left"/>
                         <w:rPr>
                           <w:rFonts w:ascii="Consolas" w:hAnsi="Consolas"/>
+                          <w:lang w:val="en-US"/>
                         </w:rPr>
                       </w:pPr>
                       <w:r>
                         <w:rPr>
                           <w:rFonts w:ascii="Consolas" w:hAnsi="Consolas"/>
-                        </w:rPr>
-                        <w:t xml:space="preserve">   ((m(</w:t>
+                          <w:lang w:val="en-US"/>
+                        </w:rPr>
+                        <w:t xml:space="preserve">    </w:t>
                       </w:r>
                       <w:proofErr w:type="gramStart"/>
                       <w:r>
                         <w:rPr>
                           <w:rFonts w:ascii="Consolas" w:hAnsi="Consolas"/>
-                        </w:rPr>
-                        <w:t>Piso,LinA</w:t>
+                          <w:lang w:val="en-US"/>
+                        </w:rPr>
+                        <w:t>;true</w:t>
                       </w:r>
                       <w:proofErr w:type="gramEnd"/>
                       <w:r>
                         <w:rPr>
                           <w:rFonts w:ascii="Consolas" w:hAnsi="Consolas"/>
-                        </w:rPr>
-                        <w:t>,Col,0),assertz(ligacel(Piso,cel(Col,Lin),cel(Col,LinA),</w:t>
+                          <w:lang w:val="en-US"/>
+                        </w:rPr>
+                        <w:t>)),</w:t>
+                      </w:r>
+                    </w:p>
+                    <w:p>
+                      <w:pPr>
+                        <w:jc w:val="left"/>
+                        <w:rPr>
+                          <w:rFonts w:ascii="Consolas" w:hAnsi="Consolas"/>
+                        </w:rPr>
+                      </w:pPr>
+                      <w:r>
+                        <w:rPr>
+                          <w:rFonts w:ascii="Consolas" w:hAnsi="Consolas"/>
+                          <w:lang w:val="en-US"/>
+                        </w:rPr>
+                        <w:t xml:space="preserve">   </w:t>
+                      </w:r>
+                      <w:r>
+                        <w:rPr>
+                          <w:rFonts w:ascii="Consolas" w:hAnsi="Consolas"/>
+                        </w:rPr>
+                        <w:t>((m(</w:t>
+                      </w:r>
+                      <w:proofErr w:type="gramStart"/>
+                      <w:r>
+                        <w:rPr>
+                          <w:rFonts w:ascii="Consolas" w:hAnsi="Consolas"/>
+                        </w:rPr>
+                        <w:t>Piso,LinS</w:t>
+                      </w:r>
+                      <w:proofErr w:type="gramEnd"/>
+                      <w:r>
+                        <w:rPr>
+                          <w:rFonts w:ascii="Consolas" w:hAnsi="Consolas"/>
+                        </w:rPr>
+                        <w:t>,Col,0),assertz(ligacel(Piso,cel(Col,Lin),cel(Col,LinS),</w:t>
                       </w:r>
                       <w:r>
                         <w:rPr>
@@ -7322,7 +9158,121 @@
                         <w:rPr>
                           <w:rFonts w:ascii="Consolas" w:hAnsi="Consolas"/>
                         </w:rPr>
-                        <w:t>));true)),</w:t>
+                        <w:t>))</w:t>
+                      </w:r>
+                    </w:p>
+                    <w:p>
+                      <w:pPr>
+                        <w:jc w:val="left"/>
+                        <w:rPr>
+                          <w:rFonts w:ascii="Consolas" w:hAnsi="Consolas"/>
+                        </w:rPr>
+                      </w:pPr>
+                      <w:r>
+                        <w:rPr>
+                          <w:rFonts w:ascii="Consolas" w:hAnsi="Consolas"/>
+                        </w:rPr>
+                        <w:t xml:space="preserve">    </w:t>
+                      </w:r>
+                      <w:proofErr w:type="gramStart"/>
+                      <w:r>
+                        <w:rPr>
+                          <w:rFonts w:ascii="Consolas" w:hAnsi="Consolas"/>
+                        </w:rPr>
+                        <w:t>;</w:t>
+                      </w:r>
+                      <w:proofErr w:type="spellStart"/>
+                      <w:r>
+                        <w:rPr>
+                          <w:rFonts w:ascii="Consolas" w:hAnsi="Consolas"/>
+                        </w:rPr>
+                        <w:t>true</w:t>
+                      </w:r>
+                      <w:proofErr w:type="spellEnd"/>
+                      <w:proofErr w:type="gramEnd"/>
+                      <w:r>
+                        <w:rPr>
+                          <w:rFonts w:ascii="Consolas" w:hAnsi="Consolas"/>
+                        </w:rPr>
+                        <w:t>)),</w:t>
+                      </w:r>
+                    </w:p>
+                    <w:p>
+                      <w:pPr>
+                        <w:jc w:val="left"/>
+                        <w:rPr>
+                          <w:rFonts w:ascii="Consolas" w:hAnsi="Consolas"/>
+                        </w:rPr>
+                      </w:pPr>
+                      <w:r>
+                        <w:rPr>
+                          <w:rFonts w:ascii="Consolas" w:hAnsi="Consolas"/>
+                        </w:rPr>
+                        <w:t xml:space="preserve">   ((m(</w:t>
+                      </w:r>
+                      <w:proofErr w:type="gramStart"/>
+                      <w:r>
+                        <w:rPr>
+                          <w:rFonts w:ascii="Consolas" w:hAnsi="Consolas"/>
+                        </w:rPr>
+                        <w:t>Piso,LinA</w:t>
+                      </w:r>
+                      <w:proofErr w:type="gramEnd"/>
+                      <w:r>
+                        <w:rPr>
+                          <w:rFonts w:ascii="Consolas" w:hAnsi="Consolas"/>
+                        </w:rPr>
+                        <w:t>,Col,0),assertz(ligacel(Piso,cel(Col,Lin),cel(Col,LinA),</w:t>
+                      </w:r>
+                      <w:r>
+                        <w:rPr>
+                          <w:rFonts w:ascii="Consolas" w:hAnsi="Consolas"/>
+                          <w:b/>
+                          <w:bCs/>
+                        </w:rPr>
+                        <w:t>1</w:t>
+                      </w:r>
+                      <w:r>
+                        <w:rPr>
+                          <w:rFonts w:ascii="Consolas" w:hAnsi="Consolas"/>
+                        </w:rPr>
+                        <w:t>))</w:t>
+                      </w:r>
+                    </w:p>
+                    <w:p>
+                      <w:pPr>
+                        <w:jc w:val="left"/>
+                        <w:rPr>
+                          <w:rFonts w:ascii="Consolas" w:hAnsi="Consolas"/>
+                        </w:rPr>
+                      </w:pPr>
+                      <w:r>
+                        <w:rPr>
+                          <w:rFonts w:ascii="Consolas" w:hAnsi="Consolas"/>
+                        </w:rPr>
+                        <w:t xml:space="preserve">    </w:t>
+                      </w:r>
+                      <w:proofErr w:type="gramStart"/>
+                      <w:r>
+                        <w:rPr>
+                          <w:rFonts w:ascii="Consolas" w:hAnsi="Consolas"/>
+                        </w:rPr>
+                        <w:t>;</w:t>
+                      </w:r>
+                      <w:proofErr w:type="spellStart"/>
+                      <w:r>
+                        <w:rPr>
+                          <w:rFonts w:ascii="Consolas" w:hAnsi="Consolas"/>
+                        </w:rPr>
+                        <w:t>true</w:t>
+                      </w:r>
+                      <w:proofErr w:type="spellEnd"/>
+                      <w:proofErr w:type="gramEnd"/>
+                      <w:r>
+                        <w:rPr>
+                          <w:rFonts w:ascii="Consolas" w:hAnsi="Consolas"/>
+                        </w:rPr>
+                        <w:t>)),</w:t>
                       </w:r>
                     </w:p>
                     <w:p>
@@ -7694,54 +9644,2408 @@
     </w:p>
     <w:p>
       <w:pPr>
-        <w:pStyle w:val="BodyText1"/>
-      </w:pPr>
+        <w:spacing w:line="240" w:lineRule="auto"/>
+        <w:jc w:val="left"/>
+      </w:pPr>
+      <w:r>
+        <w:br w:type="page"/>
+      </w:r>
     </w:p>
     <w:p>
       <w:pPr>
+        <w:pStyle w:val="Ttulo1"/>
+        <w:jc w:val="left"/>
+      </w:pPr>
+      <w:r>
+        <w:t>8 - Integração do ponto 2 com o ponto 3</w:t>
+      </w:r>
+    </w:p>
+    <w:p>
+      <w:pPr>
+        <w:pStyle w:val="BodyText1"/>
+        <w:jc w:val="left"/>
+      </w:pPr>
+      <w:r>
+        <w:t>Este predicado</w:t>
+      </w:r>
+      <w:r>
+        <w:t xml:space="preserve"> </w:t>
+      </w:r>
+      <w:r>
+        <w:t>é responsável por integrar o ponto 2 com o ponto 3. Ele recebe</w:t>
+      </w:r>
+      <w:r>
+        <w:t xml:space="preserve"> o algoritmo que depois irá utilizar para calcular os movimentos do robô nos diferentes piso</w:t>
+      </w:r>
+      <w:r>
+        <w:t>s</w:t>
+      </w:r>
+      <w:r>
+        <w:t>. Recebe o ponto de acesso de origem (sala/gabinete, elevador ou passagem)</w:t>
+      </w:r>
+      <w:r>
+        <w:t xml:space="preserve"> (</w:t>
+      </w:r>
+      <w:proofErr w:type="spellStart"/>
+      <w:r>
+        <w:rPr>
+          <w:rFonts w:ascii="Consolas" w:hAnsi="Consolas"/>
+        </w:rPr>
+        <w:t>ElementoOr</w:t>
+      </w:r>
+      <w:proofErr w:type="spellEnd"/>
+      <w:r>
+        <w:t>)</w:t>
+      </w:r>
+      <w:r>
+        <w:t xml:space="preserve"> e recebe o ponto de acesso de destino </w:t>
+      </w:r>
+      <w:r>
+        <w:t>(sala/gabinete, elevador ou passagem)</w:t>
+      </w:r>
+      <w:r>
+        <w:t xml:space="preserve"> (</w:t>
+      </w:r>
+      <w:proofErr w:type="spellStart"/>
+      <w:r>
+        <w:rPr>
+          <w:rFonts w:ascii="Consolas" w:hAnsi="Consolas"/>
+        </w:rPr>
+        <w:t>ElementoDest</w:t>
+      </w:r>
+      <w:proofErr w:type="spellEnd"/>
+      <w:r>
+        <w:t>)</w:t>
+      </w:r>
+      <w:r>
+        <w:t>.</w:t>
+      </w:r>
+    </w:p>
+    <w:p>
+      <w:pPr>
+        <w:pStyle w:val="BodyText1"/>
+        <w:jc w:val="left"/>
+      </w:pPr>
+      <w:r>
+        <w:t>O algoritmo começa por determinar o tipo d</w:t>
+      </w:r>
+      <w:r>
+        <w:t>a</w:t>
+      </w:r>
+      <w:r>
+        <w:t xml:space="preserve"> origem</w:t>
+      </w:r>
+      <w:r>
+        <w:t>, o tipo do destino e consoante isso ob</w:t>
+      </w:r>
+      <w:r>
+        <w:t>têm o piso de cada um.</w:t>
+      </w:r>
+      <w:r>
+        <w:t xml:space="preserve"> Depois ele encontra o melhor caminho entre os dois pisos</w:t>
+      </w:r>
+      <w:r>
+        <w:t xml:space="preserve"> e guarda numa lista (</w:t>
+      </w:r>
+      <w:r>
+        <w:rPr>
+          <w:rFonts w:ascii="Consolas" w:hAnsi="Consolas"/>
+        </w:rPr>
+        <w:t>Caminho</w:t>
+      </w:r>
+      <w:r>
+        <w:t>).</w:t>
+      </w:r>
+      <w:r>
+        <w:t xml:space="preserve"> De seguida, adiciona o ponto de origem e ponto de destino a lista.</w:t>
+      </w:r>
+      <w:r>
+        <w:t xml:space="preserve"> Por fim, </w:t>
+      </w:r>
+      <w:r>
+        <w:t>ele processa a lista do caminho obtido</w:t>
+      </w:r>
+      <w:r>
+        <w:t>.</w:t>
+      </w:r>
+      <w:r>
+        <w:t xml:space="preserve"> </w:t>
+      </w:r>
+    </w:p>
+    <w:p>
+      <w:pPr>
+        <w:pStyle w:val="BodyText1"/>
+        <w:jc w:val="left"/>
+      </w:pPr>
+      <w:r>
+        <w:rPr>
+          <w:noProof/>
+        </w:rPr>
+        <mc:AlternateContent>
+          <mc:Choice Requires="wps">
+            <w:drawing>
+              <wp:inline distT="0" distB="0" distL="0" distR="0" wp14:anchorId="727924D0" wp14:editId="10F824EA">
+                <wp:extent cx="5943600" cy="344336"/>
+                <wp:effectExtent l="0" t="0" r="19050" b="16510"/>
+                <wp:docPr id="926984920" name="Caixa de texto 926984920"/>
+                <wp:cNvGraphicFramePr>
+                  <a:graphicFrameLocks xmlns:a="http://schemas.openxmlformats.org/drawingml/2006/main"/>
+                </wp:cNvGraphicFramePr>
+                <a:graphic xmlns:a="http://schemas.openxmlformats.org/drawingml/2006/main">
+                  <a:graphicData uri="http://schemas.microsoft.com/office/word/2010/wordprocessingShape">
+                    <wps:wsp>
+                      <wps:cNvSpPr txBox="1">
+                        <a:spLocks noChangeArrowheads="1"/>
+                      </wps:cNvSpPr>
+                      <wps:spPr bwMode="auto">
+                        <a:xfrm>
+                          <a:off x="0" y="0"/>
+                          <a:ext cx="5943600" cy="344336"/>
+                        </a:xfrm>
+                        <a:prstGeom prst="rect">
+                          <a:avLst/>
+                        </a:prstGeom>
+                        <a:solidFill>
+                          <a:srgbClr val="FFFFFF"/>
+                        </a:solidFill>
+                        <a:ln w="9525">
+                          <a:solidFill>
+                            <a:srgbClr val="000000"/>
+                          </a:solidFill>
+                          <a:miter lim="800000"/>
+                          <a:headEnd/>
+                          <a:tailEnd/>
+                        </a:ln>
+                      </wps:spPr>
+                      <wps:txbx>
+                        <w:txbxContent>
+                          <w:p>
+                            <w:pPr>
+                              <w:jc w:val="left"/>
+                              <w:rPr>
+                                <w:rFonts w:ascii="Consolas" w:hAnsi="Consolas"/>
+                              </w:rPr>
+                            </w:pPr>
+                            <w:proofErr w:type="spellStart"/>
+                            <w:r>
+                              <w:rPr>
+                                <w:rFonts w:ascii="Consolas" w:hAnsi="Consolas"/>
+                              </w:rPr>
+                              <w:t>find_caminho_</w:t>
+                            </w:r>
+                            <w:proofErr w:type="gramStart"/>
+                            <w:r>
+                              <w:rPr>
+                                <w:rFonts w:ascii="Consolas" w:hAnsi="Consolas"/>
+                              </w:rPr>
+                              <w:t>entidades</w:t>
+                            </w:r>
+                            <w:proofErr w:type="spellEnd"/>
+                            <w:r>
+                              <w:rPr>
+                                <w:rFonts w:ascii="Consolas" w:hAnsi="Consolas"/>
+                              </w:rPr>
+                              <w:t>(</w:t>
+                            </w:r>
+                            <w:proofErr w:type="spellStart"/>
+                            <w:proofErr w:type="gramEnd"/>
+                            <w:r>
+                              <w:rPr>
+                                <w:rFonts w:ascii="Consolas" w:hAnsi="Consolas"/>
+                              </w:rPr>
+                              <w:t>Algorith</w:t>
+                            </w:r>
+                            <w:proofErr w:type="spellEnd"/>
+                            <w:r>
+                              <w:rPr>
+                                <w:rFonts w:ascii="Consolas" w:hAnsi="Consolas"/>
+                              </w:rPr>
+                              <w:t>,</w:t>
+                            </w:r>
+                            <w:r>
+                              <w:rPr>
+                                <w:rFonts w:ascii="Consolas" w:hAnsi="Consolas"/>
+                              </w:rPr>
+                              <w:t xml:space="preserve"> </w:t>
+                            </w:r>
+                            <w:proofErr w:type="spellStart"/>
+                            <w:r>
+                              <w:rPr>
+                                <w:rFonts w:ascii="Consolas" w:hAnsi="Consolas"/>
+                              </w:rPr>
+                              <w:t>ElementoOr</w:t>
+                            </w:r>
+                            <w:proofErr w:type="spellEnd"/>
+                            <w:r>
+                              <w:rPr>
+                                <w:rFonts w:ascii="Consolas" w:hAnsi="Consolas"/>
+                              </w:rPr>
+                              <w:t xml:space="preserve">, </w:t>
+                            </w:r>
+                            <w:proofErr w:type="spellStart"/>
+                            <w:r>
+                              <w:rPr>
+                                <w:rFonts w:ascii="Consolas" w:hAnsi="Consolas"/>
+                              </w:rPr>
+                              <w:t>ElementoDest</w:t>
+                            </w:r>
+                            <w:proofErr w:type="spellEnd"/>
+                            <w:r>
+                              <w:rPr>
+                                <w:rFonts w:ascii="Consolas" w:hAnsi="Consolas"/>
+                              </w:rPr>
+                              <w:t xml:space="preserve">, CaminhoCompleto2, Movimentos, </w:t>
+                            </w:r>
+                            <w:proofErr w:type="spellStart"/>
+                            <w:r>
+                              <w:rPr>
+                                <w:rFonts w:ascii="Consolas" w:hAnsi="Consolas"/>
+                              </w:rPr>
+                              <w:t>CustoTot</w:t>
+                            </w:r>
+                            <w:proofErr w:type="spellEnd"/>
+                            <w:r>
+                              <w:rPr>
+                                <w:rFonts w:ascii="Consolas" w:hAnsi="Consolas"/>
+                              </w:rPr>
+                              <w:t>) :-</w:t>
+                            </w:r>
+                          </w:p>
+                          <w:p>
+                            <w:pPr>
+                              <w:ind w:firstLine="720"/>
+                              <w:jc w:val="left"/>
+                              <w:rPr>
+                                <w:rFonts w:ascii="Consolas" w:hAnsi="Consolas"/>
+                              </w:rPr>
+                            </w:pPr>
+                            <w:proofErr w:type="spellStart"/>
+                            <w:r>
+                              <w:rPr>
+                                <w:rFonts w:ascii="Consolas" w:hAnsi="Consolas"/>
+                              </w:rPr>
+                              <w:t>determinar_tipo_</w:t>
+                            </w:r>
+                            <w:proofErr w:type="gramStart"/>
+                            <w:r>
+                              <w:rPr>
+                                <w:rFonts w:ascii="Consolas" w:hAnsi="Consolas"/>
+                              </w:rPr>
+                              <w:t>entidade</w:t>
+                            </w:r>
+                            <w:proofErr w:type="spellEnd"/>
+                            <w:r>
+                              <w:rPr>
+                                <w:rFonts w:ascii="Consolas" w:hAnsi="Consolas"/>
+                              </w:rPr>
+                              <w:t>(</w:t>
+                            </w:r>
+                            <w:proofErr w:type="spellStart"/>
+                            <w:proofErr w:type="gramEnd"/>
+                            <w:r>
+                              <w:rPr>
+                                <w:rFonts w:ascii="Consolas" w:hAnsi="Consolas"/>
+                              </w:rPr>
+                              <w:t>ElementoOr</w:t>
+                            </w:r>
+                            <w:proofErr w:type="spellEnd"/>
+                            <w:r>
+                              <w:rPr>
+                                <w:rFonts w:ascii="Consolas" w:hAnsi="Consolas"/>
+                              </w:rPr>
+                              <w:t xml:space="preserve">, </w:t>
+                            </w:r>
+                            <w:proofErr w:type="spellStart"/>
+                            <w:r>
+                              <w:rPr>
+                                <w:rFonts w:ascii="Consolas" w:hAnsi="Consolas"/>
+                              </w:rPr>
+                              <w:t>PisoOr</w:t>
+                            </w:r>
+                            <w:proofErr w:type="spellEnd"/>
+                            <w:r>
+                              <w:rPr>
+                                <w:rFonts w:ascii="Consolas" w:hAnsi="Consolas"/>
+                              </w:rPr>
+                              <w:t>),</w:t>
+                            </w:r>
+                          </w:p>
+                          <w:p>
+                            <w:pPr>
+                              <w:ind w:firstLine="720"/>
+                              <w:jc w:val="left"/>
+                              <w:rPr>
+                                <w:rFonts w:ascii="Consolas" w:hAnsi="Consolas"/>
+                              </w:rPr>
+                            </w:pPr>
+                            <w:proofErr w:type="spellStart"/>
+                            <w:r>
+                              <w:rPr>
+                                <w:rFonts w:ascii="Consolas" w:hAnsi="Consolas"/>
+                              </w:rPr>
+                              <w:t>determinar_tipo_</w:t>
+                            </w:r>
+                            <w:proofErr w:type="gramStart"/>
+                            <w:r>
+                              <w:rPr>
+                                <w:rFonts w:ascii="Consolas" w:hAnsi="Consolas"/>
+                              </w:rPr>
+                              <w:t>entidade</w:t>
+                            </w:r>
+                            <w:proofErr w:type="spellEnd"/>
+                            <w:r>
+                              <w:rPr>
+                                <w:rFonts w:ascii="Consolas" w:hAnsi="Consolas"/>
+                              </w:rPr>
+                              <w:t>(</w:t>
+                            </w:r>
+                            <w:proofErr w:type="spellStart"/>
+                            <w:proofErr w:type="gramEnd"/>
+                            <w:r>
+                              <w:rPr>
+                                <w:rFonts w:ascii="Consolas" w:hAnsi="Consolas"/>
+                              </w:rPr>
+                              <w:t>ElementoDest</w:t>
+                            </w:r>
+                            <w:proofErr w:type="spellEnd"/>
+                            <w:r>
+                              <w:rPr>
+                                <w:rFonts w:ascii="Consolas" w:hAnsi="Consolas"/>
+                              </w:rPr>
+                              <w:t xml:space="preserve">, </w:t>
+                            </w:r>
+                            <w:proofErr w:type="spellStart"/>
+                            <w:r>
+                              <w:rPr>
+                                <w:rFonts w:ascii="Consolas" w:hAnsi="Consolas"/>
+                              </w:rPr>
+                              <w:t>PisoDest</w:t>
+                            </w:r>
+                            <w:proofErr w:type="spellEnd"/>
+                            <w:r>
+                              <w:rPr>
+                                <w:rFonts w:ascii="Consolas" w:hAnsi="Consolas"/>
+                              </w:rPr>
+                              <w:t>),</w:t>
+                            </w:r>
+                          </w:p>
+                          <w:p>
+                            <w:pPr>
+                              <w:ind w:firstLine="720"/>
+                              <w:jc w:val="left"/>
+                              <w:rPr>
+                                <w:rFonts w:ascii="Consolas" w:hAnsi="Consolas"/>
+                              </w:rPr>
+                            </w:pPr>
+                            <w:proofErr w:type="spellStart"/>
+                            <w:r>
+                              <w:rPr>
+                                <w:rFonts w:ascii="Consolas" w:hAnsi="Consolas"/>
+                              </w:rPr>
+                              <w:t>find_</w:t>
+                            </w:r>
+                            <w:proofErr w:type="gramStart"/>
+                            <w:r>
+                              <w:rPr>
+                                <w:rFonts w:ascii="Consolas" w:hAnsi="Consolas"/>
+                              </w:rPr>
+                              <w:t>caminho</w:t>
+                            </w:r>
+                            <w:proofErr w:type="spellEnd"/>
+                            <w:r>
+                              <w:rPr>
+                                <w:rFonts w:ascii="Consolas" w:hAnsi="Consolas"/>
+                              </w:rPr>
+                              <w:t>(</w:t>
+                            </w:r>
+                            <w:proofErr w:type="spellStart"/>
+                            <w:proofErr w:type="gramEnd"/>
+                            <w:r>
+                              <w:rPr>
+                                <w:rFonts w:ascii="Consolas" w:hAnsi="Consolas"/>
+                              </w:rPr>
+                              <w:t>PisoOr</w:t>
+                            </w:r>
+                            <w:proofErr w:type="spellEnd"/>
+                            <w:r>
+                              <w:rPr>
+                                <w:rFonts w:ascii="Consolas" w:hAnsi="Consolas"/>
+                              </w:rPr>
+                              <w:t xml:space="preserve">, </w:t>
+                            </w:r>
+                            <w:proofErr w:type="spellStart"/>
+                            <w:r>
+                              <w:rPr>
+                                <w:rFonts w:ascii="Consolas" w:hAnsi="Consolas"/>
+                              </w:rPr>
+                              <w:t>PisoDest</w:t>
+                            </w:r>
+                            <w:proofErr w:type="spellEnd"/>
+                            <w:r>
+                              <w:rPr>
+                                <w:rFonts w:ascii="Consolas" w:hAnsi="Consolas"/>
+                              </w:rPr>
+                              <w:t>, Caminho),</w:t>
+                            </w:r>
+                          </w:p>
+                          <w:p>
+                            <w:pPr>
+                              <w:ind w:firstLine="720"/>
+                              <w:jc w:val="left"/>
+                              <w:rPr>
+                                <w:rFonts w:ascii="Consolas" w:hAnsi="Consolas"/>
+                              </w:rPr>
+                            </w:pPr>
+                            <w:proofErr w:type="spellStart"/>
+                            <w:r>
+                              <w:rPr>
+                                <w:rFonts w:ascii="Consolas" w:hAnsi="Consolas"/>
+                              </w:rPr>
+                              <w:t>append</w:t>
+                            </w:r>
+                            <w:proofErr w:type="spellEnd"/>
+                            <w:r>
+                              <w:rPr>
+                                <w:rFonts w:ascii="Consolas" w:hAnsi="Consolas"/>
+                              </w:rPr>
+                              <w:t>([</w:t>
+                            </w:r>
+                            <w:proofErr w:type="spellStart"/>
+                            <w:r>
+                              <w:rPr>
+                                <w:rFonts w:ascii="Consolas" w:hAnsi="Consolas"/>
+                              </w:rPr>
+                              <w:t>ElementoOr|Caminho</w:t>
+                            </w:r>
+                            <w:proofErr w:type="spellEnd"/>
+                            <w:r>
+                              <w:rPr>
+                                <w:rFonts w:ascii="Consolas" w:hAnsi="Consolas"/>
+                              </w:rPr>
+                              <w:t>], [</w:t>
+                            </w:r>
+                            <w:proofErr w:type="spellStart"/>
+                            <w:r>
+                              <w:rPr>
+                                <w:rFonts w:ascii="Consolas" w:hAnsi="Consolas"/>
+                              </w:rPr>
+                              <w:t>ElementoDest</w:t>
+                            </w:r>
+                            <w:proofErr w:type="spellEnd"/>
+                            <w:r>
+                              <w:rPr>
+                                <w:rFonts w:ascii="Consolas" w:hAnsi="Consolas"/>
+                              </w:rPr>
+                              <w:t xml:space="preserve">], </w:t>
+                            </w:r>
+                            <w:proofErr w:type="spellStart"/>
+                            <w:r>
+                              <w:rPr>
+                                <w:rFonts w:ascii="Consolas" w:hAnsi="Consolas"/>
+                              </w:rPr>
+                              <w:t>CaminhoCompleto</w:t>
+                            </w:r>
+                            <w:proofErr w:type="spellEnd"/>
+                            <w:r>
+                              <w:rPr>
+                                <w:rFonts w:ascii="Consolas" w:hAnsi="Consolas"/>
+                              </w:rPr>
+                              <w:t>),</w:t>
+                            </w:r>
+                          </w:p>
+                          <w:p>
+                            <w:pPr>
+                              <w:ind w:firstLine="720"/>
+                              <w:jc w:val="left"/>
+                              <w:rPr>
+                                <w:rFonts w:ascii="Consolas" w:hAnsi="Consolas"/>
+                              </w:rPr>
+                            </w:pPr>
+                            <w:proofErr w:type="spellStart"/>
+                            <w:r>
+                              <w:rPr>
+                                <w:rFonts w:ascii="Consolas" w:hAnsi="Consolas"/>
+                              </w:rPr>
+                              <w:t>remove_consecutive_</w:t>
+                            </w:r>
+                            <w:proofErr w:type="gramStart"/>
+                            <w:r>
+                              <w:rPr>
+                                <w:rFonts w:ascii="Consolas" w:hAnsi="Consolas"/>
+                              </w:rPr>
+                              <w:t>duplicates</w:t>
+                            </w:r>
+                            <w:proofErr w:type="spellEnd"/>
+                            <w:r>
+                              <w:rPr>
+                                <w:rFonts w:ascii="Consolas" w:hAnsi="Consolas"/>
+                              </w:rPr>
+                              <w:t>(</w:t>
+                            </w:r>
+                            <w:proofErr w:type="spellStart"/>
+                            <w:proofErr w:type="gramEnd"/>
+                            <w:r>
+                              <w:rPr>
+                                <w:rFonts w:ascii="Consolas" w:hAnsi="Consolas"/>
+                              </w:rPr>
+                              <w:t>CaminhoCompleto</w:t>
+                            </w:r>
+                            <w:proofErr w:type="spellEnd"/>
+                            <w:r>
+                              <w:rPr>
+                                <w:rFonts w:ascii="Consolas" w:hAnsi="Consolas"/>
+                              </w:rPr>
+                              <w:t xml:space="preserve">, CaminhoCompleto2), </w:t>
+                            </w:r>
+                          </w:p>
+                          <w:p>
+                            <w:pPr>
+                              <w:ind w:firstLine="720"/>
+                              <w:jc w:val="left"/>
+                              <w:rPr>
+                                <w:rFonts w:ascii="Consolas" w:hAnsi="Consolas"/>
+                              </w:rPr>
+                            </w:pPr>
+                            <w:proofErr w:type="spellStart"/>
+                            <w:r>
+                              <w:rPr>
+                                <w:rFonts w:ascii="Consolas" w:hAnsi="Consolas"/>
+                              </w:rPr>
+                              <w:t>CustoTot</w:t>
+                            </w:r>
+                            <w:proofErr w:type="spellEnd"/>
+                            <w:r>
+                              <w:rPr>
+                                <w:rFonts w:ascii="Consolas" w:hAnsi="Consolas"/>
+                              </w:rPr>
+                              <w:t xml:space="preserve"> = 0,</w:t>
+                            </w:r>
+                          </w:p>
+                          <w:p>
+                            <w:pPr>
+                              <w:ind w:firstLine="720"/>
+                              <w:jc w:val="left"/>
+                              <w:rPr>
+                                <w:rFonts w:ascii="Consolas" w:hAnsi="Consolas"/>
+                              </w:rPr>
+                            </w:pPr>
+                            <w:proofErr w:type="spellStart"/>
+                            <w:r>
+                              <w:rPr>
+                                <w:rFonts w:ascii="Consolas" w:hAnsi="Consolas"/>
+                              </w:rPr>
+                              <w:t>processar_</w:t>
+                            </w:r>
+                            <w:proofErr w:type="gramStart"/>
+                            <w:r>
+                              <w:rPr>
+                                <w:rFonts w:ascii="Consolas" w:hAnsi="Consolas"/>
+                              </w:rPr>
+                              <w:t>caminho</w:t>
+                            </w:r>
+                            <w:proofErr w:type="spellEnd"/>
+                            <w:r>
+                              <w:rPr>
+                                <w:rFonts w:ascii="Consolas" w:hAnsi="Consolas"/>
+                              </w:rPr>
+                              <w:t>(</w:t>
+                            </w:r>
+                            <w:proofErr w:type="gramEnd"/>
+                            <w:r>
+                              <w:rPr>
+                                <w:rFonts w:ascii="Consolas" w:hAnsi="Consolas"/>
+                              </w:rPr>
+                              <w:t xml:space="preserve">Algorith,CaminhoCompleto2,Movimentos, </w:t>
+                            </w:r>
+                            <w:proofErr w:type="spellStart"/>
+                            <w:r>
+                              <w:rPr>
+                                <w:rFonts w:ascii="Consolas" w:hAnsi="Consolas"/>
+                              </w:rPr>
+                              <w:t>CustoTot</w:t>
+                            </w:r>
+                            <w:proofErr w:type="spellEnd"/>
+                            <w:r>
+                              <w:rPr>
+                                <w:rFonts w:ascii="Consolas" w:hAnsi="Consolas"/>
+                              </w:rPr>
+                              <w:t>).</w:t>
+                            </w:r>
+                          </w:p>
+                        </w:txbxContent>
+                      </wps:txbx>
+                      <wps:bodyPr rot="0" vert="horz" wrap="square" lIns="91440" tIns="45720" rIns="91440" bIns="45720" anchor="t" anchorCtr="0">
+                        <a:spAutoFit/>
+                      </wps:bodyPr>
+                    </wps:wsp>
+                  </a:graphicData>
+                </a:graphic>
+              </wp:inline>
+            </w:drawing>
+          </mc:Choice>
+          <mc:Fallback>
+            <w:pict>
+              <v:shape w14:anchorId="727924D0" id="Caixa de texto 926984920" o:spid="_x0000_s1035" type="#_x0000_t202" style="width:468pt;height:27.1pt;visibility:visible;mso-wrap-style:square;mso-left-percent:-10001;mso-top-percent:-10001;mso-position-horizontal:absolute;mso-position-horizontal-relative:char;mso-position-vertical:absolute;mso-position-vertical-relative:line;mso-left-percent:-10001;mso-top-percent:-10001;v-text-anchor:top" o:gfxdata="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">
+                <v:textbox style="mso-fit-shape-to-text:t">
+                  <w:txbxContent>
+                    <w:p>
+                      <w:pPr>
+                        <w:jc w:val="left"/>
+                        <w:rPr>
+                          <w:rFonts w:ascii="Consolas" w:hAnsi="Consolas"/>
+                        </w:rPr>
+                      </w:pPr>
+                      <w:proofErr w:type="spellStart"/>
+                      <w:r>
+                        <w:rPr>
+                          <w:rFonts w:ascii="Consolas" w:hAnsi="Consolas"/>
+                        </w:rPr>
+                        <w:t>find_caminho_</w:t>
+                      </w:r>
+                      <w:proofErr w:type="gramStart"/>
+                      <w:r>
+                        <w:rPr>
+                          <w:rFonts w:ascii="Consolas" w:hAnsi="Consolas"/>
+                        </w:rPr>
+                        <w:t>entidades</w:t>
+                      </w:r>
+                      <w:proofErr w:type="spellEnd"/>
+                      <w:r>
+                        <w:rPr>
+                          <w:rFonts w:ascii="Consolas" w:hAnsi="Consolas"/>
+                        </w:rPr>
+                        <w:t>(</w:t>
+                      </w:r>
+                      <w:proofErr w:type="spellStart"/>
+                      <w:proofErr w:type="gramEnd"/>
+                      <w:r>
+                        <w:rPr>
+                          <w:rFonts w:ascii="Consolas" w:hAnsi="Consolas"/>
+                        </w:rPr>
+                        <w:t>Algorith</w:t>
+                      </w:r>
+                      <w:proofErr w:type="spellEnd"/>
+                      <w:r>
+                        <w:rPr>
+                          <w:rFonts w:ascii="Consolas" w:hAnsi="Consolas"/>
+                        </w:rPr>
+                        <w:t>,</w:t>
+                      </w:r>
+                      <w:r>
+                        <w:rPr>
+                          <w:rFonts w:ascii="Consolas" w:hAnsi="Consolas"/>
+                        </w:rPr>
+                        <w:t xml:space="preserve"> </w:t>
+                      </w:r>
+                      <w:proofErr w:type="spellStart"/>
+                      <w:r>
+                        <w:rPr>
+                          <w:rFonts w:ascii="Consolas" w:hAnsi="Consolas"/>
+                        </w:rPr>
+                        <w:t>ElementoOr</w:t>
+                      </w:r>
+                      <w:proofErr w:type="spellEnd"/>
+                      <w:r>
+                        <w:rPr>
+                          <w:rFonts w:ascii="Consolas" w:hAnsi="Consolas"/>
+                        </w:rPr>
+                        <w:t xml:space="preserve">, </w:t>
+                      </w:r>
+                      <w:proofErr w:type="spellStart"/>
+                      <w:r>
+                        <w:rPr>
+                          <w:rFonts w:ascii="Consolas" w:hAnsi="Consolas"/>
+                        </w:rPr>
+                        <w:t>ElementoDest</w:t>
+                      </w:r>
+                      <w:proofErr w:type="spellEnd"/>
+                      <w:r>
+                        <w:rPr>
+                          <w:rFonts w:ascii="Consolas" w:hAnsi="Consolas"/>
+                        </w:rPr>
+                        <w:t xml:space="preserve">, CaminhoCompleto2, Movimentos, </w:t>
+                      </w:r>
+                      <w:proofErr w:type="spellStart"/>
+                      <w:r>
+                        <w:rPr>
+                          <w:rFonts w:ascii="Consolas" w:hAnsi="Consolas"/>
+                        </w:rPr>
+                        <w:t>CustoTot</w:t>
+                      </w:r>
+                      <w:proofErr w:type="spellEnd"/>
+                      <w:r>
+                        <w:rPr>
+                          <w:rFonts w:ascii="Consolas" w:hAnsi="Consolas"/>
+                        </w:rPr>
+                        <w:t>) :-</w:t>
+                      </w:r>
+                    </w:p>
+                    <w:p>
+                      <w:pPr>
+                        <w:ind w:firstLine="720"/>
+                        <w:jc w:val="left"/>
+                        <w:rPr>
+                          <w:rFonts w:ascii="Consolas" w:hAnsi="Consolas"/>
+                        </w:rPr>
+                      </w:pPr>
+                      <w:proofErr w:type="spellStart"/>
+                      <w:r>
+                        <w:rPr>
+                          <w:rFonts w:ascii="Consolas" w:hAnsi="Consolas"/>
+                        </w:rPr>
+                        <w:t>determinar_tipo_</w:t>
+                      </w:r>
+                      <w:proofErr w:type="gramStart"/>
+                      <w:r>
+                        <w:rPr>
+                          <w:rFonts w:ascii="Consolas" w:hAnsi="Consolas"/>
+                        </w:rPr>
+                        <w:t>entidade</w:t>
+                      </w:r>
+                      <w:proofErr w:type="spellEnd"/>
+                      <w:r>
+                        <w:rPr>
+                          <w:rFonts w:ascii="Consolas" w:hAnsi="Consolas"/>
+                        </w:rPr>
+                        <w:t>(</w:t>
+                      </w:r>
+                      <w:proofErr w:type="spellStart"/>
+                      <w:proofErr w:type="gramEnd"/>
+                      <w:r>
+                        <w:rPr>
+                          <w:rFonts w:ascii="Consolas" w:hAnsi="Consolas"/>
+                        </w:rPr>
+                        <w:t>ElementoOr</w:t>
+                      </w:r>
+                      <w:proofErr w:type="spellEnd"/>
+                      <w:r>
+                        <w:rPr>
+                          <w:rFonts w:ascii="Consolas" w:hAnsi="Consolas"/>
+                        </w:rPr>
+                        <w:t xml:space="preserve">, </w:t>
+                      </w:r>
+                      <w:proofErr w:type="spellStart"/>
+                      <w:r>
+                        <w:rPr>
+                          <w:rFonts w:ascii="Consolas" w:hAnsi="Consolas"/>
+                        </w:rPr>
+                        <w:t>PisoOr</w:t>
+                      </w:r>
+                      <w:proofErr w:type="spellEnd"/>
+                      <w:r>
+                        <w:rPr>
+                          <w:rFonts w:ascii="Consolas" w:hAnsi="Consolas"/>
+                        </w:rPr>
+                        <w:t>),</w:t>
+                      </w:r>
+                    </w:p>
+                    <w:p>
+                      <w:pPr>
+                        <w:ind w:firstLine="720"/>
+                        <w:jc w:val="left"/>
+                        <w:rPr>
+                          <w:rFonts w:ascii="Consolas" w:hAnsi="Consolas"/>
+                        </w:rPr>
+                      </w:pPr>
+                      <w:proofErr w:type="spellStart"/>
+                      <w:r>
+                        <w:rPr>
+                          <w:rFonts w:ascii="Consolas" w:hAnsi="Consolas"/>
+                        </w:rPr>
+                        <w:t>determinar_tipo_</w:t>
+                      </w:r>
+                      <w:proofErr w:type="gramStart"/>
+                      <w:r>
+                        <w:rPr>
+                          <w:rFonts w:ascii="Consolas" w:hAnsi="Consolas"/>
+                        </w:rPr>
+                        <w:t>entidade</w:t>
+                      </w:r>
+                      <w:proofErr w:type="spellEnd"/>
+                      <w:r>
+                        <w:rPr>
+                          <w:rFonts w:ascii="Consolas" w:hAnsi="Consolas"/>
+                        </w:rPr>
+                        <w:t>(</w:t>
+                      </w:r>
+                      <w:proofErr w:type="spellStart"/>
+                      <w:proofErr w:type="gramEnd"/>
+                      <w:r>
+                        <w:rPr>
+                          <w:rFonts w:ascii="Consolas" w:hAnsi="Consolas"/>
+                        </w:rPr>
+                        <w:t>ElementoDest</w:t>
+                      </w:r>
+                      <w:proofErr w:type="spellEnd"/>
+                      <w:r>
+                        <w:rPr>
+                          <w:rFonts w:ascii="Consolas" w:hAnsi="Consolas"/>
+                        </w:rPr>
+                        <w:t xml:space="preserve">, </w:t>
+                      </w:r>
+                      <w:proofErr w:type="spellStart"/>
+                      <w:r>
+                        <w:rPr>
+                          <w:rFonts w:ascii="Consolas" w:hAnsi="Consolas"/>
+                        </w:rPr>
+                        <w:t>PisoDest</w:t>
+                      </w:r>
+                      <w:proofErr w:type="spellEnd"/>
+                      <w:r>
+                        <w:rPr>
+                          <w:rFonts w:ascii="Consolas" w:hAnsi="Consolas"/>
+                        </w:rPr>
+                        <w:t>),</w:t>
+                      </w:r>
+                    </w:p>
+                    <w:p>
+                      <w:pPr>
+                        <w:ind w:firstLine="720"/>
+                        <w:jc w:val="left"/>
+                        <w:rPr>
+                          <w:rFonts w:ascii="Consolas" w:hAnsi="Consolas"/>
+                        </w:rPr>
+                      </w:pPr>
+                      <w:proofErr w:type="spellStart"/>
+                      <w:r>
+                        <w:rPr>
+                          <w:rFonts w:ascii="Consolas" w:hAnsi="Consolas"/>
+                        </w:rPr>
+                        <w:t>find_</w:t>
+                      </w:r>
+                      <w:proofErr w:type="gramStart"/>
+                      <w:r>
+                        <w:rPr>
+                          <w:rFonts w:ascii="Consolas" w:hAnsi="Consolas"/>
+                        </w:rPr>
+                        <w:t>caminho</w:t>
+                      </w:r>
+                      <w:proofErr w:type="spellEnd"/>
+                      <w:r>
+                        <w:rPr>
+                          <w:rFonts w:ascii="Consolas" w:hAnsi="Consolas"/>
+                        </w:rPr>
+                        <w:t>(</w:t>
+                      </w:r>
+                      <w:proofErr w:type="spellStart"/>
+                      <w:proofErr w:type="gramEnd"/>
+                      <w:r>
+                        <w:rPr>
+                          <w:rFonts w:ascii="Consolas" w:hAnsi="Consolas"/>
+                        </w:rPr>
+                        <w:t>PisoOr</w:t>
+                      </w:r>
+                      <w:proofErr w:type="spellEnd"/>
+                      <w:r>
+                        <w:rPr>
+                          <w:rFonts w:ascii="Consolas" w:hAnsi="Consolas"/>
+                        </w:rPr>
+                        <w:t xml:space="preserve">, </w:t>
+                      </w:r>
+                      <w:proofErr w:type="spellStart"/>
+                      <w:r>
+                        <w:rPr>
+                          <w:rFonts w:ascii="Consolas" w:hAnsi="Consolas"/>
+                        </w:rPr>
+                        <w:t>PisoDest</w:t>
+                      </w:r>
+                      <w:proofErr w:type="spellEnd"/>
+                      <w:r>
+                        <w:rPr>
+                          <w:rFonts w:ascii="Consolas" w:hAnsi="Consolas"/>
+                        </w:rPr>
+                        <w:t>, Caminho),</w:t>
+                      </w:r>
+                    </w:p>
+                    <w:p>
+                      <w:pPr>
+                        <w:ind w:firstLine="720"/>
+                        <w:jc w:val="left"/>
+                        <w:rPr>
+                          <w:rFonts w:ascii="Consolas" w:hAnsi="Consolas"/>
+                        </w:rPr>
+                      </w:pPr>
+                      <w:proofErr w:type="spellStart"/>
+                      <w:r>
+                        <w:rPr>
+                          <w:rFonts w:ascii="Consolas" w:hAnsi="Consolas"/>
+                        </w:rPr>
+                        <w:t>append</w:t>
+                      </w:r>
+                      <w:proofErr w:type="spellEnd"/>
+                      <w:r>
+                        <w:rPr>
+                          <w:rFonts w:ascii="Consolas" w:hAnsi="Consolas"/>
+                        </w:rPr>
+                        <w:t>([</w:t>
+                      </w:r>
+                      <w:proofErr w:type="spellStart"/>
+                      <w:r>
+                        <w:rPr>
+                          <w:rFonts w:ascii="Consolas" w:hAnsi="Consolas"/>
+                        </w:rPr>
+                        <w:t>ElementoOr|Caminho</w:t>
+                      </w:r>
+                      <w:proofErr w:type="spellEnd"/>
+                      <w:r>
+                        <w:rPr>
+                          <w:rFonts w:ascii="Consolas" w:hAnsi="Consolas"/>
+                        </w:rPr>
+                        <w:t>], [</w:t>
+                      </w:r>
+                      <w:proofErr w:type="spellStart"/>
+                      <w:r>
+                        <w:rPr>
+                          <w:rFonts w:ascii="Consolas" w:hAnsi="Consolas"/>
+                        </w:rPr>
+                        <w:t>ElementoDest</w:t>
+                      </w:r>
+                      <w:proofErr w:type="spellEnd"/>
+                      <w:r>
+                        <w:rPr>
+                          <w:rFonts w:ascii="Consolas" w:hAnsi="Consolas"/>
+                        </w:rPr>
+                        <w:t xml:space="preserve">], </w:t>
+                      </w:r>
+                      <w:proofErr w:type="spellStart"/>
+                      <w:r>
+                        <w:rPr>
+                          <w:rFonts w:ascii="Consolas" w:hAnsi="Consolas"/>
+                        </w:rPr>
+                        <w:t>CaminhoCompleto</w:t>
+                      </w:r>
+                      <w:proofErr w:type="spellEnd"/>
+                      <w:r>
+                        <w:rPr>
+                          <w:rFonts w:ascii="Consolas" w:hAnsi="Consolas"/>
+                        </w:rPr>
+                        <w:t>),</w:t>
+                      </w:r>
+                    </w:p>
+                    <w:p>
+                      <w:pPr>
+                        <w:ind w:firstLine="720"/>
+                        <w:jc w:val="left"/>
+                        <w:rPr>
+                          <w:rFonts w:ascii="Consolas" w:hAnsi="Consolas"/>
+                        </w:rPr>
+                      </w:pPr>
+                      <w:proofErr w:type="spellStart"/>
+                      <w:r>
+                        <w:rPr>
+                          <w:rFonts w:ascii="Consolas" w:hAnsi="Consolas"/>
+                        </w:rPr>
+                        <w:t>remove_consecutive_</w:t>
+                      </w:r>
+                      <w:proofErr w:type="gramStart"/>
+                      <w:r>
+                        <w:rPr>
+                          <w:rFonts w:ascii="Consolas" w:hAnsi="Consolas"/>
+                        </w:rPr>
+                        <w:t>duplicates</w:t>
+                      </w:r>
+                      <w:proofErr w:type="spellEnd"/>
+                      <w:r>
+                        <w:rPr>
+                          <w:rFonts w:ascii="Consolas" w:hAnsi="Consolas"/>
+                        </w:rPr>
+                        <w:t>(</w:t>
+                      </w:r>
+                      <w:proofErr w:type="spellStart"/>
+                      <w:proofErr w:type="gramEnd"/>
+                      <w:r>
+                        <w:rPr>
+                          <w:rFonts w:ascii="Consolas" w:hAnsi="Consolas"/>
+                        </w:rPr>
+                        <w:t>CaminhoCompleto</w:t>
+                      </w:r>
+                      <w:proofErr w:type="spellEnd"/>
+                      <w:r>
+                        <w:rPr>
+                          <w:rFonts w:ascii="Consolas" w:hAnsi="Consolas"/>
+                        </w:rPr>
+                        <w:t xml:space="preserve">, CaminhoCompleto2), </w:t>
+                      </w:r>
+                    </w:p>
+                    <w:p>
+                      <w:pPr>
+                        <w:ind w:firstLine="720"/>
+                        <w:jc w:val="left"/>
+                        <w:rPr>
+                          <w:rFonts w:ascii="Consolas" w:hAnsi="Consolas"/>
+                        </w:rPr>
+                      </w:pPr>
+                      <w:proofErr w:type="spellStart"/>
+                      <w:r>
+                        <w:rPr>
+                          <w:rFonts w:ascii="Consolas" w:hAnsi="Consolas"/>
+                        </w:rPr>
+                        <w:t>CustoTot</w:t>
+                      </w:r>
+                      <w:proofErr w:type="spellEnd"/>
+                      <w:r>
+                        <w:rPr>
+                          <w:rFonts w:ascii="Consolas" w:hAnsi="Consolas"/>
+                        </w:rPr>
+                        <w:t xml:space="preserve"> = 0,</w:t>
+                      </w:r>
+                    </w:p>
+                    <w:p>
+                      <w:pPr>
+                        <w:ind w:firstLine="720"/>
+                        <w:jc w:val="left"/>
+                        <w:rPr>
+                          <w:rFonts w:ascii="Consolas" w:hAnsi="Consolas"/>
+                        </w:rPr>
+                      </w:pPr>
+                      <w:proofErr w:type="spellStart"/>
+                      <w:r>
+                        <w:rPr>
+                          <w:rFonts w:ascii="Consolas" w:hAnsi="Consolas"/>
+                        </w:rPr>
+                        <w:t>processar_</w:t>
+                      </w:r>
+                      <w:proofErr w:type="gramStart"/>
+                      <w:r>
+                        <w:rPr>
+                          <w:rFonts w:ascii="Consolas" w:hAnsi="Consolas"/>
+                        </w:rPr>
+                        <w:t>caminho</w:t>
+                      </w:r>
+                      <w:proofErr w:type="spellEnd"/>
+                      <w:r>
+                        <w:rPr>
+                          <w:rFonts w:ascii="Consolas" w:hAnsi="Consolas"/>
+                        </w:rPr>
+                        <w:t>(</w:t>
+                      </w:r>
+                      <w:proofErr w:type="gramEnd"/>
+                      <w:r>
+                        <w:rPr>
+                          <w:rFonts w:ascii="Consolas" w:hAnsi="Consolas"/>
+                        </w:rPr>
+                        <w:t xml:space="preserve">Algorith,CaminhoCompleto2,Movimentos, </w:t>
+                      </w:r>
+                      <w:proofErr w:type="spellStart"/>
+                      <w:r>
+                        <w:rPr>
+                          <w:rFonts w:ascii="Consolas" w:hAnsi="Consolas"/>
+                        </w:rPr>
+                        <w:t>CustoTot</w:t>
+                      </w:r>
+                      <w:proofErr w:type="spellEnd"/>
+                      <w:r>
+                        <w:rPr>
+                          <w:rFonts w:ascii="Consolas" w:hAnsi="Consolas"/>
+                        </w:rPr>
+                        <w:t>).</w:t>
+                      </w:r>
+                    </w:p>
+                  </w:txbxContent>
+                </v:textbox>
+                <w10:anchorlock/>
+              </v:shape>
+            </w:pict>
+          </mc:Fallback>
+        </mc:AlternateContent>
+      </w:r>
+    </w:p>
+    <w:p>
+      <w:pPr>
         <w:spacing w:line="240" w:lineRule="auto"/>
         <w:jc w:val="left"/>
-        <w:sectPr>
-          <w:pgSz w:w="15840" w:h="12240" w:orient="landscape" w:code="1"/>
-          <w:pgMar w:top="1440" w:right="1440" w:bottom="1440" w:left="1440" w:header="720" w:footer="720" w:gutter="0"/>
-          <w:pgNumType w:start="1"/>
-          <w:cols w:space="708"/>
-          <w:docGrid w:linePitch="360"/>
-        </w:sectPr>
-      </w:pPr>
+      </w:pPr>
+      <w:r>
+        <w:br w:type="page"/>
+      </w:r>
     </w:p>
     <w:p>
       <w:pPr>
+        <w:pStyle w:val="BodyText1"/>
+      </w:pPr>
+      <w:r>
+        <w:t xml:space="preserve">Este predicado percorre a lista </w:t>
+      </w:r>
+      <w:r>
+        <w:t>dada pelo predicado anterior e percorre</w:t>
+      </w:r>
+      <w:r>
+        <w:t>-</w:t>
+      </w:r>
+      <w:r>
+        <w:t>a de forma a “criar” uma “corrente”, por exem</w:t>
+      </w:r>
+      <w:r>
+        <w:t>plo, para a seguinte lista</w:t>
+      </w:r>
+      <w:r>
+        <w:t xml:space="preserve"> </w:t>
+      </w:r>
+      <w:r>
+        <w:t>[</w:t>
+      </w:r>
+      <w:proofErr w:type="spellStart"/>
+      <w:proofErr w:type="gramStart"/>
+      <w:r>
+        <w:t>a,b</w:t>
+      </w:r>
+      <w:proofErr w:type="gramEnd"/>
+      <w:r>
+        <w:t>,c,d</w:t>
+      </w:r>
+      <w:proofErr w:type="spellEnd"/>
+      <w:r>
+        <w:t>]</w:t>
+      </w:r>
+      <w:r>
+        <w:t xml:space="preserve"> ele processar</w:t>
+      </w:r>
+      <w:r>
+        <w:t>á</w:t>
+      </w:r>
+      <w:r>
+        <w:t xml:space="preserve"> da seguinte maneira: </w:t>
+      </w:r>
+      <w:proofErr w:type="spellStart"/>
+      <w:r>
+        <w:t>a,b</w:t>
+      </w:r>
+      <w:proofErr w:type="spellEnd"/>
+      <w:r>
+        <w:t xml:space="preserve">; </w:t>
+      </w:r>
+      <w:proofErr w:type="spellStart"/>
+      <w:r>
+        <w:t>b,c</w:t>
+      </w:r>
+      <w:proofErr w:type="spellEnd"/>
+      <w:r>
+        <w:t xml:space="preserve">; </w:t>
+      </w:r>
+      <w:proofErr w:type="spellStart"/>
+      <w:r>
+        <w:t>c,d</w:t>
+      </w:r>
+      <w:proofErr w:type="spellEnd"/>
+    </w:p>
+    <w:p>
+      <w:pPr>
+        <w:pStyle w:val="BodyText1"/>
+      </w:pPr>
+      <w:r>
+        <w:t xml:space="preserve">Desta forma, </w:t>
+      </w:r>
+      <w:r>
+        <w:t xml:space="preserve">permite </w:t>
+      </w:r>
+      <w:r>
+        <w:t>com que</w:t>
+      </w:r>
+      <w:r>
+        <w:t xml:space="preserve"> seja calculado os movimentos do robô entre </w:t>
+      </w:r>
+      <w:r>
+        <w:t>os diferentes pontos de acesso.</w:t>
+      </w:r>
+    </w:p>
+    <w:p>
+      <w:pPr>
+        <w:pStyle w:val="BodyText1"/>
+      </w:pPr>
+      <w:r>
+        <w:rPr>
+          <w:noProof/>
+        </w:rPr>
+        <mc:AlternateContent>
+          <mc:Choice Requires="wps">
+            <w:drawing>
+              <wp:inline distT="0" distB="0" distL="0" distR="0" wp14:anchorId="2E794CB6" wp14:editId="58DE6BDC">
+                <wp:extent cx="6130456" cy="2308860"/>
+                <wp:effectExtent l="0" t="0" r="22860" b="25400"/>
+                <wp:docPr id="1010435166" name="Caixa de texto 1010435166"/>
+                <wp:cNvGraphicFramePr>
+                  <a:graphicFrameLocks xmlns:a="http://schemas.openxmlformats.org/drawingml/2006/main"/>
+                </wp:cNvGraphicFramePr>
+                <a:graphic xmlns:a="http://schemas.openxmlformats.org/drawingml/2006/main">
+                  <a:graphicData uri="http://schemas.microsoft.com/office/word/2010/wordprocessingShape">
+                    <wps:wsp>
+                      <wps:cNvSpPr txBox="1">
+                        <a:spLocks noChangeArrowheads="1"/>
+                      </wps:cNvSpPr>
+                      <wps:spPr bwMode="auto">
+                        <a:xfrm>
+                          <a:off x="0" y="0"/>
+                          <a:ext cx="6130456" cy="2308860"/>
+                        </a:xfrm>
+                        <a:prstGeom prst="rect">
+                          <a:avLst/>
+                        </a:prstGeom>
+                        <a:solidFill>
+                          <a:srgbClr val="FFFFFF"/>
+                        </a:solidFill>
+                        <a:ln w="9525">
+                          <a:solidFill>
+                            <a:srgbClr val="000000"/>
+                          </a:solidFill>
+                          <a:miter lim="800000"/>
+                          <a:headEnd/>
+                          <a:tailEnd/>
+                        </a:ln>
+                      </wps:spPr>
+                      <wps:txbx>
+                        <w:txbxContent>
+                          <w:p>
+                            <w:pPr>
+                              <w:jc w:val="left"/>
+                              <w:rPr>
+                                <w:rFonts w:ascii="Consolas" w:hAnsi="Consolas"/>
+                              </w:rPr>
+                            </w:pPr>
+                            <w:proofErr w:type="spellStart"/>
+                            <w:r>
+                              <w:rPr>
+                                <w:rFonts w:ascii="Consolas" w:hAnsi="Consolas"/>
+                              </w:rPr>
+                              <w:t>processar_</w:t>
+                            </w:r>
+                            <w:proofErr w:type="gramStart"/>
+                            <w:r>
+                              <w:rPr>
+                                <w:rFonts w:ascii="Consolas" w:hAnsi="Consolas"/>
+                              </w:rPr>
+                              <w:t>caminho</w:t>
+                            </w:r>
+                            <w:proofErr w:type="spellEnd"/>
+                            <w:r>
+                              <w:rPr>
+                                <w:rFonts w:ascii="Consolas" w:hAnsi="Consolas"/>
+                              </w:rPr>
+                              <w:t>(</w:t>
+                            </w:r>
+                            <w:proofErr w:type="spellStart"/>
+                            <w:proofErr w:type="gramEnd"/>
+                            <w:r>
+                              <w:rPr>
+                                <w:rFonts w:ascii="Consolas" w:hAnsi="Consolas"/>
+                              </w:rPr>
+                              <w:t>Algorith</w:t>
+                            </w:r>
+                            <w:proofErr w:type="spellEnd"/>
+                            <w:r>
+                              <w:rPr>
+                                <w:rFonts w:ascii="Consolas" w:hAnsi="Consolas"/>
+                              </w:rPr>
+                              <w:t>, [Elemento1, Elemento2 | Resto], [</w:t>
+                            </w:r>
+                            <w:proofErr w:type="spellStart"/>
+                            <w:r>
+                              <w:rPr>
+                                <w:rFonts w:ascii="Consolas" w:hAnsi="Consolas"/>
+                              </w:rPr>
+                              <w:t>Cam|CamResto</w:t>
+                            </w:r>
+                            <w:proofErr w:type="spellEnd"/>
+                            <w:r>
+                              <w:rPr>
+                                <w:rFonts w:ascii="Consolas" w:hAnsi="Consolas"/>
+                              </w:rPr>
+                              <w:t xml:space="preserve">], </w:t>
+                            </w:r>
+                            <w:proofErr w:type="spellStart"/>
+                            <w:r>
+                              <w:rPr>
+                                <w:rFonts w:ascii="Consolas" w:hAnsi="Consolas"/>
+                              </w:rPr>
+                              <w:t>CustoTot</w:t>
+                            </w:r>
+                            <w:proofErr w:type="spellEnd"/>
+                            <w:r>
+                              <w:rPr>
+                                <w:rFonts w:ascii="Consolas" w:hAnsi="Consolas"/>
+                              </w:rPr>
+                              <w:t>) :-!,</w:t>
+                            </w:r>
+                          </w:p>
+                          <w:p>
+                            <w:pPr>
+                              <w:jc w:val="left"/>
+                              <w:rPr>
+                                <w:rFonts w:ascii="Consolas" w:hAnsi="Consolas"/>
+                              </w:rPr>
+                            </w:pPr>
+                            <w:r>
+                              <w:rPr>
+                                <w:rFonts w:ascii="Consolas" w:hAnsi="Consolas"/>
+                              </w:rPr>
+                              <w:t xml:space="preserve">    </w:t>
+                            </w:r>
+                            <w:proofErr w:type="spellStart"/>
+                            <w:r>
+                              <w:rPr>
+                                <w:rFonts w:ascii="Consolas" w:hAnsi="Consolas"/>
+                              </w:rPr>
+                              <w:t>processar_</w:t>
+                            </w:r>
+                            <w:proofErr w:type="gramStart"/>
+                            <w:r>
+                              <w:rPr>
+                                <w:rFonts w:ascii="Consolas" w:hAnsi="Consolas"/>
+                              </w:rPr>
+                              <w:t>elementos</w:t>
+                            </w:r>
+                            <w:proofErr w:type="spellEnd"/>
+                            <w:r>
+                              <w:rPr>
+                                <w:rFonts w:ascii="Consolas" w:hAnsi="Consolas"/>
+                              </w:rPr>
+                              <w:t>(</w:t>
+                            </w:r>
+                            <w:proofErr w:type="spellStart"/>
+                            <w:proofErr w:type="gramEnd"/>
+                            <w:r>
+                              <w:rPr>
+                                <w:rFonts w:ascii="Consolas" w:hAnsi="Consolas"/>
+                              </w:rPr>
+                              <w:t>Algorith</w:t>
+                            </w:r>
+                            <w:proofErr w:type="spellEnd"/>
+                            <w:r>
+                              <w:rPr>
+                                <w:rFonts w:ascii="Consolas" w:hAnsi="Consolas"/>
+                              </w:rPr>
+                              <w:t xml:space="preserve">, Elemento1, Elemento2, </w:t>
+                            </w:r>
+                            <w:proofErr w:type="spellStart"/>
+                            <w:r>
+                              <w:rPr>
+                                <w:rFonts w:ascii="Consolas" w:hAnsi="Consolas"/>
+                              </w:rPr>
+                              <w:t>Cam</w:t>
+                            </w:r>
+                            <w:proofErr w:type="spellEnd"/>
+                            <w:r>
+                              <w:rPr>
+                                <w:rFonts w:ascii="Consolas" w:hAnsi="Consolas"/>
+                              </w:rPr>
+                              <w:t>, Custo),</w:t>
+                            </w:r>
+                          </w:p>
+                          <w:p>
+                            <w:pPr>
+                              <w:jc w:val="left"/>
+                              <w:rPr>
+                                <w:rFonts w:ascii="Consolas" w:hAnsi="Consolas"/>
+                              </w:rPr>
+                            </w:pPr>
+                            <w:r>
+                              <w:rPr>
+                                <w:rFonts w:ascii="Consolas" w:hAnsi="Consolas"/>
+                              </w:rPr>
+                              <w:t xml:space="preserve">    </w:t>
+                            </w:r>
+                            <w:proofErr w:type="spellStart"/>
+                            <w:r>
+                              <w:rPr>
+                                <w:rFonts w:ascii="Consolas" w:hAnsi="Consolas"/>
+                              </w:rPr>
+                              <w:t>CustoTotNew</w:t>
+                            </w:r>
+                            <w:proofErr w:type="spellEnd"/>
+                            <w:r>
+                              <w:rPr>
+                                <w:rFonts w:ascii="Consolas" w:hAnsi="Consolas"/>
+                              </w:rPr>
+                              <w:t xml:space="preserve"> is </w:t>
+                            </w:r>
+                            <w:proofErr w:type="spellStart"/>
+                            <w:r>
+                              <w:rPr>
+                                <w:rFonts w:ascii="Consolas" w:hAnsi="Consolas"/>
+                              </w:rPr>
+                              <w:t>CustoTot</w:t>
+                            </w:r>
+                            <w:proofErr w:type="spellEnd"/>
+                            <w:r>
+                              <w:rPr>
+                                <w:rFonts w:ascii="Consolas" w:hAnsi="Consolas"/>
+                              </w:rPr>
+                              <w:t xml:space="preserve"> + Custo,</w:t>
+                            </w:r>
+                          </w:p>
+                          <w:p>
+                            <w:pPr>
+                              <w:jc w:val="left"/>
+                              <w:rPr>
+                                <w:rFonts w:ascii="Consolas" w:hAnsi="Consolas"/>
+                              </w:rPr>
+                            </w:pPr>
+                            <w:r>
+                              <w:rPr>
+                                <w:rFonts w:ascii="Consolas" w:hAnsi="Consolas"/>
+                              </w:rPr>
+                              <w:t xml:space="preserve">    </w:t>
+                            </w:r>
+                            <w:proofErr w:type="spellStart"/>
+                            <w:r>
+                              <w:rPr>
+                                <w:rFonts w:ascii="Consolas" w:hAnsi="Consolas"/>
+                              </w:rPr>
+                              <w:t>processar_</w:t>
+                            </w:r>
+                            <w:proofErr w:type="gramStart"/>
+                            <w:r>
+                              <w:rPr>
+                                <w:rFonts w:ascii="Consolas" w:hAnsi="Consolas"/>
+                              </w:rPr>
+                              <w:t>caminho</w:t>
+                            </w:r>
+                            <w:proofErr w:type="spellEnd"/>
+                            <w:r>
+                              <w:rPr>
+                                <w:rFonts w:ascii="Consolas" w:hAnsi="Consolas"/>
+                              </w:rPr>
+                              <w:t>(</w:t>
+                            </w:r>
+                            <w:proofErr w:type="spellStart"/>
+                            <w:proofErr w:type="gramEnd"/>
+                            <w:r>
+                              <w:rPr>
+                                <w:rFonts w:ascii="Consolas" w:hAnsi="Consolas"/>
+                              </w:rPr>
+                              <w:t>Algorith</w:t>
+                            </w:r>
+                            <w:proofErr w:type="spellEnd"/>
+                            <w:r>
+                              <w:rPr>
+                                <w:rFonts w:ascii="Consolas" w:hAnsi="Consolas"/>
+                              </w:rPr>
+                              <w:t xml:space="preserve">, [Elemento2 | Resto], </w:t>
+                            </w:r>
+                            <w:proofErr w:type="spellStart"/>
+                            <w:r>
+                              <w:rPr>
+                                <w:rFonts w:ascii="Consolas" w:hAnsi="Consolas"/>
+                              </w:rPr>
+                              <w:t>CamResto</w:t>
+                            </w:r>
+                            <w:proofErr w:type="spellEnd"/>
+                            <w:r>
+                              <w:rPr>
+                                <w:rFonts w:ascii="Consolas" w:hAnsi="Consolas"/>
+                              </w:rPr>
+                              <w:t xml:space="preserve">, </w:t>
+                            </w:r>
+                            <w:proofErr w:type="spellStart"/>
+                            <w:r>
+                              <w:rPr>
+                                <w:rFonts w:ascii="Consolas" w:hAnsi="Consolas"/>
+                              </w:rPr>
+                              <w:t>CustoTotNew</w:t>
+                            </w:r>
+                            <w:proofErr w:type="spellEnd"/>
+                            <w:r>
+                              <w:rPr>
+                                <w:rFonts w:ascii="Consolas" w:hAnsi="Consolas"/>
+                              </w:rPr>
+                              <w:t>).</w:t>
+                            </w:r>
+                          </w:p>
+                        </w:txbxContent>
+                      </wps:txbx>
+                      <wps:bodyPr rot="0" vert="horz" wrap="square" lIns="91440" tIns="45720" rIns="91440" bIns="45720" anchor="t" anchorCtr="0">
+                        <a:spAutoFit/>
+                      </wps:bodyPr>
+                    </wps:wsp>
+                  </a:graphicData>
+                </a:graphic>
+              </wp:inline>
+            </w:drawing>
+          </mc:Choice>
+          <mc:Fallback>
+            <w:pict>
+              <v:shape w14:anchorId="2E794CB6" id="Caixa de texto 1010435166" o:spid="_x0000_s1036" type="#_x0000_t202" style="width:482.7pt;height:181.8pt;visibility:visible;mso-wrap-style:square;mso-left-percent:-10001;mso-top-percent:-10001;mso-position-horizontal:absolute;mso-position-horizontal-relative:char;mso-position-vertical:absolute;mso-position-vertical-relative:line;mso-left-percent:-10001;mso-top-percent:-10001;v-text-anchor:top" o:gfxdata="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">
+                <v:textbox style="mso-fit-shape-to-text:t">
+                  <w:txbxContent>
+                    <w:p>
+                      <w:pPr>
+                        <w:jc w:val="left"/>
+                        <w:rPr>
+                          <w:rFonts w:ascii="Consolas" w:hAnsi="Consolas"/>
+                        </w:rPr>
+                      </w:pPr>
+                      <w:proofErr w:type="spellStart"/>
+                      <w:r>
+                        <w:rPr>
+                          <w:rFonts w:ascii="Consolas" w:hAnsi="Consolas"/>
+                        </w:rPr>
+                        <w:t>processar_</w:t>
+                      </w:r>
+                      <w:proofErr w:type="gramStart"/>
+                      <w:r>
+                        <w:rPr>
+                          <w:rFonts w:ascii="Consolas" w:hAnsi="Consolas"/>
+                        </w:rPr>
+                        <w:t>caminho</w:t>
+                      </w:r>
+                      <w:proofErr w:type="spellEnd"/>
+                      <w:r>
+                        <w:rPr>
+                          <w:rFonts w:ascii="Consolas" w:hAnsi="Consolas"/>
+                        </w:rPr>
+                        <w:t>(</w:t>
+                      </w:r>
+                      <w:proofErr w:type="spellStart"/>
+                      <w:proofErr w:type="gramEnd"/>
+                      <w:r>
+                        <w:rPr>
+                          <w:rFonts w:ascii="Consolas" w:hAnsi="Consolas"/>
+                        </w:rPr>
+                        <w:t>Algorith</w:t>
+                      </w:r>
+                      <w:proofErr w:type="spellEnd"/>
+                      <w:r>
+                        <w:rPr>
+                          <w:rFonts w:ascii="Consolas" w:hAnsi="Consolas"/>
+                        </w:rPr>
+                        <w:t>, [Elemento1, Elemento2 | Resto], [</w:t>
+                      </w:r>
+                      <w:proofErr w:type="spellStart"/>
+                      <w:r>
+                        <w:rPr>
+                          <w:rFonts w:ascii="Consolas" w:hAnsi="Consolas"/>
+                        </w:rPr>
+                        <w:t>Cam|CamResto</w:t>
+                      </w:r>
+                      <w:proofErr w:type="spellEnd"/>
+                      <w:r>
+                        <w:rPr>
+                          <w:rFonts w:ascii="Consolas" w:hAnsi="Consolas"/>
+                        </w:rPr>
+                        <w:t xml:space="preserve">], </w:t>
+                      </w:r>
+                      <w:proofErr w:type="spellStart"/>
+                      <w:r>
+                        <w:rPr>
+                          <w:rFonts w:ascii="Consolas" w:hAnsi="Consolas"/>
+                        </w:rPr>
+                        <w:t>CustoTot</w:t>
+                      </w:r>
+                      <w:proofErr w:type="spellEnd"/>
+                      <w:r>
+                        <w:rPr>
+                          <w:rFonts w:ascii="Consolas" w:hAnsi="Consolas"/>
+                        </w:rPr>
+                        <w:t>) :-!,</w:t>
+                      </w:r>
+                    </w:p>
+                    <w:p>
+                      <w:pPr>
+                        <w:jc w:val="left"/>
+                        <w:rPr>
+                          <w:rFonts w:ascii="Consolas" w:hAnsi="Consolas"/>
+                        </w:rPr>
+                      </w:pPr>
+                      <w:r>
+                        <w:rPr>
+                          <w:rFonts w:ascii="Consolas" w:hAnsi="Consolas"/>
+                        </w:rPr>
+                        <w:t xml:space="preserve">    </w:t>
+                      </w:r>
+                      <w:proofErr w:type="spellStart"/>
+                      <w:r>
+                        <w:rPr>
+                          <w:rFonts w:ascii="Consolas" w:hAnsi="Consolas"/>
+                        </w:rPr>
+                        <w:t>processar_</w:t>
+                      </w:r>
+                      <w:proofErr w:type="gramStart"/>
+                      <w:r>
+                        <w:rPr>
+                          <w:rFonts w:ascii="Consolas" w:hAnsi="Consolas"/>
+                        </w:rPr>
+                        <w:t>elementos</w:t>
+                      </w:r>
+                      <w:proofErr w:type="spellEnd"/>
+                      <w:r>
+                        <w:rPr>
+                          <w:rFonts w:ascii="Consolas" w:hAnsi="Consolas"/>
+                        </w:rPr>
+                        <w:t>(</w:t>
+                      </w:r>
+                      <w:proofErr w:type="spellStart"/>
+                      <w:proofErr w:type="gramEnd"/>
+                      <w:r>
+                        <w:rPr>
+                          <w:rFonts w:ascii="Consolas" w:hAnsi="Consolas"/>
+                        </w:rPr>
+                        <w:t>Algorith</w:t>
+                      </w:r>
+                      <w:proofErr w:type="spellEnd"/>
+                      <w:r>
+                        <w:rPr>
+                          <w:rFonts w:ascii="Consolas" w:hAnsi="Consolas"/>
+                        </w:rPr>
+                        <w:t xml:space="preserve">, Elemento1, Elemento2, </w:t>
+                      </w:r>
+                      <w:proofErr w:type="spellStart"/>
+                      <w:r>
+                        <w:rPr>
+                          <w:rFonts w:ascii="Consolas" w:hAnsi="Consolas"/>
+                        </w:rPr>
+                        <w:t>Cam</w:t>
+                      </w:r>
+                      <w:proofErr w:type="spellEnd"/>
+                      <w:r>
+                        <w:rPr>
+                          <w:rFonts w:ascii="Consolas" w:hAnsi="Consolas"/>
+                        </w:rPr>
+                        <w:t>, Custo),</w:t>
+                      </w:r>
+                    </w:p>
+                    <w:p>
+                      <w:pPr>
+                        <w:jc w:val="left"/>
+                        <w:rPr>
+                          <w:rFonts w:ascii="Consolas" w:hAnsi="Consolas"/>
+                        </w:rPr>
+                      </w:pPr>
+                      <w:r>
+                        <w:rPr>
+                          <w:rFonts w:ascii="Consolas" w:hAnsi="Consolas"/>
+                        </w:rPr>
+                        <w:t xml:space="preserve">    </w:t>
+                      </w:r>
+                      <w:proofErr w:type="spellStart"/>
+                      <w:r>
+                        <w:rPr>
+                          <w:rFonts w:ascii="Consolas" w:hAnsi="Consolas"/>
+                        </w:rPr>
+                        <w:t>CustoTotNew</w:t>
+                      </w:r>
+                      <w:proofErr w:type="spellEnd"/>
+                      <w:r>
+                        <w:rPr>
+                          <w:rFonts w:ascii="Consolas" w:hAnsi="Consolas"/>
+                        </w:rPr>
+                        <w:t xml:space="preserve"> is </w:t>
+                      </w:r>
+                      <w:proofErr w:type="spellStart"/>
+                      <w:r>
+                        <w:rPr>
+                          <w:rFonts w:ascii="Consolas" w:hAnsi="Consolas"/>
+                        </w:rPr>
+                        <w:t>CustoTot</w:t>
+                      </w:r>
+                      <w:proofErr w:type="spellEnd"/>
+                      <w:r>
+                        <w:rPr>
+                          <w:rFonts w:ascii="Consolas" w:hAnsi="Consolas"/>
+                        </w:rPr>
+                        <w:t xml:space="preserve"> + Custo,</w:t>
+                      </w:r>
+                    </w:p>
+                    <w:p>
+                      <w:pPr>
+                        <w:jc w:val="left"/>
+                        <w:rPr>
+                          <w:rFonts w:ascii="Consolas" w:hAnsi="Consolas"/>
+                        </w:rPr>
+                      </w:pPr>
+                      <w:r>
+                        <w:rPr>
+                          <w:rFonts w:ascii="Consolas" w:hAnsi="Consolas"/>
+                        </w:rPr>
+                        <w:t xml:space="preserve">    </w:t>
+                      </w:r>
+                      <w:proofErr w:type="spellStart"/>
+                      <w:r>
+                        <w:rPr>
+                          <w:rFonts w:ascii="Consolas" w:hAnsi="Consolas"/>
+                        </w:rPr>
+                        <w:t>processar_</w:t>
+                      </w:r>
+                      <w:proofErr w:type="gramStart"/>
+                      <w:r>
+                        <w:rPr>
+                          <w:rFonts w:ascii="Consolas" w:hAnsi="Consolas"/>
+                        </w:rPr>
+                        <w:t>caminho</w:t>
+                      </w:r>
+                      <w:proofErr w:type="spellEnd"/>
+                      <w:r>
+                        <w:rPr>
+                          <w:rFonts w:ascii="Consolas" w:hAnsi="Consolas"/>
+                        </w:rPr>
+                        <w:t>(</w:t>
+                      </w:r>
+                      <w:proofErr w:type="spellStart"/>
+                      <w:proofErr w:type="gramEnd"/>
+                      <w:r>
+                        <w:rPr>
+                          <w:rFonts w:ascii="Consolas" w:hAnsi="Consolas"/>
+                        </w:rPr>
+                        <w:t>Algorith</w:t>
+                      </w:r>
+                      <w:proofErr w:type="spellEnd"/>
+                      <w:r>
+                        <w:rPr>
+                          <w:rFonts w:ascii="Consolas" w:hAnsi="Consolas"/>
+                        </w:rPr>
+                        <w:t xml:space="preserve">, [Elemento2 | Resto], </w:t>
+                      </w:r>
+                      <w:proofErr w:type="spellStart"/>
+                      <w:r>
+                        <w:rPr>
+                          <w:rFonts w:ascii="Consolas" w:hAnsi="Consolas"/>
+                        </w:rPr>
+                        <w:t>CamResto</w:t>
+                      </w:r>
+                      <w:proofErr w:type="spellEnd"/>
+                      <w:r>
+                        <w:rPr>
+                          <w:rFonts w:ascii="Consolas" w:hAnsi="Consolas"/>
+                        </w:rPr>
+                        <w:t xml:space="preserve">, </w:t>
+                      </w:r>
+                      <w:proofErr w:type="spellStart"/>
+                      <w:r>
+                        <w:rPr>
+                          <w:rFonts w:ascii="Consolas" w:hAnsi="Consolas"/>
+                        </w:rPr>
+                        <w:t>CustoTotNew</w:t>
+                      </w:r>
+                      <w:proofErr w:type="spellEnd"/>
+                      <w:r>
+                        <w:rPr>
+                          <w:rFonts w:ascii="Consolas" w:hAnsi="Consolas"/>
+                        </w:rPr>
+                        <w:t>).</w:t>
+                      </w:r>
+                    </w:p>
+                  </w:txbxContent>
+                </v:textbox>
+                <w10:anchorlock/>
+              </v:shape>
+            </w:pict>
+          </mc:Fallback>
+        </mc:AlternateContent>
+      </w:r>
+    </w:p>
+    <w:p>
+      <w:pPr>
+        <w:pStyle w:val="BodyText1"/>
+      </w:pPr>
+      <w:r>
+        <w:rPr>
+          <w:b/>
+          <w:bCs/>
+        </w:rPr>
+        <w:t>Exemplo</w:t>
+      </w:r>
+      <w:r>
+        <w:rPr>
+          <w:b/>
+          <w:bCs/>
+        </w:rPr>
+        <w:t xml:space="preserve"> </w:t>
+      </w:r>
+      <w:r>
+        <w:rPr>
+          <w:b/>
+          <w:bCs/>
+        </w:rPr>
+        <w:t>c</w:t>
+      </w:r>
+      <w:r>
+        <w:rPr>
+          <w:b/>
+          <w:bCs/>
+        </w:rPr>
+        <w:t xml:space="preserve">om </w:t>
+      </w:r>
+      <w:proofErr w:type="gramStart"/>
+      <w:r>
+        <w:rPr>
+          <w:b/>
+          <w:bCs/>
+        </w:rPr>
+        <w:t>algoritmo A</w:t>
+      </w:r>
+      <w:proofErr w:type="gramEnd"/>
+      <w:r>
+        <w:rPr>
+          <w:b/>
+          <w:bCs/>
+        </w:rPr>
+        <w:t xml:space="preserve">* entre duas </w:t>
+      </w:r>
+      <w:r>
+        <w:rPr>
+          <w:b/>
+          <w:bCs/>
+        </w:rPr>
+        <w:t>salas do mesmo piso</w:t>
+      </w:r>
+      <w:r>
+        <w:rPr>
+          <w:b/>
+          <w:bCs/>
+        </w:rPr>
+        <w:t>:</w:t>
+      </w:r>
+    </w:p>
+    <w:p>
+      <w:pPr>
+        <w:pStyle w:val="BodyText1"/>
+      </w:pPr>
+      <w:r>
+        <w:rPr>
+          <w:noProof/>
+        </w:rPr>
+        <mc:AlternateContent>
+          <mc:Choice Requires="wps">
+            <w:drawing>
+              <wp:inline distT="0" distB="0" distL="0" distR="0" wp14:anchorId="4381E90A" wp14:editId="39BA6E60">
+                <wp:extent cx="6130290" cy="1286733"/>
+                <wp:effectExtent l="0" t="0" r="22860" b="16510"/>
+                <wp:docPr id="1081707975" name="Caixa de texto 1081707975"/>
+                <wp:cNvGraphicFramePr>
+                  <a:graphicFrameLocks xmlns:a="http://schemas.openxmlformats.org/drawingml/2006/main"/>
+                </wp:cNvGraphicFramePr>
+                <a:graphic xmlns:a="http://schemas.openxmlformats.org/drawingml/2006/main">
+                  <a:graphicData uri="http://schemas.microsoft.com/office/word/2010/wordprocessingShape">
+                    <wps:wsp>
+                      <wps:cNvSpPr txBox="1">
+                        <a:spLocks noChangeArrowheads="1"/>
+                      </wps:cNvSpPr>
+                      <wps:spPr bwMode="auto">
+                        <a:xfrm>
+                          <a:off x="0" y="0"/>
+                          <a:ext cx="6130290" cy="1286733"/>
+                        </a:xfrm>
+                        <a:prstGeom prst="rect">
+                          <a:avLst/>
+                        </a:prstGeom>
+                        <a:solidFill>
+                          <a:srgbClr val="FFFFFF"/>
+                        </a:solidFill>
+                        <a:ln w="9525">
+                          <a:solidFill>
+                            <a:srgbClr val="000000"/>
+                          </a:solidFill>
+                          <a:miter lim="800000"/>
+                          <a:headEnd/>
+                          <a:tailEnd/>
+                        </a:ln>
+                      </wps:spPr>
+                      <wps:txbx>
+                        <w:txbxContent>
+                          <w:p>
+                            <w:pPr>
+                              <w:jc w:val="left"/>
+                              <w:rPr>
+                                <w:rFonts w:ascii="Consolas" w:hAnsi="Consolas"/>
+                              </w:rPr>
+                            </w:pPr>
+                            <w:proofErr w:type="spellStart"/>
+                            <w:r>
+                              <w:rPr>
+                                <w:rFonts w:ascii="Consolas" w:hAnsi="Consolas"/>
+                              </w:rPr>
+                              <w:t>find_caminho_entidades</w:t>
+                            </w:r>
+                            <w:proofErr w:type="spellEnd"/>
+                            <w:r>
+                              <w:rPr>
+                                <w:rFonts w:ascii="Consolas" w:hAnsi="Consolas"/>
+                              </w:rPr>
+                              <w:t>(</w:t>
+                            </w:r>
+                            <w:proofErr w:type="spellStart"/>
+                            <w:proofErr w:type="gramStart"/>
+                            <w:r>
+                              <w:rPr>
+                                <w:rFonts w:ascii="Consolas" w:hAnsi="Consolas"/>
+                              </w:rPr>
+                              <w:t>astar,sala</w:t>
+                            </w:r>
+                            <w:proofErr w:type="spellEnd"/>
+                            <w:proofErr w:type="gramEnd"/>
+                            <w:r>
+                              <w:rPr>
+                                <w:rFonts w:ascii="Consolas" w:hAnsi="Consolas"/>
+                              </w:rPr>
+                              <w:t>(</w:t>
+                            </w:r>
+                            <w:proofErr w:type="spellStart"/>
+                            <w:r>
+                              <w:rPr>
+                                <w:rFonts w:ascii="Consolas" w:hAnsi="Consolas"/>
+                              </w:rPr>
+                              <w:t>apn</w:t>
+                            </w:r>
+                            <w:proofErr w:type="spellEnd"/>
+                            <w:r>
+                              <w:rPr>
+                                <w:rFonts w:ascii="Consolas" w:hAnsi="Consolas"/>
+                              </w:rPr>
+                              <w:t>),sala(</w:t>
+                            </w:r>
+                            <w:proofErr w:type="spellStart"/>
+                            <w:r>
+                              <w:rPr>
+                                <w:rFonts w:ascii="Consolas" w:hAnsi="Consolas"/>
+                              </w:rPr>
+                              <w:t>beng</w:t>
+                            </w:r>
+                            <w:proofErr w:type="spellEnd"/>
+                            <w:r>
+                              <w:rPr>
+                                <w:rFonts w:ascii="Consolas" w:hAnsi="Consolas"/>
+                              </w:rPr>
+                              <w:t xml:space="preserve">), </w:t>
+                            </w:r>
+                            <w:proofErr w:type="spellStart"/>
+                            <w:r>
+                              <w:rPr>
+                                <w:rFonts w:ascii="Consolas" w:hAnsi="Consolas"/>
+                              </w:rPr>
+                              <w:t>L,Cam</w:t>
+                            </w:r>
+                            <w:proofErr w:type="spellEnd"/>
+                            <w:r>
+                              <w:rPr>
+                                <w:rFonts w:ascii="Consolas" w:hAnsi="Consolas"/>
+                              </w:rPr>
+                              <w:t>, Custo).</w:t>
+                            </w:r>
+                          </w:p>
+                          <w:p>
+                            <w:pPr>
+                              <w:jc w:val="left"/>
+                              <w:rPr>
+                                <w:rFonts w:ascii="Consolas" w:hAnsi="Consolas"/>
+                              </w:rPr>
+                            </w:pPr>
+                          </w:p>
+                          <w:p>
+                            <w:pPr>
+                              <w:jc w:val="left"/>
+                              <w:rPr>
+                                <w:rFonts w:ascii="Consolas" w:hAnsi="Consolas"/>
+                              </w:rPr>
+                            </w:pPr>
+                            <w:r>
+                              <w:rPr>
+                                <w:rFonts w:ascii="Consolas" w:hAnsi="Consolas"/>
+                              </w:rPr>
+                              <w:t>L = [sala(</w:t>
+                            </w:r>
+                            <w:proofErr w:type="spellStart"/>
+                            <w:r>
+                              <w:rPr>
+                                <w:rFonts w:ascii="Consolas" w:hAnsi="Consolas"/>
+                              </w:rPr>
+                              <w:t>apn</w:t>
+                            </w:r>
+                            <w:proofErr w:type="spellEnd"/>
+                            <w:r>
+                              <w:rPr>
+                                <w:rFonts w:ascii="Consolas" w:hAnsi="Consolas"/>
+                              </w:rPr>
+                              <w:t>), sala(</w:t>
+                            </w:r>
+                            <w:proofErr w:type="spellStart"/>
+                            <w:r>
+                              <w:rPr>
+                                <w:rFonts w:ascii="Consolas" w:hAnsi="Consolas"/>
+                              </w:rPr>
+                              <w:t>beng</w:t>
+                            </w:r>
+                            <w:proofErr w:type="spellEnd"/>
+                            <w:r>
+                              <w:rPr>
+                                <w:rFonts w:ascii="Consolas" w:hAnsi="Consolas"/>
+                              </w:rPr>
+                              <w:t>)],</w:t>
+                            </w:r>
+                          </w:p>
+                          <w:p>
+                            <w:pPr>
+                              <w:jc w:val="left"/>
+                              <w:rPr>
+                                <w:rFonts w:ascii="Consolas" w:hAnsi="Consolas"/>
+                              </w:rPr>
+                            </w:pPr>
+                            <w:proofErr w:type="spellStart"/>
+                            <w:r>
+                              <w:rPr>
+                                <w:rFonts w:ascii="Consolas" w:hAnsi="Consolas"/>
+                              </w:rPr>
+                              <w:t>Cam</w:t>
+                            </w:r>
+                            <w:proofErr w:type="spellEnd"/>
+                            <w:r>
+                              <w:rPr>
+                                <w:rFonts w:ascii="Consolas" w:hAnsi="Consolas"/>
+                              </w:rPr>
+                              <w:t xml:space="preserve"> = [[</w:t>
+                            </w:r>
+                            <w:proofErr w:type="spellStart"/>
+                            <w:proofErr w:type="gramStart"/>
+                            <w:r>
+                              <w:rPr>
+                                <w:rFonts w:ascii="Consolas" w:hAnsi="Consolas"/>
+                              </w:rPr>
+                              <w:t>cel</w:t>
+                            </w:r>
+                            <w:proofErr w:type="spellEnd"/>
+                            <w:r>
+                              <w:rPr>
+                                <w:rFonts w:ascii="Consolas" w:hAnsi="Consolas"/>
+                              </w:rPr>
+                              <w:t>(</w:t>
+                            </w:r>
+                            <w:proofErr w:type="gramEnd"/>
+                            <w:r>
+                              <w:rPr>
+                                <w:rFonts w:ascii="Consolas" w:hAnsi="Consolas"/>
+                              </w:rPr>
+                              <w:t xml:space="preserve">11, 6), </w:t>
+                            </w:r>
+                            <w:proofErr w:type="spellStart"/>
+                            <w:r>
+                              <w:rPr>
+                                <w:rFonts w:ascii="Consolas" w:hAnsi="Consolas"/>
+                              </w:rPr>
+                              <w:t>cel</w:t>
+                            </w:r>
+                            <w:proofErr w:type="spellEnd"/>
+                            <w:r>
+                              <w:rPr>
+                                <w:rFonts w:ascii="Consolas" w:hAnsi="Consolas"/>
+                              </w:rPr>
+                              <w:t xml:space="preserve">(11, 5), </w:t>
+                            </w:r>
+                            <w:proofErr w:type="spellStart"/>
+                            <w:r>
+                              <w:rPr>
+                                <w:rFonts w:ascii="Consolas" w:hAnsi="Consolas"/>
+                              </w:rPr>
+                              <w:t>cel</w:t>
+                            </w:r>
+                            <w:proofErr w:type="spellEnd"/>
+                            <w:r>
+                              <w:rPr>
+                                <w:rFonts w:ascii="Consolas" w:hAnsi="Consolas"/>
+                              </w:rPr>
+                              <w:t xml:space="preserve">(11, 4), </w:t>
+                            </w:r>
+                            <w:proofErr w:type="spellStart"/>
+                            <w:r>
+                              <w:rPr>
+                                <w:rFonts w:ascii="Consolas" w:hAnsi="Consolas"/>
+                              </w:rPr>
+                              <w:t>cel</w:t>
+                            </w:r>
+                            <w:proofErr w:type="spellEnd"/>
+                            <w:r>
+                              <w:rPr>
+                                <w:rFonts w:ascii="Consolas" w:hAnsi="Consolas"/>
+                              </w:rPr>
+                              <w:t>(12, 3)]|_],</w:t>
+                            </w:r>
+                          </w:p>
+                          <w:p>
+                            <w:pPr>
+                              <w:jc w:val="left"/>
+                              <w:rPr>
+                                <w:rFonts w:ascii="Consolas" w:hAnsi="Consolas"/>
+                              </w:rPr>
+                            </w:pPr>
+                            <w:r>
+                              <w:rPr>
+                                <w:rFonts w:ascii="Consolas" w:hAnsi="Consolas"/>
+                              </w:rPr>
+                              <w:t xml:space="preserve">Custo = </w:t>
+                            </w:r>
+                            <w:r>
+                              <w:rPr>
+                                <w:rFonts w:ascii="Consolas" w:hAnsi="Consolas"/>
+                              </w:rPr>
+                              <w:t>3.414213562373095</w:t>
+                            </w:r>
+                          </w:p>
+                        </w:txbxContent>
+                      </wps:txbx>
+                      <wps:bodyPr rot="0" vert="horz" wrap="square" lIns="91440" tIns="45720" rIns="91440" bIns="45720" anchor="t" anchorCtr="0">
+                        <a:spAutoFit/>
+                      </wps:bodyPr>
+                    </wps:wsp>
+                  </a:graphicData>
+                </a:graphic>
+              </wp:inline>
+            </w:drawing>
+          </mc:Choice>
+          <mc:Fallback>
+            <w:pict>
+              <v:shape w14:anchorId="4381E90A" id="Caixa de texto 1081707975" o:spid="_x0000_s1037" type="#_x0000_t202" style="width:482.7pt;height:101.3pt;visibility:visible;mso-wrap-style:square;mso-left-percent:-10001;mso-top-percent:-10001;mso-position-horizontal:absolute;mso-position-horizontal-relative:char;mso-position-vertical:absolute;mso-position-vertical-relative:line;mso-left-percent:-10001;mso-top-percent:-10001;v-text-anchor:top" o:gfxdata="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">
+                <v:textbox style="mso-fit-shape-to-text:t">
+                  <w:txbxContent>
+                    <w:p>
+                      <w:pPr>
+                        <w:jc w:val="left"/>
+                        <w:rPr>
+                          <w:rFonts w:ascii="Consolas" w:hAnsi="Consolas"/>
+                        </w:rPr>
+                      </w:pPr>
+                      <w:proofErr w:type="spellStart"/>
+                      <w:r>
+                        <w:rPr>
+                          <w:rFonts w:ascii="Consolas" w:hAnsi="Consolas"/>
+                        </w:rPr>
+                        <w:t>find_caminho_entidades</w:t>
+                      </w:r>
+                      <w:proofErr w:type="spellEnd"/>
+                      <w:r>
+                        <w:rPr>
+                          <w:rFonts w:ascii="Consolas" w:hAnsi="Consolas"/>
+                        </w:rPr>
+                        <w:t>(</w:t>
+                      </w:r>
+                      <w:proofErr w:type="spellStart"/>
+                      <w:proofErr w:type="gramStart"/>
+                      <w:r>
+                        <w:rPr>
+                          <w:rFonts w:ascii="Consolas" w:hAnsi="Consolas"/>
+                        </w:rPr>
+                        <w:t>astar,sala</w:t>
+                      </w:r>
+                      <w:proofErr w:type="spellEnd"/>
+                      <w:proofErr w:type="gramEnd"/>
+                      <w:r>
+                        <w:rPr>
+                          <w:rFonts w:ascii="Consolas" w:hAnsi="Consolas"/>
+                        </w:rPr>
+                        <w:t>(</w:t>
+                      </w:r>
+                      <w:proofErr w:type="spellStart"/>
+                      <w:r>
+                        <w:rPr>
+                          <w:rFonts w:ascii="Consolas" w:hAnsi="Consolas"/>
+                        </w:rPr>
+                        <w:t>apn</w:t>
+                      </w:r>
+                      <w:proofErr w:type="spellEnd"/>
+                      <w:r>
+                        <w:rPr>
+                          <w:rFonts w:ascii="Consolas" w:hAnsi="Consolas"/>
+                        </w:rPr>
+                        <w:t>),sala(</w:t>
+                      </w:r>
+                      <w:proofErr w:type="spellStart"/>
+                      <w:r>
+                        <w:rPr>
+                          <w:rFonts w:ascii="Consolas" w:hAnsi="Consolas"/>
+                        </w:rPr>
+                        <w:t>beng</w:t>
+                      </w:r>
+                      <w:proofErr w:type="spellEnd"/>
+                      <w:r>
+                        <w:rPr>
+                          <w:rFonts w:ascii="Consolas" w:hAnsi="Consolas"/>
+                        </w:rPr>
+                        <w:t xml:space="preserve">), </w:t>
+                      </w:r>
+                      <w:proofErr w:type="spellStart"/>
+                      <w:r>
+                        <w:rPr>
+                          <w:rFonts w:ascii="Consolas" w:hAnsi="Consolas"/>
+                        </w:rPr>
+                        <w:t>L,Cam</w:t>
+                      </w:r>
+                      <w:proofErr w:type="spellEnd"/>
+                      <w:r>
+                        <w:rPr>
+                          <w:rFonts w:ascii="Consolas" w:hAnsi="Consolas"/>
+                        </w:rPr>
+                        <w:t>, Custo).</w:t>
+                      </w:r>
+                    </w:p>
+                    <w:p>
+                      <w:pPr>
+                        <w:jc w:val="left"/>
+                        <w:rPr>
+                          <w:rFonts w:ascii="Consolas" w:hAnsi="Consolas"/>
+                        </w:rPr>
+                      </w:pPr>
+                    </w:p>
+                    <w:p>
+                      <w:pPr>
+                        <w:jc w:val="left"/>
+                        <w:rPr>
+                          <w:rFonts w:ascii="Consolas" w:hAnsi="Consolas"/>
+                        </w:rPr>
+                      </w:pPr>
+                      <w:r>
+                        <w:rPr>
+                          <w:rFonts w:ascii="Consolas" w:hAnsi="Consolas"/>
+                        </w:rPr>
+                        <w:t>L = [sala(</w:t>
+                      </w:r>
+                      <w:proofErr w:type="spellStart"/>
+                      <w:r>
+                        <w:rPr>
+                          <w:rFonts w:ascii="Consolas" w:hAnsi="Consolas"/>
+                        </w:rPr>
+                        <w:t>apn</w:t>
+                      </w:r>
+                      <w:proofErr w:type="spellEnd"/>
+                      <w:r>
+                        <w:rPr>
+                          <w:rFonts w:ascii="Consolas" w:hAnsi="Consolas"/>
+                        </w:rPr>
+                        <w:t>), sala(</w:t>
+                      </w:r>
+                      <w:proofErr w:type="spellStart"/>
+                      <w:r>
+                        <w:rPr>
+                          <w:rFonts w:ascii="Consolas" w:hAnsi="Consolas"/>
+                        </w:rPr>
+                        <w:t>beng</w:t>
+                      </w:r>
+                      <w:proofErr w:type="spellEnd"/>
+                      <w:r>
+                        <w:rPr>
+                          <w:rFonts w:ascii="Consolas" w:hAnsi="Consolas"/>
+                        </w:rPr>
+                        <w:t>)],</w:t>
+                      </w:r>
+                    </w:p>
+                    <w:p>
+                      <w:pPr>
+                        <w:jc w:val="left"/>
+                        <w:rPr>
+                          <w:rFonts w:ascii="Consolas" w:hAnsi="Consolas"/>
+                        </w:rPr>
+                      </w:pPr>
+                      <w:proofErr w:type="spellStart"/>
+                      <w:r>
+                        <w:rPr>
+                          <w:rFonts w:ascii="Consolas" w:hAnsi="Consolas"/>
+                        </w:rPr>
+                        <w:t>Cam</w:t>
+                      </w:r>
+                      <w:proofErr w:type="spellEnd"/>
+                      <w:r>
+                        <w:rPr>
+                          <w:rFonts w:ascii="Consolas" w:hAnsi="Consolas"/>
+                        </w:rPr>
+                        <w:t xml:space="preserve"> = [[</w:t>
+                      </w:r>
+                      <w:proofErr w:type="spellStart"/>
+                      <w:proofErr w:type="gramStart"/>
+                      <w:r>
+                        <w:rPr>
+                          <w:rFonts w:ascii="Consolas" w:hAnsi="Consolas"/>
+                        </w:rPr>
+                        <w:t>cel</w:t>
+                      </w:r>
+                      <w:proofErr w:type="spellEnd"/>
+                      <w:r>
+                        <w:rPr>
+                          <w:rFonts w:ascii="Consolas" w:hAnsi="Consolas"/>
+                        </w:rPr>
+                        <w:t>(</w:t>
+                      </w:r>
+                      <w:proofErr w:type="gramEnd"/>
+                      <w:r>
+                        <w:rPr>
+                          <w:rFonts w:ascii="Consolas" w:hAnsi="Consolas"/>
+                        </w:rPr>
+                        <w:t xml:space="preserve">11, 6), </w:t>
+                      </w:r>
+                      <w:proofErr w:type="spellStart"/>
+                      <w:r>
+                        <w:rPr>
+                          <w:rFonts w:ascii="Consolas" w:hAnsi="Consolas"/>
+                        </w:rPr>
+                        <w:t>cel</w:t>
+                      </w:r>
+                      <w:proofErr w:type="spellEnd"/>
+                      <w:r>
+                        <w:rPr>
+                          <w:rFonts w:ascii="Consolas" w:hAnsi="Consolas"/>
+                        </w:rPr>
+                        <w:t xml:space="preserve">(11, 5), </w:t>
+                      </w:r>
+                      <w:proofErr w:type="spellStart"/>
+                      <w:r>
+                        <w:rPr>
+                          <w:rFonts w:ascii="Consolas" w:hAnsi="Consolas"/>
+                        </w:rPr>
+                        <w:t>cel</w:t>
+                      </w:r>
+                      <w:proofErr w:type="spellEnd"/>
+                      <w:r>
+                        <w:rPr>
+                          <w:rFonts w:ascii="Consolas" w:hAnsi="Consolas"/>
+                        </w:rPr>
+                        <w:t xml:space="preserve">(11, 4), </w:t>
+                      </w:r>
+                      <w:proofErr w:type="spellStart"/>
+                      <w:r>
+                        <w:rPr>
+                          <w:rFonts w:ascii="Consolas" w:hAnsi="Consolas"/>
+                        </w:rPr>
+                        <w:t>cel</w:t>
+                      </w:r>
+                      <w:proofErr w:type="spellEnd"/>
+                      <w:r>
+                        <w:rPr>
+                          <w:rFonts w:ascii="Consolas" w:hAnsi="Consolas"/>
+                        </w:rPr>
+                        <w:t>(12, 3)]|_],</w:t>
+                      </w:r>
+                    </w:p>
+                    <w:p>
+                      <w:pPr>
+                        <w:jc w:val="left"/>
+                        <w:rPr>
+                          <w:rFonts w:ascii="Consolas" w:hAnsi="Consolas"/>
+                        </w:rPr>
+                      </w:pPr>
+                      <w:r>
+                        <w:rPr>
+                          <w:rFonts w:ascii="Consolas" w:hAnsi="Consolas"/>
+                        </w:rPr>
+                        <w:t xml:space="preserve">Custo = </w:t>
+                      </w:r>
+                      <w:r>
+                        <w:rPr>
+                          <w:rFonts w:ascii="Consolas" w:hAnsi="Consolas"/>
+                        </w:rPr>
+                        <w:t>3.414213562373095</w:t>
+                      </w:r>
+                    </w:p>
+                  </w:txbxContent>
+                </v:textbox>
+                <w10:anchorlock/>
+              </v:shape>
+            </w:pict>
+          </mc:Fallback>
+        </mc:AlternateContent>
+      </w:r>
+    </w:p>
+    <w:p>
+      <w:pPr>
+        <w:pStyle w:val="BodyText1"/>
+      </w:pPr>
+    </w:p>
+    <w:p>
+      <w:pPr>
         <w:spacing w:line="240" w:lineRule="auto"/>
         <w:jc w:val="left"/>
-      </w:pPr>
-    </w:p>
-    <w:p>
-      <w:pPr>
-        <w:pStyle w:val="Ttulo1"/>
-        <w:jc w:val="left"/>
-      </w:pPr>
-      <w:r>
-        <w:t>8 - Integração do ponto 2 com o ponto 3</w:t>
-      </w:r>
-    </w:p>
-    <w:p>
-      <w:pPr>
-        <w:pStyle w:val="BodyText1"/>
-      </w:pPr>
-    </w:p>
-    <w:p>
-      <w:pPr>
-        <w:pStyle w:val="BodyText1"/>
-      </w:pPr>
-    </w:p>
-    <w:p>
-      <w:pPr>
-        <w:spacing w:line="240" w:lineRule="auto"/>
-        <w:jc w:val="left"/>
-        <w:rPr>
-          <w:lang w:bidi="pt-PT"/>
-        </w:rPr>
       </w:pPr>
       <w:r>
         <w:rPr>
@@ -7766,6 +12070,77 @@
         <w:lastRenderedPageBreak/>
         <w:t>Conclusões</w:t>
       </w:r>
+    </w:p>
+    <w:p>
+      <w:pPr>
+        <w:rPr>
+          <w:lang w:bidi="pt-PT"/>
+        </w:rPr>
+      </w:pPr>
+      <w:r>
+        <w:rPr>
+          <w:lang w:bidi="pt-PT"/>
+        </w:rPr>
+        <w:t xml:space="preserve">Ao considerarmos a aplicação de algoritmos de </w:t>
+      </w:r>
+      <w:r>
+        <w:rPr>
+          <w:lang w:bidi="pt-PT"/>
+        </w:rPr>
+        <w:t>procura</w:t>
+      </w:r>
+      <w:r>
+        <w:rPr>
+          <w:lang w:bidi="pt-PT"/>
+        </w:rPr>
+        <w:t xml:space="preserve"> em grafos para determinar o melhor percurso entre pontos de acesso em diferentes pisos de edifícios, conseguimos abordar eficazmente a otimização das rotas de movimentação. A implementação de métodos como o A*, pesquisa em largura e em profundidade, bem como a consideração de movimentos diagonais, revelou-se crucial para alcançar resultados </w:t>
+      </w:r>
+      <w:r>
+        <w:rPr>
+          <w:lang w:bidi="pt-PT"/>
+        </w:rPr>
+        <w:t>eficientes</w:t>
+      </w:r>
+      <w:r>
+        <w:rPr>
+          <w:lang w:bidi="pt-PT"/>
+        </w:rPr>
+        <w:t>.</w:t>
+      </w:r>
+    </w:p>
+    <w:p>
+      <w:pPr>
+        <w:rPr>
+          <w:lang w:bidi="pt-PT"/>
+        </w:rPr>
+      </w:pPr>
+      <w:r>
+        <w:rPr>
+          <w:lang w:bidi="pt-PT"/>
+        </w:rPr>
+        <w:t>A integração destes algoritmos permitiu uma solução robusta e eficiente para a deslocação do robô entre diferentes áreas dentro dos edifícios, tendo em conta as restrições de acessibilidade e utilizando trajetórias ótimas para minimizar o tempo e esforço necessários.</w:t>
+      </w:r>
+    </w:p>
+    <w:p>
+      <w:pPr>
+        <w:rPr>
+          <w:lang w:bidi="pt-PT"/>
+        </w:rPr>
+      </w:pPr>
+      <w:r>
+        <w:rPr>
+          <w:lang w:bidi="pt-PT"/>
+        </w:rPr>
+        <w:t>Esta abordagem proporcionou a construção de uma base sólida para futuras iterações e aperfeiçoamentos no sistema, especialmente na expansão para casos mais complexos, oferecendo um método versátil e adaptável para a movimentação inteligente dentro dos ambientes representados pelos edifícios.</w:t>
+      </w:r>
+    </w:p>
+    <w:p>
+      <w:pPr>
+        <w:pStyle w:val="BodyText1"/>
+        <w:rPr>
+          <w:lang w:bidi="pt-PT"/>
+        </w:rPr>
+      </w:pPr>
     </w:p>
     <w:sectPr>
       <w:pgSz w:w="12240" w:h="15840" w:code="1"/>
@@ -8188,6 +12563,119 @@
     </w:lvl>
   </w:abstractNum>
   <w:abstractNum w:abstractNumId="1" w15:restartNumberingAfterBreak="0">
+    <w:nsid w:val="03BB4FCF"/>
+    <w:multiLevelType w:val="hybridMultilevel"/>
+    <w:tmpl w:val="0CA8E322"/>
+    <w:lvl w:ilvl="0" w:tplc="08160001">
+      <w:start w:val="1"/>
+      <w:numFmt w:val="bullet"/>
+      <w:lvlText w:val=""/>
+      <w:lvlJc w:val="left"/>
+      <w:pPr>
+        <w:ind w:left="720" w:hanging="360"/>
+      </w:pPr>
+      <w:rPr>
+        <w:rFonts w:ascii="Symbol" w:hAnsi="Symbol" w:hint="default"/>
+      </w:rPr>
+    </w:lvl>
+    <w:lvl w:ilvl="1" w:tplc="08160003" w:tentative="1">
+      <w:start w:val="1"/>
+      <w:numFmt w:val="bullet"/>
+      <w:lvlText w:val="o"/>
+      <w:lvlJc w:val="left"/>
+      <w:pPr>
+        <w:ind w:left="1440" w:hanging="360"/>
+      </w:pPr>
+      <w:rPr>
+        <w:rFonts w:ascii="Courier New" w:hAnsi="Courier New" w:cs="Courier New" w:hint="default"/>
+      </w:rPr>
+    </w:lvl>
+    <w:lvl w:ilvl="2" w:tplc="08160005" w:tentative="1">
+      <w:start w:val="1"/>
+      <w:numFmt w:val="bullet"/>
+      <w:lvlText w:val=""/>
+      <w:lvlJc w:val="left"/>
+      <w:pPr>
+        <w:ind w:left="2160" w:hanging="360"/>
+      </w:pPr>
+      <w:rPr>
+        <w:rFonts w:ascii="Wingdings" w:hAnsi="Wingdings" w:hint="default"/>
+      </w:rPr>
+    </w:lvl>
+    <w:lvl w:ilvl="3" w:tplc="08160001" w:tentative="1">
+      <w:start w:val="1"/>
+      <w:numFmt w:val="bullet"/>
+      <w:lvlText w:val=""/>
+      <w:lvlJc w:val="left"/>
+      <w:pPr>
+        <w:ind w:left="2880" w:hanging="360"/>
+      </w:pPr>
+      <w:rPr>
+        <w:rFonts w:ascii="Symbol" w:hAnsi="Symbol" w:hint="default"/>
+      </w:rPr>
+    </w:lvl>
+    <w:lvl w:ilvl="4" w:tplc="08160003" w:tentative="1">
+      <w:start w:val="1"/>
+      <w:numFmt w:val="bullet"/>
+      <w:lvlText w:val="o"/>
+      <w:lvlJc w:val="left"/>
+      <w:pPr>
+        <w:ind w:left="3600" w:hanging="360"/>
+      </w:pPr>
+      <w:rPr>
+        <w:rFonts w:ascii="Courier New" w:hAnsi="Courier New" w:cs="Courier New" w:hint="default"/>
+      </w:rPr>
+    </w:lvl>
+    <w:lvl w:ilvl="5" w:tplc="08160005" w:tentative="1">
+      <w:start w:val="1"/>
+      <w:numFmt w:val="bullet"/>
+      <w:lvlText w:val=""/>
+      <w:lvlJc w:val="left"/>
+      <w:pPr>
+        <w:ind w:left="4320" w:hanging="360"/>
+      </w:pPr>
+      <w:rPr>
+        <w:rFonts w:ascii="Wingdings" w:hAnsi="Wingdings" w:hint="default"/>
+      </w:rPr>
+    </w:lvl>
+    <w:lvl w:ilvl="6" w:tplc="08160001" w:tentative="1">
+      <w:start w:val="1"/>
+      <w:numFmt w:val="bullet"/>
+      <w:lvlText w:val=""/>
+      <w:lvlJc w:val="left"/>
+      <w:pPr>
+        <w:ind w:left="5040" w:hanging="360"/>
+      </w:pPr>
+      <w:rPr>
+        <w:rFonts w:ascii="Symbol" w:hAnsi="Symbol" w:hint="default"/>
+      </w:rPr>
+    </w:lvl>
+    <w:lvl w:ilvl="7" w:tplc="08160003" w:tentative="1">
+      <w:start w:val="1"/>
+      <w:numFmt w:val="bullet"/>
+      <w:lvlText w:val="o"/>
+      <w:lvlJc w:val="left"/>
+      <w:pPr>
+        <w:ind w:left="5760" w:hanging="360"/>
+      </w:pPr>
+      <w:rPr>
+        <w:rFonts w:ascii="Courier New" w:hAnsi="Courier New" w:cs="Courier New" w:hint="default"/>
+      </w:rPr>
+    </w:lvl>
+    <w:lvl w:ilvl="8" w:tplc="08160005" w:tentative="1">
+      <w:start w:val="1"/>
+      <w:numFmt w:val="bullet"/>
+      <w:lvlText w:val=""/>
+      <w:lvlJc w:val="left"/>
+      <w:pPr>
+        <w:ind w:left="6480" w:hanging="360"/>
+      </w:pPr>
+      <w:rPr>
+        <w:rFonts w:ascii="Wingdings" w:hAnsi="Wingdings" w:hint="default"/>
+      </w:rPr>
+    </w:lvl>
+  </w:abstractNum>
+  <w:abstractNum w:abstractNumId="2" w15:restartNumberingAfterBreak="0">
     <w:nsid w:val="05A1447D"/>
     <w:multiLevelType w:val="hybridMultilevel"/>
     <w:tmpl w:val="FFFFFFFF"/>
@@ -8300,7 +12788,7 @@
       </w:rPr>
     </w:lvl>
   </w:abstractNum>
-  <w:abstractNum w:abstractNumId="2" w15:restartNumberingAfterBreak="0">
+  <w:abstractNum w:abstractNumId="3" w15:restartNumberingAfterBreak="0">
     <w:nsid w:val="076715D4"/>
     <w:multiLevelType w:val="hybridMultilevel"/>
     <w:tmpl w:val="FFFFFFFF"/>
@@ -8413,7 +12901,7 @@
       </w:rPr>
     </w:lvl>
   </w:abstractNum>
-  <w:abstractNum w:abstractNumId="3" w15:restartNumberingAfterBreak="0">
+  <w:abstractNum w:abstractNumId="4" w15:restartNumberingAfterBreak="0">
     <w:nsid w:val="1938260C"/>
     <w:multiLevelType w:val="multilevel"/>
     <w:tmpl w:val="CCF0A2EC"/>
@@ -8526,7 +13014,7 @@
       </w:rPr>
     </w:lvl>
   </w:abstractNum>
-  <w:abstractNum w:abstractNumId="4" w15:restartNumberingAfterBreak="0">
+  <w:abstractNum w:abstractNumId="5" w15:restartNumberingAfterBreak="0">
     <w:nsid w:val="1A1F5E78"/>
     <w:multiLevelType w:val="hybridMultilevel"/>
     <w:tmpl w:val="9948F258"/>
@@ -8639,7 +13127,7 @@
       </w:rPr>
     </w:lvl>
   </w:abstractNum>
-  <w:abstractNum w:abstractNumId="5" w15:restartNumberingAfterBreak="0">
+  <w:abstractNum w:abstractNumId="6" w15:restartNumberingAfterBreak="0">
     <w:nsid w:val="29BC6E29"/>
     <w:multiLevelType w:val="multilevel"/>
     <w:tmpl w:val="FFFFFFFF"/>
@@ -8725,7 +13213,7 @@
       </w:pPr>
     </w:lvl>
   </w:abstractNum>
-  <w:abstractNum w:abstractNumId="6" w15:restartNumberingAfterBreak="0">
+  <w:abstractNum w:abstractNumId="7" w15:restartNumberingAfterBreak="0">
     <w:nsid w:val="311B8192"/>
     <w:multiLevelType w:val="hybridMultilevel"/>
     <w:tmpl w:val="FFFFFFFF"/>
@@ -8838,7 +13326,120 @@
       </w:rPr>
     </w:lvl>
   </w:abstractNum>
-  <w:abstractNum w:abstractNumId="7" w15:restartNumberingAfterBreak="0">
+  <w:abstractNum w:abstractNumId="8" w15:restartNumberingAfterBreak="0">
+    <w:nsid w:val="31652A7C"/>
+    <w:multiLevelType w:val="hybridMultilevel"/>
+    <w:tmpl w:val="49801192"/>
+    <w:lvl w:ilvl="0" w:tplc="08160001">
+      <w:start w:val="1"/>
+      <w:numFmt w:val="bullet"/>
+      <w:lvlText w:val=""/>
+      <w:lvlJc w:val="left"/>
+      <w:pPr>
+        <w:ind w:left="720" w:hanging="360"/>
+      </w:pPr>
+      <w:rPr>
+        <w:rFonts w:ascii="Symbol" w:hAnsi="Symbol" w:hint="default"/>
+      </w:rPr>
+    </w:lvl>
+    <w:lvl w:ilvl="1" w:tplc="08160003" w:tentative="1">
+      <w:start w:val="1"/>
+      <w:numFmt w:val="bullet"/>
+      <w:lvlText w:val="o"/>
+      <w:lvlJc w:val="left"/>
+      <w:pPr>
+        <w:ind w:left="1440" w:hanging="360"/>
+      </w:pPr>
+      <w:rPr>
+        <w:rFonts w:ascii="Courier New" w:hAnsi="Courier New" w:cs="Courier New" w:hint="default"/>
+      </w:rPr>
+    </w:lvl>
+    <w:lvl w:ilvl="2" w:tplc="08160005" w:tentative="1">
+      <w:start w:val="1"/>
+      <w:numFmt w:val="bullet"/>
+      <w:lvlText w:val=""/>
+      <w:lvlJc w:val="left"/>
+      <w:pPr>
+        <w:ind w:left="2160" w:hanging="360"/>
+      </w:pPr>
+      <w:rPr>
+        <w:rFonts w:ascii="Wingdings" w:hAnsi="Wingdings" w:hint="default"/>
+      </w:rPr>
+    </w:lvl>
+    <w:lvl w:ilvl="3" w:tplc="08160001" w:tentative="1">
+      <w:start w:val="1"/>
+      <w:numFmt w:val="bullet"/>
+      <w:lvlText w:val=""/>
+      <w:lvlJc w:val="left"/>
+      <w:pPr>
+        <w:ind w:left="2880" w:hanging="360"/>
+      </w:pPr>
+      <w:rPr>
+        <w:rFonts w:ascii="Symbol" w:hAnsi="Symbol" w:hint="default"/>
+      </w:rPr>
+    </w:lvl>
+    <w:lvl w:ilvl="4" w:tplc="08160003" w:tentative="1">
+      <w:start w:val="1"/>
+      <w:numFmt w:val="bullet"/>
+      <w:lvlText w:val="o"/>
+      <w:lvlJc w:val="left"/>
+      <w:pPr>
+        <w:ind w:left="3600" w:hanging="360"/>
+      </w:pPr>
+      <w:rPr>
+        <w:rFonts w:ascii="Courier New" w:hAnsi="Courier New" w:cs="Courier New" w:hint="default"/>
+      </w:rPr>
+    </w:lvl>
+    <w:lvl w:ilvl="5" w:tplc="08160005" w:tentative="1">
+      <w:start w:val="1"/>
+      <w:numFmt w:val="bullet"/>
+      <w:lvlText w:val=""/>
+      <w:lvlJc w:val="left"/>
+      <w:pPr>
+        <w:ind w:left="4320" w:hanging="360"/>
+      </w:pPr>
+      <w:rPr>
+        <w:rFonts w:ascii="Wingdings" w:hAnsi="Wingdings" w:hint="default"/>
+      </w:rPr>
+    </w:lvl>
+    <w:lvl w:ilvl="6" w:tplc="08160001" w:tentative="1">
+      <w:start w:val="1"/>
+      <w:numFmt w:val="bullet"/>
+      <w:lvlText w:val=""/>
+      <w:lvlJc w:val="left"/>
+      <w:pPr>
+        <w:ind w:left="5040" w:hanging="360"/>
+      </w:pPr>
+      <w:rPr>
+        <w:rFonts w:ascii="Symbol" w:hAnsi="Symbol" w:hint="default"/>
+      </w:rPr>
+    </w:lvl>
+    <w:lvl w:ilvl="7" w:tplc="08160003" w:tentative="1">
+      <w:start w:val="1"/>
+      <w:numFmt w:val="bullet"/>
+      <w:lvlText w:val="o"/>
+      <w:lvlJc w:val="left"/>
+      <w:pPr>
+        <w:ind w:left="5760" w:hanging="360"/>
+      </w:pPr>
+      <w:rPr>
+        <w:rFonts w:ascii="Courier New" w:hAnsi="Courier New" w:cs="Courier New" w:hint="default"/>
+      </w:rPr>
+    </w:lvl>
+    <w:lvl w:ilvl="8" w:tplc="08160005" w:tentative="1">
+      <w:start w:val="1"/>
+      <w:numFmt w:val="bullet"/>
+      <w:lvlText w:val=""/>
+      <w:lvlJc w:val="left"/>
+      <w:pPr>
+        <w:ind w:left="6480" w:hanging="360"/>
+      </w:pPr>
+      <w:rPr>
+        <w:rFonts w:ascii="Wingdings" w:hAnsi="Wingdings" w:hint="default"/>
+      </w:rPr>
+    </w:lvl>
+  </w:abstractNum>
+  <w:abstractNum w:abstractNumId="9" w15:restartNumberingAfterBreak="0">
     <w:nsid w:val="36CAF0B1"/>
     <w:multiLevelType w:val="multilevel"/>
     <w:tmpl w:val="FFFFFFFF"/>
@@ -8924,7 +13525,7 @@
       </w:pPr>
     </w:lvl>
   </w:abstractNum>
-  <w:abstractNum w:abstractNumId="8" w15:restartNumberingAfterBreak="0">
+  <w:abstractNum w:abstractNumId="10" w15:restartNumberingAfterBreak="0">
     <w:nsid w:val="389BE7D9"/>
     <w:multiLevelType w:val="hybridMultilevel"/>
     <w:tmpl w:val="89ECC5BA"/>
@@ -9037,7 +13638,7 @@
       </w:rPr>
     </w:lvl>
   </w:abstractNum>
-  <w:abstractNum w:abstractNumId="9" w15:restartNumberingAfterBreak="0">
+  <w:abstractNum w:abstractNumId="11" w15:restartNumberingAfterBreak="0">
     <w:nsid w:val="3F5BCB97"/>
     <w:multiLevelType w:val="hybridMultilevel"/>
     <w:tmpl w:val="FFFFFFFF"/>
@@ -9150,7 +13751,7 @@
       </w:rPr>
     </w:lvl>
   </w:abstractNum>
-  <w:abstractNum w:abstractNumId="10" w15:restartNumberingAfterBreak="0">
+  <w:abstractNum w:abstractNumId="12" w15:restartNumberingAfterBreak="0">
     <w:nsid w:val="412AEEAD"/>
     <w:multiLevelType w:val="multilevel"/>
     <w:tmpl w:val="FFFFFFFF"/>
@@ -9236,7 +13837,7 @@
       </w:pPr>
     </w:lvl>
   </w:abstractNum>
-  <w:abstractNum w:abstractNumId="11" w15:restartNumberingAfterBreak="0">
+  <w:abstractNum w:abstractNumId="13" w15:restartNumberingAfterBreak="0">
     <w:nsid w:val="45470267"/>
     <w:multiLevelType w:val="hybridMultilevel"/>
     <w:tmpl w:val="FFFFFFFF"/>
@@ -9349,7 +13950,7 @@
       </w:rPr>
     </w:lvl>
   </w:abstractNum>
-  <w:abstractNum w:abstractNumId="12" w15:restartNumberingAfterBreak="0">
+  <w:abstractNum w:abstractNumId="14" w15:restartNumberingAfterBreak="0">
     <w:nsid w:val="459F1694"/>
     <w:multiLevelType w:val="hybridMultilevel"/>
     <w:tmpl w:val="A2482AA0"/>
@@ -9462,7 +14063,7 @@
       </w:rPr>
     </w:lvl>
   </w:abstractNum>
-  <w:abstractNum w:abstractNumId="13" w15:restartNumberingAfterBreak="0">
+  <w:abstractNum w:abstractNumId="15" w15:restartNumberingAfterBreak="0">
     <w:nsid w:val="4BB1B4CE"/>
     <w:multiLevelType w:val="hybridMultilevel"/>
     <w:tmpl w:val="FFFFFFFF"/>
@@ -9575,7 +14176,120 @@
       </w:rPr>
     </w:lvl>
   </w:abstractNum>
-  <w:abstractNum w:abstractNumId="14" w15:restartNumberingAfterBreak="0">
+  <w:abstractNum w:abstractNumId="16" w15:restartNumberingAfterBreak="0">
+    <w:nsid w:val="4C103643"/>
+    <w:multiLevelType w:val="hybridMultilevel"/>
+    <w:tmpl w:val="BBD8D018"/>
+    <w:lvl w:ilvl="0" w:tplc="08160001">
+      <w:start w:val="1"/>
+      <w:numFmt w:val="bullet"/>
+      <w:lvlText w:val=""/>
+      <w:lvlJc w:val="left"/>
+      <w:pPr>
+        <w:ind w:left="720" w:hanging="360"/>
+      </w:pPr>
+      <w:rPr>
+        <w:rFonts w:ascii="Symbol" w:hAnsi="Symbol" w:hint="default"/>
+      </w:rPr>
+    </w:lvl>
+    <w:lvl w:ilvl="1" w:tplc="08160003" w:tentative="1">
+      <w:start w:val="1"/>
+      <w:numFmt w:val="bullet"/>
+      <w:lvlText w:val="o"/>
+      <w:lvlJc w:val="left"/>
+      <w:pPr>
+        <w:ind w:left="1440" w:hanging="360"/>
+      </w:pPr>
+      <w:rPr>
+        <w:rFonts w:ascii="Courier New" w:hAnsi="Courier New" w:cs="Courier New" w:hint="default"/>
+      </w:rPr>
+    </w:lvl>
+    <w:lvl w:ilvl="2" w:tplc="08160005" w:tentative="1">
+      <w:start w:val="1"/>
+      <w:numFmt w:val="bullet"/>
+      <w:lvlText w:val=""/>
+      <w:lvlJc w:val="left"/>
+      <w:pPr>
+        <w:ind w:left="2160" w:hanging="360"/>
+      </w:pPr>
+      <w:rPr>
+        <w:rFonts w:ascii="Wingdings" w:hAnsi="Wingdings" w:hint="default"/>
+      </w:rPr>
+    </w:lvl>
+    <w:lvl w:ilvl="3" w:tplc="08160001" w:tentative="1">
+      <w:start w:val="1"/>
+      <w:numFmt w:val="bullet"/>
+      <w:lvlText w:val=""/>
+      <w:lvlJc w:val="left"/>
+      <w:pPr>
+        <w:ind w:left="2880" w:hanging="360"/>
+      </w:pPr>
+      <w:rPr>
+        <w:rFonts w:ascii="Symbol" w:hAnsi="Symbol" w:hint="default"/>
+      </w:rPr>
+    </w:lvl>
+    <w:lvl w:ilvl="4" w:tplc="08160003" w:tentative="1">
+      <w:start w:val="1"/>
+      <w:numFmt w:val="bullet"/>
+      <w:lvlText w:val="o"/>
+      <w:lvlJc w:val="left"/>
+      <w:pPr>
+        <w:ind w:left="3600" w:hanging="360"/>
+      </w:pPr>
+      <w:rPr>
+        <w:rFonts w:ascii="Courier New" w:hAnsi="Courier New" w:cs="Courier New" w:hint="default"/>
+      </w:rPr>
+    </w:lvl>
+    <w:lvl w:ilvl="5" w:tplc="08160005" w:tentative="1">
+      <w:start w:val="1"/>
+      <w:numFmt w:val="bullet"/>
+      <w:lvlText w:val=""/>
+      <w:lvlJc w:val="left"/>
+      <w:pPr>
+        <w:ind w:left="4320" w:hanging="360"/>
+      </w:pPr>
+      <w:rPr>
+        <w:rFonts w:ascii="Wingdings" w:hAnsi="Wingdings" w:hint="default"/>
+      </w:rPr>
+    </w:lvl>
+    <w:lvl w:ilvl="6" w:tplc="08160001" w:tentative="1">
+      <w:start w:val="1"/>
+      <w:numFmt w:val="bullet"/>
+      <w:lvlText w:val=""/>
+      <w:lvlJc w:val="left"/>
+      <w:pPr>
+        <w:ind w:left="5040" w:hanging="360"/>
+      </w:pPr>
+      <w:rPr>
+        <w:rFonts w:ascii="Symbol" w:hAnsi="Symbol" w:hint="default"/>
+      </w:rPr>
+    </w:lvl>
+    <w:lvl w:ilvl="7" w:tplc="08160003" w:tentative="1">
+      <w:start w:val="1"/>
+      <w:numFmt w:val="bullet"/>
+      <w:lvlText w:val="o"/>
+      <w:lvlJc w:val="left"/>
+      <w:pPr>
+        <w:ind w:left="5760" w:hanging="360"/>
+      </w:pPr>
+      <w:rPr>
+        <w:rFonts w:ascii="Courier New" w:hAnsi="Courier New" w:cs="Courier New" w:hint="default"/>
+      </w:rPr>
+    </w:lvl>
+    <w:lvl w:ilvl="8" w:tplc="08160005" w:tentative="1">
+      <w:start w:val="1"/>
+      <w:numFmt w:val="bullet"/>
+      <w:lvlText w:val=""/>
+      <w:lvlJc w:val="left"/>
+      <w:pPr>
+        <w:ind w:left="6480" w:hanging="360"/>
+      </w:pPr>
+      <w:rPr>
+        <w:rFonts w:ascii="Wingdings" w:hAnsi="Wingdings" w:hint="default"/>
+      </w:rPr>
+    </w:lvl>
+  </w:abstractNum>
+  <w:abstractNum w:abstractNumId="17" w15:restartNumberingAfterBreak="0">
     <w:nsid w:val="56820DB3"/>
     <w:multiLevelType w:val="hybridMultilevel"/>
     <w:tmpl w:val="45F64BB2"/>
@@ -9689,7 +14403,7 @@
       </w:pPr>
     </w:lvl>
   </w:abstractNum>
-  <w:abstractNum w:abstractNumId="15" w15:restartNumberingAfterBreak="0">
+  <w:abstractNum w:abstractNumId="18" w15:restartNumberingAfterBreak="0">
     <w:nsid w:val="643049E1"/>
     <w:multiLevelType w:val="multilevel"/>
     <w:tmpl w:val="A70AA08A"/>
@@ -9803,7 +14517,7 @@
       </w:rPr>
     </w:lvl>
   </w:abstractNum>
-  <w:abstractNum w:abstractNumId="16" w15:restartNumberingAfterBreak="0">
+  <w:abstractNum w:abstractNumId="19" w15:restartNumberingAfterBreak="0">
     <w:nsid w:val="65CF1454"/>
     <w:multiLevelType w:val="hybridMultilevel"/>
     <w:tmpl w:val="D998385E"/>
@@ -9916,7 +14630,7 @@
       </w:rPr>
     </w:lvl>
   </w:abstractNum>
-  <w:abstractNum w:abstractNumId="17" w15:restartNumberingAfterBreak="0">
+  <w:abstractNum w:abstractNumId="20" w15:restartNumberingAfterBreak="0">
     <w:nsid w:val="6AB35567"/>
     <w:multiLevelType w:val="hybridMultilevel"/>
     <w:tmpl w:val="FFFFFFFF"/>
@@ -10002,7 +14716,7 @@
       </w:pPr>
     </w:lvl>
   </w:abstractNum>
-  <w:abstractNum w:abstractNumId="18" w15:restartNumberingAfterBreak="0">
+  <w:abstractNum w:abstractNumId="21" w15:restartNumberingAfterBreak="0">
     <w:nsid w:val="6C762DF5"/>
     <w:multiLevelType w:val="hybridMultilevel"/>
     <w:tmpl w:val="8CD444D6"/>
@@ -10115,7 +14829,7 @@
       </w:rPr>
     </w:lvl>
   </w:abstractNum>
-  <w:abstractNum w:abstractNumId="19" w15:restartNumberingAfterBreak="0">
+  <w:abstractNum w:abstractNumId="22" w15:restartNumberingAfterBreak="0">
     <w:nsid w:val="6CE28390"/>
     <w:multiLevelType w:val="hybridMultilevel"/>
     <w:tmpl w:val="FFFFFFFF"/>
@@ -10228,7 +14942,7 @@
       </w:rPr>
     </w:lvl>
   </w:abstractNum>
-  <w:abstractNum w:abstractNumId="20" w15:restartNumberingAfterBreak="0">
+  <w:abstractNum w:abstractNumId="23" w15:restartNumberingAfterBreak="0">
     <w:nsid w:val="78A35A9A"/>
     <w:multiLevelType w:val="multilevel"/>
     <w:tmpl w:val="65C847A8"/>
@@ -10343,7 +15057,7 @@
       </w:rPr>
     </w:lvl>
   </w:abstractNum>
-  <w:abstractNum w:abstractNumId="21" w15:restartNumberingAfterBreak="0">
+  <w:abstractNum w:abstractNumId="24" w15:restartNumberingAfterBreak="0">
     <w:nsid w:val="78CE41DA"/>
     <w:multiLevelType w:val="hybridMultilevel"/>
     <w:tmpl w:val="FFFFFFFF"/>
@@ -10457,7 +15171,7 @@
     </w:lvl>
   </w:abstractNum>
   <w:num w:numId="1" w16cid:durableId="261575124">
-    <w:abstractNumId w:val="14"/>
+    <w:abstractNumId w:val="17"/>
     <w:lvlOverride w:ilvl="0">
       <w:startOverride w:val="1"/>
     </w:lvlOverride>
@@ -10487,67 +15201,76 @@
     </w:lvlOverride>
   </w:num>
   <w:num w:numId="2" w16cid:durableId="2098092489">
-    <w:abstractNumId w:val="15"/>
+    <w:abstractNumId w:val="18"/>
   </w:num>
   <w:num w:numId="3" w16cid:durableId="219904805">
-    <w:abstractNumId w:val="3"/>
+    <w:abstractNumId w:val="4"/>
   </w:num>
   <w:num w:numId="4" w16cid:durableId="1187213843">
-    <w:abstractNumId w:val="20"/>
+    <w:abstractNumId w:val="23"/>
   </w:num>
   <w:num w:numId="5" w16cid:durableId="1172258574">
-    <w:abstractNumId w:val="19"/>
+    <w:abstractNumId w:val="22"/>
   </w:num>
   <w:num w:numId="6" w16cid:durableId="894005451">
-    <w:abstractNumId w:val="18"/>
+    <w:abstractNumId w:val="21"/>
   </w:num>
   <w:num w:numId="7" w16cid:durableId="8484797">
-    <w:abstractNumId w:val="8"/>
+    <w:abstractNumId w:val="10"/>
   </w:num>
   <w:num w:numId="8" w16cid:durableId="1819109133">
     <w:abstractNumId w:val="0"/>
   </w:num>
   <w:num w:numId="9" w16cid:durableId="1862892155">
+    <w:abstractNumId w:val="11"/>
+  </w:num>
+  <w:num w:numId="10" w16cid:durableId="691616547">
+    <w:abstractNumId w:val="3"/>
+  </w:num>
+  <w:num w:numId="11" w16cid:durableId="557936715">
+    <w:abstractNumId w:val="24"/>
+  </w:num>
+  <w:num w:numId="12" w16cid:durableId="659118147">
+    <w:abstractNumId w:val="13"/>
+  </w:num>
+  <w:num w:numId="13" w16cid:durableId="976298181">
+    <w:abstractNumId w:val="2"/>
+  </w:num>
+  <w:num w:numId="14" w16cid:durableId="221327435">
+    <w:abstractNumId w:val="15"/>
+  </w:num>
+  <w:num w:numId="15" w16cid:durableId="1896770240">
+    <w:abstractNumId w:val="7"/>
+  </w:num>
+  <w:num w:numId="16" w16cid:durableId="490102136">
+    <w:abstractNumId w:val="20"/>
+  </w:num>
+  <w:num w:numId="17" w16cid:durableId="962275410">
     <w:abstractNumId w:val="9"/>
   </w:num>
-  <w:num w:numId="10" w16cid:durableId="691616547">
-    <w:abstractNumId w:val="2"/>
-  </w:num>
-  <w:num w:numId="11" w16cid:durableId="557936715">
-    <w:abstractNumId w:val="21"/>
-  </w:num>
-  <w:num w:numId="12" w16cid:durableId="659118147">
-    <w:abstractNumId w:val="11"/>
-  </w:num>
-  <w:num w:numId="13" w16cid:durableId="976298181">
-    <w:abstractNumId w:val="1"/>
-  </w:num>
-  <w:num w:numId="14" w16cid:durableId="221327435">
-    <w:abstractNumId w:val="13"/>
-  </w:num>
-  <w:num w:numId="15" w16cid:durableId="1896770240">
+  <w:num w:numId="18" w16cid:durableId="330840808">
     <w:abstractNumId w:val="6"/>
   </w:num>
-  <w:num w:numId="16" w16cid:durableId="490102136">
-    <w:abstractNumId w:val="17"/>
+  <w:num w:numId="19" w16cid:durableId="979111442">
+    <w:abstractNumId w:val="12"/>
   </w:num>
-  <w:num w:numId="17" w16cid:durableId="962275410">
-    <w:abstractNumId w:val="7"/>
+  <w:num w:numId="20" w16cid:durableId="831144729">
+    <w:abstractNumId w:val="19"/>
   </w:num>
-  <w:num w:numId="18" w16cid:durableId="330840808">
+  <w:num w:numId="21" w16cid:durableId="380441328">
+    <w:abstractNumId w:val="14"/>
+  </w:num>
+  <w:num w:numId="22" w16cid:durableId="1350135218">
     <w:abstractNumId w:val="5"/>
   </w:num>
-  <w:num w:numId="19" w16cid:durableId="979111442">
-    <w:abstractNumId w:val="10"/>
-  </w:num>
-  <w:num w:numId="20" w16cid:durableId="831144729">
+  <w:num w:numId="23" w16cid:durableId="1301423721">
     <w:abstractNumId w:val="16"/>
   </w:num>
-  <w:num w:numId="21" w16cid:durableId="380441328">
-    <w:abstractNumId w:val="12"/>
+  <w:num w:numId="24" w16cid:durableId="1374422410">
+    <w:abstractNumId w:val="8"/>
   </w:num>
-  <w:num w:numId="22" w16cid:durableId="1350135218">
-    <w:abstractNumId w:val="4"/>
+  <w:num w:numId="25" w16cid:durableId="763918010">
+    <w:abstractNumId w:val="1"/>
   </w:num>
   <w:numIdMacAtCleanup w:val="11"/>
 </w:numbering>
@@ -12195,6 +16918,15 @@
 </file>
 
 <file path=customXml/item1.xml><?xml version="1.0" encoding="utf-8"?>
+<?mso-contentType ?>
+<FormTemplates xmlns="http://schemas.microsoft.com/sharepoint/v3/contenttype/forms">
+  <Display>DocumentLibraryForm</Display>
+  <Edit>DocumentLibraryForm</Edit>
+  <New>DocumentLibraryForm</New>
+</FormTemplates>
+</file>
+
+<file path=customXml/item2.xml><?xml version="1.0" encoding="utf-8"?>
 <ct:contentTypeSchema xmlns:ct="http://schemas.microsoft.com/office/2006/metadata/contentType" xmlns:ma="http://schemas.microsoft.com/office/2006/metadata/properties/metaAttributes" ct:_="" ma:_="" ma:contentTypeName="Document" ma:contentTypeID="0x010100523CF267138CFC43A9F8B2C0F9A2BB3B" ma:contentTypeVersion="16" ma:contentTypeDescription="Create a new document." ma:contentTypeScope="" ma:versionID="4e37f9bfe9e882aad04dbc4d0864886d">
   <xsd:schema xmlns:xsd="http://www.w3.org/2001/XMLSchema" xmlns:xs="http://www.w3.org/2001/XMLSchema" xmlns:p="http://schemas.microsoft.com/office/2006/metadata/properties" xmlns:ns3="0dd636aa-bbc7-4318-b95f-f67fbd250cf8" xmlns:ns4="91413790-e005-4a2b-8858-24e293c40389" targetNamespace="http://schemas.microsoft.com/office/2006/metadata/properties" ma:root="true" ma:fieldsID="b181ac0334b67fcda8c25a7a4acd6637" ns3:_="" ns4:_="">
     <xsd:import namespace="0dd636aa-bbc7-4318-b95f-f67fbd250cf8"/>
@@ -12435,16 +17167,15 @@
 </ct:contentTypeSchema>
 </file>
 
-<file path=customXml/item2.xml><?xml version="1.0" encoding="utf-8"?>
-<?mso-contentType ?>
-<FormTemplates xmlns="http://schemas.microsoft.com/sharepoint/v3/contenttype/forms">
-  <Display>DocumentLibraryForm</Display>
-  <Edit>DocumentLibraryForm</Edit>
-  <New>DocumentLibraryForm</New>
-</FormTemplates>
+<file path=customXml/item3.xml><?xml version="1.0" encoding="utf-8"?>
+<p:properties xmlns:p="http://schemas.microsoft.com/office/2006/metadata/properties" xmlns:xsi="http://www.w3.org/2001/XMLSchema-instance" xmlns:pc="http://schemas.microsoft.com/office/infopath/2007/PartnerControls">
+  <documentManagement>
+    <_activity xmlns="91413790-e005-4a2b-8858-24e293c40389" xsi:nil="true"/>
+  </documentManagement>
+</p:properties>
 </file>
 
-<file path=customXml/item3.xml><?xml version="1.0" encoding="utf-8"?>
+<file path=customXml/item4.xml><?xml version="1.0" encoding="utf-8"?>
 <b:Sources xmlns:b="http://schemas.openxmlformats.org/officeDocument/2006/bibliography" xmlns="http://schemas.openxmlformats.org/officeDocument/2006/bibliography" SelectedStyle="\APASixthEditionOfficeOnline.xsl" StyleName="APA" Version="6">
   <b:Source>
     <b:Tag>Pet23</b:Tag>
@@ -12793,15 +17524,15 @@
 </b:Sources>
 </file>
 
-<file path=customXml/item4.xml><?xml version="1.0" encoding="utf-8"?>
-<p:properties xmlns:p="http://schemas.microsoft.com/office/2006/metadata/properties" xmlns:xsi="http://www.w3.org/2001/XMLSchema-instance" xmlns:pc="http://schemas.microsoft.com/office/infopath/2007/PartnerControls">
-  <documentManagement>
-    <_activity xmlns="91413790-e005-4a2b-8858-24e293c40389" xsi:nil="true"/>
-  </documentManagement>
-</p:properties>
+<file path=customXml/itemProps1.xml><?xml version="1.0" encoding="utf-8"?>
+<ds:datastoreItem xmlns:ds="http://schemas.openxmlformats.org/officeDocument/2006/customXml" ds:itemID="{A8BEE9C3-75AD-4607-B106-1B44B05722EA}">
+  <ds:schemaRefs>
+    <ds:schemaRef ds:uri="http://schemas.microsoft.com/sharepoint/v3/contenttype/forms"/>
+  </ds:schemaRefs>
+</ds:datastoreItem>
 </file>
 
-<file path=customXml/itemProps1.xml><?xml version="1.0" encoding="utf-8"?>
+<file path=customXml/itemProps2.xml><?xml version="1.0" encoding="utf-8"?>
 <ds:datastoreItem xmlns:ds="http://schemas.openxmlformats.org/officeDocument/2006/customXml" ds:itemID="{ED6C32FA-5220-46A2-954F-ABA02BDF64A1}">
   <ds:schemaRefs>
     <ds:schemaRef ds:uri="http://schemas.microsoft.com/office/2006/metadata/contentType"/>
@@ -12820,23 +17551,7 @@
 </ds:datastoreItem>
 </file>
 
-<file path=customXml/itemProps2.xml><?xml version="1.0" encoding="utf-8"?>
-<ds:datastoreItem xmlns:ds="http://schemas.openxmlformats.org/officeDocument/2006/customXml" ds:itemID="{A8BEE9C3-75AD-4607-B106-1B44B05722EA}">
-  <ds:schemaRefs>
-    <ds:schemaRef ds:uri="http://schemas.microsoft.com/sharepoint/v3/contenttype/forms"/>
-  </ds:schemaRefs>
-</ds:datastoreItem>
-</file>
-
 <file path=customXml/itemProps3.xml><?xml version="1.0" encoding="utf-8"?>
-<ds:datastoreItem xmlns:ds="http://schemas.openxmlformats.org/officeDocument/2006/customXml" ds:itemID="{A8D56036-4E9C-4A0D-9FFE-3C63579D7F8B}">
-  <ds:schemaRefs>
-    <ds:schemaRef ds:uri="http://schemas.openxmlformats.org/officeDocument/2006/bibliography"/>
-  </ds:schemaRefs>
-</ds:datastoreItem>
-</file>
-
-<file path=customXml/itemProps4.xml><?xml version="1.0" encoding="utf-8"?>
 <ds:datastoreItem xmlns:ds="http://schemas.openxmlformats.org/officeDocument/2006/customXml" ds:itemID="{A02BD9CC-6025-4F76-BD90-0F1427CF0A06}">
   <ds:schemaRefs>
     <ds:schemaRef ds:uri="http://schemas.microsoft.com/office/2006/metadata/properties"/>
@@ -12844,4 +17559,12 @@
     <ds:schemaRef ds:uri="91413790-e005-4a2b-8858-24e293c40389"/>
   </ds:schemaRefs>
 </ds:datastoreItem>
+</file>
+
+<file path=customXml/itemProps4.xml><?xml version="1.0" encoding="utf-8"?>
+<ds:datastoreItem xmlns:ds="http://schemas.openxmlformats.org/officeDocument/2006/customXml" ds:itemID="{A8D56036-4E9C-4A0D-9FFE-3C63579D7F8B}">
+  <ds:schemaRefs>
+    <ds:schemaRef ds:uri="http://schemas.openxmlformats.org/officeDocument/2006/bibliography"/>
+  </ds:schemaRefs>
+</ds:datastoreItem>
 </file>